--- a/PROJECT_FILES/2100450_LePhuocHuu_2101166_NguyenMyHang_BaoCaoDoAn_1.docx
+++ b/PROJECT_FILES/2100450_LePhuocHuu_2101166_NguyenMyHang_BaoCaoDoAn_1.docx
@@ -4503,7 +4503,7 @@
           <w:szCs w:val="26"/>
           <w:lang w:val="vi-VN"/>
         </w:rPr>
-        <w:t>Các nghiên cứu có liên quan</w:t>
+        <w:t>Các nghiên cứu liên quan</w:t>
       </w:r>
     </w:p>
     <w:p>
@@ -5967,6 +5967,527 @@
         </w:rPr>
         <w:t>án</w:t>
       </w:r>
+    </w:p>
+    <w:p>
+      <w:pPr>
+        <w:pStyle w:val="ListParagraph"/>
+        <w:spacing w:line="312" w:lineRule="auto"/>
+        <w:jc w:val="both"/>
+        <w:rPr>
+          <w:rFonts w:ascii="Times New Roman" w:hAnsi="Times New Roman" w:cs="Times New Roman"/>
+          <w:sz w:val="26"/>
+          <w:szCs w:val="26"/>
+          <w:lang w:val="vi-VN"/>
+        </w:rPr>
+      </w:pPr>
+      <w:r>
+        <w:rPr>
+          <w:rFonts w:ascii="Times New Roman" w:hAnsi="Times New Roman" w:cs="Times New Roman"/>
+          <w:sz w:val="26"/>
+          <w:szCs w:val="26"/>
+        </w:rPr>
+        <w:t>Trong đề</w:t>
+      </w:r>
+      <w:r>
+        <w:rPr>
+          <w:rFonts w:ascii="Times New Roman" w:hAnsi="Times New Roman" w:cs="Times New Roman"/>
+          <w:sz w:val="26"/>
+          <w:szCs w:val="26"/>
+          <w:lang w:val="vi-VN"/>
+        </w:rPr>
+        <w:t xml:space="preserve"> tài giải thuật di truyền của đồ án 1 này chúng em sẽ trình bày bố cục của nội dung như sau:</w:t>
+      </w:r>
+    </w:p>
+    <w:p>
+      <w:pPr>
+        <w:pStyle w:val="ListParagraph"/>
+        <w:spacing w:line="312" w:lineRule="auto"/>
+        <w:jc w:val="both"/>
+        <w:rPr>
+          <w:rFonts w:ascii="Times New Roman" w:hAnsi="Times New Roman" w:cs="Times New Roman"/>
+          <w:sz w:val="16"/>
+          <w:szCs w:val="16"/>
+          <w:lang w:val="vi-VN"/>
+        </w:rPr>
+      </w:pPr>
+    </w:p>
+    <w:p>
+      <w:pPr>
+        <w:pStyle w:val="ListParagraph"/>
+        <w:numPr>
+          <w:ilvl w:val="0"/>
+          <w:numId w:val="100"/>
+        </w:numPr>
+        <w:spacing w:line="312" w:lineRule="auto"/>
+        <w:jc w:val="both"/>
+        <w:rPr>
+          <w:rFonts w:ascii="Times New Roman" w:hAnsi="Times New Roman" w:cs="Times New Roman"/>
+          <w:b/>
+          <w:bCs/>
+          <w:sz w:val="26"/>
+          <w:szCs w:val="26"/>
+          <w:lang w:val="vi-VN"/>
+        </w:rPr>
+      </w:pPr>
+      <w:r>
+        <w:rPr>
+          <w:rFonts w:ascii="Times New Roman" w:hAnsi="Times New Roman" w:cs="Times New Roman"/>
+          <w:b/>
+          <w:bCs/>
+          <w:sz w:val="26"/>
+          <w:szCs w:val="26"/>
+          <w:lang w:val="vi-VN"/>
+        </w:rPr>
+        <w:t>Chương 1: GIỚI THIỆU</w:t>
+      </w:r>
+    </w:p>
+    <w:p>
+      <w:pPr>
+        <w:pStyle w:val="ListParagraph"/>
+        <w:numPr>
+          <w:ilvl w:val="0"/>
+          <w:numId w:val="100"/>
+        </w:numPr>
+        <w:spacing w:line="312" w:lineRule="auto"/>
+        <w:jc w:val="both"/>
+        <w:rPr>
+          <w:rFonts w:ascii="Times New Roman" w:hAnsi="Times New Roman" w:cs="Times New Roman"/>
+          <w:b/>
+          <w:bCs/>
+          <w:sz w:val="26"/>
+          <w:szCs w:val="26"/>
+          <w:lang w:val="vi-VN"/>
+        </w:rPr>
+      </w:pPr>
+      <w:r>
+        <w:rPr>
+          <w:rFonts w:ascii="Times New Roman" w:hAnsi="Times New Roman" w:cs="Times New Roman"/>
+          <w:b/>
+          <w:bCs/>
+          <w:sz w:val="26"/>
+          <w:szCs w:val="26"/>
+          <w:lang w:val="vi-VN"/>
+        </w:rPr>
+        <w:t>Chương 2: CƠ SỞ LÝ THUYẾT</w:t>
+      </w:r>
+    </w:p>
+    <w:p>
+      <w:pPr>
+        <w:pStyle w:val="ListParagraph"/>
+        <w:numPr>
+          <w:ilvl w:val="0"/>
+          <w:numId w:val="100"/>
+        </w:numPr>
+        <w:spacing w:line="312" w:lineRule="auto"/>
+        <w:jc w:val="both"/>
+        <w:rPr>
+          <w:rFonts w:ascii="Times New Roman" w:hAnsi="Times New Roman" w:cs="Times New Roman"/>
+          <w:b/>
+          <w:bCs/>
+          <w:sz w:val="26"/>
+          <w:szCs w:val="26"/>
+          <w:lang w:val="vi-VN"/>
+        </w:rPr>
+      </w:pPr>
+      <w:r>
+        <w:rPr>
+          <w:rFonts w:ascii="Times New Roman" w:hAnsi="Times New Roman" w:cs="Times New Roman"/>
+          <w:b/>
+          <w:bCs/>
+          <w:sz w:val="26"/>
+          <w:szCs w:val="26"/>
+          <w:lang w:val="vi-VN"/>
+        </w:rPr>
+        <w:lastRenderedPageBreak/>
+        <w:t>Chương 3: PHƯƠNG PHÁP THỰC HIỆN</w:t>
+      </w:r>
+    </w:p>
+    <w:p>
+      <w:pPr>
+        <w:pStyle w:val="ListParagraph"/>
+        <w:numPr>
+          <w:ilvl w:val="0"/>
+          <w:numId w:val="100"/>
+        </w:numPr>
+        <w:spacing w:line="312" w:lineRule="auto"/>
+        <w:jc w:val="both"/>
+        <w:rPr>
+          <w:rFonts w:ascii="Times New Roman" w:hAnsi="Times New Roman" w:cs="Times New Roman"/>
+          <w:b/>
+          <w:bCs/>
+          <w:sz w:val="26"/>
+          <w:szCs w:val="26"/>
+          <w:lang w:val="vi-VN"/>
+        </w:rPr>
+      </w:pPr>
+      <w:r>
+        <w:rPr>
+          <w:rFonts w:ascii="Times New Roman" w:hAnsi="Times New Roman" w:cs="Times New Roman"/>
+          <w:b/>
+          <w:bCs/>
+          <w:sz w:val="26"/>
+          <w:szCs w:val="26"/>
+          <w:lang w:val="vi-VN"/>
+        </w:rPr>
+        <w:t>Chương</w:t>
+      </w:r>
+      <w:r>
+        <w:rPr>
+          <w:rFonts w:ascii="Times New Roman" w:hAnsi="Times New Roman" w:cs="Times New Roman"/>
+          <w:b/>
+          <w:bCs/>
+          <w:sz w:val="26"/>
+          <w:szCs w:val="26"/>
+          <w:lang w:val="vi-VN"/>
+        </w:rPr>
+        <w:t xml:space="preserve"> </w:t>
+      </w:r>
+      <w:r>
+        <w:rPr>
+          <w:rFonts w:ascii="Times New Roman" w:hAnsi="Times New Roman" w:cs="Times New Roman"/>
+          <w:b/>
+          <w:bCs/>
+          <w:sz w:val="26"/>
+          <w:szCs w:val="26"/>
+          <w:lang w:val="vi-VN"/>
+        </w:rPr>
+        <w:t>4: KẾT QUẢ THỰC HIỆN VÀ ĐÁNG GIÁ CÁC PHƯƠNG PHÁP</w:t>
+      </w:r>
+    </w:p>
+    <w:p>
+      <w:pPr>
+        <w:pStyle w:val="ListParagraph"/>
+        <w:numPr>
+          <w:ilvl w:val="0"/>
+          <w:numId w:val="100"/>
+        </w:numPr>
+        <w:spacing w:line="312" w:lineRule="auto"/>
+        <w:jc w:val="both"/>
+        <w:rPr>
+          <w:rFonts w:ascii="Times New Roman" w:hAnsi="Times New Roman" w:cs="Times New Roman"/>
+          <w:b/>
+          <w:bCs/>
+          <w:sz w:val="26"/>
+          <w:szCs w:val="26"/>
+          <w:lang w:val="vi-VN"/>
+        </w:rPr>
+      </w:pPr>
+      <w:r>
+        <w:rPr>
+          <w:rFonts w:ascii="Times New Roman" w:hAnsi="Times New Roman" w:cs="Times New Roman"/>
+          <w:b/>
+          <w:bCs/>
+          <w:sz w:val="26"/>
+          <w:szCs w:val="26"/>
+          <w:lang w:val="vi-VN"/>
+        </w:rPr>
+        <w:t>Chương 5: KẾT LUẬN VÀ HƯỚNG PHÁP TRIỂN</w:t>
+      </w:r>
+    </w:p>
+    <w:p>
+      <w:pPr>
+        <w:pStyle w:val="ListParagraph"/>
+        <w:spacing w:line="312" w:lineRule="auto"/>
+        <w:jc w:val="both"/>
+        <w:rPr>
+          <w:rFonts w:ascii="Times New Roman" w:hAnsi="Times New Roman" w:cs="Times New Roman"/>
+          <w:sz w:val="16"/>
+          <w:szCs w:val="16"/>
+          <w:lang w:val="vi-VN"/>
+        </w:rPr>
+      </w:pPr>
+    </w:p>
+    <w:p>
+      <w:pPr>
+        <w:pStyle w:val="ListParagraph"/>
+        <w:spacing w:line="312" w:lineRule="auto"/>
+        <w:jc w:val="both"/>
+        <w:rPr>
+          <w:rFonts w:ascii="Times New Roman" w:hAnsi="Times New Roman" w:cs="Times New Roman"/>
+          <w:sz w:val="26"/>
+          <w:szCs w:val="26"/>
+          <w:lang w:val="vi-VN"/>
+        </w:rPr>
+      </w:pPr>
+      <w:r>
+        <w:rPr>
+          <w:rFonts w:ascii="Times New Roman" w:hAnsi="Times New Roman" w:cs="Times New Roman"/>
+          <w:sz w:val="26"/>
+          <w:szCs w:val="26"/>
+          <w:lang w:val="vi-VN"/>
+        </w:rPr>
+        <w:t xml:space="preserve">    </w:t>
+      </w:r>
+      <w:r>
+        <w:rPr>
+          <w:rFonts w:ascii="Times New Roman" w:hAnsi="Times New Roman" w:cs="Times New Roman"/>
+          <w:b/>
+          <w:bCs/>
+          <w:sz w:val="26"/>
+          <w:szCs w:val="26"/>
+          <w:lang w:val="vi-VN"/>
+        </w:rPr>
+        <w:t>Chương 1</w:t>
+      </w:r>
+      <w:r>
+        <w:rPr>
+          <w:rFonts w:ascii="Times New Roman" w:hAnsi="Times New Roman" w:cs="Times New Roman"/>
+          <w:sz w:val="26"/>
+          <w:szCs w:val="26"/>
+          <w:lang w:val="vi-VN"/>
+        </w:rPr>
+        <w:t xml:space="preserve">: </w:t>
+      </w:r>
+      <w:r>
+        <w:rPr>
+          <w:rFonts w:ascii="Times New Roman" w:hAnsi="Times New Roman" w:cs="Times New Roman"/>
+          <w:sz w:val="26"/>
+          <w:szCs w:val="26"/>
+          <w:lang w:val="vi-VN"/>
+        </w:rPr>
+        <w:t>Giời thiệu tổng quan, xác định phạm vi và đối tượng nghiên cứu, các phương nghiên cứu.</w:t>
+      </w:r>
+    </w:p>
+    <w:p>
+      <w:pPr>
+        <w:pStyle w:val="ListParagraph"/>
+        <w:spacing w:line="312" w:lineRule="auto"/>
+        <w:jc w:val="both"/>
+        <w:rPr>
+          <w:rFonts w:ascii="Times New Roman" w:hAnsi="Times New Roman" w:cs="Times New Roman"/>
+          <w:sz w:val="26"/>
+          <w:szCs w:val="26"/>
+          <w:lang w:val="vi-VN"/>
+        </w:rPr>
+      </w:pPr>
+      <w:r>
+        <w:rPr>
+          <w:rFonts w:ascii="Times New Roman" w:hAnsi="Times New Roman" w:cs="Times New Roman"/>
+          <w:sz w:val="26"/>
+          <w:szCs w:val="26"/>
+          <w:lang w:val="vi-VN"/>
+        </w:rPr>
+        <w:t xml:space="preserve">    </w:t>
+      </w:r>
+      <w:r>
+        <w:rPr>
+          <w:rFonts w:ascii="Times New Roman" w:hAnsi="Times New Roman" w:cs="Times New Roman"/>
+          <w:b/>
+          <w:bCs/>
+          <w:sz w:val="26"/>
+          <w:szCs w:val="26"/>
+          <w:lang w:val="vi-VN"/>
+        </w:rPr>
+        <w:t>Chương 2</w:t>
+      </w:r>
+      <w:r>
+        <w:rPr>
+          <w:rFonts w:ascii="Times New Roman" w:hAnsi="Times New Roman" w:cs="Times New Roman"/>
+          <w:sz w:val="26"/>
+          <w:szCs w:val="26"/>
+          <w:lang w:val="vi-VN"/>
+        </w:rPr>
+        <w:t>: Trình bày các niệm liên quan đến giải thuật di truyền, khái niệm về giải thuật di truyền và lịch sử, lý thuyết về các phương pháp trong giải thuật di truyền.</w:t>
+      </w:r>
+    </w:p>
+    <w:p>
+      <w:pPr>
+        <w:pStyle w:val="ListParagraph"/>
+        <w:spacing w:line="312" w:lineRule="auto"/>
+        <w:jc w:val="both"/>
+        <w:rPr>
+          <w:rFonts w:ascii="Times New Roman" w:hAnsi="Times New Roman" w:cs="Times New Roman"/>
+          <w:sz w:val="26"/>
+          <w:szCs w:val="26"/>
+          <w:lang w:val="vi-VN"/>
+        </w:rPr>
+      </w:pPr>
+      <w:r>
+        <w:rPr>
+          <w:rFonts w:ascii="Times New Roman" w:hAnsi="Times New Roman" w:cs="Times New Roman"/>
+          <w:sz w:val="26"/>
+          <w:szCs w:val="26"/>
+          <w:lang w:val="vi-VN"/>
+        </w:rPr>
+        <w:t xml:space="preserve">    </w:t>
+      </w:r>
+      <w:r>
+        <w:rPr>
+          <w:rFonts w:ascii="Times New Roman" w:hAnsi="Times New Roman" w:cs="Times New Roman"/>
+          <w:b/>
+          <w:bCs/>
+          <w:sz w:val="26"/>
+          <w:szCs w:val="26"/>
+          <w:lang w:val="vi-VN"/>
+        </w:rPr>
+        <w:t>Chương 3</w:t>
+      </w:r>
+      <w:r>
+        <w:rPr>
+          <w:rFonts w:ascii="Times New Roman" w:hAnsi="Times New Roman" w:cs="Times New Roman"/>
+          <w:sz w:val="26"/>
+          <w:szCs w:val="26"/>
+          <w:lang w:val="vi-VN"/>
+        </w:rPr>
+        <w:t>: Ứng dụng các phương pháp trong giải thuật di truyền vào demo “</w:t>
+      </w:r>
+      <w:r>
+        <w:rPr>
+          <w:rFonts w:ascii="Times New Roman" w:hAnsi="Times New Roman" w:cs="Times New Roman"/>
+          <w:i/>
+          <w:iCs/>
+          <w:sz w:val="26"/>
+          <w:szCs w:val="26"/>
+          <w:lang w:val="vi-VN"/>
+        </w:rPr>
+        <w:t>Tìm kiếm chuỗi mục tiêu được nhập ngẫu nhiên</w:t>
+      </w:r>
+      <w:r>
+        <w:rPr>
+          <w:rFonts w:ascii="Times New Roman" w:hAnsi="Times New Roman" w:cs="Times New Roman"/>
+          <w:sz w:val="26"/>
+          <w:szCs w:val="26"/>
+          <w:lang w:val="vi-VN"/>
+        </w:rPr>
+        <w:t>”.</w:t>
+      </w:r>
+    </w:p>
+    <w:p>
+      <w:pPr>
+        <w:pStyle w:val="ListParagraph"/>
+        <w:spacing w:line="312" w:lineRule="auto"/>
+        <w:jc w:val="both"/>
+        <w:rPr>
+          <w:rFonts w:ascii="Times New Roman" w:hAnsi="Times New Roman" w:cs="Times New Roman"/>
+          <w:sz w:val="26"/>
+          <w:szCs w:val="26"/>
+          <w:lang w:val="vi-VN"/>
+        </w:rPr>
+      </w:pPr>
+      <w:r>
+        <w:rPr>
+          <w:rFonts w:ascii="Times New Roman" w:hAnsi="Times New Roman" w:cs="Times New Roman"/>
+          <w:sz w:val="26"/>
+          <w:szCs w:val="26"/>
+          <w:lang w:val="vi-VN"/>
+        </w:rPr>
+        <w:t xml:space="preserve">    </w:t>
+      </w:r>
+      <w:r>
+        <w:rPr>
+          <w:rFonts w:ascii="Times New Roman" w:hAnsi="Times New Roman" w:cs="Times New Roman"/>
+          <w:b/>
+          <w:bCs/>
+          <w:sz w:val="26"/>
+          <w:szCs w:val="26"/>
+          <w:lang w:val="vi-VN"/>
+        </w:rPr>
+        <w:t>Chương 4</w:t>
+      </w:r>
+      <w:r>
+        <w:rPr>
+          <w:rFonts w:ascii="Times New Roman" w:hAnsi="Times New Roman" w:cs="Times New Roman"/>
+          <w:sz w:val="26"/>
+          <w:szCs w:val="26"/>
+          <w:lang w:val="vi-VN"/>
+        </w:rPr>
+        <w:t>: Trình bày kết quả thực hiện và đánh giá hiệu quả của các phương pháp đã áp dụng.</w:t>
+      </w:r>
+    </w:p>
+    <w:p>
+      <w:pPr>
+        <w:pStyle w:val="ListParagraph"/>
+        <w:spacing w:line="312" w:lineRule="auto"/>
+        <w:jc w:val="both"/>
+        <w:rPr>
+          <w:rFonts w:ascii="Times New Roman" w:hAnsi="Times New Roman" w:cs="Times New Roman"/>
+          <w:sz w:val="26"/>
+          <w:szCs w:val="26"/>
+          <w:lang w:val="vi-VN"/>
+        </w:rPr>
+      </w:pPr>
+      <w:r>
+        <w:rPr>
+          <w:rFonts w:ascii="Times New Roman" w:hAnsi="Times New Roman" w:cs="Times New Roman"/>
+          <w:sz w:val="26"/>
+          <w:szCs w:val="26"/>
+          <w:lang w:val="vi-VN"/>
+        </w:rPr>
+        <w:t xml:space="preserve">    </w:t>
+      </w:r>
+      <w:r>
+        <w:rPr>
+          <w:rFonts w:ascii="Times New Roman" w:hAnsi="Times New Roman" w:cs="Times New Roman"/>
+          <w:b/>
+          <w:bCs/>
+          <w:sz w:val="26"/>
+          <w:szCs w:val="26"/>
+          <w:lang w:val="vi-VN"/>
+        </w:rPr>
+        <w:t>Chương 5</w:t>
+      </w:r>
+      <w:r>
+        <w:rPr>
+          <w:rFonts w:ascii="Times New Roman" w:hAnsi="Times New Roman" w:cs="Times New Roman"/>
+          <w:sz w:val="26"/>
+          <w:szCs w:val="26"/>
+          <w:lang w:val="vi-VN"/>
+        </w:rPr>
+        <w:t>: Kết luận và đưa ra hương phát triển cho giải thuật di truyền trong tương lai.</w:t>
+      </w:r>
+    </w:p>
+    <w:p>
+      <w:pPr>
+        <w:pStyle w:val="ListParagraph"/>
+        <w:spacing w:line="312" w:lineRule="auto"/>
+        <w:jc w:val="both"/>
+        <w:rPr>
+          <w:rFonts w:ascii="Times New Roman" w:hAnsi="Times New Roman" w:cs="Times New Roman"/>
+          <w:sz w:val="26"/>
+          <w:szCs w:val="26"/>
+          <w:lang w:val="vi-VN"/>
+        </w:rPr>
+      </w:pPr>
+    </w:p>
+    <w:p>
+      <w:pPr>
+        <w:pStyle w:val="ListParagraph"/>
+        <w:spacing w:line="312" w:lineRule="auto"/>
+        <w:jc w:val="both"/>
+        <w:rPr>
+          <w:rFonts w:ascii="Times New Roman" w:hAnsi="Times New Roman" w:cs="Times New Roman"/>
+          <w:sz w:val="26"/>
+          <w:szCs w:val="26"/>
+          <w:lang w:val="vi-VN"/>
+        </w:rPr>
+      </w:pPr>
+    </w:p>
+    <w:p>
+      <w:pPr>
+        <w:pStyle w:val="ListParagraph"/>
+        <w:spacing w:line="312" w:lineRule="auto"/>
+        <w:jc w:val="both"/>
+        <w:rPr>
+          <w:rFonts w:ascii="Times New Roman" w:hAnsi="Times New Roman" w:cs="Times New Roman"/>
+          <w:sz w:val="26"/>
+          <w:szCs w:val="26"/>
+          <w:lang w:val="vi-VN"/>
+        </w:rPr>
+      </w:pPr>
+    </w:p>
+    <w:p>
+      <w:pPr>
+        <w:spacing w:line="312" w:lineRule="auto"/>
+        <w:jc w:val="both"/>
+        <w:rPr>
+          <w:rFonts w:ascii="Times New Roman" w:hAnsi="Times New Roman" w:cs="Times New Roman"/>
+          <w:b/>
+          <w:bCs/>
+          <w:sz w:val="26"/>
+          <w:szCs w:val="26"/>
+          <w:lang w:val="vi-VN"/>
+        </w:rPr>
+      </w:pPr>
     </w:p>
     <w:p>
       <w:pPr>
@@ -7525,7 +8046,29 @@
           <w:szCs w:val="26"/>
           <w:lang w:val="vi-VN"/>
         </w:rPr>
-        <w:t>Giải thuật tìm kếm</w:t>
+        <w:t xml:space="preserve">Giải thuật tìm </w:t>
+      </w:r>
+      <w:r>
+        <w:rPr>
+          <w:rFonts w:ascii="Times New Roman" w:hAnsi="Times New Roman" w:cs="Times New Roman"/>
+          <w:b/>
+          <w:bCs/>
+          <w:sz w:val="26"/>
+          <w:szCs w:val="26"/>
+          <w:lang w:val="vi-VN"/>
+        </w:rPr>
+        <w:t>ki</w:t>
+      </w:r>
+      <w:r>
+        <w:rPr>
+          <w:rFonts w:ascii="Times New Roman" w:hAnsi="Times New Roman" w:cs="Times New Roman"/>
+          <w:b/>
+          <w:bCs/>
+          <w:sz w:val="26"/>
+          <w:szCs w:val="26"/>
+          <w:lang w:val="vi-VN"/>
+        </w:rPr>
+        <w:t>ếm</w:t>
       </w:r>
     </w:p>
     <w:p>
@@ -8696,8 +9239,8 @@
         <w:jc w:val="both"/>
         <w:rPr>
           <w:rFonts w:ascii="Times New Roman" w:hAnsi="Times New Roman" w:cs="Times New Roman"/>
-          <w:sz w:val="26"/>
-          <w:szCs w:val="26"/>
+          <w:sz w:val="16"/>
+          <w:szCs w:val="16"/>
           <w:lang w:val="vi-VN"/>
         </w:rPr>
       </w:pPr>
@@ -8719,6 +9262,20 @@
         </w:rPr>
         <w:t>Việc lựa chọn giải thuật sắp xếp phụ thuộc vào một số yếu tố, bao gồm kích thước của danh sách, loại dữ liệu được sắp xếp và các đặc tính hiệu suất mong muốn. Giải thuật sắp xếp tốt nhất phụ thuộc vào ứng dụng cụ thể. Ví dụ: nếu danh sách nhỏ và chưa được sắp xếp thì sắp xếp lựa chọn hoặc sắp xếp chèn có thể là giải pháp đơn giản và hiệu quả nhất. Nếu danh sách lớn và được sắp xếp thì sắp xếp hợp nhất hoặc sắp xếp nhanh là giải pháp hiệu quả nhất. Nếu danh sách lớn và chưa được sắp xếp thì sắp xếp nhanh là giải pháp hiệu quả nhất, nhưng điều quan trọng là phải nhận thức được độ phức tạp về thời gian trong trường hợp xấu nhất. Ngoài ra còn có một số giải thuật sắp xếp khác chuyên biệt hơn cho một số loại dữ liệu hoặc ứng dụng nhất định. Ví dụ: sắp xếp cơ số là giải thuật sắp xếp rất hiệu quả cho số nguyên và sắp xếp đếm là giải thuật sắp xếp rất hiệu quả cho các danh sách nhỏ có phạm vi giá trị giới hạn. Nói chung, tốt nhất nên chọn giải thuật sắp xếp đã được nghiên cứu và triển khai kỹ lưỡng trong một thư viện tốt. Điều này sẽ giúp đảm bảo rằng giải thuật hiệu quả và chính xác.</w:t>
       </w:r>
+    </w:p>
+    <w:p>
+      <w:pPr>
+        <w:pStyle w:val="ListParagraph"/>
+        <w:spacing w:line="312" w:lineRule="auto"/>
+        <w:ind w:left="1070"/>
+        <w:jc w:val="both"/>
+        <w:rPr>
+          <w:rFonts w:ascii="Times New Roman" w:hAnsi="Times New Roman" w:cs="Times New Roman"/>
+          <w:sz w:val="16"/>
+          <w:szCs w:val="16"/>
+          <w:lang w:val="vi-VN"/>
+        </w:rPr>
+      </w:pPr>
     </w:p>
     <w:p>
       <w:pPr>
@@ -8746,6 +9303,7 @@
           <w:szCs w:val="26"/>
           <w:lang w:val="vi-VN"/>
         </w:rPr>
+        <w:lastRenderedPageBreak/>
         <w:t>Ứng dụng giải thuật trong khoa học máy tính</w:t>
       </w:r>
     </w:p>
@@ -9074,17 +9632,8 @@
           <w:szCs w:val="26"/>
           <w:lang w:val="vi-VN"/>
         </w:rPr>
-        <w:t xml:space="preserve">    Các giải thuật rất cần thiết để giải quyết các vấn đề và nhiệm vụ có độ phức tạp , nâng cao hiệu quả và hiệu suất cũng như hỗ trợ các công nghệ và </w:t>
-      </w:r>
-      <w:r>
-        <w:rPr>
-          <w:rFonts w:ascii="Times New Roman" w:hAnsi="Times New Roman" w:cs="Times New Roman"/>
-          <w:sz w:val="26"/>
-          <w:szCs w:val="26"/>
-          <w:lang w:val="vi-VN"/>
-        </w:rPr>
         <w:lastRenderedPageBreak/>
-        <w:t>ứng dụng mới. Một số ví dụ cụ thể về các giải thuật được sử dụng ngày nay: Công cụ tìm kiếm Google sử dụng giải thuật phức tạp để xếp hạng các trang web và trả về kết quả phù hợp nhất cho người dùng. Hệ thống đề xuất Netflix sử dụng giải thuật để đề xuất phim và chương trình truyền hình cho người dùng dựa trên lịch sử xem của họ. Giỏ hàng Amazon sử dụng giải thuật để giới thiệu sản phẩm cho người dùng dựa trên những lần mua hàng trước đây của họ. Xe tự lái sử dụng nhiều giải thuật khác nhau để điều hướng đường đi và tránh chướng ngại vật. Bộ lọc thư rác trong ứng dụng email của bạn sử dụng giải thuật để xác định và chặn email spam.</w:t>
+        <w:t xml:space="preserve">    Các giải thuật rất cần thiết để giải quyết các vấn đề và nhiệm vụ có độ phức tạp , nâng cao hiệu quả và hiệu suất cũng như hỗ trợ các công nghệ và ứng dụng mới. Một số ví dụ cụ thể về các giải thuật được sử dụng ngày nay: Công cụ tìm kiếm Google sử dụng giải thuật phức tạp để xếp hạng các trang web và trả về kết quả phù hợp nhất cho người dùng. Hệ thống đề xuất Netflix sử dụng giải thuật để đề xuất phim và chương trình truyền hình cho người dùng dựa trên lịch sử xem của họ. Giỏ hàng Amazon sử dụng giải thuật để giới thiệu sản phẩm cho người dùng dựa trên những lần mua hàng trước đây của họ. Xe tự lái sử dụng nhiều giải thuật khác nhau để điều hướng đường đi và tránh chướng ngại vật. Bộ lọc thư rác trong ứng dụng email của bạn sử dụng giải thuật để xác định và chặn email spam.</w:t>
       </w:r>
     </w:p>
     <w:p>
@@ -9230,6 +9779,15 @@
           <w:szCs w:val="26"/>
           <w:lang w:val="vi-VN"/>
         </w:rPr>
+        <w:t xml:space="preserve">    </w:t>
+      </w:r>
+      <w:r>
+        <w:rPr>
+          <w:rFonts w:ascii="Times New Roman" w:hAnsi="Times New Roman" w:cs="Times New Roman"/>
+          <w:sz w:val="26"/>
+          <w:szCs w:val="26"/>
+          <w:lang w:val="vi-VN"/>
+        </w:rPr>
         <w:t>Di truyền là hiện tượng truyền đạt các đặc tính, tính cách, ngoại hình,... của bố mẹ, ông bà tổ tiên cho các thế hệ con, cháu. Lấy ví dụ người bố và đứa con có đôi tai rất giống nhau, có đôi mắt xanh dương giống nhau, có chiếc mũi cũng rất giống nhau,... thì được nhận định nôm na rằng "Bố đã di truyền những đặc điểm này cho con mình", hoặc "Đứa con đã được di truyền những đặc điểm của bố".</w:t>
       </w:r>
     </w:p>
@@ -9313,7 +9871,7 @@
           <w:szCs w:val="26"/>
           <w:lang w:val="vi-VN"/>
         </w:rPr>
-        <w:t xml:space="preserve">Di truyền, là tổng hợp của tất cả các quá trình sinh học mà qua đó các đặc điểm cụ thể được truyền từ cá thể cha mẹ sang cá thể con cái của họ. Khái niệm di truyền bao gồm hai quan sát dường như nghịch lý về các sinh vật: đầu tiên là về sự bất biến của một loài từ thế hệ này sang thế hệ khác </w:t>
+        <w:t xml:space="preserve">Di truyền, là tổng hợp của tất cả các quá trình sinh học mà qua đó các đặc điểm cụ thể được truyền từ cá thể cha mẹ sang cá thể con cái của họ. </w:t>
       </w:r>
       <w:r>
         <w:rPr>
@@ -9323,7 +9881,7 @@
           <w:lang w:val="vi-VN"/>
         </w:rPr>
         <w:lastRenderedPageBreak/>
-        <w:t>và kế tiếp về sự khác biệt giữa các cá thể trong một loài. Như đã trở nên rõ ràng trong nghiên cứu về di truyền học. Cả hai khía cạnh của di truyền có thể được giải thích bằng gen, các đơn vị chức năng của vật liệu di truyền được tìm thấy trong tất cả các tế bào sống. Mỗi thành viên của một loài có một bộ gen đặc trưng cho loài đó. Chính bộ gen này đã cung cấp cấu trúc của loài. Tuy nhiên, trong một số các cá thể trong một loài, các biến thể có thể xảy ra ở dạng mỗi gen, tạo cơ sở di truyền cho thực tế là không có hai cá thể nào có những đặc điểm giống hệt nhau.</w:t>
+        <w:t>Khái niệm di truyền bao gồm hai quan sát dường như nghịch lý về các sinh vật: đầu tiên là về sự bất biến của một loài từ thế hệ này sang thế hệ khác và kế tiếp về sự khác biệt giữa các cá thể trong một loài. Như đã trở nên rõ ràng trong nghiên cứu về di truyền học. Cả hai khía cạnh của di truyền có thể được giải thích bằng gen, các đơn vị chức năng của vật liệu di truyền được tìm thấy trong tất cả các tế bào sống. Mỗi thành viên của một loài có một bộ gen đặc trưng cho loài đó. Chính bộ gen này đã cung cấp cấu trúc của loài. Tuy nhiên, trong một số các cá thể trong một loài, các biến thể có thể xảy ra ở dạng mỗi gen, tạo cơ sở di truyền cho thực tế là không có hai cá thể nào có những đặc điểm giống hệt nhau.</w:t>
       </w:r>
     </w:p>
     <w:p>
@@ -9449,7 +10007,27 @@
           <w:szCs w:val="26"/>
           <w:lang w:val="vi-VN"/>
         </w:rPr>
-        <w:t>Từ thời xa xưa, người ta đã nhận thức được rằng mọi sinh vật trên thế giới từ thực vật đến động vật đều thể hiện ít nhiều những đặc tính từ cha và mẹ; và khác biệt giữa con và cha mẹ cũng thường được truyền lại cho thế hệ cháu. Trên cơ sở đó, con người dò đoán và tìm được phương pháp tuyển chọn tự nhiên và phát triển giống tốt cho gia súc cũng như rau cải, lúa gạo, v.v.... Hiện tượng di truyền được con người chấp nhận như chuyện hiển nhiên cho đến cuối thế kỷ XIX mới có giải thích khoa học hơn. Nhóm nghiên cứu di truyền theo chủ thuyết của Jean-Baptiste Lamarck cho rằng ngoài di truyền của những biểu hiện bẩm sinh còn có di truyền của những biểu hiện mắc phải bởi môi trường.</w:t>
+        <w:t xml:space="preserve">Từ thời xa xưa, người ta đã nhận thức được rằng mọi sinh vật trên thế giới từ thực vật đến động vật đều thể hiện ít nhiều những đặc tính từ cha và mẹ; và khác biệt giữa con và cha mẹ cũng thường được truyền lại cho thế hệ cháu. Trên cơ sở đó, con người dò đoán và tìm được phương pháp tuyển chọn tự nhiên và phát triển giống tốt cho gia súc cũng như rau cải, lúa gạo, v.v.... Hiện tượng di truyền được con người chấp nhận như chuyện hiển nhiên cho đến cuối thế kỷ XIX mới có giải thích khoa học hơn. Nhóm nghiên cứu di truyền theo chủ thuyết của </w:t>
+      </w:r>
+      <w:r>
+        <w:rPr>
+          <w:rFonts w:ascii="Times New Roman" w:hAnsi="Times New Roman" w:cs="Times New Roman"/>
+          <w:i/>
+          <w:iCs/>
+          <w:sz w:val="26"/>
+          <w:szCs w:val="26"/>
+          <w:lang w:val="vi-VN"/>
+        </w:rPr>
+        <w:t>Jean-Baptiste Lamarck</w:t>
+      </w:r>
+      <w:r>
+        <w:rPr>
+          <w:rFonts w:ascii="Times New Roman" w:hAnsi="Times New Roman" w:cs="Times New Roman"/>
+          <w:sz w:val="26"/>
+          <w:szCs w:val="26"/>
+          <w:lang w:val="vi-VN"/>
+        </w:rPr>
+        <w:t xml:space="preserve"> cho rằng ngoài di truyền của những biểu hiện bẩm sinh còn có di truyền của những biểu hiện mắc phải bởi môi trường.</w:t>
       </w:r>
     </w:p>
     <w:p>
@@ -9486,17 +10064,168 @@
           <w:szCs w:val="26"/>
           <w:lang w:val="vi-VN"/>
         </w:rPr>
-        <w:t xml:space="preserve">    Charles Darwin đưa lên giả thuyết về tiến hoá vào năm 1859 nhưng gặp một số khúc mắc, khó khăn nhất là giải thích phương thức của di truyền. Charles Darwin cho rằng có pha trộn giữa di truyền bẩm sinh và di truyền của những biểu hiện gây nên bởi môi trường. Nhưng nếu thật sự có sự pha trộn này, chỉ sau một vài thế hệ sẽ nảy sinh ra hiện tượng đồng dạng của toàn chủng và sẽ không có đủ biến dị để sự tuyển chọn tự nhiên có thể xảy ra. Do đó, Darwin phải tiếp thu phần nào giả thuyết của Jean-Baptiste Lamarck vào công trình nghiên cứu của mình. Cách trình bày của Charles Darwin về di truyền là cho thấy xảy ra như thế nào và người ta có thể dự </w:t>
-      </w:r>
-      <w:r>
-        <w:rPr>
-          <w:rFonts w:ascii="Times New Roman" w:hAnsi="Times New Roman" w:cs="Times New Roman"/>
+        <w:t xml:space="preserve">    </w:t>
+      </w:r>
+      <w:r>
+        <w:rPr>
+          <w:rFonts w:ascii="Times New Roman" w:hAnsi="Times New Roman" w:cs="Times New Roman"/>
+          <w:i/>
+          <w:iCs/>
+          <w:sz w:val="26"/>
+          <w:szCs w:val="26"/>
+          <w:lang w:val="vi-VN"/>
+        </w:rPr>
+        <w:t>Charles Darwin</w:t>
+      </w:r>
+      <w:r>
+        <w:rPr>
+          <w:rFonts w:ascii="Times New Roman" w:hAnsi="Times New Roman" w:cs="Times New Roman"/>
+          <w:sz w:val="26"/>
+          <w:szCs w:val="26"/>
+          <w:lang w:val="vi-VN"/>
+        </w:rPr>
+        <w:t xml:space="preserve"> đưa lên giả thuyết về tiến hoá vào năm 1859 nhưng gặp một số khúc mắc, khó khăn nhất là giải thích phương thức của di truyền. </w:t>
+      </w:r>
+      <w:r>
+        <w:rPr>
+          <w:rFonts w:ascii="Times New Roman" w:hAnsi="Times New Roman" w:cs="Times New Roman"/>
+          <w:i/>
+          <w:iCs/>
+          <w:sz w:val="26"/>
+          <w:szCs w:val="26"/>
+          <w:lang w:val="vi-VN"/>
+        </w:rPr>
+        <w:t>Charles Darwin</w:t>
+      </w:r>
+      <w:r>
+        <w:rPr>
+          <w:rFonts w:ascii="Times New Roman" w:hAnsi="Times New Roman" w:cs="Times New Roman"/>
+          <w:sz w:val="26"/>
+          <w:szCs w:val="26"/>
+          <w:lang w:val="vi-VN"/>
+        </w:rPr>
+        <w:t xml:space="preserve"> cho rằng có pha trộn giữa di truyền bẩm sinh và di truyền của những biểu hiện gây nên bởi môi trường. Nhưng nếu thật sự có sự pha trộn này, chỉ sau một vài thế hệ sẽ nảy sinh ra hiện tượng đồng dạng của toàn chủng và sẽ không có đủ biến dị để sự tuyển chọn tự nhiên có thể xảy ra. Do đó,</w:t>
+      </w:r>
+      <w:r>
+        <w:rPr>
+          <w:rFonts w:ascii="Times New Roman" w:hAnsi="Times New Roman" w:cs="Times New Roman"/>
+          <w:sz w:val="26"/>
+          <w:szCs w:val="26"/>
+          <w:lang w:val="vi-VN"/>
+        </w:rPr>
+        <w:t xml:space="preserve"> </w:t>
+      </w:r>
+      <w:r>
+        <w:rPr>
+          <w:rFonts w:ascii="Times New Roman" w:hAnsi="Times New Roman" w:cs="Times New Roman"/>
+          <w:i/>
+          <w:iCs/>
+          <w:sz w:val="26"/>
+          <w:szCs w:val="26"/>
+          <w:lang w:val="vi-VN"/>
+        </w:rPr>
+        <w:t>Charles</w:t>
+      </w:r>
+      <w:r>
+        <w:rPr>
+          <w:rFonts w:ascii="Times New Roman" w:hAnsi="Times New Roman" w:cs="Times New Roman"/>
+          <w:sz w:val="26"/>
+          <w:szCs w:val="26"/>
+          <w:lang w:val="vi-VN"/>
+        </w:rPr>
+        <w:t xml:space="preserve"> </w:t>
+      </w:r>
+      <w:r>
+        <w:rPr>
+          <w:rFonts w:ascii="Times New Roman" w:hAnsi="Times New Roman" w:cs="Times New Roman"/>
+          <w:i/>
+          <w:iCs/>
+          <w:sz w:val="26"/>
+          <w:szCs w:val="26"/>
+          <w:lang w:val="vi-VN"/>
+        </w:rPr>
+        <w:t>Darwin</w:t>
+      </w:r>
+      <w:r>
+        <w:rPr>
+          <w:rFonts w:ascii="Times New Roman" w:hAnsi="Times New Roman" w:cs="Times New Roman"/>
+          <w:sz w:val="26"/>
+          <w:szCs w:val="26"/>
+          <w:lang w:val="vi-VN"/>
+        </w:rPr>
+        <w:t xml:space="preserve"> phải tiếp thu phần nào giả thuyết của </w:t>
+      </w:r>
+      <w:r>
+        <w:rPr>
+          <w:rFonts w:ascii="Times New Roman" w:hAnsi="Times New Roman" w:cs="Times New Roman"/>
+          <w:i/>
+          <w:iCs/>
+          <w:sz w:val="26"/>
+          <w:szCs w:val="26"/>
+          <w:lang w:val="vi-VN"/>
+        </w:rPr>
+        <w:t>Jean-</w:t>
+      </w:r>
+      <w:r>
+        <w:rPr>
+          <w:rFonts w:ascii="Times New Roman" w:hAnsi="Times New Roman" w:cs="Times New Roman"/>
+          <w:i/>
+          <w:iCs/>
           <w:sz w:val="26"/>
           <w:szCs w:val="26"/>
           <w:lang w:val="vi-VN"/>
         </w:rPr>
         <w:lastRenderedPageBreak/>
-        <w:t>đoán hướng di truyền trong thế hệ tới (ví dụ những đặc tính được di truyền nhưng không biểu hiện ở cha hay mẹ vào lúc thụ thai, nhiều đặc tính được di truyền phân biệt theo giống đực hay cái). Với phương thức của di truyền này thì Charles Darwin không giải thích được.</w:t>
+        <w:t>Baptiste Lamarck</w:t>
+      </w:r>
+      <w:r>
+        <w:rPr>
+          <w:rFonts w:ascii="Times New Roman" w:hAnsi="Times New Roman" w:cs="Times New Roman"/>
+          <w:sz w:val="26"/>
+          <w:szCs w:val="26"/>
+          <w:lang w:val="vi-VN"/>
+        </w:rPr>
+        <w:t xml:space="preserve"> vào công trình nghiên cứu của mình. Cách trình bày của </w:t>
+      </w:r>
+      <w:r>
+        <w:rPr>
+          <w:rFonts w:ascii="Times New Roman" w:hAnsi="Times New Roman" w:cs="Times New Roman"/>
+          <w:i/>
+          <w:iCs/>
+          <w:sz w:val="26"/>
+          <w:szCs w:val="26"/>
+          <w:lang w:val="vi-VN"/>
+        </w:rPr>
+        <w:t>Charles Darwin</w:t>
+      </w:r>
+      <w:r>
+        <w:rPr>
+          <w:rFonts w:ascii="Times New Roman" w:hAnsi="Times New Roman" w:cs="Times New Roman"/>
+          <w:sz w:val="26"/>
+          <w:szCs w:val="26"/>
+          <w:lang w:val="vi-VN"/>
+        </w:rPr>
+        <w:t xml:space="preserve"> về di truyền là cho thấy xảy ra như thế nào và người ta có thể dự đoán hướng di truyền trong thế hệ tới (ví dụ những đặc tính được di truyền nhưng không biểu hiện ở cha hay mẹ vào lúc thụ thai, nhiều đặc tính được di truyền phân biệt theo giống đực hay cái). Với phương thức của di truyền này thì </w:t>
+      </w:r>
+      <w:r>
+        <w:rPr>
+          <w:rFonts w:ascii="Times New Roman" w:hAnsi="Times New Roman" w:cs="Times New Roman"/>
+          <w:i/>
+          <w:iCs/>
+          <w:sz w:val="26"/>
+          <w:szCs w:val="26"/>
+          <w:lang w:val="vi-VN"/>
+        </w:rPr>
+        <w:t>Charles Darwin</w:t>
+      </w:r>
+      <w:r>
+        <w:rPr>
+          <w:rFonts w:ascii="Times New Roman" w:hAnsi="Times New Roman" w:cs="Times New Roman"/>
+          <w:sz w:val="26"/>
+          <w:szCs w:val="26"/>
+          <w:lang w:val="vi-VN"/>
+        </w:rPr>
+        <w:t xml:space="preserve"> không giải thích được.</w:t>
       </w:r>
     </w:p>
     <w:p>
@@ -9533,7 +10262,227 @@
           <w:szCs w:val="26"/>
           <w:lang w:val="vi-VN"/>
         </w:rPr>
-        <w:t xml:space="preserve">    Khái niệm di truyền của Charles Darwin được người anh em bà con của ông Francis Galton cải tiến sau đó, từ đó tạo cơ sở cho nền tảng khoa học di truyền. Tuy nhiên Francis Galton không chấp nhận thuyết tiến hóa toàn diện của Charles Darwin đó là về thuyết Pangenesis: là một cơ chế giả thuyết về di truyền được đề xuất bởi Charles Darwin trong cuốn sách The Variation of Animals and Plants under Domestication (Sự biến đổi của động vật và thực vật được thuần hóa) năm 1868. Charles Darwin cho rằng mỗi bộ phận của cơ thể phát ra các hạt nhỏ gọi là Gemmules, chúng lưu thông khắp cơ thể và cuối cùng tập trung lại ở các cơ quan sinh sản. Những hạt Gemmules này sau đó được truyền lại cho con cái và định hướng sự phát triển của các bộ phận tương tự trên cơ thể ở thế hệ tiếp theo.</w:t>
+        <w:t xml:space="preserve">    Khái niệm di truyền của </w:t>
+      </w:r>
+      <w:r>
+        <w:rPr>
+          <w:rFonts w:ascii="Times New Roman" w:hAnsi="Times New Roman" w:cs="Times New Roman"/>
+          <w:i/>
+          <w:iCs/>
+          <w:sz w:val="26"/>
+          <w:szCs w:val="26"/>
+          <w:lang w:val="vi-VN"/>
+        </w:rPr>
+        <w:t>Charles Darwin</w:t>
+      </w:r>
+      <w:r>
+        <w:rPr>
+          <w:rFonts w:ascii="Times New Roman" w:hAnsi="Times New Roman" w:cs="Times New Roman"/>
+          <w:sz w:val="26"/>
+          <w:szCs w:val="26"/>
+          <w:lang w:val="vi-VN"/>
+        </w:rPr>
+        <w:t xml:space="preserve"> được người anh em bà con của ông </w:t>
+      </w:r>
+      <w:r>
+        <w:rPr>
+          <w:rFonts w:ascii="Times New Roman" w:hAnsi="Times New Roman" w:cs="Times New Roman"/>
+          <w:i/>
+          <w:iCs/>
+          <w:sz w:val="26"/>
+          <w:szCs w:val="26"/>
+          <w:lang w:val="vi-VN"/>
+        </w:rPr>
+        <w:t>Francis Galton</w:t>
+      </w:r>
+      <w:r>
+        <w:rPr>
+          <w:rFonts w:ascii="Times New Roman" w:hAnsi="Times New Roman" w:cs="Times New Roman"/>
+          <w:sz w:val="26"/>
+          <w:szCs w:val="26"/>
+          <w:lang w:val="vi-VN"/>
+        </w:rPr>
+        <w:t xml:space="preserve"> cải tiến sau đó, từ đó tạo cơ sở cho nền tảng khoa học di truyền. Tuy nhiên </w:t>
+      </w:r>
+      <w:r>
+        <w:rPr>
+          <w:rFonts w:ascii="Times New Roman" w:hAnsi="Times New Roman" w:cs="Times New Roman"/>
+          <w:i/>
+          <w:iCs/>
+          <w:sz w:val="26"/>
+          <w:szCs w:val="26"/>
+          <w:lang w:val="vi-VN"/>
+        </w:rPr>
+        <w:t>Francis Galton</w:t>
+      </w:r>
+      <w:r>
+        <w:rPr>
+          <w:rFonts w:ascii="Times New Roman" w:hAnsi="Times New Roman" w:cs="Times New Roman"/>
+          <w:sz w:val="26"/>
+          <w:szCs w:val="26"/>
+          <w:lang w:val="vi-VN"/>
+        </w:rPr>
+        <w:t xml:space="preserve"> không chấp nhận thuyết tiến hóa toàn diện của </w:t>
+      </w:r>
+      <w:r>
+        <w:rPr>
+          <w:rFonts w:ascii="Times New Roman" w:hAnsi="Times New Roman" w:cs="Times New Roman"/>
+          <w:i/>
+          <w:iCs/>
+          <w:sz w:val="26"/>
+          <w:szCs w:val="26"/>
+          <w:lang w:val="vi-VN"/>
+        </w:rPr>
+        <w:t>Charles Darwin</w:t>
+      </w:r>
+      <w:r>
+        <w:rPr>
+          <w:rFonts w:ascii="Times New Roman" w:hAnsi="Times New Roman" w:cs="Times New Roman"/>
+          <w:sz w:val="26"/>
+          <w:szCs w:val="26"/>
+          <w:lang w:val="vi-VN"/>
+        </w:rPr>
+        <w:t xml:space="preserve"> đó là về thuyết </w:t>
+      </w:r>
+      <w:r>
+        <w:rPr>
+          <w:rFonts w:ascii="Times New Roman" w:hAnsi="Times New Roman" w:cs="Times New Roman"/>
+          <w:i/>
+          <w:iCs/>
+          <w:sz w:val="26"/>
+          <w:szCs w:val="26"/>
+          <w:lang w:val="vi-VN"/>
+        </w:rPr>
+        <w:t>Pangenesis</w:t>
+      </w:r>
+      <w:r>
+        <w:rPr>
+          <w:rFonts w:ascii="Times New Roman" w:hAnsi="Times New Roman" w:cs="Times New Roman"/>
+          <w:sz w:val="26"/>
+          <w:szCs w:val="26"/>
+          <w:lang w:val="vi-VN"/>
+        </w:rPr>
+        <w:t xml:space="preserve">: là một cơ chế giả thuyết về di truyền được đề xuất bởi </w:t>
+      </w:r>
+      <w:r>
+        <w:rPr>
+          <w:rFonts w:ascii="Times New Roman" w:hAnsi="Times New Roman" w:cs="Times New Roman"/>
+          <w:i/>
+          <w:iCs/>
+          <w:sz w:val="26"/>
+          <w:szCs w:val="26"/>
+          <w:lang w:val="vi-VN"/>
+        </w:rPr>
+        <w:t>Charles Darwin</w:t>
+      </w:r>
+      <w:r>
+        <w:rPr>
+          <w:rFonts w:ascii="Times New Roman" w:hAnsi="Times New Roman" w:cs="Times New Roman"/>
+          <w:sz w:val="26"/>
+          <w:szCs w:val="26"/>
+          <w:lang w:val="vi-VN"/>
+        </w:rPr>
+        <w:t xml:space="preserve"> trong cuốn sách </w:t>
+      </w:r>
+      <w:r>
+        <w:rPr>
+          <w:rFonts w:ascii="Times New Roman" w:hAnsi="Times New Roman" w:cs="Times New Roman"/>
+          <w:i/>
+          <w:iCs/>
+          <w:sz w:val="26"/>
+          <w:szCs w:val="26"/>
+          <w:lang w:val="vi-VN"/>
+        </w:rPr>
+        <w:t>The Variation of Animals and Plants under</w:t>
+      </w:r>
+      <w:r>
+        <w:rPr>
+          <w:rFonts w:ascii="Times New Roman" w:hAnsi="Times New Roman" w:cs="Times New Roman"/>
+          <w:sz w:val="26"/>
+          <w:szCs w:val="26"/>
+          <w:lang w:val="vi-VN"/>
+        </w:rPr>
+        <w:t xml:space="preserve"> </w:t>
+      </w:r>
+      <w:r>
+        <w:rPr>
+          <w:rFonts w:ascii="Times New Roman" w:hAnsi="Times New Roman" w:cs="Times New Roman"/>
+          <w:i/>
+          <w:iCs/>
+          <w:sz w:val="26"/>
+          <w:szCs w:val="26"/>
+          <w:lang w:val="vi-VN"/>
+        </w:rPr>
+        <w:t>Domestication</w:t>
+      </w:r>
+      <w:r>
+        <w:rPr>
+          <w:rFonts w:ascii="Times New Roman" w:hAnsi="Times New Roman" w:cs="Times New Roman"/>
+          <w:sz w:val="26"/>
+          <w:szCs w:val="26"/>
+          <w:lang w:val="vi-VN"/>
+        </w:rPr>
+        <w:t xml:space="preserve"> (Sự biến đổi của động vật và thực vật được thuần hóa) năm 1868. </w:t>
+      </w:r>
+      <w:r>
+        <w:rPr>
+          <w:rFonts w:ascii="Times New Roman" w:hAnsi="Times New Roman" w:cs="Times New Roman"/>
+          <w:i/>
+          <w:iCs/>
+          <w:sz w:val="26"/>
+          <w:szCs w:val="26"/>
+          <w:lang w:val="vi-VN"/>
+        </w:rPr>
+        <w:t>Charles Darwin</w:t>
+      </w:r>
+      <w:r>
+        <w:rPr>
+          <w:rFonts w:ascii="Times New Roman" w:hAnsi="Times New Roman" w:cs="Times New Roman"/>
+          <w:sz w:val="26"/>
+          <w:szCs w:val="26"/>
+          <w:lang w:val="vi-VN"/>
+        </w:rPr>
+        <w:t xml:space="preserve"> cho rằng mỗi bộ phận của cơ thể phát ra các hạt nhỏ gọi là </w:t>
+      </w:r>
+      <w:r>
+        <w:rPr>
+          <w:rFonts w:ascii="Times New Roman" w:hAnsi="Times New Roman" w:cs="Times New Roman"/>
+          <w:i/>
+          <w:iCs/>
+          <w:sz w:val="26"/>
+          <w:szCs w:val="26"/>
+          <w:lang w:val="vi-VN"/>
+        </w:rPr>
+        <w:t>Gemmules</w:t>
+      </w:r>
+      <w:r>
+        <w:rPr>
+          <w:rFonts w:ascii="Times New Roman" w:hAnsi="Times New Roman" w:cs="Times New Roman"/>
+          <w:sz w:val="26"/>
+          <w:szCs w:val="26"/>
+          <w:lang w:val="vi-VN"/>
+        </w:rPr>
+        <w:t xml:space="preserve">, chúng lưu thông khắp cơ thể và cuối cùng tập trung lại ở các cơ quan sinh sản. Những hạt </w:t>
+      </w:r>
+      <w:r>
+        <w:rPr>
+          <w:rFonts w:ascii="Times New Roman" w:hAnsi="Times New Roman" w:cs="Times New Roman"/>
+          <w:i/>
+          <w:iCs/>
+          <w:sz w:val="26"/>
+          <w:szCs w:val="26"/>
+          <w:lang w:val="vi-VN"/>
+        </w:rPr>
+        <w:t>Gemmules</w:t>
+      </w:r>
+      <w:r>
+        <w:rPr>
+          <w:rFonts w:ascii="Times New Roman" w:hAnsi="Times New Roman" w:cs="Times New Roman"/>
+          <w:sz w:val="26"/>
+          <w:szCs w:val="26"/>
+          <w:lang w:val="vi-VN"/>
+        </w:rPr>
+        <w:t xml:space="preserve"> này sau đó được truyền lại cho con cái và định hướng sự phát triển của các bộ phận tương tự trên cơ thể ở thế hệ tiếp theo.</w:t>
       </w:r>
     </w:p>
     <w:p>
@@ -9570,7 +10519,27 @@
           <w:szCs w:val="26"/>
           <w:lang w:val="vi-VN"/>
         </w:rPr>
-        <w:t xml:space="preserve">    Năm 1880, August Friedrich Leopold Weismann cắt đuôi của nhiều thế hệ chuột trong phòng thử nghiệm và cho thấy các con chuột trong thế hệ sau vẫn có đuôi. Từ đó, ông chứng minh rằng không có sự di truyền của các tính trạng mắc phải trong cuộc sống.</w:t>
+        <w:t xml:space="preserve">    Năm 1880, </w:t>
+      </w:r>
+      <w:r>
+        <w:rPr>
+          <w:rFonts w:ascii="Times New Roman" w:hAnsi="Times New Roman" w:cs="Times New Roman"/>
+          <w:i/>
+          <w:iCs/>
+          <w:sz w:val="26"/>
+          <w:szCs w:val="26"/>
+          <w:lang w:val="vi-VN"/>
+        </w:rPr>
+        <w:t>August Friedrich Leopold Weismann</w:t>
+      </w:r>
+      <w:r>
+        <w:rPr>
+          <w:rFonts w:ascii="Times New Roman" w:hAnsi="Times New Roman" w:cs="Times New Roman"/>
+          <w:sz w:val="26"/>
+          <w:szCs w:val="26"/>
+          <w:lang w:val="vi-VN"/>
+        </w:rPr>
+        <w:t xml:space="preserve"> cắt đuôi của nhiều thế hệ chuột trong phòng thử nghiệm và cho thấy các con chuột trong thế hệ sau vẫn có đuôi. Từ đó, ông chứng minh rằng không có sự di truyền của các tính trạng mắc phải trong cuộc sống.</w:t>
       </w:r>
     </w:p>
     <w:p>
@@ -10122,16 +11091,7 @@
           <w:iCs/>
           <w:lang w:val="vi-VN"/>
         </w:rPr>
-        <w:t xml:space="preserve">Hình 2.2 </w:t>
-      </w:r>
-      <w:r>
-        <w:rPr>
-          <w:rFonts w:ascii="Times New Roman" w:hAnsi="Times New Roman" w:cs="Times New Roman"/>
-          <w:i/>
-          <w:iCs/>
-          <w:lang w:val="vi-VN"/>
-        </w:rPr>
-        <w:t>Mô phỏng loài người trải qua các giai đoạn tiến hóa</w:t>
+        <w:t>Hình 2.2 Mô phỏng loài người trải qua các giai đoạn tiến hóa</w:t>
       </w:r>
     </w:p>
     <w:p>
@@ -10396,7 +11356,7 @@
           <w:lang w:val="vi-VN"/>
         </w:rPr>
         <w:drawing>
-          <wp:inline distT="0" distB="0" distL="0" distR="0" wp14:anchorId="1C7738EB" wp14:editId="662028AB">
+          <wp:inline distT="0" distB="0" distL="0" distR="0" wp14:anchorId="1C7738EB" wp14:editId="15FA98F2">
             <wp:extent cx="3834385" cy="2735006"/>
             <wp:effectExtent l="152400" t="114300" r="147320" b="160655"/>
             <wp:docPr id="1799274878" name="Picture 4" descr="A diagram of a sequence of dna&#10;&#10;Description automatically generated"/>
@@ -10506,16 +11466,7 @@
           <w:iCs/>
           <w:lang w:val="vi-VN"/>
         </w:rPr>
-        <w:t xml:space="preserve"> </w:t>
-      </w:r>
-      <w:r>
-        <w:rPr>
-          <w:rFonts w:ascii="Times New Roman" w:hAnsi="Times New Roman" w:cs="Times New Roman"/>
-          <w:i/>
-          <w:iCs/>
-          <w:lang w:val="vi-VN"/>
-        </w:rPr>
-        <w:t>minh họa về Point Mutations</w:t>
+        <w:t xml:space="preserve"> minh họa về Point Mutations</w:t>
       </w:r>
     </w:p>
     <w:p>
@@ -11018,16 +11969,7 @@
           <w:iCs/>
           <w:lang w:val="vi-VN"/>
         </w:rPr>
-        <w:t xml:space="preserve">Hình 2.4 </w:t>
-      </w:r>
-      <w:r>
-        <w:rPr>
-          <w:rFonts w:ascii="Times New Roman" w:hAnsi="Times New Roman" w:cs="Times New Roman"/>
-          <w:i/>
-          <w:iCs/>
-          <w:lang w:val="vi-VN"/>
-        </w:rPr>
-        <w:t>Kingfishers loài chim tiến hóa mỏ dài để bắt cá</w:t>
+        <w:t>Hình 2.4 Kingfishers loài chim tiến hóa mỏ dài để bắt cá</w:t>
       </w:r>
     </w:p>
     <w:p>
@@ -11229,7 +12171,27 @@
           <w:szCs w:val="26"/>
           <w:lang w:val="vi-VN"/>
         </w:rPr>
-        <w:t xml:space="preserve">ính nhằm tìm kiếm giải pháp thích hợp nhất trong tập hợp các giải pháp cho bài toán tối ưu tổ hợp (Combinatorial Optimization). Giải </w:t>
+        <w:t>ính nhằm tìm kiếm giải pháp thích hợp nhất trong tập hợp các giải pháp cho bài toán tối ưu tổ hợp (</w:t>
+      </w:r>
+      <w:r>
+        <w:rPr>
+          <w:rFonts w:ascii="Times New Roman" w:hAnsi="Times New Roman" w:cs="Times New Roman"/>
+          <w:i/>
+          <w:iCs/>
+          <w:sz w:val="26"/>
+          <w:szCs w:val="26"/>
+          <w:lang w:val="vi-VN"/>
+        </w:rPr>
+        <w:t>Combinatorial Optimization</w:t>
+      </w:r>
+      <w:r>
+        <w:rPr>
+          <w:rFonts w:ascii="Times New Roman" w:hAnsi="Times New Roman" w:cs="Times New Roman"/>
+          <w:sz w:val="26"/>
+          <w:szCs w:val="26"/>
+          <w:lang w:val="vi-VN"/>
+        </w:rPr>
+        <w:t xml:space="preserve">). Giải </w:t>
       </w:r>
       <w:r>
         <w:rPr>
@@ -11437,7 +12399,76 @@
           <w:szCs w:val="26"/>
           <w:lang w:val="vi-VN"/>
         </w:rPr>
-        <w:t>Lịch sử của giải thuật di truyền có thể bắt nguồn từ công trình của John Holland vào những năm 1960. John Holland quan tâm đến việc phát triển một mô hình về sự thích ứng xảy ra trong các hệ thống tự nhiên. Ông đề xuất rằng sự thích ứng có thể được giải thích bằng sự tương tác của ba yếu tố chính: biến thể, chọn lọc và kế thừa. Sự biến đổi đề cập đến những thay đổi ngẫu nhiên xảy ra trong gen. Chọn lọc đề cập đến quá trình các cá thể có gen thích nghi tốt hơn có nhiều khả năng sống sót và sinh sản hơn. Di truyền đề cập đến việc truyền gen từ cha mẹ sang con cái. John Holland đã chỉ ra rằng ba yếu tố này có thể dẫn đến sự xuất hiện của các quần thể ngày càng thích nghi tốt theo thời gian. Ông đã phát triển một khuôn khổ toán học để mô tả quá trình này mà ông gọi là định lý lược đồ.</w:t>
+        <w:t xml:space="preserve">    </w:t>
+      </w:r>
+      <w:r>
+        <w:rPr>
+          <w:rFonts w:ascii="Times New Roman" w:hAnsi="Times New Roman" w:cs="Times New Roman"/>
+          <w:sz w:val="26"/>
+          <w:szCs w:val="26"/>
+          <w:lang w:val="vi-VN"/>
+        </w:rPr>
+        <w:t xml:space="preserve">Lịch sử của giải thuật di truyền có thể bắt nguồn từ công trình của </w:t>
+      </w:r>
+      <w:r>
+        <w:rPr>
+          <w:rFonts w:ascii="Times New Roman" w:hAnsi="Times New Roman" w:cs="Times New Roman"/>
+          <w:i/>
+          <w:iCs/>
+          <w:sz w:val="26"/>
+          <w:szCs w:val="26"/>
+          <w:lang w:val="vi-VN"/>
+        </w:rPr>
+        <w:t>John Holland</w:t>
+      </w:r>
+      <w:r>
+        <w:rPr>
+          <w:rFonts w:ascii="Times New Roman" w:hAnsi="Times New Roman" w:cs="Times New Roman"/>
+          <w:sz w:val="26"/>
+          <w:szCs w:val="26"/>
+          <w:lang w:val="vi-VN"/>
+        </w:rPr>
+        <w:t xml:space="preserve"> vào những năm 1960. </w:t>
+      </w:r>
+      <w:r>
+        <w:rPr>
+          <w:rFonts w:ascii="Times New Roman" w:hAnsi="Times New Roman" w:cs="Times New Roman"/>
+          <w:i/>
+          <w:iCs/>
+          <w:sz w:val="26"/>
+          <w:szCs w:val="26"/>
+          <w:lang w:val="vi-VN"/>
+        </w:rPr>
+        <w:t>John Holland</w:t>
+      </w:r>
+      <w:r>
+        <w:rPr>
+          <w:rFonts w:ascii="Times New Roman" w:hAnsi="Times New Roman" w:cs="Times New Roman"/>
+          <w:sz w:val="26"/>
+          <w:szCs w:val="26"/>
+          <w:lang w:val="vi-VN"/>
+        </w:rPr>
+        <w:t xml:space="preserve"> quan tâm đến việc phát triển một mô hình về sự thích ứng xảy ra trong các hệ thống tự nhiên. Ông đề xuất rằng sự thích ứng có thể được giải thích bằng sự tương tác của ba yếu tố chính: biến thể, chọn lọc và kế thừa. Sự biến đổi đề cập đến những thay đổi ngẫu nhiên xảy ra trong gen. Chọn lọc đề cập đến quá trình các cá thể có gen thích nghi tốt hơn có nhiều khả năng sống sót và sinh sản hơn. Di truyền đề cập đến việc truyền gen từ cha mẹ sang con cái. </w:t>
+      </w:r>
+      <w:r>
+        <w:rPr>
+          <w:rFonts w:ascii="Times New Roman" w:hAnsi="Times New Roman" w:cs="Times New Roman"/>
+          <w:i/>
+          <w:iCs/>
+          <w:sz w:val="26"/>
+          <w:szCs w:val="26"/>
+          <w:lang w:val="vi-VN"/>
+        </w:rPr>
+        <w:t>John Holland</w:t>
+      </w:r>
+      <w:r>
+        <w:rPr>
+          <w:rFonts w:ascii="Times New Roman" w:hAnsi="Times New Roman" w:cs="Times New Roman"/>
+          <w:sz w:val="26"/>
+          <w:szCs w:val="26"/>
+          <w:lang w:val="vi-VN"/>
+        </w:rPr>
+        <w:t xml:space="preserve"> đã chỉ ra rằng ba yếu tố này có thể dẫn đến sự xuất hiện của các quần thể ngày càng thích nghi tốt theo thời gian. Ông đã phát triển một khuôn khổ toán học để mô tả quá trình này mà ông gọi là định lý lược đồ.</w:t>
       </w:r>
     </w:p>
     <w:p>
@@ -11474,7 +12505,87 @@
           <w:szCs w:val="26"/>
           <w:lang w:val="vi-VN"/>
         </w:rPr>
-        <w:t xml:space="preserve">    Năm 1975, John Holland xuất bản cuốn sách mang tên Adaptation in Natural and Artificial Systems (Thích ứng trong các hệ thống tự nhiên và nhân tạo), trong đó mô tả công trình của ông về giải thuật di truyền. Cuốn sách này được coi là tác phẩm tiêu biểu về lĩnh vực này. Các nhà nghiên cứu khác bắt đầu khám phá việc sử dụng giải thuật di truyền để giải quyết các vấn đề trong thế giới thực vào cuối những năm 1970 và đầu những năm 1980. Một trong những ứng dụng ban đầu đáng chú ý nhất là thiết kế ăng-ten cho tàu vũ trụ Voyager 1. Giải thuật di truyền đã trở nên phổ biến rộng rãi hơn vào cuối những năm 1980 và đầu những năm 1990. Điều này một phần là do sự phát triển của máy tính nhanh hơn và sự sẵn có ngày càng tăng của phần mềm để thực hiện các giải thuật di truyền.</w:t>
+        <w:t xml:space="preserve">    Năm 1975, </w:t>
+      </w:r>
+      <w:r>
+        <w:rPr>
+          <w:rFonts w:ascii="Times New Roman" w:hAnsi="Times New Roman" w:cs="Times New Roman"/>
+          <w:i/>
+          <w:iCs/>
+          <w:sz w:val="26"/>
+          <w:szCs w:val="26"/>
+          <w:lang w:val="vi-VN"/>
+        </w:rPr>
+        <w:t>John Holland</w:t>
+      </w:r>
+      <w:r>
+        <w:rPr>
+          <w:rFonts w:ascii="Times New Roman" w:hAnsi="Times New Roman" w:cs="Times New Roman"/>
+          <w:sz w:val="26"/>
+          <w:szCs w:val="26"/>
+          <w:lang w:val="vi-VN"/>
+        </w:rPr>
+        <w:t xml:space="preserve"> xuất bản cuốn sách mang tên </w:t>
+      </w:r>
+      <w:r>
+        <w:rPr>
+          <w:rFonts w:ascii="Times New Roman" w:hAnsi="Times New Roman" w:cs="Times New Roman"/>
+          <w:i/>
+          <w:iCs/>
+          <w:sz w:val="26"/>
+          <w:szCs w:val="26"/>
+          <w:lang w:val="vi-VN"/>
+        </w:rPr>
+        <w:t xml:space="preserve">Adaptation in Natural and Artificial Systems </w:t>
+      </w:r>
+      <w:r>
+        <w:rPr>
+          <w:rFonts w:ascii="Times New Roman" w:hAnsi="Times New Roman" w:cs="Times New Roman"/>
+          <w:sz w:val="26"/>
+          <w:szCs w:val="26"/>
+          <w:lang w:val="vi-VN"/>
+        </w:rPr>
+        <w:t>(</w:t>
+      </w:r>
+      <w:r>
+        <w:rPr>
+          <w:rFonts w:ascii="Times New Roman" w:hAnsi="Times New Roman" w:cs="Times New Roman"/>
+          <w:i/>
+          <w:iCs/>
+          <w:sz w:val="26"/>
+          <w:szCs w:val="26"/>
+          <w:lang w:val="vi-VN"/>
+        </w:rPr>
+        <w:t>Thích ứng trong các hệ thống tự nhiên và nhân tạo</w:t>
+      </w:r>
+      <w:r>
+        <w:rPr>
+          <w:rFonts w:ascii="Times New Roman" w:hAnsi="Times New Roman" w:cs="Times New Roman"/>
+          <w:sz w:val="26"/>
+          <w:szCs w:val="26"/>
+          <w:lang w:val="vi-VN"/>
+        </w:rPr>
+        <w:t xml:space="preserve">), trong đó mô tả công trình của ông về giải thuật di truyền. Cuốn sách này được coi là tác phẩm tiêu biểu về lĩnh vực này. Các nhà nghiên cứu khác bắt đầu khám phá việc sử dụng giải thuật di truyền để giải quyết các vấn đề trong thế giới thực vào cuối những năm 1970 và đầu những năm 1980. Một trong những ứng dụng ban đầu đáng chú ý nhất là thiết kế ăng-ten cho tàu vũ trụ </w:t>
+      </w:r>
+      <w:r>
+        <w:rPr>
+          <w:rFonts w:ascii="Times New Roman" w:hAnsi="Times New Roman" w:cs="Times New Roman"/>
+          <w:i/>
+          <w:iCs/>
+          <w:sz w:val="26"/>
+          <w:szCs w:val="26"/>
+          <w:lang w:val="vi-VN"/>
+        </w:rPr>
+        <w:t>Voyager 1</w:t>
+      </w:r>
+      <w:r>
+        <w:rPr>
+          <w:rFonts w:ascii="Times New Roman" w:hAnsi="Times New Roman" w:cs="Times New Roman"/>
+          <w:sz w:val="26"/>
+          <w:szCs w:val="26"/>
+          <w:lang w:val="vi-VN"/>
+        </w:rPr>
+        <w:t>. Giải thuật di truyền đã trở nên phổ biến rộng rãi hơn vào cuối những năm 1980 và đầu những năm 1990. Điều này một phần là do sự phát triển của máy tính nhanh hơn và sự sẵn có ngày càng tăng của phần mềm để thực hiện các giải thuật di truyền.</w:t>
       </w:r>
     </w:p>
     <w:p>
@@ -11558,7 +12669,27 @@
           <w:szCs w:val="26"/>
           <w:lang w:val="vi-VN"/>
         </w:rPr>
-        <w:t>: John Holland xuất bản một bài báo về việc sử dụng giải thuật di truyền để giải các bài toán tối ưu hóa.</w:t>
+        <w:t xml:space="preserve">: </w:t>
+      </w:r>
+      <w:r>
+        <w:rPr>
+          <w:rFonts w:ascii="Times New Roman" w:hAnsi="Times New Roman" w:cs="Times New Roman"/>
+          <w:i/>
+          <w:iCs/>
+          <w:sz w:val="26"/>
+          <w:szCs w:val="26"/>
+          <w:lang w:val="vi-VN"/>
+        </w:rPr>
+        <w:t>John Holland</w:t>
+      </w:r>
+      <w:r>
+        <w:rPr>
+          <w:rFonts w:ascii="Times New Roman" w:hAnsi="Times New Roman" w:cs="Times New Roman"/>
+          <w:sz w:val="26"/>
+          <w:szCs w:val="26"/>
+          <w:lang w:val="vi-VN"/>
+        </w:rPr>
+        <w:t xml:space="preserve"> xuất bản một bài báo về việc sử dụng giải thuật di truyền để giải các bài toán tối ưu hóa.</w:t>
       </w:r>
     </w:p>
     <w:p>
@@ -11595,7 +12726,27 @@
           <w:szCs w:val="26"/>
           <w:lang w:val="vi-VN"/>
         </w:rPr>
-        <w:t>: John Holland xuất bản cuốn sách Adaptation in Natural and Artificial Systems, trong đó mô tả chi tiết công trình của ông về giải thuật di truyền.</w:t>
+        <w:t xml:space="preserve">: </w:t>
+      </w:r>
+      <w:r>
+        <w:rPr>
+          <w:rFonts w:ascii="Times New Roman" w:hAnsi="Times New Roman" w:cs="Times New Roman"/>
+          <w:i/>
+          <w:iCs/>
+          <w:sz w:val="26"/>
+          <w:szCs w:val="26"/>
+          <w:lang w:val="vi-VN"/>
+        </w:rPr>
+        <w:t>John Holland</w:t>
+      </w:r>
+      <w:r>
+        <w:rPr>
+          <w:rFonts w:ascii="Times New Roman" w:hAnsi="Times New Roman" w:cs="Times New Roman"/>
+          <w:sz w:val="26"/>
+          <w:szCs w:val="26"/>
+          <w:lang w:val="vi-VN"/>
+        </w:rPr>
+        <w:t xml:space="preserve"> xuất bản cuốn sách Adaptation in Natural and Artificial Systems, trong đó mô tả chi tiết công trình của ông về giải thuật di truyền.</w:t>
       </w:r>
     </w:p>
     <w:p>
@@ -11632,7 +12783,27 @@
           <w:szCs w:val="26"/>
           <w:lang w:val="vi-VN"/>
         </w:rPr>
-        <w:t>: Giải thuật di truyền được sử dụng để thiết kế ăng-ten cho tàu vũ trụ Voyager 1.</w:t>
+        <w:t xml:space="preserve">: Giải thuật di truyền được sử dụng để thiết kế ăng-ten cho tàu vũ trụ </w:t>
+      </w:r>
+      <w:r>
+        <w:rPr>
+          <w:rFonts w:ascii="Times New Roman" w:hAnsi="Times New Roman" w:cs="Times New Roman"/>
+          <w:i/>
+          <w:iCs/>
+          <w:sz w:val="26"/>
+          <w:szCs w:val="26"/>
+          <w:lang w:val="vi-VN"/>
+        </w:rPr>
+        <w:t>Voyager 1</w:t>
+      </w:r>
+      <w:r>
+        <w:rPr>
+          <w:rFonts w:ascii="Times New Roman" w:hAnsi="Times New Roman" w:cs="Times New Roman"/>
+          <w:sz w:val="26"/>
+          <w:szCs w:val="26"/>
+          <w:lang w:val="vi-VN"/>
+        </w:rPr>
+        <w:t>.</w:t>
       </w:r>
     </w:p>
     <w:p>
@@ -11669,7 +12840,27 @@
           <w:szCs w:val="26"/>
           <w:lang w:val="vi-VN"/>
         </w:rPr>
-        <w:t>: David Goldberg xuất bản một cuốn sách có tên Giải thuật di truyền trong tìm kiếm, tối ưu hóa và học máy, giúp phổ biến lĩnh vực này.</w:t>
+        <w:t xml:space="preserve">: </w:t>
+      </w:r>
+      <w:r>
+        <w:rPr>
+          <w:rFonts w:ascii="Times New Roman" w:hAnsi="Times New Roman" w:cs="Times New Roman"/>
+          <w:i/>
+          <w:iCs/>
+          <w:sz w:val="26"/>
+          <w:szCs w:val="26"/>
+          <w:lang w:val="vi-VN"/>
+        </w:rPr>
+        <w:t>David Goldberg</w:t>
+      </w:r>
+      <w:r>
+        <w:rPr>
+          <w:rFonts w:ascii="Times New Roman" w:hAnsi="Times New Roman" w:cs="Times New Roman"/>
+          <w:sz w:val="26"/>
+          <w:szCs w:val="26"/>
+          <w:lang w:val="vi-VN"/>
+        </w:rPr>
+        <w:t xml:space="preserve"> xuất bản một cuốn sách có tên Giải thuật di truyền trong tìm kiếm, tối ưu hóa và học máy, giúp phổ biến lĩnh vực này.</w:t>
       </w:r>
     </w:p>
     <w:p>
@@ -11697,27 +12888,36 @@
           <w:szCs w:val="26"/>
           <w:lang w:val="vi-VN"/>
         </w:rPr>
-        <w:t>1</w:t>
-      </w:r>
-      <w:r>
-        <w:rPr>
-          <w:rFonts w:ascii="Times New Roman" w:hAnsi="Times New Roman" w:cs="Times New Roman"/>
-          <w:b/>
-          <w:bCs/>
-          <w:sz w:val="26"/>
-          <w:szCs w:val="26"/>
-          <w:lang w:val="vi-VN"/>
-        </w:rPr>
-        <w:t>992</w:t>
-      </w:r>
-      <w:r>
-        <w:rPr>
-          <w:rFonts w:ascii="Times New Roman" w:hAnsi="Times New Roman" w:cs="Times New Roman"/>
-          <w:sz w:val="26"/>
-          <w:szCs w:val="26"/>
-          <w:lang w:val="vi-VN"/>
-        </w:rPr>
-        <w:t>: John Koza xuất bản cuốn sách có tên Lập trình di truyền, trong đó mô tả một loại giải thuật di truyền mới có thể được sử dụng để phát triển các chương trình máy tính.</w:t>
+        <w:t>1992</w:t>
+      </w:r>
+      <w:r>
+        <w:rPr>
+          <w:rFonts w:ascii="Times New Roman" w:hAnsi="Times New Roman" w:cs="Times New Roman"/>
+          <w:sz w:val="26"/>
+          <w:szCs w:val="26"/>
+          <w:lang w:val="vi-VN"/>
+        </w:rPr>
+        <w:t xml:space="preserve">: </w:t>
+      </w:r>
+      <w:r>
+        <w:rPr>
+          <w:rFonts w:ascii="Times New Roman" w:hAnsi="Times New Roman" w:cs="Times New Roman"/>
+          <w:i/>
+          <w:iCs/>
+          <w:sz w:val="26"/>
+          <w:szCs w:val="26"/>
+          <w:lang w:val="vi-VN"/>
+        </w:rPr>
+        <w:t>John Koza</w:t>
+      </w:r>
+      <w:r>
+        <w:rPr>
+          <w:rFonts w:ascii="Times New Roman" w:hAnsi="Times New Roman" w:cs="Times New Roman"/>
+          <w:sz w:val="26"/>
+          <w:szCs w:val="26"/>
+          <w:lang w:val="vi-VN"/>
+        </w:rPr>
+        <w:t xml:space="preserve"> xuất bản cuốn sách có tên Lập trình di truyền, trong đó mô tả một loại giải thuật di truyền mới có thể được sử dụng để phát triển các chương trình máy tính.</w:t>
       </w:r>
     </w:p>
     <w:p>
@@ -11843,22 +13043,223 @@
         <w:pStyle w:val="ListParagraph"/>
         <w:spacing w:line="312" w:lineRule="auto"/>
         <w:ind w:left="1070"/>
-        <w:rPr>
-          <w:rFonts w:ascii="Times New Roman" w:hAnsi="Times New Roman" w:cs="Times New Roman"/>
-          <w:sz w:val="26"/>
-          <w:szCs w:val="26"/>
-          <w:lang w:val="vi-VN"/>
-        </w:rPr>
-      </w:pPr>
-      <w:r>
-        <w:rPr>
-          <w:rFonts w:ascii="Times New Roman" w:hAnsi="Times New Roman" w:cs="Times New Roman"/>
-          <w:sz w:val="26"/>
-          <w:szCs w:val="26"/>
-          <w:lang w:val="vi-VN"/>
-        </w:rPr>
-        <w:t>Initialization sẽ là bước đầu tiên trong quá trình thực hiện của giải thuật di truyền</w:t>
-      </w:r>
+        <w:jc w:val="both"/>
+        <w:rPr>
+          <w:rFonts w:ascii="Times New Roman" w:hAnsi="Times New Roman" w:cs="Times New Roman"/>
+          <w:sz w:val="16"/>
+          <w:szCs w:val="16"/>
+          <w:lang w:val="vi-VN"/>
+        </w:rPr>
+      </w:pPr>
+    </w:p>
+    <w:p>
+      <w:pPr>
+        <w:pStyle w:val="ListParagraph"/>
+        <w:spacing w:line="312" w:lineRule="auto"/>
+        <w:ind w:left="1070"/>
+        <w:jc w:val="both"/>
+        <w:rPr>
+          <w:rFonts w:ascii="Times New Roman" w:hAnsi="Times New Roman" w:cs="Times New Roman"/>
+          <w:sz w:val="26"/>
+          <w:szCs w:val="26"/>
+          <w:lang w:val="vi-VN"/>
+        </w:rPr>
+      </w:pPr>
+      <w:r>
+        <w:rPr>
+          <w:rFonts w:ascii="Times New Roman" w:hAnsi="Times New Roman" w:cs="Times New Roman"/>
+          <w:sz w:val="26"/>
+          <w:szCs w:val="26"/>
+          <w:lang w:val="vi-VN"/>
+        </w:rPr>
+        <w:t xml:space="preserve">    </w:t>
+      </w:r>
+      <w:r>
+        <w:rPr>
+          <w:rFonts w:ascii="Times New Roman" w:hAnsi="Times New Roman" w:cs="Times New Roman"/>
+          <w:sz w:val="26"/>
+          <w:szCs w:val="26"/>
+          <w:lang w:val="vi-VN"/>
+        </w:rPr>
+        <w:t xml:space="preserve">Initialization là quá trình thiết lập giá trị ban đầu cho các </w:t>
+      </w:r>
+      <w:r>
+        <w:rPr>
+          <w:rFonts w:ascii="Times New Roman" w:hAnsi="Times New Roman" w:cs="Times New Roman"/>
+          <w:sz w:val="26"/>
+          <w:szCs w:val="26"/>
+          <w:lang w:val="vi-VN"/>
+        </w:rPr>
+        <w:t>giải pháp</w:t>
+      </w:r>
+      <w:r>
+        <w:rPr>
+          <w:rFonts w:ascii="Times New Roman" w:hAnsi="Times New Roman" w:cs="Times New Roman"/>
+          <w:sz w:val="26"/>
+          <w:szCs w:val="26"/>
+          <w:lang w:val="vi-VN"/>
+        </w:rPr>
+        <w:t xml:space="preserve"> trong quần </w:t>
+      </w:r>
+      <w:r>
+        <w:rPr>
+          <w:rFonts w:ascii="Times New Roman" w:hAnsi="Times New Roman" w:cs="Times New Roman"/>
+          <w:sz w:val="26"/>
+          <w:szCs w:val="26"/>
+          <w:lang w:val="vi-VN"/>
+        </w:rPr>
+        <w:t xml:space="preserve">thể. Các </w:t>
+      </w:r>
+      <w:r>
+        <w:rPr>
+          <w:rFonts w:ascii="Times New Roman" w:hAnsi="Times New Roman" w:cs="Times New Roman"/>
+          <w:sz w:val="26"/>
+          <w:szCs w:val="26"/>
+          <w:lang w:val="vi-VN"/>
+        </w:rPr>
+        <w:t>giải pháp</w:t>
+      </w:r>
+      <w:r>
+        <w:rPr>
+          <w:rFonts w:ascii="Times New Roman" w:hAnsi="Times New Roman" w:cs="Times New Roman"/>
+          <w:sz w:val="26"/>
+          <w:szCs w:val="26"/>
+          <w:lang w:val="vi-VN"/>
+        </w:rPr>
+        <w:t xml:space="preserve"> này thường được biểu diễn dưới dạng gen. Việc khởi tạo quần thể</w:t>
+      </w:r>
+      <w:r>
+        <w:rPr>
+          <w:rFonts w:ascii="Times New Roman" w:hAnsi="Times New Roman" w:cs="Times New Roman"/>
+          <w:sz w:val="26"/>
+          <w:szCs w:val="26"/>
+          <w:lang w:val="vi-VN"/>
+        </w:rPr>
+        <w:t xml:space="preserve"> giải </w:t>
+      </w:r>
+      <w:r>
+        <w:rPr>
+          <w:rFonts w:ascii="Times New Roman" w:hAnsi="Times New Roman" w:cs="Times New Roman"/>
+          <w:sz w:val="26"/>
+          <w:szCs w:val="26"/>
+          <w:lang w:val="vi-VN"/>
+        </w:rPr>
+        <w:t>pháp</w:t>
+      </w:r>
+      <w:r>
+        <w:rPr>
+          <w:rFonts w:ascii="Times New Roman" w:hAnsi="Times New Roman" w:cs="Times New Roman"/>
+          <w:sz w:val="26"/>
+          <w:szCs w:val="26"/>
+          <w:lang w:val="vi-VN"/>
+        </w:rPr>
+        <w:t xml:space="preserve"> một cách chính xác có thể ảnh hưởng đến hiệu suất và sự đa dạng của quần thể</w:t>
+      </w:r>
+      <w:r>
+        <w:rPr>
+          <w:rFonts w:ascii="Times New Roman" w:hAnsi="Times New Roman" w:cs="Times New Roman"/>
+          <w:sz w:val="26"/>
+          <w:szCs w:val="26"/>
+          <w:lang w:val="vi-VN"/>
+        </w:rPr>
+        <w:t xml:space="preserve"> giải pháp</w:t>
+      </w:r>
+      <w:r>
+        <w:rPr>
+          <w:rFonts w:ascii="Times New Roman" w:hAnsi="Times New Roman" w:cs="Times New Roman"/>
+          <w:sz w:val="26"/>
+          <w:szCs w:val="26"/>
+          <w:lang w:val="vi-VN"/>
+        </w:rPr>
+        <w:t xml:space="preserve"> trong quá trình </w:t>
+      </w:r>
+      <w:r>
+        <w:rPr>
+          <w:rFonts w:ascii="Times New Roman" w:hAnsi="Times New Roman" w:cs="Times New Roman"/>
+          <w:sz w:val="26"/>
+          <w:szCs w:val="26"/>
+          <w:lang w:val="vi-VN"/>
+        </w:rPr>
+        <w:t>thực hiện giải thuật di truyền.</w:t>
+      </w:r>
+    </w:p>
+    <w:p>
+      <w:pPr>
+        <w:pStyle w:val="ListParagraph"/>
+        <w:spacing w:line="312" w:lineRule="auto"/>
+        <w:ind w:left="1070"/>
+        <w:jc w:val="both"/>
+        <w:rPr>
+          <w:rFonts w:ascii="Times New Roman" w:hAnsi="Times New Roman" w:cs="Times New Roman"/>
+          <w:sz w:val="16"/>
+          <w:szCs w:val="16"/>
+          <w:lang w:val="vi-VN"/>
+        </w:rPr>
+      </w:pPr>
+    </w:p>
+    <w:p>
+      <w:pPr>
+        <w:pStyle w:val="ListParagraph"/>
+        <w:spacing w:line="312" w:lineRule="auto"/>
+        <w:ind w:left="1070"/>
+        <w:jc w:val="both"/>
+        <w:rPr>
+          <w:rFonts w:ascii="Times New Roman" w:hAnsi="Times New Roman" w:cs="Times New Roman"/>
+          <w:sz w:val="26"/>
+          <w:szCs w:val="26"/>
+          <w:lang w:val="vi-VN"/>
+        </w:rPr>
+      </w:pPr>
+      <w:r>
+        <w:rPr>
+          <w:rFonts w:ascii="Times New Roman" w:hAnsi="Times New Roman" w:cs="Times New Roman"/>
+          <w:sz w:val="26"/>
+          <w:szCs w:val="26"/>
+          <w:lang w:val="vi-VN"/>
+        </w:rPr>
+        <w:t xml:space="preserve">    Việc chọn phương pháp khởi tạo thường phụ thuộc vào bản chất của vấn đề cụ thể và kiến thức trước đó của người </w:t>
+      </w:r>
+      <w:r>
+        <w:rPr>
+          <w:rFonts w:ascii="Times New Roman" w:hAnsi="Times New Roman" w:cs="Times New Roman"/>
+          <w:sz w:val="26"/>
+          <w:szCs w:val="26"/>
+          <w:lang w:val="vi-VN"/>
+        </w:rPr>
+        <w:t>ứng dụng giải thuật này</w:t>
+      </w:r>
+      <w:r>
+        <w:rPr>
+          <w:rFonts w:ascii="Times New Roman" w:hAnsi="Times New Roman" w:cs="Times New Roman"/>
+          <w:sz w:val="26"/>
+          <w:szCs w:val="26"/>
+          <w:lang w:val="vi-VN"/>
+        </w:rPr>
+        <w:t xml:space="preserve">. Sự cân nhắc cẩn thận về quá trình khởi tạo có thể ảnh hưởng lớn đến hiệu suất và tốc độ của giải thuật di </w:t>
+      </w:r>
+      <w:r>
+        <w:rPr>
+          <w:rFonts w:ascii="Times New Roman" w:hAnsi="Times New Roman" w:cs="Times New Roman"/>
+          <w:sz w:val="26"/>
+          <w:szCs w:val="26"/>
+          <w:lang w:val="vi-VN"/>
+        </w:rPr>
+        <w:t>truyền.</w:t>
+      </w:r>
+    </w:p>
+    <w:p>
+      <w:pPr>
+        <w:pStyle w:val="ListParagraph"/>
+        <w:spacing w:line="312" w:lineRule="auto"/>
+        <w:ind w:left="1070"/>
+        <w:jc w:val="both"/>
+        <w:rPr>
+          <w:rFonts w:ascii="Times New Roman" w:hAnsi="Times New Roman" w:cs="Times New Roman"/>
+          <w:sz w:val="16"/>
+          <w:szCs w:val="16"/>
+          <w:lang w:val="vi-VN"/>
+        </w:rPr>
+      </w:pPr>
     </w:p>
     <w:p>
       <w:pPr>
@@ -11892,6 +13293,21 @@
     <w:p>
       <w:pPr>
         <w:pStyle w:val="ListParagraph"/>
+        <w:spacing w:line="312" w:lineRule="auto"/>
+        <w:ind w:left="1070"/>
+        <w:rPr>
+          <w:rFonts w:ascii="Times New Roman" w:hAnsi="Times New Roman" w:cs="Times New Roman"/>
+          <w:b/>
+          <w:bCs/>
+          <w:sz w:val="26"/>
+          <w:szCs w:val="26"/>
+          <w:lang w:val="vi-VN"/>
+        </w:rPr>
+      </w:pPr>
+    </w:p>
+    <w:p>
+      <w:pPr>
+        <w:pStyle w:val="ListParagraph"/>
         <w:numPr>
           <w:ilvl w:val="0"/>
           <w:numId w:val="57"/>
@@ -11921,6 +13337,336 @@
     <w:p>
       <w:pPr>
         <w:pStyle w:val="ListParagraph"/>
+        <w:spacing w:line="312" w:lineRule="auto"/>
+        <w:ind w:left="1790"/>
+        <w:jc w:val="both"/>
+        <w:rPr>
+          <w:rFonts w:ascii="Times New Roman" w:hAnsi="Times New Roman" w:cs="Times New Roman"/>
+          <w:sz w:val="16"/>
+          <w:szCs w:val="16"/>
+          <w:lang w:val="vi-VN"/>
+        </w:rPr>
+      </w:pPr>
+    </w:p>
+    <w:p>
+      <w:pPr>
+        <w:pStyle w:val="ListParagraph"/>
+        <w:spacing w:line="312" w:lineRule="auto"/>
+        <w:ind w:left="1790"/>
+        <w:jc w:val="both"/>
+        <w:rPr>
+          <w:rFonts w:ascii="Times New Roman" w:hAnsi="Times New Roman" w:cs="Times New Roman"/>
+          <w:sz w:val="26"/>
+          <w:szCs w:val="26"/>
+          <w:lang w:val="vi-VN"/>
+        </w:rPr>
+      </w:pPr>
+      <w:r>
+        <w:rPr>
+          <w:rFonts w:ascii="Times New Roman" w:hAnsi="Times New Roman" w:cs="Times New Roman"/>
+          <w:sz w:val="26"/>
+          <w:szCs w:val="26"/>
+          <w:lang w:val="vi-VN"/>
+        </w:rPr>
+        <w:t xml:space="preserve">    </w:t>
+      </w:r>
+      <w:r>
+        <w:rPr>
+          <w:rFonts w:ascii="Times New Roman" w:hAnsi="Times New Roman" w:cs="Times New Roman"/>
+          <w:sz w:val="26"/>
+          <w:szCs w:val="26"/>
+          <w:lang w:val="vi-VN"/>
+        </w:rPr>
+        <w:t xml:space="preserve">Trong giải thuật di truyền, </w:t>
+      </w:r>
+      <w:r>
+        <w:rPr>
+          <w:rFonts w:ascii="Times New Roman" w:hAnsi="Times New Roman" w:cs="Times New Roman"/>
+          <w:sz w:val="26"/>
+          <w:szCs w:val="26"/>
+          <w:lang w:val="vi-VN"/>
+        </w:rPr>
+        <w:t>G</w:t>
+      </w:r>
+      <w:r>
+        <w:rPr>
+          <w:rFonts w:ascii="Times New Roman" w:hAnsi="Times New Roman" w:cs="Times New Roman"/>
+          <w:sz w:val="26"/>
+          <w:szCs w:val="26"/>
+          <w:lang w:val="vi-VN"/>
+        </w:rPr>
+        <w:t xml:space="preserve">en là một đơn vị cơ bản của thông tin di truyền, tương đương với các đặc trưng hoặc biến trong vấn đề tối ưu hóa được giải </w:t>
+      </w:r>
+      <w:r>
+        <w:rPr>
+          <w:rFonts w:ascii="Times New Roman" w:hAnsi="Times New Roman" w:cs="Times New Roman"/>
+          <w:sz w:val="26"/>
+          <w:szCs w:val="26"/>
+          <w:lang w:val="vi-VN"/>
+        </w:rPr>
+        <w:t>pháp</w:t>
+      </w:r>
+      <w:r>
+        <w:rPr>
+          <w:rFonts w:ascii="Times New Roman" w:hAnsi="Times New Roman" w:cs="Times New Roman"/>
+          <w:sz w:val="26"/>
+          <w:szCs w:val="26"/>
+          <w:lang w:val="vi-VN"/>
+        </w:rPr>
+        <w:t xml:space="preserve">. Gen thường được biểu diễn dưới dạng một phần của cá thể. Mỗi gen mang theo thông tin liên quan đến một khía cạnh cụ thể của giải </w:t>
+      </w:r>
+      <w:r>
+        <w:rPr>
+          <w:rFonts w:ascii="Times New Roman" w:hAnsi="Times New Roman" w:cs="Times New Roman"/>
+          <w:sz w:val="26"/>
+          <w:szCs w:val="26"/>
+          <w:lang w:val="vi-VN"/>
+        </w:rPr>
+        <w:t>pháp.</w:t>
+      </w:r>
+    </w:p>
+    <w:p>
+      <w:pPr>
+        <w:pStyle w:val="ListParagraph"/>
+        <w:spacing w:line="312" w:lineRule="auto"/>
+        <w:ind w:left="1790"/>
+        <w:jc w:val="both"/>
+        <w:rPr>
+          <w:rFonts w:ascii="Times New Roman" w:hAnsi="Times New Roman" w:cs="Times New Roman"/>
+          <w:sz w:val="16"/>
+          <w:szCs w:val="16"/>
+          <w:lang w:val="vi-VN"/>
+        </w:rPr>
+      </w:pPr>
+    </w:p>
+    <w:p>
+      <w:pPr>
+        <w:pStyle w:val="ListParagraph"/>
+        <w:spacing w:line="312" w:lineRule="auto"/>
+        <w:ind w:left="1790"/>
+        <w:jc w:val="both"/>
+        <w:rPr>
+          <w:rFonts w:ascii="Times New Roman" w:hAnsi="Times New Roman" w:cs="Times New Roman"/>
+          <w:sz w:val="26"/>
+          <w:szCs w:val="26"/>
+          <w:lang w:val="vi-VN"/>
+        </w:rPr>
+      </w:pPr>
+      <w:r>
+        <w:rPr>
+          <w:rFonts w:ascii="Times New Roman" w:hAnsi="Times New Roman" w:cs="Times New Roman"/>
+          <w:sz w:val="26"/>
+          <w:szCs w:val="26"/>
+          <w:lang w:val="vi-VN"/>
+        </w:rPr>
+        <w:t xml:space="preserve">    </w:t>
+      </w:r>
+      <w:r>
+        <w:rPr>
+          <w:rFonts w:ascii="Times New Roman" w:hAnsi="Times New Roman" w:cs="Times New Roman"/>
+          <w:sz w:val="26"/>
+          <w:szCs w:val="26"/>
+          <w:lang w:val="vi-VN"/>
+        </w:rPr>
+        <w:t xml:space="preserve">Trong quá trình </w:t>
+      </w:r>
+      <w:r>
+        <w:rPr>
+          <w:rFonts w:ascii="Times New Roman" w:hAnsi="Times New Roman" w:cs="Times New Roman"/>
+          <w:sz w:val="26"/>
+          <w:szCs w:val="26"/>
+          <w:lang w:val="vi-VN"/>
+        </w:rPr>
+        <w:t>thực hiện giải pháp</w:t>
+      </w:r>
+      <w:r>
+        <w:rPr>
+          <w:rFonts w:ascii="Times New Roman" w:hAnsi="Times New Roman" w:cs="Times New Roman"/>
+          <w:sz w:val="26"/>
+          <w:szCs w:val="26"/>
+          <w:lang w:val="vi-VN"/>
+        </w:rPr>
+        <w:t>, gen có thể trải qua các phép toán di truyền như lai ghép (</w:t>
+      </w:r>
+      <w:r>
+        <w:rPr>
+          <w:rFonts w:ascii="Times New Roman" w:hAnsi="Times New Roman" w:cs="Times New Roman"/>
+          <w:i/>
+          <w:iCs/>
+          <w:sz w:val="26"/>
+          <w:szCs w:val="26"/>
+          <w:lang w:val="vi-VN"/>
+        </w:rPr>
+        <w:t>C</w:t>
+      </w:r>
+      <w:r>
+        <w:rPr>
+          <w:rFonts w:ascii="Times New Roman" w:hAnsi="Times New Roman" w:cs="Times New Roman"/>
+          <w:i/>
+          <w:iCs/>
+          <w:sz w:val="26"/>
+          <w:szCs w:val="26"/>
+          <w:lang w:val="vi-VN"/>
+        </w:rPr>
+        <w:t>rossover</w:t>
+      </w:r>
+      <w:r>
+        <w:rPr>
+          <w:rFonts w:ascii="Times New Roman" w:hAnsi="Times New Roman" w:cs="Times New Roman"/>
+          <w:sz w:val="26"/>
+          <w:szCs w:val="26"/>
+          <w:lang w:val="vi-VN"/>
+        </w:rPr>
+        <w:t>) và đột biến (</w:t>
+      </w:r>
+      <w:r>
+        <w:rPr>
+          <w:rFonts w:ascii="Times New Roman" w:hAnsi="Times New Roman" w:cs="Times New Roman"/>
+          <w:i/>
+          <w:iCs/>
+          <w:sz w:val="26"/>
+          <w:szCs w:val="26"/>
+          <w:lang w:val="vi-VN"/>
+        </w:rPr>
+        <w:t>M</w:t>
+      </w:r>
+      <w:r>
+        <w:rPr>
+          <w:rFonts w:ascii="Times New Roman" w:hAnsi="Times New Roman" w:cs="Times New Roman"/>
+          <w:i/>
+          <w:iCs/>
+          <w:sz w:val="26"/>
+          <w:szCs w:val="26"/>
+          <w:lang w:val="vi-VN"/>
+        </w:rPr>
+        <w:t>utation</w:t>
+      </w:r>
+      <w:r>
+        <w:rPr>
+          <w:rFonts w:ascii="Times New Roman" w:hAnsi="Times New Roman" w:cs="Times New Roman"/>
+          <w:sz w:val="26"/>
+          <w:szCs w:val="26"/>
+          <w:lang w:val="vi-VN"/>
+        </w:rPr>
+        <w:t xml:space="preserve">), tạo ra các gen mới ở thế hệ tiếp theo. Các phép toán này giúp tạo ra đa dạng trong quần thể và tìm kiếm không gian giải pháp một cách hiệu quả </w:t>
+      </w:r>
+      <w:r>
+        <w:rPr>
+          <w:rFonts w:ascii="Times New Roman" w:hAnsi="Times New Roman" w:cs="Times New Roman"/>
+          <w:sz w:val="26"/>
+          <w:szCs w:val="26"/>
+          <w:lang w:val="vi-VN"/>
+        </w:rPr>
+        <w:t xml:space="preserve">hơn. </w:t>
+      </w:r>
+      <w:r>
+        <w:rPr>
+          <w:rFonts w:ascii="Times New Roman" w:hAnsi="Times New Roman" w:cs="Times New Roman"/>
+          <w:sz w:val="26"/>
+          <w:szCs w:val="26"/>
+          <w:lang w:val="vi-VN"/>
+        </w:rPr>
+        <w:t xml:space="preserve">Ví dụ, </w:t>
+      </w:r>
+      <w:r>
+        <w:rPr>
+          <w:rFonts w:ascii="Times New Roman" w:hAnsi="Times New Roman" w:cs="Times New Roman"/>
+          <w:sz w:val="26"/>
+          <w:szCs w:val="26"/>
+          <w:lang w:val="vi-VN"/>
+        </w:rPr>
+        <w:t>trong demo tìm kiếm chuỗi mục tiêu</w:t>
+      </w:r>
+      <w:r>
+        <w:rPr>
+          <w:rFonts w:ascii="Times New Roman" w:hAnsi="Times New Roman" w:cs="Times New Roman"/>
+          <w:sz w:val="26"/>
+          <w:szCs w:val="26"/>
+          <w:lang w:val="vi-VN"/>
+        </w:rPr>
+        <w:t>,</w:t>
+      </w:r>
+      <w:r>
+        <w:rPr>
+          <w:rFonts w:ascii="Times New Roman" w:hAnsi="Times New Roman" w:cs="Times New Roman"/>
+          <w:sz w:val="26"/>
+          <w:szCs w:val="26"/>
+          <w:lang w:val="vi-VN"/>
+        </w:rPr>
+        <w:t xml:space="preserve"> đại diện của mỗi gen</w:t>
+      </w:r>
+      <w:r>
+        <w:rPr>
+          <w:rFonts w:ascii="Times New Roman" w:hAnsi="Times New Roman" w:cs="Times New Roman"/>
+          <w:sz w:val="26"/>
+          <w:szCs w:val="26"/>
+          <w:lang w:val="vi-VN"/>
+        </w:rPr>
+        <w:t xml:space="preserve"> sẽ</w:t>
+      </w:r>
+      <w:r>
+        <w:rPr>
+          <w:rFonts w:ascii="Times New Roman" w:hAnsi="Times New Roman" w:cs="Times New Roman"/>
+          <w:sz w:val="26"/>
+          <w:szCs w:val="26"/>
+          <w:lang w:val="vi-VN"/>
+        </w:rPr>
+        <w:t xml:space="preserve"> là các chữ cái, con số, ký tự đặt </w:t>
+      </w:r>
+      <w:r>
+        <w:rPr>
+          <w:rFonts w:ascii="Times New Roman" w:hAnsi="Times New Roman" w:cs="Times New Roman"/>
+          <w:sz w:val="26"/>
+          <w:szCs w:val="26"/>
+          <w:lang w:val="vi-VN"/>
+        </w:rPr>
+        <w:t>biệt,</w:t>
+      </w:r>
+      <w:r>
+        <w:rPr>
+          <w:rFonts w:ascii="Times New Roman" w:hAnsi="Times New Roman" w:cs="Times New Roman"/>
+          <w:sz w:val="26"/>
+          <w:szCs w:val="26"/>
+          <w:lang w:val="vi-VN"/>
+        </w:rPr>
+        <w:t xml:space="preserve"> </w:t>
+      </w:r>
+      <w:r>
+        <w:rPr>
+          <w:rFonts w:ascii="Times New Roman" w:hAnsi="Times New Roman" w:cs="Times New Roman"/>
+          <w:sz w:val="26"/>
+          <w:szCs w:val="26"/>
+          <w:lang w:val="vi-VN"/>
+        </w:rPr>
+        <w:t xml:space="preserve">chuỗi các gen liên kết lại với nhau sẽ tạo ra một chuỗi hoàn chỉnh có thể gọi đó là một nhiễm sắc </w:t>
+      </w:r>
+      <w:r>
+        <w:rPr>
+          <w:rFonts w:ascii="Times New Roman" w:hAnsi="Times New Roman" w:cs="Times New Roman"/>
+          <w:sz w:val="26"/>
+          <w:szCs w:val="26"/>
+          <w:lang w:val="vi-VN"/>
+        </w:rPr>
+        <w:t>thể.</w:t>
+      </w:r>
+    </w:p>
+    <w:p>
+      <w:pPr>
+        <w:pStyle w:val="ListParagraph"/>
+        <w:spacing w:line="312" w:lineRule="auto"/>
+        <w:ind w:left="1790"/>
+        <w:jc w:val="both"/>
+        <w:rPr>
+          <w:rFonts w:ascii="Times New Roman" w:hAnsi="Times New Roman" w:cs="Times New Roman"/>
+          <w:sz w:val="16"/>
+          <w:szCs w:val="16"/>
+          <w:lang w:val="vi-VN"/>
+        </w:rPr>
+      </w:pPr>
+    </w:p>
+    <w:p>
+      <w:pPr>
+        <w:pStyle w:val="ListParagraph"/>
         <w:numPr>
           <w:ilvl w:val="0"/>
           <w:numId w:val="57"/>
@@ -11950,6 +13696,589 @@
     <w:p>
       <w:pPr>
         <w:pStyle w:val="ListParagraph"/>
+        <w:spacing w:line="312" w:lineRule="auto"/>
+        <w:ind w:left="1790"/>
+        <w:jc w:val="both"/>
+        <w:rPr>
+          <w:rFonts w:ascii="Times New Roman" w:hAnsi="Times New Roman" w:cs="Times New Roman"/>
+          <w:sz w:val="16"/>
+          <w:szCs w:val="16"/>
+          <w:lang w:val="vi-VN"/>
+        </w:rPr>
+      </w:pPr>
+    </w:p>
+    <w:p>
+      <w:pPr>
+        <w:pStyle w:val="ListParagraph"/>
+        <w:spacing w:line="312" w:lineRule="auto"/>
+        <w:ind w:left="1790"/>
+        <w:jc w:val="both"/>
+        <w:rPr>
+          <w:rFonts w:ascii="Times New Roman" w:hAnsi="Times New Roman" w:cs="Times New Roman"/>
+          <w:sz w:val="26"/>
+          <w:szCs w:val="26"/>
+          <w:lang w:val="vi-VN"/>
+        </w:rPr>
+      </w:pPr>
+      <w:r>
+        <w:rPr>
+          <w:rFonts w:ascii="Times New Roman" w:hAnsi="Times New Roman" w:cs="Times New Roman"/>
+          <w:sz w:val="26"/>
+          <w:szCs w:val="26"/>
+          <w:lang w:val="vi-VN"/>
+        </w:rPr>
+        <w:t xml:space="preserve">    </w:t>
+      </w:r>
+      <w:r>
+        <w:rPr>
+          <w:rFonts w:ascii="Times New Roman" w:hAnsi="Times New Roman" w:cs="Times New Roman"/>
+          <w:sz w:val="26"/>
+          <w:szCs w:val="26"/>
+          <w:lang w:val="vi-VN"/>
+        </w:rPr>
+        <w:t>C</w:t>
+      </w:r>
+      <w:r>
+        <w:rPr>
+          <w:rFonts w:ascii="Times New Roman" w:hAnsi="Times New Roman" w:cs="Times New Roman"/>
+          <w:sz w:val="26"/>
+          <w:szCs w:val="26"/>
+          <w:lang w:val="vi-VN"/>
+        </w:rPr>
+        <w:t xml:space="preserve">hromosome là một cấu trúc dữ liệu biểu diễn một cá thể, và thường được tổ chức dưới dạng một chuỗi các </w:t>
+      </w:r>
+      <w:r>
+        <w:rPr>
+          <w:rFonts w:ascii="Times New Roman" w:hAnsi="Times New Roman" w:cs="Times New Roman"/>
+          <w:sz w:val="26"/>
+          <w:szCs w:val="26"/>
+          <w:lang w:val="vi-VN"/>
+        </w:rPr>
+        <w:t>G</w:t>
+      </w:r>
+      <w:r>
+        <w:rPr>
+          <w:rFonts w:ascii="Times New Roman" w:hAnsi="Times New Roman" w:cs="Times New Roman"/>
+          <w:sz w:val="26"/>
+          <w:szCs w:val="26"/>
+          <w:lang w:val="vi-VN"/>
+        </w:rPr>
+        <w:t xml:space="preserve">en. Mỗi </w:t>
+      </w:r>
+      <w:r>
+        <w:rPr>
+          <w:rFonts w:ascii="Times New Roman" w:hAnsi="Times New Roman" w:cs="Times New Roman"/>
+          <w:sz w:val="26"/>
+          <w:szCs w:val="26"/>
+          <w:lang w:val="vi-VN"/>
+        </w:rPr>
+        <w:t>C</w:t>
+      </w:r>
+      <w:r>
+        <w:rPr>
+          <w:rFonts w:ascii="Times New Roman" w:hAnsi="Times New Roman" w:cs="Times New Roman"/>
+          <w:sz w:val="26"/>
+          <w:szCs w:val="26"/>
+          <w:lang w:val="vi-VN"/>
+        </w:rPr>
+        <w:t>hromosome đại diện cho một cá thể</w:t>
+      </w:r>
+      <w:r>
+        <w:rPr>
+          <w:rFonts w:ascii="Times New Roman" w:hAnsi="Times New Roman" w:cs="Times New Roman"/>
+          <w:sz w:val="26"/>
+          <w:szCs w:val="26"/>
+          <w:lang w:val="vi-VN"/>
+        </w:rPr>
+        <w:t xml:space="preserve"> hoặc một nhiễm sắc thể</w:t>
+      </w:r>
+      <w:r>
+        <w:rPr>
+          <w:rFonts w:ascii="Times New Roman" w:hAnsi="Times New Roman" w:cs="Times New Roman"/>
+          <w:sz w:val="26"/>
+          <w:szCs w:val="26"/>
+          <w:lang w:val="vi-VN"/>
+        </w:rPr>
+        <w:t xml:space="preserve"> trong quần </w:t>
+      </w:r>
+      <w:r>
+        <w:rPr>
+          <w:rFonts w:ascii="Times New Roman" w:hAnsi="Times New Roman" w:cs="Times New Roman"/>
+          <w:sz w:val="26"/>
+          <w:szCs w:val="26"/>
+          <w:lang w:val="vi-VN"/>
+        </w:rPr>
+        <w:t>thể, trong nghiên cứu này chúng ta sẽ xem một cá thể như một nhiễm sắc thể (giải pháp).</w:t>
+      </w:r>
+      <w:r>
+        <w:rPr>
+          <w:rFonts w:ascii="Times New Roman" w:hAnsi="Times New Roman" w:cs="Times New Roman"/>
+          <w:sz w:val="26"/>
+          <w:szCs w:val="26"/>
+          <w:lang w:val="vi-VN"/>
+        </w:rPr>
+        <w:t xml:space="preserve"> </w:t>
+      </w:r>
+    </w:p>
+    <w:p>
+      <w:pPr>
+        <w:pStyle w:val="ListParagraph"/>
+        <w:spacing w:line="312" w:lineRule="auto"/>
+        <w:ind w:left="1790"/>
+        <w:jc w:val="both"/>
+        <w:rPr>
+          <w:rFonts w:ascii="Times New Roman" w:hAnsi="Times New Roman" w:cs="Times New Roman"/>
+          <w:sz w:val="16"/>
+          <w:szCs w:val="16"/>
+          <w:lang w:val="vi-VN"/>
+        </w:rPr>
+      </w:pPr>
+    </w:p>
+    <w:p>
+      <w:pPr>
+        <w:pStyle w:val="ListParagraph"/>
+        <w:spacing w:line="312" w:lineRule="auto"/>
+        <w:ind w:left="1790"/>
+        <w:jc w:val="both"/>
+        <w:rPr>
+          <w:rFonts w:ascii="Times New Roman" w:hAnsi="Times New Roman" w:cs="Times New Roman"/>
+          <w:sz w:val="26"/>
+          <w:szCs w:val="26"/>
+          <w:lang w:val="vi-VN"/>
+        </w:rPr>
+      </w:pPr>
+      <w:r>
+        <w:rPr>
+          <w:rFonts w:ascii="Times New Roman" w:hAnsi="Times New Roman" w:cs="Times New Roman"/>
+          <w:noProof/>
+          <w:sz w:val="26"/>
+          <w:szCs w:val="26"/>
+          <w:lang w:val="vi-VN"/>
+        </w:rPr>
+        <w:drawing>
+          <wp:inline distT="0" distB="0" distL="0" distR="0" wp14:anchorId="25868C85" wp14:editId="7440C9D4">
+            <wp:extent cx="4289377" cy="1870450"/>
+            <wp:effectExtent l="133350" t="114300" r="130810" b="168275"/>
+            <wp:docPr id="1941070476" name="Picture 1" descr="A close-up of a screen&#10;&#10;Description automatically generated"/>
+            <wp:cNvGraphicFramePr>
+              <a:graphicFrameLocks xmlns:a="http://schemas.openxmlformats.org/drawingml/2006/main" noChangeAspect="1"/>
+            </wp:cNvGraphicFramePr>
+            <a:graphic xmlns:a="http://schemas.openxmlformats.org/drawingml/2006/main">
+              <a:graphicData uri="http://schemas.openxmlformats.org/drawingml/2006/picture">
+                <pic:pic xmlns:pic="http://schemas.openxmlformats.org/drawingml/2006/picture">
+                  <pic:nvPicPr>
+                    <pic:cNvPr id="1941070476" name="Picture 1" descr="A close-up of a screen&#10;&#10;Description automatically generated"/>
+                    <pic:cNvPicPr/>
+                  </pic:nvPicPr>
+                  <pic:blipFill>
+                    <a:blip r:embed="rId17"/>
+                    <a:stretch>
+                      <a:fillRect/>
+                    </a:stretch>
+                  </pic:blipFill>
+                  <pic:spPr>
+                    <a:xfrm>
+                      <a:off x="0" y="0"/>
+                      <a:ext cx="4306598" cy="1877960"/>
+                    </a:xfrm>
+                    <a:prstGeom prst="rect">
+                      <a:avLst/>
+                    </a:prstGeom>
+                    <a:solidFill>
+                      <a:srgbClr val="FFFFFF">
+                        <a:shade val="85000"/>
+                      </a:srgbClr>
+                    </a:solidFill>
+                    <a:ln w="88900" cap="sq">
+                      <a:solidFill>
+                        <a:srgbClr val="FFFFFF"/>
+                      </a:solidFill>
+                      <a:miter lim="800000"/>
+                    </a:ln>
+                    <a:effectLst>
+                      <a:outerShdw blurRad="55000" dist="18000" dir="5400000" algn="tl" rotWithShape="0">
+                        <a:srgbClr val="000000">
+                          <a:alpha val="40000"/>
+                        </a:srgbClr>
+                      </a:outerShdw>
+                    </a:effectLst>
+                    <a:scene3d>
+                      <a:camera prst="orthographicFront"/>
+                      <a:lightRig rig="twoPt" dir="t">
+                        <a:rot lat="0" lon="0" rev="7200000"/>
+                      </a:lightRig>
+                    </a:scene3d>
+                    <a:sp3d>
+                      <a:bevelT w="25400" h="19050"/>
+                      <a:contourClr>
+                        <a:srgbClr val="FFFFFF"/>
+                      </a:contourClr>
+                    </a:sp3d>
+                  </pic:spPr>
+                </pic:pic>
+              </a:graphicData>
+            </a:graphic>
+          </wp:inline>
+        </w:drawing>
+      </w:r>
+    </w:p>
+    <w:p>
+      <w:pPr>
+        <w:pStyle w:val="ListParagraph"/>
+        <w:spacing w:line="312" w:lineRule="auto"/>
+        <w:ind w:left="1790"/>
+        <w:jc w:val="center"/>
+        <w:rPr>
+          <w:rFonts w:ascii="Times New Roman" w:hAnsi="Times New Roman" w:cs="Times New Roman"/>
+          <w:i/>
+          <w:iCs/>
+          <w:lang w:val="vi-VN"/>
+        </w:rPr>
+      </w:pPr>
+      <w:r>
+        <w:rPr>
+          <w:rFonts w:ascii="Times New Roman" w:hAnsi="Times New Roman" w:cs="Times New Roman"/>
+          <w:i/>
+          <w:iCs/>
+          <w:lang w:val="vi-VN"/>
+        </w:rPr>
+        <w:t>Hình 2.5 Mô phỏng về Gen và Chromosome</w:t>
+      </w:r>
+    </w:p>
+    <w:p>
+      <w:pPr>
+        <w:pStyle w:val="ListParagraph"/>
+        <w:spacing w:line="312" w:lineRule="auto"/>
+        <w:ind w:left="1790"/>
+        <w:jc w:val="both"/>
+        <w:rPr>
+          <w:rFonts w:ascii="Times New Roman" w:hAnsi="Times New Roman" w:cs="Times New Roman"/>
+          <w:sz w:val="16"/>
+          <w:szCs w:val="16"/>
+          <w:lang w:val="vi-VN"/>
+        </w:rPr>
+      </w:pPr>
+    </w:p>
+    <w:p>
+      <w:pPr>
+        <w:pStyle w:val="ListParagraph"/>
+        <w:spacing w:line="312" w:lineRule="auto"/>
+        <w:ind w:left="1790"/>
+        <w:jc w:val="both"/>
+        <w:rPr>
+          <w:rFonts w:ascii="Times New Roman" w:hAnsi="Times New Roman" w:cs="Times New Roman"/>
+          <w:sz w:val="26"/>
+          <w:szCs w:val="26"/>
+          <w:lang w:val="vi-VN"/>
+        </w:rPr>
+      </w:pPr>
+      <w:r>
+        <w:rPr>
+          <w:rFonts w:ascii="Times New Roman" w:hAnsi="Times New Roman" w:cs="Times New Roman"/>
+          <w:sz w:val="26"/>
+          <w:szCs w:val="26"/>
+          <w:lang w:val="vi-VN"/>
+        </w:rPr>
+        <w:t xml:space="preserve">    </w:t>
+      </w:r>
+      <w:r>
+        <w:rPr>
+          <w:rFonts w:ascii="Times New Roman" w:hAnsi="Times New Roman" w:cs="Times New Roman"/>
+          <w:sz w:val="26"/>
+          <w:szCs w:val="26"/>
+          <w:lang w:val="vi-VN"/>
+        </w:rPr>
+        <w:t xml:space="preserve">Mỗi </w:t>
+      </w:r>
+      <w:r>
+        <w:rPr>
+          <w:rFonts w:ascii="Times New Roman" w:hAnsi="Times New Roman" w:cs="Times New Roman"/>
+          <w:sz w:val="26"/>
+          <w:szCs w:val="26"/>
+          <w:lang w:val="vi-VN"/>
+        </w:rPr>
+        <w:t>G</w:t>
+      </w:r>
+      <w:r>
+        <w:rPr>
+          <w:rFonts w:ascii="Times New Roman" w:hAnsi="Times New Roman" w:cs="Times New Roman"/>
+          <w:sz w:val="26"/>
+          <w:szCs w:val="26"/>
+          <w:lang w:val="vi-VN"/>
+        </w:rPr>
+        <w:t xml:space="preserve">en trong </w:t>
+      </w:r>
+      <w:r>
+        <w:rPr>
+          <w:rFonts w:ascii="Times New Roman" w:hAnsi="Times New Roman" w:cs="Times New Roman"/>
+          <w:sz w:val="26"/>
+          <w:szCs w:val="26"/>
+          <w:lang w:val="vi-VN"/>
+        </w:rPr>
+        <w:t>C</w:t>
+      </w:r>
+      <w:r>
+        <w:rPr>
+          <w:rFonts w:ascii="Times New Roman" w:hAnsi="Times New Roman" w:cs="Times New Roman"/>
+          <w:sz w:val="26"/>
+          <w:szCs w:val="26"/>
+          <w:lang w:val="vi-VN"/>
+        </w:rPr>
+        <w:t xml:space="preserve">hromosome biểu diễn một đặc trưng cụ thể hoặc một giá trị của </w:t>
+      </w:r>
+      <w:r>
+        <w:rPr>
+          <w:rFonts w:ascii="Times New Roman" w:hAnsi="Times New Roman" w:cs="Times New Roman"/>
+          <w:sz w:val="26"/>
+          <w:szCs w:val="26"/>
+          <w:lang w:val="vi-VN"/>
+        </w:rPr>
+        <w:t>nhiễm sắc thể</w:t>
+      </w:r>
+      <w:r>
+        <w:rPr>
+          <w:rFonts w:ascii="Times New Roman" w:hAnsi="Times New Roman" w:cs="Times New Roman"/>
+          <w:sz w:val="26"/>
+          <w:szCs w:val="26"/>
+          <w:lang w:val="vi-VN"/>
+        </w:rPr>
+        <w:t xml:space="preserve">. Qua các </w:t>
+      </w:r>
+      <w:r>
+        <w:rPr>
+          <w:rFonts w:ascii="Times New Roman" w:hAnsi="Times New Roman" w:cs="Times New Roman"/>
+          <w:sz w:val="26"/>
+          <w:szCs w:val="26"/>
+          <w:lang w:val="vi-VN"/>
+        </w:rPr>
+        <w:t>bước thực hiện giải pháp</w:t>
+      </w:r>
+      <w:r>
+        <w:rPr>
+          <w:rFonts w:ascii="Times New Roman" w:hAnsi="Times New Roman" w:cs="Times New Roman"/>
+          <w:sz w:val="26"/>
+          <w:szCs w:val="26"/>
+          <w:lang w:val="vi-VN"/>
+        </w:rPr>
+        <w:t xml:space="preserve">, các </w:t>
+      </w:r>
+      <w:r>
+        <w:rPr>
+          <w:rFonts w:ascii="Times New Roman" w:hAnsi="Times New Roman" w:cs="Times New Roman"/>
+          <w:sz w:val="26"/>
+          <w:szCs w:val="26"/>
+          <w:lang w:val="vi-VN"/>
+        </w:rPr>
+        <w:lastRenderedPageBreak/>
+        <w:t>phương pháp</w:t>
+      </w:r>
+      <w:r>
+        <w:rPr>
+          <w:rFonts w:ascii="Times New Roman" w:hAnsi="Times New Roman" w:cs="Times New Roman"/>
+          <w:sz w:val="26"/>
+          <w:szCs w:val="26"/>
+          <w:lang w:val="vi-VN"/>
+        </w:rPr>
+        <w:t xml:space="preserve"> di truyền như lai ghép (</w:t>
+      </w:r>
+      <w:r>
+        <w:rPr>
+          <w:rFonts w:ascii="Times New Roman" w:hAnsi="Times New Roman" w:cs="Times New Roman"/>
+          <w:sz w:val="26"/>
+          <w:szCs w:val="26"/>
+          <w:lang w:val="vi-VN"/>
+        </w:rPr>
+        <w:t>C</w:t>
+      </w:r>
+      <w:r>
+        <w:rPr>
+          <w:rFonts w:ascii="Times New Roman" w:hAnsi="Times New Roman" w:cs="Times New Roman"/>
+          <w:sz w:val="26"/>
+          <w:szCs w:val="26"/>
+          <w:lang w:val="vi-VN"/>
+        </w:rPr>
+        <w:t>rossover) và đột biến (</w:t>
+      </w:r>
+      <w:r>
+        <w:rPr>
+          <w:rFonts w:ascii="Times New Roman" w:hAnsi="Times New Roman" w:cs="Times New Roman"/>
+          <w:sz w:val="26"/>
+          <w:szCs w:val="26"/>
+          <w:lang w:val="vi-VN"/>
+        </w:rPr>
+        <w:t>M</w:t>
+      </w:r>
+      <w:r>
+        <w:rPr>
+          <w:rFonts w:ascii="Times New Roman" w:hAnsi="Times New Roman" w:cs="Times New Roman"/>
+          <w:sz w:val="26"/>
+          <w:szCs w:val="26"/>
+          <w:lang w:val="vi-VN"/>
+        </w:rPr>
+        <w:t xml:space="preserve">utation) được thực hiện trên </w:t>
+      </w:r>
+      <w:r>
+        <w:rPr>
+          <w:rFonts w:ascii="Times New Roman" w:hAnsi="Times New Roman" w:cs="Times New Roman"/>
+          <w:sz w:val="26"/>
+          <w:szCs w:val="26"/>
+          <w:lang w:val="vi-VN"/>
+        </w:rPr>
+        <w:t>C</w:t>
+      </w:r>
+      <w:r>
+        <w:rPr>
+          <w:rFonts w:ascii="Times New Roman" w:hAnsi="Times New Roman" w:cs="Times New Roman"/>
+          <w:sz w:val="26"/>
+          <w:szCs w:val="26"/>
+          <w:lang w:val="vi-VN"/>
+        </w:rPr>
+        <w:t xml:space="preserve">hromosome để tạo ra các </w:t>
+      </w:r>
+      <w:r>
+        <w:rPr>
+          <w:rFonts w:ascii="Times New Roman" w:hAnsi="Times New Roman" w:cs="Times New Roman"/>
+          <w:sz w:val="26"/>
+          <w:szCs w:val="26"/>
+          <w:lang w:val="vi-VN"/>
+        </w:rPr>
+        <w:t>C</w:t>
+      </w:r>
+      <w:r>
+        <w:rPr>
+          <w:rFonts w:ascii="Times New Roman" w:hAnsi="Times New Roman" w:cs="Times New Roman"/>
+          <w:sz w:val="26"/>
+          <w:szCs w:val="26"/>
+          <w:lang w:val="vi-VN"/>
+        </w:rPr>
+        <w:t xml:space="preserve">hromosome mới. Quá trình này nhằm mục đích tạo ra sự đa dạng </w:t>
+      </w:r>
+      <w:r>
+        <w:rPr>
+          <w:rFonts w:ascii="Times New Roman" w:hAnsi="Times New Roman" w:cs="Times New Roman"/>
+          <w:sz w:val="26"/>
+          <w:szCs w:val="26"/>
+          <w:lang w:val="vi-VN"/>
+        </w:rPr>
+        <w:t xml:space="preserve">giải pháp </w:t>
+      </w:r>
+      <w:r>
+        <w:rPr>
+          <w:rFonts w:ascii="Times New Roman" w:hAnsi="Times New Roman" w:cs="Times New Roman"/>
+          <w:sz w:val="26"/>
+          <w:szCs w:val="26"/>
+          <w:lang w:val="vi-VN"/>
+        </w:rPr>
+        <w:t>trong quần thể.</w:t>
+      </w:r>
+      <w:r>
+        <w:rPr>
+          <w:rFonts w:ascii="Times New Roman" w:hAnsi="Times New Roman" w:cs="Times New Roman"/>
+          <w:sz w:val="26"/>
+          <w:szCs w:val="26"/>
+          <w:lang w:val="vi-VN"/>
+        </w:rPr>
+        <w:t xml:space="preserve"> </w:t>
+      </w:r>
+      <w:r>
+        <w:rPr>
+          <w:rFonts w:ascii="Times New Roman" w:hAnsi="Times New Roman" w:cs="Times New Roman"/>
+          <w:sz w:val="26"/>
+          <w:szCs w:val="26"/>
+          <w:lang w:val="vi-VN"/>
+        </w:rPr>
+        <w:t>Với demo tìm chuỗi mục tiêu</w:t>
+      </w:r>
+      <w:r>
+        <w:rPr>
+          <w:rFonts w:ascii="Times New Roman" w:hAnsi="Times New Roman" w:cs="Times New Roman"/>
+          <w:sz w:val="26"/>
+          <w:szCs w:val="26"/>
+          <w:lang w:val="vi-VN"/>
+        </w:rPr>
+        <w:t xml:space="preserve">, mỗi </w:t>
+      </w:r>
+      <w:r>
+        <w:rPr>
+          <w:rFonts w:ascii="Times New Roman" w:hAnsi="Times New Roman" w:cs="Times New Roman"/>
+          <w:sz w:val="26"/>
+          <w:szCs w:val="26"/>
+          <w:lang w:val="vi-VN"/>
+        </w:rPr>
+        <w:t>C</w:t>
+      </w:r>
+      <w:r>
+        <w:rPr>
+          <w:rFonts w:ascii="Times New Roman" w:hAnsi="Times New Roman" w:cs="Times New Roman"/>
+          <w:sz w:val="26"/>
+          <w:szCs w:val="26"/>
+          <w:lang w:val="vi-VN"/>
+        </w:rPr>
+        <w:t xml:space="preserve">hromosome biểu diễn một </w:t>
+      </w:r>
+      <w:r>
+        <w:rPr>
+          <w:rFonts w:ascii="Times New Roman" w:hAnsi="Times New Roman" w:cs="Times New Roman"/>
+          <w:sz w:val="26"/>
+          <w:szCs w:val="26"/>
+          <w:lang w:val="vi-VN"/>
+        </w:rPr>
+        <w:t>chuỗi</w:t>
+      </w:r>
+      <w:r>
+        <w:rPr>
+          <w:rFonts w:ascii="Times New Roman" w:hAnsi="Times New Roman" w:cs="Times New Roman"/>
+          <w:sz w:val="26"/>
+          <w:szCs w:val="26"/>
+          <w:lang w:val="vi-VN"/>
+        </w:rPr>
+        <w:t xml:space="preserve"> có các đặc trưng</w:t>
+      </w:r>
+      <w:r>
+        <w:rPr>
+          <w:rFonts w:ascii="Times New Roman" w:hAnsi="Times New Roman" w:cs="Times New Roman"/>
+          <w:sz w:val="26"/>
+          <w:szCs w:val="26"/>
+          <w:lang w:val="vi-VN"/>
+        </w:rPr>
+        <w:t xml:space="preserve"> khác nhau</w:t>
+      </w:r>
+      <w:r>
+        <w:rPr>
+          <w:rFonts w:ascii="Times New Roman" w:hAnsi="Times New Roman" w:cs="Times New Roman"/>
+          <w:sz w:val="26"/>
+          <w:szCs w:val="26"/>
+          <w:lang w:val="vi-VN"/>
+        </w:rPr>
+        <w:t xml:space="preserve"> với các chữ cái, con số, ký tự đặc biệt được khởi tạo ngẫu nhiên.</w:t>
+      </w:r>
+      <w:r>
+        <w:rPr>
+          <w:rFonts w:ascii="Times New Roman" w:hAnsi="Times New Roman" w:cs="Times New Roman"/>
+          <w:sz w:val="26"/>
+          <w:szCs w:val="26"/>
+          <w:lang w:val="vi-VN"/>
+        </w:rPr>
+        <w:t xml:space="preserve"> </w:t>
+      </w:r>
+    </w:p>
+    <w:p>
+      <w:pPr>
+        <w:pStyle w:val="ListParagraph"/>
+        <w:spacing w:line="312" w:lineRule="auto"/>
+        <w:ind w:left="1790"/>
+        <w:jc w:val="both"/>
+        <w:rPr>
+          <w:rFonts w:ascii="Times New Roman" w:hAnsi="Times New Roman" w:cs="Times New Roman"/>
+          <w:sz w:val="16"/>
+          <w:szCs w:val="16"/>
+          <w:lang w:val="vi-VN"/>
+        </w:rPr>
+      </w:pPr>
+    </w:p>
+    <w:p>
+      <w:pPr>
+        <w:pStyle w:val="ListParagraph"/>
         <w:numPr>
           <w:ilvl w:val="0"/>
           <w:numId w:val="57"/>
@@ -11979,6 +14308,406 @@
     <w:p>
       <w:pPr>
         <w:pStyle w:val="ListParagraph"/>
+        <w:spacing w:line="312" w:lineRule="auto"/>
+        <w:ind w:left="1790"/>
+        <w:jc w:val="both"/>
+        <w:rPr>
+          <w:rFonts w:ascii="Times New Roman" w:hAnsi="Times New Roman" w:cs="Times New Roman"/>
+          <w:sz w:val="16"/>
+          <w:szCs w:val="16"/>
+        </w:rPr>
+      </w:pPr>
+    </w:p>
+    <w:p>
+      <w:pPr>
+        <w:pStyle w:val="ListParagraph"/>
+        <w:spacing w:line="312" w:lineRule="auto"/>
+        <w:ind w:left="1790"/>
+        <w:jc w:val="both"/>
+        <w:rPr>
+          <w:rFonts w:ascii="Times New Roman" w:hAnsi="Times New Roman" w:cs="Times New Roman"/>
+          <w:sz w:val="26"/>
+          <w:szCs w:val="26"/>
+          <w:lang w:val="vi-VN"/>
+        </w:rPr>
+      </w:pPr>
+      <w:r>
+        <w:rPr>
+          <w:rFonts w:ascii="Times New Roman" w:hAnsi="Times New Roman" w:cs="Times New Roman"/>
+          <w:sz w:val="26"/>
+          <w:szCs w:val="26"/>
+          <w:lang w:val="vi-VN"/>
+        </w:rPr>
+        <w:t xml:space="preserve">    </w:t>
+      </w:r>
+      <w:r>
+        <w:rPr>
+          <w:rFonts w:ascii="Times New Roman" w:hAnsi="Times New Roman" w:cs="Times New Roman"/>
+          <w:sz w:val="26"/>
+          <w:szCs w:val="26"/>
+        </w:rPr>
+        <w:t>Population</w:t>
+      </w:r>
+      <w:r>
+        <w:rPr>
+          <w:rFonts w:ascii="Times New Roman" w:hAnsi="Times New Roman" w:cs="Times New Roman"/>
+          <w:sz w:val="26"/>
+          <w:szCs w:val="26"/>
+          <w:lang w:val="vi-VN"/>
+        </w:rPr>
+        <w:t xml:space="preserve"> là tập hợp của các cá thể đơn lẻ, có thể hiểu cách khác population đại diện cho một không gian giải pháp, giải pháp ở đây sẽ là các nhiễm sắc thể được tạo thành từ các </w:t>
+      </w:r>
+      <w:r>
+        <w:rPr>
+          <w:rFonts w:ascii="Times New Roman" w:hAnsi="Times New Roman" w:cs="Times New Roman"/>
+          <w:sz w:val="26"/>
+          <w:szCs w:val="26"/>
+          <w:lang w:val="vi-VN"/>
+        </w:rPr>
+        <w:t>G</w:t>
+      </w:r>
+      <w:r>
+        <w:rPr>
+          <w:rFonts w:ascii="Times New Roman" w:hAnsi="Times New Roman" w:cs="Times New Roman"/>
+          <w:sz w:val="26"/>
+          <w:szCs w:val="26"/>
+          <w:lang w:val="vi-VN"/>
+        </w:rPr>
+        <w:t xml:space="preserve">en, </w:t>
+      </w:r>
+      <w:r>
+        <w:rPr>
+          <w:rFonts w:ascii="Times New Roman" w:hAnsi="Times New Roman" w:cs="Times New Roman"/>
+          <w:sz w:val="26"/>
+          <w:szCs w:val="26"/>
+          <w:lang w:val="vi-VN"/>
+        </w:rPr>
+        <w:t>P</w:t>
+      </w:r>
+      <w:r>
+        <w:rPr>
+          <w:rFonts w:ascii="Times New Roman" w:hAnsi="Times New Roman" w:cs="Times New Roman"/>
+          <w:sz w:val="26"/>
+          <w:szCs w:val="26"/>
+          <w:lang w:val="vi-VN"/>
+        </w:rPr>
+        <w:t xml:space="preserve">opulation là một thành phần không thể thiếu cho các thuật toán mang hơi hướng di truyền vì </w:t>
+      </w:r>
+      <w:r>
+        <w:rPr>
+          <w:rFonts w:ascii="Times New Roman" w:hAnsi="Times New Roman" w:cs="Times New Roman"/>
+          <w:sz w:val="26"/>
+          <w:szCs w:val="26"/>
+          <w:lang w:val="vi-VN"/>
+        </w:rPr>
+        <w:t>P</w:t>
+      </w:r>
+      <w:r>
+        <w:rPr>
+          <w:rFonts w:ascii="Times New Roman" w:hAnsi="Times New Roman" w:cs="Times New Roman"/>
+          <w:sz w:val="26"/>
+          <w:szCs w:val="26"/>
+          <w:lang w:val="vi-VN"/>
+        </w:rPr>
+        <w:t>opulation sẽ là nơi chứa các giải pháp tối ưu cho bài toán.</w:t>
+      </w:r>
+    </w:p>
+    <w:p>
+      <w:pPr>
+        <w:pStyle w:val="ListParagraph"/>
+        <w:spacing w:line="312" w:lineRule="auto"/>
+        <w:ind w:left="1790"/>
+        <w:jc w:val="both"/>
+        <w:rPr>
+          <w:rFonts w:ascii="Times New Roman" w:hAnsi="Times New Roman" w:cs="Times New Roman"/>
+          <w:sz w:val="16"/>
+          <w:szCs w:val="16"/>
+          <w:lang w:val="vi-VN"/>
+        </w:rPr>
+      </w:pPr>
+    </w:p>
+    <w:p>
+      <w:pPr>
+        <w:pStyle w:val="ListParagraph"/>
+        <w:spacing w:line="312" w:lineRule="auto"/>
+        <w:ind w:left="1790"/>
+        <w:jc w:val="both"/>
+        <w:rPr>
+          <w:rFonts w:ascii="Times New Roman" w:hAnsi="Times New Roman" w:cs="Times New Roman"/>
+          <w:sz w:val="26"/>
+          <w:szCs w:val="26"/>
+          <w:lang w:val="vi-VN"/>
+        </w:rPr>
+      </w:pPr>
+      <w:r>
+        <w:rPr>
+          <w:rFonts w:ascii="Times New Roman" w:hAnsi="Times New Roman" w:cs="Times New Roman"/>
+          <w:noProof/>
+          <w:sz w:val="26"/>
+          <w:szCs w:val="26"/>
+          <w:lang w:val="vi-VN"/>
+        </w:rPr>
+        <w:drawing>
+          <wp:inline distT="0" distB="0" distL="0" distR="0" wp14:anchorId="7C953E0D" wp14:editId="261C0A1A">
+            <wp:extent cx="4241800" cy="1875120"/>
+            <wp:effectExtent l="152400" t="114300" r="139700" b="163830"/>
+            <wp:docPr id="2081237614" name="Picture 1" descr="A rectangular image with a red border&#10;&#10;Description automatically generated with medium confidence"/>
+            <wp:cNvGraphicFramePr>
+              <a:graphicFrameLocks xmlns:a="http://schemas.openxmlformats.org/drawingml/2006/main" noChangeAspect="1"/>
+            </wp:cNvGraphicFramePr>
+            <a:graphic xmlns:a="http://schemas.openxmlformats.org/drawingml/2006/main">
+              <a:graphicData uri="http://schemas.openxmlformats.org/drawingml/2006/picture">
+                <pic:pic xmlns:pic="http://schemas.openxmlformats.org/drawingml/2006/picture">
+                  <pic:nvPicPr>
+                    <pic:cNvPr id="2081237614" name="Picture 1" descr="A rectangular image with a red border&#10;&#10;Description automatically generated with medium confidence"/>
+                    <pic:cNvPicPr/>
+                  </pic:nvPicPr>
+                  <pic:blipFill>
+                    <a:blip r:embed="rId18"/>
+                    <a:stretch>
+                      <a:fillRect/>
+                    </a:stretch>
+                  </pic:blipFill>
+                  <pic:spPr>
+                    <a:xfrm>
+                      <a:off x="0" y="0"/>
+                      <a:ext cx="4258525" cy="1882513"/>
+                    </a:xfrm>
+                    <a:prstGeom prst="rect">
+                      <a:avLst/>
+                    </a:prstGeom>
+                    <a:solidFill>
+                      <a:srgbClr val="FFFFFF">
+                        <a:shade val="85000"/>
+                      </a:srgbClr>
+                    </a:solidFill>
+                    <a:ln w="88900" cap="sq">
+                      <a:solidFill>
+                        <a:srgbClr val="FFFFFF"/>
+                      </a:solidFill>
+                      <a:miter lim="800000"/>
+                    </a:ln>
+                    <a:effectLst>
+                      <a:outerShdw blurRad="55000" dist="18000" dir="5400000" algn="tl" rotWithShape="0">
+                        <a:srgbClr val="000000">
+                          <a:alpha val="40000"/>
+                        </a:srgbClr>
+                      </a:outerShdw>
+                    </a:effectLst>
+                    <a:scene3d>
+                      <a:camera prst="orthographicFront"/>
+                      <a:lightRig rig="twoPt" dir="t">
+                        <a:rot lat="0" lon="0" rev="7200000"/>
+                      </a:lightRig>
+                    </a:scene3d>
+                    <a:sp3d>
+                      <a:bevelT w="25400" h="19050"/>
+                      <a:contourClr>
+                        <a:srgbClr val="FFFFFF"/>
+                      </a:contourClr>
+                    </a:sp3d>
+                  </pic:spPr>
+                </pic:pic>
+              </a:graphicData>
+            </a:graphic>
+          </wp:inline>
+        </w:drawing>
+      </w:r>
+    </w:p>
+    <w:p>
+      <w:pPr>
+        <w:pStyle w:val="ListParagraph"/>
+        <w:spacing w:line="312" w:lineRule="auto"/>
+        <w:ind w:left="1790"/>
+        <w:jc w:val="center"/>
+        <w:rPr>
+          <w:rFonts w:ascii="Times New Roman" w:hAnsi="Times New Roman" w:cs="Times New Roman"/>
+          <w:i/>
+          <w:iCs/>
+          <w:lang w:val="vi-VN"/>
+        </w:rPr>
+      </w:pPr>
+      <w:r>
+        <w:rPr>
+          <w:rFonts w:ascii="Times New Roman" w:hAnsi="Times New Roman" w:cs="Times New Roman"/>
+          <w:i/>
+          <w:iCs/>
+          <w:lang w:val="vi-VN"/>
+        </w:rPr>
+        <w:t>Hình 2.6 Mô phỏng về Population</w:t>
+      </w:r>
+    </w:p>
+    <w:p>
+      <w:pPr>
+        <w:pStyle w:val="ListParagraph"/>
+        <w:spacing w:line="312" w:lineRule="auto"/>
+        <w:ind w:left="1790"/>
+        <w:jc w:val="both"/>
+        <w:rPr>
+          <w:rFonts w:ascii="Times New Roman" w:hAnsi="Times New Roman" w:cs="Times New Roman"/>
+          <w:sz w:val="16"/>
+          <w:szCs w:val="16"/>
+          <w:lang w:val="vi-VN"/>
+        </w:rPr>
+      </w:pPr>
+    </w:p>
+    <w:p>
+      <w:pPr>
+        <w:pStyle w:val="ListParagraph"/>
+        <w:spacing w:line="312" w:lineRule="auto"/>
+        <w:ind w:left="1790"/>
+        <w:jc w:val="both"/>
+        <w:rPr>
+          <w:rFonts w:ascii="Times New Roman" w:hAnsi="Times New Roman" w:cs="Times New Roman"/>
+          <w:sz w:val="26"/>
+          <w:szCs w:val="26"/>
+          <w:lang w:val="vi-VN"/>
+        </w:rPr>
+      </w:pPr>
+      <w:r>
+        <w:rPr>
+          <w:rFonts w:ascii="Times New Roman" w:hAnsi="Times New Roman" w:cs="Times New Roman"/>
+          <w:sz w:val="26"/>
+          <w:szCs w:val="26"/>
+          <w:lang w:val="vi-VN"/>
+        </w:rPr>
+        <w:t xml:space="preserve">    </w:t>
+      </w:r>
+      <w:r>
+        <w:rPr>
+          <w:rFonts w:ascii="Times New Roman" w:hAnsi="Times New Roman" w:cs="Times New Roman"/>
+          <w:sz w:val="26"/>
+          <w:szCs w:val="26"/>
+          <w:lang w:val="vi-VN"/>
+        </w:rPr>
+        <w:t xml:space="preserve">Population cũng sẽ trải qua các phương pháp như </w:t>
+      </w:r>
+      <w:r>
+        <w:rPr>
+          <w:rFonts w:ascii="Times New Roman" w:hAnsi="Times New Roman" w:cs="Times New Roman"/>
+          <w:sz w:val="26"/>
+          <w:szCs w:val="26"/>
+          <w:lang w:val="vi-VN"/>
+        </w:rPr>
+        <w:t>F</w:t>
+      </w:r>
+      <w:r>
+        <w:rPr>
+          <w:rFonts w:ascii="Times New Roman" w:hAnsi="Times New Roman" w:cs="Times New Roman"/>
+          <w:sz w:val="26"/>
+          <w:szCs w:val="26"/>
+          <w:lang w:val="vi-VN"/>
+        </w:rPr>
+        <w:t xml:space="preserve">itness, </w:t>
+      </w:r>
+      <w:r>
+        <w:rPr>
+          <w:rFonts w:ascii="Times New Roman" w:hAnsi="Times New Roman" w:cs="Times New Roman"/>
+          <w:sz w:val="26"/>
+          <w:szCs w:val="26"/>
+          <w:lang w:val="vi-VN"/>
+        </w:rPr>
+        <w:t>S</w:t>
+      </w:r>
+      <w:r>
+        <w:rPr>
+          <w:rFonts w:ascii="Times New Roman" w:hAnsi="Times New Roman" w:cs="Times New Roman"/>
+          <w:sz w:val="26"/>
+          <w:szCs w:val="26"/>
+          <w:lang w:val="vi-VN"/>
+        </w:rPr>
+        <w:t xml:space="preserve">election, </w:t>
+      </w:r>
+      <w:r>
+        <w:rPr>
+          <w:rFonts w:ascii="Times New Roman" w:hAnsi="Times New Roman" w:cs="Times New Roman"/>
+          <w:sz w:val="26"/>
+          <w:szCs w:val="26"/>
+          <w:lang w:val="vi-VN"/>
+        </w:rPr>
+        <w:t>C</w:t>
+      </w:r>
+      <w:r>
+        <w:rPr>
+          <w:rFonts w:ascii="Times New Roman" w:hAnsi="Times New Roman" w:cs="Times New Roman"/>
+          <w:sz w:val="26"/>
+          <w:szCs w:val="26"/>
+          <w:lang w:val="vi-VN"/>
+        </w:rPr>
+        <w:t xml:space="preserve">rossover, </w:t>
+      </w:r>
+      <w:r>
+        <w:rPr>
+          <w:rFonts w:ascii="Times New Roman" w:hAnsi="Times New Roman" w:cs="Times New Roman"/>
+          <w:sz w:val="26"/>
+          <w:szCs w:val="26"/>
+          <w:lang w:val="vi-VN"/>
+        </w:rPr>
+        <w:t>M</w:t>
+      </w:r>
+      <w:r>
+        <w:rPr>
+          <w:rFonts w:ascii="Times New Roman" w:hAnsi="Times New Roman" w:cs="Times New Roman"/>
+          <w:sz w:val="26"/>
+          <w:szCs w:val="26"/>
+          <w:lang w:val="vi-VN"/>
+        </w:rPr>
+        <w:t xml:space="preserve">utation để tìm ra các giải pháp tốt nhất trong quần thể hiện </w:t>
+      </w:r>
+      <w:r>
+        <w:rPr>
+          <w:rFonts w:ascii="Times New Roman" w:hAnsi="Times New Roman" w:cs="Times New Roman"/>
+          <w:sz w:val="26"/>
+          <w:szCs w:val="26"/>
+          <w:lang w:val="vi-VN"/>
+        </w:rPr>
+        <w:t>hành. Population</w:t>
+      </w:r>
+      <w:r>
+        <w:rPr>
+          <w:rFonts w:ascii="Times New Roman" w:hAnsi="Times New Roman" w:cs="Times New Roman"/>
+          <w:sz w:val="26"/>
+          <w:szCs w:val="26"/>
+          <w:lang w:val="vi-VN"/>
+        </w:rPr>
+        <w:t xml:space="preserve"> trong giải thuật di truyền là nền tảng quan trọng, đóng vai trò quyết định đến khả năng tiến hóa và tối ưu hóa </w:t>
+      </w:r>
+      <w:r>
+        <w:rPr>
+          <w:rFonts w:ascii="Times New Roman" w:hAnsi="Times New Roman" w:cs="Times New Roman"/>
+          <w:sz w:val="26"/>
+          <w:szCs w:val="26"/>
+          <w:lang w:val="vi-VN"/>
+        </w:rPr>
+        <w:t>cho giải pháp</w:t>
+      </w:r>
+      <w:r>
+        <w:rPr>
+          <w:rFonts w:ascii="Times New Roman" w:hAnsi="Times New Roman" w:cs="Times New Roman"/>
+          <w:sz w:val="26"/>
+          <w:szCs w:val="26"/>
+          <w:lang w:val="vi-VN"/>
+        </w:rPr>
+        <w:t>.</w:t>
+      </w:r>
+    </w:p>
+    <w:p>
+      <w:pPr>
+        <w:pStyle w:val="ListParagraph"/>
+        <w:spacing w:line="312" w:lineRule="auto"/>
+        <w:ind w:left="1790"/>
+        <w:jc w:val="both"/>
+        <w:rPr>
+          <w:rFonts w:ascii="Times New Roman" w:hAnsi="Times New Roman" w:cs="Times New Roman"/>
+          <w:sz w:val="16"/>
+          <w:szCs w:val="16"/>
+          <w:lang w:val="vi-VN"/>
+        </w:rPr>
+      </w:pPr>
+    </w:p>
+    <w:p>
+      <w:pPr>
+        <w:pStyle w:val="ListParagraph"/>
         <w:numPr>
           <w:ilvl w:val="0"/>
           <w:numId w:val="56"/>
@@ -12008,6 +14737,246 @@
     <w:p>
       <w:pPr>
         <w:pStyle w:val="ListParagraph"/>
+        <w:spacing w:line="312" w:lineRule="auto"/>
+        <w:ind w:left="1070"/>
+        <w:rPr>
+          <w:rFonts w:ascii="Times New Roman" w:hAnsi="Times New Roman" w:cs="Times New Roman"/>
+          <w:b/>
+          <w:bCs/>
+          <w:sz w:val="16"/>
+          <w:szCs w:val="16"/>
+          <w:lang w:val="vi-VN"/>
+        </w:rPr>
+      </w:pPr>
+    </w:p>
+    <w:p>
+      <w:pPr>
+        <w:pStyle w:val="ListParagraph"/>
+        <w:spacing w:line="312" w:lineRule="auto"/>
+        <w:ind w:left="1070"/>
+        <w:jc w:val="both"/>
+        <w:rPr>
+          <w:rFonts w:ascii="Times New Roman" w:hAnsi="Times New Roman" w:cs="Times New Roman"/>
+          <w:sz w:val="16"/>
+          <w:szCs w:val="16"/>
+          <w:lang w:val="vi-VN"/>
+        </w:rPr>
+      </w:pPr>
+      <w:r>
+        <w:rPr>
+          <w:rFonts w:ascii="Times New Roman" w:hAnsi="Times New Roman" w:cs="Times New Roman"/>
+          <w:sz w:val="26"/>
+          <w:szCs w:val="26"/>
+          <w:lang w:val="vi-VN"/>
+        </w:rPr>
+        <w:t xml:space="preserve">    </w:t>
+      </w:r>
+      <w:r>
+        <w:rPr>
+          <w:rFonts w:ascii="Times New Roman" w:hAnsi="Times New Roman" w:cs="Times New Roman"/>
+          <w:sz w:val="26"/>
+          <w:szCs w:val="26"/>
+          <w:lang w:val="vi-VN"/>
+        </w:rPr>
+        <w:t>Fitness sẽ là bước đánh giá độ tương tích của các</w:t>
+      </w:r>
+      <w:r>
+        <w:rPr>
+          <w:rFonts w:ascii="Times New Roman" w:hAnsi="Times New Roman" w:cs="Times New Roman"/>
+          <w:sz w:val="26"/>
+          <w:szCs w:val="26"/>
+          <w:lang w:val="vi-VN"/>
+        </w:rPr>
+        <w:t xml:space="preserve"> giải pháp</w:t>
+      </w:r>
+      <w:r>
+        <w:rPr>
+          <w:rFonts w:ascii="Times New Roman" w:hAnsi="Times New Roman" w:cs="Times New Roman"/>
+          <w:sz w:val="26"/>
+          <w:szCs w:val="26"/>
+          <w:lang w:val="vi-VN"/>
+        </w:rPr>
+        <w:t xml:space="preserve"> có trong quần thể, fitness chia ra</w:t>
+      </w:r>
+      <w:r>
+        <w:rPr>
+          <w:rFonts w:ascii="Times New Roman" w:hAnsi="Times New Roman" w:cs="Times New Roman"/>
+          <w:sz w:val="26"/>
+          <w:szCs w:val="26"/>
+          <w:lang w:val="vi-VN"/>
+        </w:rPr>
+        <w:t xml:space="preserve"> khá</w:t>
+      </w:r>
+      <w:r>
+        <w:rPr>
+          <w:rFonts w:ascii="Times New Roman" w:hAnsi="Times New Roman" w:cs="Times New Roman"/>
+          <w:sz w:val="26"/>
+          <w:szCs w:val="26"/>
+          <w:lang w:val="vi-VN"/>
+        </w:rPr>
+        <w:t xml:space="preserve"> nhiều phương pháp khác nhau để đánh giá </w:t>
+      </w:r>
+      <w:r>
+        <w:rPr>
+          <w:rFonts w:ascii="Times New Roman" w:hAnsi="Times New Roman" w:cs="Times New Roman"/>
+          <w:sz w:val="26"/>
+          <w:szCs w:val="26"/>
+          <w:lang w:val="vi-VN"/>
+        </w:rPr>
+        <w:t>các giải pháp</w:t>
+      </w:r>
+      <w:r>
+        <w:rPr>
+          <w:rFonts w:ascii="Times New Roman" w:hAnsi="Times New Roman" w:cs="Times New Roman"/>
+          <w:sz w:val="26"/>
+          <w:szCs w:val="26"/>
+          <w:lang w:val="vi-VN"/>
+        </w:rPr>
+        <w:t xml:space="preserve"> như: Absolute </w:t>
+      </w:r>
+      <w:r>
+        <w:rPr>
+          <w:rFonts w:ascii="Times New Roman" w:hAnsi="Times New Roman" w:cs="Times New Roman"/>
+          <w:sz w:val="26"/>
+          <w:szCs w:val="26"/>
+          <w:lang w:val="vi-VN"/>
+        </w:rPr>
+        <w:t>F</w:t>
+      </w:r>
+      <w:r>
+        <w:rPr>
+          <w:rFonts w:ascii="Times New Roman" w:hAnsi="Times New Roman" w:cs="Times New Roman"/>
+          <w:sz w:val="26"/>
+          <w:szCs w:val="26"/>
+          <w:lang w:val="vi-VN"/>
+        </w:rPr>
+        <w:t xml:space="preserve">itness, </w:t>
+      </w:r>
+      <w:r>
+        <w:rPr>
+          <w:rFonts w:ascii="Times New Roman" w:hAnsi="Times New Roman" w:cs="Times New Roman"/>
+          <w:sz w:val="26"/>
+          <w:szCs w:val="26"/>
+          <w:lang w:val="vi-VN"/>
+        </w:rPr>
+        <w:t>R</w:t>
+      </w:r>
+      <w:r>
+        <w:rPr>
+          <w:rFonts w:ascii="Times New Roman" w:hAnsi="Times New Roman" w:cs="Times New Roman"/>
+          <w:sz w:val="26"/>
+          <w:szCs w:val="26"/>
+          <w:lang w:val="vi-VN"/>
+        </w:rPr>
+        <w:t xml:space="preserve">elative </w:t>
+      </w:r>
+      <w:r>
+        <w:rPr>
+          <w:rFonts w:ascii="Times New Roman" w:hAnsi="Times New Roman" w:cs="Times New Roman"/>
+          <w:sz w:val="26"/>
+          <w:szCs w:val="26"/>
+          <w:lang w:val="vi-VN"/>
+        </w:rPr>
+        <w:t>F</w:t>
+      </w:r>
+      <w:r>
+        <w:rPr>
+          <w:rFonts w:ascii="Times New Roman" w:hAnsi="Times New Roman" w:cs="Times New Roman"/>
+          <w:sz w:val="26"/>
+          <w:szCs w:val="26"/>
+          <w:lang w:val="vi-VN"/>
+        </w:rPr>
+        <w:t xml:space="preserve">itness, </w:t>
+      </w:r>
+      <w:r>
+        <w:rPr>
+          <w:rFonts w:ascii="Times New Roman" w:hAnsi="Times New Roman" w:cs="Times New Roman"/>
+          <w:sz w:val="26"/>
+          <w:szCs w:val="26"/>
+          <w:lang w:val="vi-VN"/>
+        </w:rPr>
+        <w:t>P</w:t>
+      </w:r>
+      <w:r>
+        <w:rPr>
+          <w:rFonts w:ascii="Times New Roman" w:hAnsi="Times New Roman" w:cs="Times New Roman"/>
+          <w:sz w:val="26"/>
+          <w:szCs w:val="26"/>
+          <w:lang w:val="vi-VN"/>
+        </w:rPr>
+        <w:t xml:space="preserve">areto </w:t>
+      </w:r>
+      <w:r>
+        <w:rPr>
+          <w:rFonts w:ascii="Times New Roman" w:hAnsi="Times New Roman" w:cs="Times New Roman"/>
+          <w:sz w:val="26"/>
+          <w:szCs w:val="26"/>
+          <w:lang w:val="vi-VN"/>
+        </w:rPr>
+        <w:t>O</w:t>
+      </w:r>
+      <w:r>
+        <w:rPr>
+          <w:rFonts w:ascii="Times New Roman" w:hAnsi="Times New Roman" w:cs="Times New Roman"/>
+          <w:sz w:val="26"/>
+          <w:szCs w:val="26"/>
+          <w:lang w:val="vi-VN"/>
+        </w:rPr>
+        <w:t>ptimality,... Nhưng trong demo</w:t>
+      </w:r>
+      <w:r>
+        <w:rPr>
+          <w:rFonts w:ascii="Times New Roman" w:hAnsi="Times New Roman" w:cs="Times New Roman"/>
+          <w:sz w:val="26"/>
+          <w:szCs w:val="26"/>
+          <w:lang w:val="vi-VN"/>
+        </w:rPr>
+        <w:t xml:space="preserve"> tìm kiếm chuỗi mục tiêu</w:t>
+      </w:r>
+      <w:r>
+        <w:rPr>
+          <w:rFonts w:ascii="Times New Roman" w:hAnsi="Times New Roman" w:cs="Times New Roman"/>
+          <w:sz w:val="26"/>
+          <w:szCs w:val="26"/>
+          <w:lang w:val="vi-VN"/>
+        </w:rPr>
+        <w:t xml:space="preserve"> này sẽ thực hiện ứng dụng phương pháp Abolute </w:t>
+      </w:r>
+      <w:r>
+        <w:rPr>
+          <w:rFonts w:ascii="Times New Roman" w:hAnsi="Times New Roman" w:cs="Times New Roman"/>
+          <w:sz w:val="26"/>
+          <w:szCs w:val="26"/>
+          <w:lang w:val="vi-VN"/>
+        </w:rPr>
+        <w:t>F</w:t>
+      </w:r>
+      <w:r>
+        <w:rPr>
+          <w:rFonts w:ascii="Times New Roman" w:hAnsi="Times New Roman" w:cs="Times New Roman"/>
+          <w:sz w:val="26"/>
+          <w:szCs w:val="26"/>
+          <w:lang w:val="vi-VN"/>
+        </w:rPr>
+        <w:t>itness.</w:t>
+      </w:r>
+    </w:p>
+    <w:p>
+      <w:pPr>
+        <w:pStyle w:val="ListParagraph"/>
+        <w:spacing w:line="312" w:lineRule="auto"/>
+        <w:ind w:left="1070"/>
+        <w:rPr>
+          <w:rFonts w:ascii="Times New Roman" w:hAnsi="Times New Roman" w:cs="Times New Roman"/>
+          <w:sz w:val="16"/>
+          <w:szCs w:val="16"/>
+          <w:lang w:val="vi-VN"/>
+        </w:rPr>
+      </w:pPr>
+    </w:p>
+    <w:p>
+      <w:pPr>
+        <w:pStyle w:val="ListParagraph"/>
         <w:numPr>
           <w:ilvl w:val="0"/>
           <w:numId w:val="58"/>
@@ -12019,85 +14988,917 @@
           <w:bCs/>
           <w:sz w:val="26"/>
           <w:szCs w:val="26"/>
-          <w:lang w:val="vi-VN"/>
-        </w:rPr>
-      </w:pPr>
-      <w:r>
-        <w:rPr>
-          <w:rFonts w:ascii="Times New Roman" w:hAnsi="Times New Roman" w:cs="Times New Roman"/>
-          <w:b/>
-          <w:bCs/>
-          <w:sz w:val="26"/>
-          <w:szCs w:val="26"/>
-          <w:lang w:val="vi-VN"/>
-        </w:rPr>
-        <w:t>Relative fitness</w:t>
-      </w:r>
-    </w:p>
-    <w:p>
-      <w:pPr>
-        <w:pStyle w:val="ListParagraph"/>
-        <w:numPr>
-          <w:ilvl w:val="0"/>
-          <w:numId w:val="58"/>
-        </w:numPr>
-        <w:spacing w:line="312" w:lineRule="auto"/>
-        <w:rPr>
-          <w:rFonts w:ascii="Times New Roman" w:hAnsi="Times New Roman" w:cs="Times New Roman"/>
-          <w:b/>
-          <w:bCs/>
-          <w:sz w:val="26"/>
-          <w:szCs w:val="26"/>
-        </w:rPr>
-      </w:pPr>
-      <w:r>
-        <w:rPr>
-          <w:rFonts w:ascii="Times New Roman" w:hAnsi="Times New Roman" w:cs="Times New Roman"/>
-          <w:b/>
-          <w:bCs/>
-          <w:sz w:val="26"/>
-          <w:szCs w:val="26"/>
-          <w:lang w:val="vi-VN"/>
+        </w:rPr>
+      </w:pPr>
+      <w:r>
+        <w:rPr>
+          <w:rFonts w:ascii="Times New Roman" w:hAnsi="Times New Roman" w:cs="Times New Roman"/>
+          <w:b/>
+          <w:bCs/>
+          <w:sz w:val="26"/>
+          <w:szCs w:val="26"/>
+        </w:rPr>
+        <w:t>Absolute fitness</w:t>
+      </w:r>
+    </w:p>
+    <w:p>
+      <w:pPr>
+        <w:pStyle w:val="ListParagraph"/>
+        <w:spacing w:line="312" w:lineRule="auto"/>
+        <w:ind w:left="1790"/>
+        <w:rPr>
+          <w:rFonts w:ascii="Times New Roman" w:hAnsi="Times New Roman" w:cs="Times New Roman"/>
+          <w:b/>
+          <w:bCs/>
+          <w:sz w:val="16"/>
+          <w:szCs w:val="16"/>
+        </w:rPr>
+      </w:pPr>
+    </w:p>
+    <w:p>
+      <w:pPr>
+        <w:pStyle w:val="ListParagraph"/>
+        <w:spacing w:line="312" w:lineRule="auto"/>
+        <w:ind w:left="1790"/>
+        <w:jc w:val="both"/>
+        <w:rPr>
+          <w:rFonts w:ascii="Times New Roman" w:hAnsi="Times New Roman" w:cs="Times New Roman"/>
+          <w:sz w:val="26"/>
+          <w:szCs w:val="26"/>
+          <w:lang w:val="vi-VN"/>
+        </w:rPr>
+      </w:pPr>
+      <w:r>
+        <w:rPr>
+          <w:rFonts w:ascii="Times New Roman" w:hAnsi="Times New Roman" w:cs="Times New Roman"/>
+          <w:sz w:val="26"/>
+          <w:szCs w:val="26"/>
+          <w:lang w:val="vi-VN"/>
+        </w:rPr>
+        <w:t xml:space="preserve">    </w:t>
+      </w:r>
+      <w:r>
+        <w:rPr>
+          <w:rFonts w:ascii="Times New Roman" w:hAnsi="Times New Roman" w:cs="Times New Roman"/>
+          <w:sz w:val="26"/>
+          <w:szCs w:val="26"/>
+        </w:rPr>
+        <w:t>Phương</w:t>
+      </w:r>
+      <w:r>
+        <w:rPr>
+          <w:rFonts w:ascii="Times New Roman" w:hAnsi="Times New Roman" w:cs="Times New Roman"/>
+          <w:sz w:val="26"/>
+          <w:szCs w:val="26"/>
+          <w:lang w:val="vi-VN"/>
+        </w:rPr>
+        <w:t xml:space="preserve"> pháp này khá </w:t>
+      </w:r>
+      <w:r>
+        <w:rPr>
+          <w:rFonts w:ascii="Times New Roman" w:hAnsi="Times New Roman" w:cs="Times New Roman"/>
+          <w:sz w:val="26"/>
+          <w:szCs w:val="26"/>
+          <w:lang w:val="vi-VN"/>
+        </w:rPr>
+        <w:t>trực diện</w:t>
+      </w:r>
+      <w:r>
+        <w:rPr>
+          <w:rFonts w:ascii="Times New Roman" w:hAnsi="Times New Roman" w:cs="Times New Roman"/>
+          <w:sz w:val="26"/>
+          <w:szCs w:val="26"/>
+          <w:lang w:val="vi-VN"/>
+        </w:rPr>
+        <w:t xml:space="preserve">, công việc của phương pháp này là đem các nhiễm sắc thể có trong </w:t>
+      </w:r>
+      <w:r>
+        <w:rPr>
+          <w:rFonts w:ascii="Times New Roman" w:hAnsi="Times New Roman" w:cs="Times New Roman"/>
+          <w:sz w:val="26"/>
+          <w:szCs w:val="26"/>
         </w:rPr>
         <w:t>P</w:t>
       </w:r>
       <w:r>
         <w:rPr>
           <w:rFonts w:ascii="Times New Roman" w:hAnsi="Times New Roman" w:cs="Times New Roman"/>
-          <w:b/>
-          <w:bCs/>
-          <w:sz w:val="26"/>
-          <w:szCs w:val="26"/>
-        </w:rPr>
-        <w:t>areto optimalily</w:t>
-      </w:r>
-    </w:p>
-    <w:p>
-      <w:pPr>
-        <w:pStyle w:val="ListParagraph"/>
-        <w:numPr>
-          <w:ilvl w:val="0"/>
-          <w:numId w:val="58"/>
-        </w:numPr>
-        <w:spacing w:line="312" w:lineRule="auto"/>
-        <w:rPr>
-          <w:rFonts w:ascii="Times New Roman" w:hAnsi="Times New Roman" w:cs="Times New Roman"/>
-          <w:b/>
-          <w:bCs/>
-          <w:sz w:val="26"/>
-          <w:szCs w:val="26"/>
-        </w:rPr>
-      </w:pPr>
-      <w:r>
-        <w:rPr>
-          <w:rFonts w:ascii="Times New Roman" w:hAnsi="Times New Roman" w:cs="Times New Roman"/>
-          <w:b/>
-          <w:bCs/>
-          <w:sz w:val="26"/>
-          <w:szCs w:val="26"/>
-        </w:rPr>
-        <w:t>Absolute fitness</w:t>
-      </w:r>
+          <w:sz w:val="26"/>
+          <w:szCs w:val="26"/>
+          <w:lang w:val="vi-VN"/>
+        </w:rPr>
+        <w:t xml:space="preserve">opulation so sánh cá đặc trưng của các nhiễm sắc thể này với nhiễm sắc thể mục tiêu, từ đó dựa trên sự khác nhau đó thì phương pháp này sẽ gán điểm </w:t>
+      </w:r>
+      <w:r>
+        <w:rPr>
+          <w:rFonts w:ascii="Times New Roman" w:hAnsi="Times New Roman" w:cs="Times New Roman"/>
+          <w:sz w:val="26"/>
+          <w:szCs w:val="26"/>
+          <w:lang w:val="vi-VN"/>
+        </w:rPr>
+        <w:t>F</w:t>
+      </w:r>
+      <w:r>
+        <w:rPr>
+          <w:rFonts w:ascii="Times New Roman" w:hAnsi="Times New Roman" w:cs="Times New Roman"/>
+          <w:sz w:val="26"/>
+          <w:szCs w:val="26"/>
+          <w:lang w:val="vi-VN"/>
+        </w:rPr>
+        <w:t xml:space="preserve">itness cho nhiễm sắc thể đó. Tạo thuận lời cho bước tiếp theo </w:t>
+      </w:r>
+      <w:r>
+        <w:rPr>
+          <w:rFonts w:ascii="Times New Roman" w:hAnsi="Times New Roman" w:cs="Times New Roman"/>
+          <w:sz w:val="26"/>
+          <w:szCs w:val="26"/>
+          <w:lang w:val="vi-VN"/>
+        </w:rPr>
+        <w:t>là selection (chọn lọc).</w:t>
+      </w:r>
+    </w:p>
+    <w:p>
+      <w:pPr>
+        <w:pStyle w:val="ListParagraph"/>
+        <w:spacing w:line="312" w:lineRule="auto"/>
+        <w:ind w:left="1790"/>
+        <w:jc w:val="center"/>
+        <w:rPr>
+          <w:rFonts w:ascii="Times New Roman" w:hAnsi="Times New Roman" w:cs="Times New Roman"/>
+          <w:color w:val="FF0000"/>
+          <w:sz w:val="16"/>
+          <w:szCs w:val="16"/>
+          <w:lang w:val="vi-VN"/>
+        </w:rPr>
+      </w:pPr>
+    </w:p>
+    <w:p>
+      <w:pPr>
+        <w:pStyle w:val="ListParagraph"/>
+        <w:spacing w:line="312" w:lineRule="auto"/>
+        <w:ind w:left="1790"/>
+        <w:jc w:val="center"/>
+        <w:rPr>
+          <w:rFonts w:ascii="Times New Roman" w:hAnsi="Times New Roman" w:cs="Times New Roman"/>
+          <w:color w:val="FF0000"/>
+          <w:sz w:val="24"/>
+          <w:szCs w:val="24"/>
+          <w:lang w:val="vi-VN"/>
+        </w:rPr>
+      </w:pPr>
+      <w:r>
+        <w:rPr>
+          <w:rFonts w:ascii="Times New Roman" w:hAnsi="Times New Roman" w:cs="Times New Roman"/>
+          <w:noProof/>
+          <w:color w:val="FF0000"/>
+          <w:sz w:val="24"/>
+          <w:szCs w:val="24"/>
+          <w:lang w:val="vi-VN"/>
+        </w:rPr>
+        <w:drawing>
+          <wp:inline distT="0" distB="0" distL="0" distR="0" wp14:anchorId="327A2053" wp14:editId="1929B5E1">
+            <wp:extent cx="4265162" cy="2144395"/>
+            <wp:effectExtent l="152400" t="114300" r="116840" b="141605"/>
+            <wp:docPr id="1906012136" name="Picture 3" descr="A group of squares with letters and numbers&#10;&#10;Description automatically generated"/>
+            <wp:cNvGraphicFramePr>
+              <a:graphicFrameLocks xmlns:a="http://schemas.openxmlformats.org/drawingml/2006/main" noChangeAspect="1"/>
+            </wp:cNvGraphicFramePr>
+            <a:graphic xmlns:a="http://schemas.openxmlformats.org/drawingml/2006/main">
+              <a:graphicData uri="http://schemas.openxmlformats.org/drawingml/2006/picture">
+                <pic:pic xmlns:pic="http://schemas.openxmlformats.org/drawingml/2006/picture">
+                  <pic:nvPicPr>
+                    <pic:cNvPr id="1906012136" name="Picture 3" descr="A group of squares with letters and numbers&#10;&#10;Description automatically generated"/>
+                    <pic:cNvPicPr/>
+                  </pic:nvPicPr>
+                  <pic:blipFill>
+                    <a:blip r:embed="rId19">
+                      <a:extLst>
+                        <a:ext uri="{28A0092B-C50C-407E-A947-70E740481C1C}">
+                          <a14:useLocalDpi xmlns:a14="http://schemas.microsoft.com/office/drawing/2010/main" val="0"/>
+                        </a:ext>
+                      </a:extLst>
+                    </a:blip>
+                    <a:stretch>
+                      <a:fillRect/>
+                    </a:stretch>
+                  </pic:blipFill>
+                  <pic:spPr>
+                    <a:xfrm>
+                      <a:off x="0" y="0"/>
+                      <a:ext cx="4285102" cy="2154420"/>
+                    </a:xfrm>
+                    <a:prstGeom prst="rect">
+                      <a:avLst/>
+                    </a:prstGeom>
+                    <a:solidFill>
+                      <a:srgbClr val="FFFFFF">
+                        <a:shade val="85000"/>
+                      </a:srgbClr>
+                    </a:solidFill>
+                    <a:ln w="88900" cap="sq">
+                      <a:solidFill>
+                        <a:srgbClr val="FFFFFF"/>
+                      </a:solidFill>
+                      <a:miter lim="800000"/>
+                    </a:ln>
+                    <a:effectLst>
+                      <a:outerShdw blurRad="55000" dist="18000" dir="5400000" algn="tl" rotWithShape="0">
+                        <a:srgbClr val="000000">
+                          <a:alpha val="40000"/>
+                        </a:srgbClr>
+                      </a:outerShdw>
+                    </a:effectLst>
+                    <a:scene3d>
+                      <a:camera prst="orthographicFront"/>
+                      <a:lightRig rig="twoPt" dir="t">
+                        <a:rot lat="0" lon="0" rev="7200000"/>
+                      </a:lightRig>
+                    </a:scene3d>
+                    <a:sp3d>
+                      <a:bevelT w="25400" h="19050"/>
+                      <a:contourClr>
+                        <a:srgbClr val="FFFFFF"/>
+                      </a:contourClr>
+                    </a:sp3d>
+                  </pic:spPr>
+                </pic:pic>
+              </a:graphicData>
+            </a:graphic>
+          </wp:inline>
+        </w:drawing>
+      </w:r>
+    </w:p>
+    <w:p>
+      <w:pPr>
+        <w:pStyle w:val="ListParagraph"/>
+        <w:spacing w:line="312" w:lineRule="auto"/>
+        <w:ind w:left="1790"/>
+        <w:jc w:val="center"/>
+        <w:rPr>
+          <w:rFonts w:ascii="Times New Roman" w:hAnsi="Times New Roman" w:cs="Times New Roman"/>
+          <w:i/>
+          <w:iCs/>
+          <w:color w:val="0D0D0D" w:themeColor="text1" w:themeTint="F2"/>
+          <w:lang w:val="vi-VN"/>
+        </w:rPr>
+      </w:pPr>
+      <w:r>
+        <w:rPr>
+          <w:rFonts w:ascii="Times New Roman" w:hAnsi="Times New Roman" w:cs="Times New Roman"/>
+          <w:i/>
+          <w:iCs/>
+          <w:color w:val="0D0D0D" w:themeColor="text1" w:themeTint="F2"/>
+        </w:rPr>
+        <w:t>Hình</w:t>
+      </w:r>
+      <w:r>
+        <w:rPr>
+          <w:rFonts w:ascii="Times New Roman" w:hAnsi="Times New Roman" w:cs="Times New Roman"/>
+          <w:i/>
+          <w:iCs/>
+          <w:color w:val="0D0D0D" w:themeColor="text1" w:themeTint="F2"/>
+          <w:lang w:val="vi-VN"/>
+        </w:rPr>
+        <w:t xml:space="preserve"> 2.7</w:t>
+      </w:r>
+      <w:r>
+        <w:rPr>
+          <w:rFonts w:ascii="Times New Roman" w:hAnsi="Times New Roman" w:cs="Times New Roman"/>
+          <w:i/>
+          <w:iCs/>
+          <w:color w:val="0D0D0D" w:themeColor="text1" w:themeTint="F2"/>
+          <w:lang w:val="vi-VN"/>
+        </w:rPr>
+        <w:t xml:space="preserve"> S</w:t>
+      </w:r>
+      <w:r>
+        <w:rPr>
+          <w:rFonts w:ascii="Times New Roman" w:hAnsi="Times New Roman" w:cs="Times New Roman"/>
+          <w:i/>
+          <w:iCs/>
+          <w:color w:val="0D0D0D" w:themeColor="text1" w:themeTint="F2"/>
+          <w:lang w:val="vi-VN"/>
+        </w:rPr>
+        <w:t>o sánh chuỗi bằng Absolute Fitness</w:t>
+      </w:r>
+    </w:p>
+    <w:p>
+      <w:pPr>
+        <w:pStyle w:val="ListParagraph"/>
+        <w:spacing w:line="312" w:lineRule="auto"/>
+        <w:ind w:left="1790"/>
+        <w:rPr>
+          <w:rFonts w:ascii="Times New Roman" w:hAnsi="Times New Roman" w:cs="Times New Roman"/>
+          <w:color w:val="0D0D0D" w:themeColor="text1" w:themeTint="F2"/>
+          <w:sz w:val="16"/>
+          <w:szCs w:val="16"/>
+          <w:lang w:val="vi-VN"/>
+        </w:rPr>
+      </w:pPr>
+    </w:p>
+    <w:p>
+      <w:pPr>
+        <w:pStyle w:val="ListParagraph"/>
+        <w:spacing w:line="312" w:lineRule="auto"/>
+        <w:ind w:left="1790"/>
+        <w:jc w:val="both"/>
+        <w:rPr>
+          <w:rFonts w:ascii="Times New Roman" w:hAnsi="Times New Roman" w:cs="Times New Roman"/>
+          <w:color w:val="0D0D0D" w:themeColor="text1" w:themeTint="F2"/>
+          <w:sz w:val="26"/>
+          <w:szCs w:val="26"/>
+          <w:lang w:val="vi-VN"/>
+        </w:rPr>
+      </w:pPr>
+      <w:r>
+        <w:rPr>
+          <w:rFonts w:ascii="Times New Roman" w:hAnsi="Times New Roman" w:cs="Times New Roman"/>
+          <w:color w:val="0D0D0D" w:themeColor="text1" w:themeTint="F2"/>
+          <w:lang w:val="vi-VN"/>
+        </w:rPr>
+        <w:t xml:space="preserve">    </w:t>
+      </w:r>
+      <w:r>
+        <w:rPr>
+          <w:rFonts w:ascii="Times New Roman" w:hAnsi="Times New Roman" w:cs="Times New Roman"/>
+          <w:color w:val="0D0D0D" w:themeColor="text1" w:themeTint="F2"/>
+          <w:sz w:val="26"/>
+          <w:szCs w:val="26"/>
+          <w:lang w:val="vi-VN"/>
+        </w:rPr>
+        <w:t xml:space="preserve">Lấy ví dụ so sánh chuỗi ở hình trên, </w:t>
+      </w:r>
+      <w:r>
+        <w:rPr>
+          <w:rFonts w:ascii="Times New Roman" w:hAnsi="Times New Roman" w:cs="Times New Roman"/>
+          <w:color w:val="0D0D0D" w:themeColor="text1" w:themeTint="F2"/>
+          <w:sz w:val="26"/>
+          <w:szCs w:val="26"/>
+        </w:rPr>
+        <w:t>chuỗi</w:t>
+      </w:r>
+      <w:r>
+        <w:rPr>
+          <w:rFonts w:ascii="Times New Roman" w:hAnsi="Times New Roman" w:cs="Times New Roman"/>
+          <w:color w:val="0D0D0D" w:themeColor="text1" w:themeTint="F2"/>
+          <w:sz w:val="26"/>
+          <w:szCs w:val="26"/>
+          <w:lang w:val="vi-VN"/>
+        </w:rPr>
+        <w:t xml:space="preserve"> mục tiêu đã được xác định là “1 # C B” và chuỗi được lấy từ quần thể hiện hành là “H A C H”</w:t>
+      </w:r>
+      <w:r>
+        <w:rPr>
+          <w:rFonts w:ascii="Times New Roman" w:hAnsi="Times New Roman" w:cs="Times New Roman"/>
+          <w:color w:val="0D0D0D" w:themeColor="text1" w:themeTint="F2"/>
+          <w:sz w:val="26"/>
+          <w:szCs w:val="26"/>
+          <w:lang w:val="vi-VN"/>
+        </w:rPr>
+        <w:t xml:space="preserve">, giải thuật sẽ duyệt từ đầu chuỗi cho đến </w:t>
+      </w:r>
+      <w:r>
+        <w:rPr>
+          <w:rFonts w:ascii="Times New Roman" w:hAnsi="Times New Roman" w:cs="Times New Roman"/>
+          <w:color w:val="0D0D0D" w:themeColor="text1" w:themeTint="F2"/>
+          <w:sz w:val="26"/>
+          <w:szCs w:val="26"/>
+          <w:lang w:val="vi-VN"/>
+        </w:rPr>
+        <w:t>hết,</w:t>
+      </w:r>
+      <w:r>
+        <w:rPr>
+          <w:rFonts w:ascii="Times New Roman" w:hAnsi="Times New Roman" w:cs="Times New Roman"/>
+          <w:color w:val="0D0D0D" w:themeColor="text1" w:themeTint="F2"/>
+          <w:sz w:val="26"/>
+          <w:szCs w:val="26"/>
+          <w:lang w:val="vi-VN"/>
+        </w:rPr>
+        <w:t xml:space="preserve"> ở vị trí </w:t>
+      </w:r>
+      <w:r>
+        <w:rPr>
+          <w:rFonts w:ascii="Times New Roman" w:hAnsi="Times New Roman" w:cs="Times New Roman"/>
+          <w:color w:val="0D0D0D" w:themeColor="text1" w:themeTint="F2"/>
+          <w:sz w:val="26"/>
+          <w:szCs w:val="26"/>
+          <w:lang w:val="vi-VN"/>
+        </w:rPr>
+        <w:t>số 0 so sánh hai ký tự với nhau nếu như hai ký tự này giống nhau</w:t>
+      </w:r>
+      <w:r>
+        <w:rPr>
+          <w:rFonts w:ascii="Times New Roman" w:hAnsi="Times New Roman" w:cs="Times New Roman"/>
+          <w:color w:val="0D0D0D" w:themeColor="text1" w:themeTint="F2"/>
+          <w:sz w:val="26"/>
+          <w:szCs w:val="26"/>
+          <w:lang w:val="vi-VN"/>
+        </w:rPr>
+        <w:t xml:space="preserve"> thì</w:t>
+      </w:r>
+      <w:r>
+        <w:rPr>
+          <w:rFonts w:ascii="Times New Roman" w:hAnsi="Times New Roman" w:cs="Times New Roman"/>
+          <w:color w:val="0D0D0D" w:themeColor="text1" w:themeTint="F2"/>
+          <w:sz w:val="26"/>
+          <w:szCs w:val="26"/>
+          <w:lang w:val="vi-VN"/>
+        </w:rPr>
+        <w:t xml:space="preserve"> điểm Fitness sẽ được giữ </w:t>
+      </w:r>
+      <w:r>
+        <w:rPr>
+          <w:rFonts w:ascii="Times New Roman" w:hAnsi="Times New Roman" w:cs="Times New Roman"/>
+          <w:color w:val="0D0D0D" w:themeColor="text1" w:themeTint="F2"/>
+          <w:sz w:val="26"/>
+          <w:szCs w:val="26"/>
+          <w:lang w:val="vi-VN"/>
+        </w:rPr>
+        <w:t>nguyên.</w:t>
+      </w:r>
+    </w:p>
+    <w:p>
+      <w:pPr>
+        <w:pStyle w:val="ListParagraph"/>
+        <w:spacing w:line="312" w:lineRule="auto"/>
+        <w:ind w:left="1790"/>
+        <w:jc w:val="both"/>
+        <w:rPr>
+          <w:rFonts w:ascii="Times New Roman" w:hAnsi="Times New Roman" w:cs="Times New Roman"/>
+          <w:color w:val="0D0D0D" w:themeColor="text1" w:themeTint="F2"/>
+          <w:sz w:val="16"/>
+          <w:szCs w:val="16"/>
+          <w:lang w:val="vi-VN"/>
+        </w:rPr>
+      </w:pPr>
+    </w:p>
+    <w:p>
+      <w:pPr>
+        <w:pStyle w:val="ListParagraph"/>
+        <w:spacing w:line="312" w:lineRule="auto"/>
+        <w:ind w:left="1790"/>
+        <w:jc w:val="both"/>
+        <w:rPr>
+          <w:rFonts w:ascii="Times New Roman" w:hAnsi="Times New Roman" w:cs="Times New Roman"/>
+          <w:color w:val="0D0D0D" w:themeColor="text1" w:themeTint="F2"/>
+          <w:lang w:val="vi-VN"/>
+        </w:rPr>
+      </w:pPr>
+      <w:r>
+        <w:rPr>
+          <w:rFonts w:ascii="Times New Roman" w:hAnsi="Times New Roman" w:cs="Times New Roman"/>
+          <w:color w:val="0D0D0D" w:themeColor="text1" w:themeTint="F2"/>
+          <w:lang w:val="vi-VN"/>
+        </w:rPr>
+        <w:drawing>
+          <wp:inline distT="0" distB="0" distL="0" distR="0" wp14:anchorId="69CBBDE6" wp14:editId="6F8963FC">
+            <wp:extent cx="4262798" cy="2203450"/>
+            <wp:effectExtent l="152400" t="114300" r="118745" b="139700"/>
+            <wp:docPr id="128989891" name="Picture 1" descr="A group of squares with text&#10;&#10;Description automatically generated"/>
+            <wp:cNvGraphicFramePr>
+              <a:graphicFrameLocks xmlns:a="http://schemas.openxmlformats.org/drawingml/2006/main" noChangeAspect="1"/>
+            </wp:cNvGraphicFramePr>
+            <a:graphic xmlns:a="http://schemas.openxmlformats.org/drawingml/2006/main">
+              <a:graphicData uri="http://schemas.openxmlformats.org/drawingml/2006/picture">
+                <pic:pic xmlns:pic="http://schemas.openxmlformats.org/drawingml/2006/picture">
+                  <pic:nvPicPr>
+                    <pic:cNvPr id="128989891" name="Picture 1" descr="A group of squares with text&#10;&#10;Description automatically generated"/>
+                    <pic:cNvPicPr/>
+                  </pic:nvPicPr>
+                  <pic:blipFill>
+                    <a:blip r:embed="rId20"/>
+                    <a:stretch>
+                      <a:fillRect/>
+                    </a:stretch>
+                  </pic:blipFill>
+                  <pic:spPr>
+                    <a:xfrm>
+                      <a:off x="0" y="0"/>
+                      <a:ext cx="4276472" cy="2210518"/>
+                    </a:xfrm>
+                    <a:prstGeom prst="rect">
+                      <a:avLst/>
+                    </a:prstGeom>
+                    <a:solidFill>
+                      <a:srgbClr val="FFFFFF">
+                        <a:shade val="85000"/>
+                      </a:srgbClr>
+                    </a:solidFill>
+                    <a:ln w="88900" cap="sq">
+                      <a:solidFill>
+                        <a:srgbClr val="FFFFFF"/>
+                      </a:solidFill>
+                      <a:miter lim="800000"/>
+                    </a:ln>
+                    <a:effectLst>
+                      <a:outerShdw blurRad="55000" dist="18000" dir="5400000" algn="tl" rotWithShape="0">
+                        <a:srgbClr val="000000">
+                          <a:alpha val="40000"/>
+                        </a:srgbClr>
+                      </a:outerShdw>
+                    </a:effectLst>
+                    <a:scene3d>
+                      <a:camera prst="orthographicFront"/>
+                      <a:lightRig rig="twoPt" dir="t">
+                        <a:rot lat="0" lon="0" rev="7200000"/>
+                      </a:lightRig>
+                    </a:scene3d>
+                    <a:sp3d>
+                      <a:bevelT w="25400" h="19050"/>
+                      <a:contourClr>
+                        <a:srgbClr val="FFFFFF"/>
+                      </a:contourClr>
+                    </a:sp3d>
+                  </pic:spPr>
+                </pic:pic>
+              </a:graphicData>
+            </a:graphic>
+          </wp:inline>
+        </w:drawing>
+      </w:r>
+    </w:p>
+    <w:p>
+      <w:pPr>
+        <w:pStyle w:val="ListParagraph"/>
+        <w:spacing w:line="312" w:lineRule="auto"/>
+        <w:ind w:left="1790"/>
+        <w:jc w:val="center"/>
+        <w:rPr>
+          <w:rFonts w:ascii="Times New Roman" w:hAnsi="Times New Roman" w:cs="Times New Roman"/>
+          <w:i/>
+          <w:iCs/>
+          <w:color w:val="0D0D0D" w:themeColor="text1" w:themeTint="F2"/>
+          <w:lang w:val="vi-VN"/>
+        </w:rPr>
+      </w:pPr>
+      <w:r>
+        <w:rPr>
+          <w:rFonts w:ascii="Times New Roman" w:hAnsi="Times New Roman" w:cs="Times New Roman"/>
+          <w:i/>
+          <w:iCs/>
+          <w:color w:val="0D0D0D" w:themeColor="text1" w:themeTint="F2"/>
+          <w:lang w:val="vi-VN"/>
+        </w:rPr>
+        <w:t>Hình 2.8 So sánh chuỗi bằng Absolute Fitness</w:t>
+      </w:r>
+    </w:p>
+    <w:p>
+      <w:pPr>
+        <w:pStyle w:val="ListParagraph"/>
+        <w:spacing w:line="312" w:lineRule="auto"/>
+        <w:ind w:left="1790"/>
+        <w:jc w:val="center"/>
+        <w:rPr>
+          <w:rFonts w:ascii="Times New Roman" w:hAnsi="Times New Roman" w:cs="Times New Roman"/>
+          <w:i/>
+          <w:iCs/>
+          <w:color w:val="0D0D0D" w:themeColor="text1" w:themeTint="F2"/>
+          <w:lang w:val="vi-VN"/>
+        </w:rPr>
+      </w:pPr>
+    </w:p>
+    <w:p>
+      <w:pPr>
+        <w:pStyle w:val="ListParagraph"/>
+        <w:spacing w:line="312" w:lineRule="auto"/>
+        <w:ind w:left="1790"/>
+        <w:jc w:val="both"/>
+        <w:rPr>
+          <w:rFonts w:ascii="Times New Roman" w:hAnsi="Times New Roman" w:cs="Times New Roman"/>
+          <w:color w:val="0D0D0D" w:themeColor="text1" w:themeTint="F2"/>
+          <w:sz w:val="26"/>
+          <w:szCs w:val="26"/>
+          <w:lang w:val="vi-VN"/>
+        </w:rPr>
+      </w:pPr>
+    </w:p>
+    <w:p>
+      <w:pPr>
+        <w:pStyle w:val="ListParagraph"/>
+        <w:spacing w:line="312" w:lineRule="auto"/>
+        <w:ind w:left="1790"/>
+        <w:jc w:val="both"/>
+        <w:rPr>
+          <w:rFonts w:ascii="Times New Roman" w:hAnsi="Times New Roman" w:cs="Times New Roman"/>
+          <w:color w:val="0D0D0D" w:themeColor="text1" w:themeTint="F2"/>
+          <w:sz w:val="16"/>
+          <w:szCs w:val="16"/>
+          <w:lang w:val="vi-VN"/>
+        </w:rPr>
+      </w:pPr>
+    </w:p>
+    <w:p>
+      <w:pPr>
+        <w:pStyle w:val="NormalWeb"/>
+        <w:pBdr>
+          <w:top w:val="single" w:sz="6" w:space="2" w:color="888888"/>
+          <w:left w:val="single" w:sz="6" w:space="2" w:color="888888"/>
+          <w:bottom w:val="single" w:sz="6" w:space="2" w:color="888888"/>
+          <w:right w:val="single" w:sz="6" w:space="2" w:color="888888"/>
+        </w:pBdr>
+        <w:tabs>
+          <w:tab w:val="left" w:pos="916"/>
+          <w:tab w:val="left" w:pos="1832"/>
+          <w:tab w:val="left" w:pos="2748"/>
+          <w:tab w:val="left" w:pos="3664"/>
+          <w:tab w:val="left" w:pos="4580"/>
+          <w:tab w:val="left" w:pos="5496"/>
+          <w:tab w:val="left" w:pos="6412"/>
+          <w:tab w:val="left" w:pos="7328"/>
+          <w:tab w:val="left" w:pos="8244"/>
+          <w:tab w:val="left" w:pos="9160"/>
+          <w:tab w:val="left" w:pos="10076"/>
+          <w:tab w:val="left" w:pos="10992"/>
+          <w:tab w:val="left" w:pos="11908"/>
+          <w:tab w:val="left" w:pos="12824"/>
+          <w:tab w:val="left" w:pos="13740"/>
+          <w:tab w:val="left" w:pos="14656"/>
+        </w:tabs>
+        <w:spacing w:before="0" w:beforeAutospacing="0" w:after="0" w:afterAutospacing="0"/>
+        <w:ind w:left="1843"/>
+        <w:divId w:val="70011032"/>
+        <w:rPr>
+          <w:rFonts w:ascii="Consolas" w:hAnsi="Consolas" w:cs="Courier New"/>
+          <w:sz w:val="22"/>
+          <w:szCs w:val="22"/>
+        </w:rPr>
+      </w:pPr>
+      <w:r>
+        <w:rPr>
+          <w:rFonts w:ascii="Consolas" w:hAnsi="Consolas" w:cs="Courier New"/>
+          <w:sz w:val="22"/>
+          <w:szCs w:val="22"/>
+        </w:rPr>
+        <w:t xml:space="preserve">1. </w:t>
+      </w:r>
+      <w:r>
+        <w:rPr>
+          <w:rFonts w:ascii="Consolas" w:hAnsi="Consolas" w:cs="Courier New"/>
+          <w:color w:val="660066"/>
+          <w:sz w:val="22"/>
+          <w:szCs w:val="22"/>
+        </w:rPr>
+        <w:t>Fitness</w:t>
+      </w:r>
+      <w:r>
+        <w:rPr>
+          <w:rFonts w:ascii="Consolas" w:hAnsi="Consolas" w:cs="Courier New"/>
+          <w:color w:val="000000"/>
+          <w:sz w:val="22"/>
+          <w:szCs w:val="22"/>
+        </w:rPr>
+        <w:t xml:space="preserve"> </w:t>
+      </w:r>
+      <w:r>
+        <w:rPr>
+          <w:rFonts w:ascii="Consolas" w:hAnsi="Consolas" w:cs="Courier New"/>
+          <w:color w:val="666600"/>
+          <w:sz w:val="22"/>
+          <w:szCs w:val="22"/>
+        </w:rPr>
+        <w:t>=</w:t>
+      </w:r>
+      <w:r>
+        <w:rPr>
+          <w:rFonts w:ascii="Consolas" w:hAnsi="Consolas" w:cs="Courier New"/>
+          <w:color w:val="000000"/>
+          <w:sz w:val="22"/>
+          <w:szCs w:val="22"/>
+        </w:rPr>
+        <w:t xml:space="preserve"> </w:t>
+      </w:r>
+      <w:r>
+        <w:rPr>
+          <w:rFonts w:ascii="Consolas" w:hAnsi="Consolas" w:cs="Courier New"/>
+          <w:color w:val="006666"/>
+          <w:sz w:val="22"/>
+          <w:szCs w:val="22"/>
+        </w:rPr>
+        <w:t>0</w:t>
+      </w:r>
+    </w:p>
+    <w:p>
+      <w:pPr>
+        <w:pStyle w:val="NormalWeb"/>
+        <w:pBdr>
+          <w:top w:val="single" w:sz="6" w:space="2" w:color="888888"/>
+          <w:left w:val="single" w:sz="6" w:space="2" w:color="888888"/>
+          <w:bottom w:val="single" w:sz="6" w:space="2" w:color="888888"/>
+          <w:right w:val="single" w:sz="6" w:space="2" w:color="888888"/>
+        </w:pBdr>
+        <w:tabs>
+          <w:tab w:val="left" w:pos="916"/>
+          <w:tab w:val="left" w:pos="1832"/>
+          <w:tab w:val="left" w:pos="2748"/>
+          <w:tab w:val="left" w:pos="3664"/>
+          <w:tab w:val="left" w:pos="4580"/>
+          <w:tab w:val="left" w:pos="5496"/>
+          <w:tab w:val="left" w:pos="6412"/>
+          <w:tab w:val="left" w:pos="7328"/>
+          <w:tab w:val="left" w:pos="8244"/>
+          <w:tab w:val="left" w:pos="9160"/>
+          <w:tab w:val="left" w:pos="10076"/>
+          <w:tab w:val="left" w:pos="10992"/>
+          <w:tab w:val="left" w:pos="11908"/>
+          <w:tab w:val="left" w:pos="12824"/>
+          <w:tab w:val="left" w:pos="13740"/>
+          <w:tab w:val="left" w:pos="14656"/>
+        </w:tabs>
+        <w:spacing w:before="0" w:beforeAutospacing="0" w:after="0" w:afterAutospacing="0"/>
+        <w:ind w:left="1843"/>
+        <w:divId w:val="70011032"/>
+        <w:rPr>
+          <w:rFonts w:ascii="Consolas" w:hAnsi="Consolas" w:cs="Courier New"/>
+          <w:sz w:val="22"/>
+          <w:szCs w:val="22"/>
+        </w:rPr>
+      </w:pPr>
+      <w:r>
+        <w:rPr>
+          <w:rFonts w:ascii="Consolas" w:hAnsi="Consolas" w:cs="Courier New"/>
+          <w:sz w:val="22"/>
+          <w:szCs w:val="22"/>
+        </w:rPr>
+        <w:t xml:space="preserve">2. </w:t>
+      </w:r>
+      <w:r>
+        <w:rPr>
+          <w:rFonts w:ascii="Consolas" w:hAnsi="Consolas" w:cs="Courier New"/>
+          <w:color w:val="000000"/>
+          <w:sz w:val="22"/>
+          <w:szCs w:val="22"/>
+        </w:rPr>
+        <w:t xml:space="preserve">IF </w:t>
+      </w:r>
+      <w:r>
+        <w:rPr>
+          <w:rFonts w:ascii="Consolas" w:hAnsi="Consolas" w:cs="Courier New"/>
+          <w:color w:val="660066"/>
+          <w:sz w:val="22"/>
+          <w:szCs w:val="22"/>
+        </w:rPr>
+        <w:t>Chromosome_in_population</w:t>
+      </w:r>
+      <w:r>
+        <w:rPr>
+          <w:rFonts w:ascii="Consolas" w:hAnsi="Consolas" w:cs="Courier New"/>
+          <w:color w:val="000000"/>
+          <w:sz w:val="22"/>
+          <w:szCs w:val="22"/>
+        </w:rPr>
+        <w:t xml:space="preserve"> </w:t>
+      </w:r>
+      <w:r>
+        <w:rPr>
+          <w:rFonts w:ascii="Consolas" w:hAnsi="Consolas" w:cs="Courier New"/>
+          <w:color w:val="666600"/>
+          <w:sz w:val="22"/>
+          <w:szCs w:val="22"/>
+        </w:rPr>
+        <w:t>!=</w:t>
+      </w:r>
+      <w:r>
+        <w:rPr>
+          <w:rFonts w:ascii="Consolas" w:hAnsi="Consolas" w:cs="Courier New"/>
+          <w:color w:val="000000"/>
+          <w:sz w:val="22"/>
+          <w:szCs w:val="22"/>
+        </w:rPr>
+        <w:t xml:space="preserve"> </w:t>
+      </w:r>
+      <w:r>
+        <w:rPr>
+          <w:rFonts w:ascii="Consolas" w:hAnsi="Consolas" w:cs="Courier New"/>
+          <w:color w:val="660066"/>
+          <w:sz w:val="22"/>
+          <w:szCs w:val="22"/>
+        </w:rPr>
+        <w:t>Chromosome_Target</w:t>
+      </w:r>
+      <w:r>
+        <w:rPr>
+          <w:rFonts w:ascii="Consolas" w:hAnsi="Consolas" w:cs="Courier New"/>
+          <w:color w:val="666600"/>
+          <w:sz w:val="22"/>
+          <w:szCs w:val="22"/>
+        </w:rPr>
+        <w:t>:</w:t>
+      </w:r>
+    </w:p>
+    <w:p>
+      <w:pPr>
+        <w:pStyle w:val="NormalWeb"/>
+        <w:pBdr>
+          <w:top w:val="single" w:sz="6" w:space="2" w:color="888888"/>
+          <w:left w:val="single" w:sz="6" w:space="2" w:color="888888"/>
+          <w:bottom w:val="single" w:sz="6" w:space="2" w:color="888888"/>
+          <w:right w:val="single" w:sz="6" w:space="2" w:color="888888"/>
+        </w:pBdr>
+        <w:tabs>
+          <w:tab w:val="left" w:pos="916"/>
+          <w:tab w:val="left" w:pos="1832"/>
+          <w:tab w:val="left" w:pos="2748"/>
+          <w:tab w:val="left" w:pos="3664"/>
+          <w:tab w:val="left" w:pos="4580"/>
+          <w:tab w:val="left" w:pos="5496"/>
+          <w:tab w:val="left" w:pos="6412"/>
+          <w:tab w:val="left" w:pos="7328"/>
+          <w:tab w:val="left" w:pos="8244"/>
+          <w:tab w:val="left" w:pos="9160"/>
+          <w:tab w:val="left" w:pos="10076"/>
+          <w:tab w:val="left" w:pos="10992"/>
+          <w:tab w:val="left" w:pos="11908"/>
+          <w:tab w:val="left" w:pos="12824"/>
+          <w:tab w:val="left" w:pos="13740"/>
+          <w:tab w:val="left" w:pos="14656"/>
+        </w:tabs>
+        <w:spacing w:before="0" w:beforeAutospacing="0" w:after="0" w:afterAutospacing="0"/>
+        <w:ind w:left="1843"/>
+        <w:divId w:val="70011032"/>
+        <w:rPr>
+          <w:rFonts w:ascii="Consolas" w:hAnsi="Consolas" w:cs="Courier New"/>
+          <w:sz w:val="22"/>
+          <w:szCs w:val="22"/>
+        </w:rPr>
+      </w:pPr>
+      <w:r>
+        <w:rPr>
+          <w:rFonts w:ascii="Consolas" w:hAnsi="Consolas" w:cs="Courier New"/>
+          <w:sz w:val="22"/>
+          <w:szCs w:val="22"/>
+        </w:rPr>
+        <w:t xml:space="preserve">3. </w:t>
+      </w:r>
+      <w:r>
+        <w:rPr>
+          <w:rFonts w:ascii="Consolas" w:hAnsi="Consolas" w:cs="Courier New"/>
+          <w:color w:val="000000"/>
+          <w:sz w:val="22"/>
+          <w:szCs w:val="22"/>
+        </w:rPr>
+        <w:tab/>
+      </w:r>
+      <w:r>
+        <w:rPr>
+          <w:rFonts w:ascii="Consolas" w:hAnsi="Consolas" w:cs="Courier New"/>
+          <w:color w:val="660066"/>
+          <w:sz w:val="22"/>
+          <w:szCs w:val="22"/>
+        </w:rPr>
+        <w:t>Fitness</w:t>
+      </w:r>
+      <w:r>
+        <w:rPr>
+          <w:rFonts w:ascii="Consolas" w:hAnsi="Consolas" w:cs="Courier New"/>
+          <w:color w:val="000000"/>
+          <w:sz w:val="22"/>
+          <w:szCs w:val="22"/>
+        </w:rPr>
+        <w:t xml:space="preserve"> </w:t>
+      </w:r>
+      <w:r>
+        <w:rPr>
+          <w:rFonts w:ascii="Consolas" w:hAnsi="Consolas" w:cs="Courier New"/>
+          <w:color w:val="666600"/>
+          <w:sz w:val="22"/>
+          <w:szCs w:val="22"/>
+        </w:rPr>
+        <w:t>+=</w:t>
+      </w:r>
+      <w:r>
+        <w:rPr>
+          <w:rFonts w:ascii="Consolas" w:hAnsi="Consolas" w:cs="Courier New"/>
+          <w:color w:val="000000"/>
+          <w:sz w:val="22"/>
+          <w:szCs w:val="22"/>
+        </w:rPr>
+        <w:t xml:space="preserve"> </w:t>
+      </w:r>
+      <w:r>
+        <w:rPr>
+          <w:rFonts w:ascii="Consolas" w:hAnsi="Consolas" w:cs="Courier New"/>
+          <w:color w:val="006666"/>
+          <w:sz w:val="22"/>
+          <w:szCs w:val="22"/>
+        </w:rPr>
+        <w:t>1</w:t>
+      </w:r>
+    </w:p>
+    <w:p>
+      <w:pPr>
+        <w:pStyle w:val="ListParagraph"/>
+        <w:spacing w:line="312" w:lineRule="auto"/>
+        <w:ind w:left="1790"/>
+        <w:jc w:val="center"/>
+        <w:rPr>
+          <w:rFonts w:ascii="Times New Roman" w:hAnsi="Times New Roman" w:cs="Times New Roman"/>
+          <w:color w:val="FF0000"/>
+          <w:sz w:val="24"/>
+          <w:szCs w:val="24"/>
+          <w:lang w:val="vi-VN"/>
+        </w:rPr>
+      </w:pPr>
     </w:p>
     <w:p>
       <w:pPr>
@@ -12131,6 +15932,211 @@
     <w:p>
       <w:pPr>
         <w:pStyle w:val="ListParagraph"/>
+        <w:spacing w:line="312" w:lineRule="auto"/>
+        <w:ind w:left="1070"/>
+        <w:rPr>
+          <w:rFonts w:ascii="Times New Roman" w:hAnsi="Times New Roman" w:cs="Times New Roman"/>
+          <w:b/>
+          <w:bCs/>
+          <w:sz w:val="16"/>
+          <w:szCs w:val="16"/>
+          <w:vertAlign w:val="superscript"/>
+          <w:lang w:val="vi-VN"/>
+        </w:rPr>
+      </w:pPr>
+    </w:p>
+    <w:p>
+      <w:pPr>
+        <w:pStyle w:val="ListParagraph"/>
+        <w:spacing w:line="312" w:lineRule="auto"/>
+        <w:ind w:left="1070"/>
+        <w:jc w:val="both"/>
+        <w:rPr>
+          <w:rFonts w:ascii="Times New Roman" w:hAnsi="Times New Roman" w:cs="Times New Roman"/>
+          <w:sz w:val="26"/>
+          <w:szCs w:val="26"/>
+          <w:lang w:val="vi-VN"/>
+        </w:rPr>
+      </w:pPr>
+      <w:r>
+        <w:rPr>
+          <w:rFonts w:ascii="Times New Roman" w:hAnsi="Times New Roman" w:cs="Times New Roman"/>
+          <w:sz w:val="26"/>
+          <w:szCs w:val="26"/>
+          <w:lang w:val="vi-VN"/>
+        </w:rPr>
+        <w:t xml:space="preserve">    </w:t>
+      </w:r>
+      <w:r>
+        <w:rPr>
+          <w:rFonts w:ascii="Times New Roman" w:hAnsi="Times New Roman" w:cs="Times New Roman"/>
+          <w:sz w:val="26"/>
+          <w:szCs w:val="26"/>
+          <w:lang w:val="vi-VN"/>
+        </w:rPr>
+        <w:t>Selection là một trong những bước quan trọng trong quá trình thực hiện giải thuật đi truyền, selection sẽ thức hiện</w:t>
+      </w:r>
+      <w:r>
+        <w:rPr>
+          <w:rFonts w:ascii="Times New Roman" w:hAnsi="Times New Roman" w:cs="Times New Roman"/>
+          <w:sz w:val="26"/>
+          <w:szCs w:val="26"/>
+          <w:lang w:val="vi-VN"/>
+        </w:rPr>
+        <w:t xml:space="preserve"> công việc</w:t>
+      </w:r>
+      <w:r>
+        <w:rPr>
+          <w:rFonts w:ascii="Times New Roman" w:hAnsi="Times New Roman" w:cs="Times New Roman"/>
+          <w:sz w:val="26"/>
+          <w:szCs w:val="26"/>
+          <w:lang w:val="vi-VN"/>
+        </w:rPr>
+        <w:t xml:space="preserve"> chọn lọc ra các </w:t>
+      </w:r>
+      <w:r>
+        <w:rPr>
+          <w:rFonts w:ascii="Times New Roman" w:hAnsi="Times New Roman" w:cs="Times New Roman"/>
+          <w:sz w:val="26"/>
+          <w:szCs w:val="26"/>
+          <w:lang w:val="vi-VN"/>
+        </w:rPr>
+        <w:t>giải pháp</w:t>
+      </w:r>
+      <w:r>
+        <w:rPr>
+          <w:rFonts w:ascii="Times New Roman" w:hAnsi="Times New Roman" w:cs="Times New Roman"/>
+          <w:sz w:val="26"/>
+          <w:szCs w:val="26"/>
+          <w:lang w:val="vi-VN"/>
+        </w:rPr>
+        <w:t xml:space="preserve"> tốt nhất trong quần thể</w:t>
+      </w:r>
+      <w:r>
+        <w:rPr>
+          <w:rFonts w:ascii="Times New Roman" w:hAnsi="Times New Roman" w:cs="Times New Roman"/>
+          <w:sz w:val="26"/>
+          <w:szCs w:val="26"/>
+          <w:lang w:val="vi-VN"/>
+        </w:rPr>
+        <w:t xml:space="preserve"> giải pháp</w:t>
+      </w:r>
+      <w:r>
+        <w:rPr>
+          <w:rFonts w:ascii="Times New Roman" w:hAnsi="Times New Roman" w:cs="Times New Roman"/>
+          <w:sz w:val="26"/>
+          <w:szCs w:val="26"/>
+          <w:lang w:val="vi-VN"/>
+        </w:rPr>
+        <w:t xml:space="preserve"> hiện </w:t>
+      </w:r>
+      <w:r>
+        <w:rPr>
+          <w:rFonts w:ascii="Times New Roman" w:hAnsi="Times New Roman" w:cs="Times New Roman"/>
+          <w:sz w:val="26"/>
+          <w:szCs w:val="26"/>
+          <w:lang w:val="vi-VN"/>
+        </w:rPr>
+        <w:t xml:space="preserve">hành. Việc chọn một phương pháp </w:t>
+      </w:r>
+      <w:r>
+        <w:rPr>
+          <w:rFonts w:ascii="Times New Roman" w:hAnsi="Times New Roman" w:cs="Times New Roman"/>
+          <w:sz w:val="26"/>
+          <w:szCs w:val="26"/>
+          <w:lang w:val="vi-VN"/>
+        </w:rPr>
+        <w:t>S</w:t>
+      </w:r>
+      <w:r>
+        <w:rPr>
+          <w:rFonts w:ascii="Times New Roman" w:hAnsi="Times New Roman" w:cs="Times New Roman"/>
+          <w:sz w:val="26"/>
+          <w:szCs w:val="26"/>
+          <w:lang w:val="vi-VN"/>
+        </w:rPr>
+        <w:t xml:space="preserve">election cho giải thuật cũng không dễ dàng, vì độ phức tạm của các bài toán cũng khác nhau. Cũng giống như các bước trong giải thuật di truyền, bước </w:t>
+      </w:r>
+      <w:r>
+        <w:rPr>
+          <w:rFonts w:ascii="Times New Roman" w:hAnsi="Times New Roman" w:cs="Times New Roman"/>
+          <w:sz w:val="26"/>
+          <w:szCs w:val="26"/>
+          <w:lang w:val="vi-VN"/>
+        </w:rPr>
+        <w:t>S</w:t>
+      </w:r>
+      <w:r>
+        <w:rPr>
+          <w:rFonts w:ascii="Times New Roman" w:hAnsi="Times New Roman" w:cs="Times New Roman"/>
+          <w:sz w:val="26"/>
+          <w:szCs w:val="26"/>
+          <w:lang w:val="vi-VN"/>
+        </w:rPr>
+        <w:t xml:space="preserve">election cũng chia ra khá nhiều phương pháp khác nhau, có thể kể đến như: </w:t>
+      </w:r>
+      <w:r>
+        <w:rPr>
+          <w:rFonts w:ascii="Times New Roman" w:hAnsi="Times New Roman" w:cs="Times New Roman"/>
+          <w:sz w:val="26"/>
+          <w:szCs w:val="26"/>
+          <w:lang w:val="vi-VN"/>
+        </w:rPr>
+        <w:t>Rou</w:t>
+      </w:r>
+      <w:r>
+        <w:rPr>
+          <w:rFonts w:ascii="Times New Roman" w:hAnsi="Times New Roman" w:cs="Times New Roman"/>
+          <w:sz w:val="26"/>
+          <w:szCs w:val="26"/>
+        </w:rPr>
+        <w:t xml:space="preserve">lette Wheel Selection, Tournament Selection, Rank – Based Selection, Stochatic Universal Sampling, Boltzmann Selection, Elitist Selection, Sigma Scaling, Truncation </w:t>
+      </w:r>
+      <w:r>
+        <w:rPr>
+          <w:rFonts w:ascii="Times New Roman" w:hAnsi="Times New Roman" w:cs="Times New Roman"/>
+          <w:sz w:val="26"/>
+          <w:szCs w:val="26"/>
+        </w:rPr>
+        <w:t>Selection</w:t>
+      </w:r>
+      <w:r>
+        <w:rPr>
+          <w:rFonts w:ascii="Times New Roman" w:hAnsi="Times New Roman" w:cs="Times New Roman"/>
+          <w:sz w:val="26"/>
+          <w:szCs w:val="26"/>
+          <w:lang w:val="vi-VN"/>
+        </w:rPr>
+        <w:t xml:space="preserve">, </w:t>
+      </w:r>
+      <w:r>
+        <w:rPr>
+          <w:rFonts w:ascii="Times New Roman" w:hAnsi="Times New Roman" w:cs="Times New Roman"/>
+          <w:sz w:val="26"/>
+          <w:szCs w:val="26"/>
+          <w:lang w:val="vi-VN"/>
+        </w:rPr>
+        <w:t>demo tìm kiếm chuỗi mục tiêu sẽ kết hợp hai phương pháp Rank – Based Selection và Elitist Selection.</w:t>
+      </w:r>
+    </w:p>
+    <w:p>
+      <w:pPr>
+        <w:pStyle w:val="ListParagraph"/>
+        <w:spacing w:line="312" w:lineRule="auto"/>
+        <w:ind w:left="1070"/>
+        <w:jc w:val="both"/>
+        <w:rPr>
+          <w:rFonts w:ascii="Times New Roman" w:hAnsi="Times New Roman" w:cs="Times New Roman"/>
+          <w:sz w:val="16"/>
+          <w:szCs w:val="16"/>
+          <w:vertAlign w:val="subscript"/>
+          <w:lang w:val="vi-VN"/>
+        </w:rPr>
+      </w:pPr>
+    </w:p>
+    <w:p>
+      <w:pPr>
+        <w:pStyle w:val="ListParagraph"/>
         <w:numPr>
           <w:ilvl w:val="0"/>
           <w:numId w:val="59"/>
@@ -12158,6 +16164,178 @@
     <w:p>
       <w:pPr>
         <w:pStyle w:val="ListParagraph"/>
+        <w:spacing w:line="312" w:lineRule="auto"/>
+        <w:ind w:left="1790"/>
+        <w:rPr>
+          <w:rFonts w:ascii="Times New Roman" w:hAnsi="Times New Roman" w:cs="Times New Roman"/>
+          <w:b/>
+          <w:bCs/>
+          <w:sz w:val="16"/>
+          <w:szCs w:val="16"/>
+        </w:rPr>
+      </w:pPr>
+    </w:p>
+    <w:p>
+      <w:pPr>
+        <w:pStyle w:val="ListParagraph"/>
+        <w:spacing w:line="312" w:lineRule="auto"/>
+        <w:ind w:left="1790"/>
+        <w:jc w:val="both"/>
+        <w:rPr>
+          <w:rFonts w:ascii="Times New Roman" w:hAnsi="Times New Roman" w:cs="Times New Roman"/>
+          <w:b/>
+          <w:bCs/>
+          <w:sz w:val="26"/>
+          <w:szCs w:val="26"/>
+        </w:rPr>
+      </w:pPr>
+      <w:r>
+        <w:rPr>
+          <w:rFonts w:ascii="Times New Roman" w:hAnsi="Times New Roman" w:cs="Times New Roman"/>
+          <w:color w:val="000000" w:themeColor="text1"/>
+          <w:sz w:val="26"/>
+          <w:szCs w:val="26"/>
+          <w:lang w:val="vi-VN"/>
+        </w:rPr>
+        <w:t xml:space="preserve">    </w:t>
+      </w:r>
+      <w:r>
+        <w:rPr>
+          <w:rFonts w:ascii="Times New Roman" w:hAnsi="Times New Roman" w:cs="Times New Roman"/>
+          <w:color w:val="000000" w:themeColor="text1"/>
+          <w:sz w:val="26"/>
+          <w:szCs w:val="26"/>
+        </w:rPr>
+        <w:t>Rank – Based Selection là</w:t>
+      </w:r>
+      <w:r>
+        <w:rPr>
+          <w:rFonts w:ascii="Times New Roman" w:hAnsi="Times New Roman" w:cs="Times New Roman"/>
+          <w:color w:val="000000" w:themeColor="text1"/>
+          <w:sz w:val="26"/>
+          <w:szCs w:val="26"/>
+          <w:lang w:val="vi-VN"/>
+        </w:rPr>
+        <w:t xml:space="preserve"> một trong những phương pháp khá phổ biến trong giải thuật di truyền, phương pháp này sẽ chọn lọc các cá thể có điểm </w:t>
+      </w:r>
+      <w:r>
+        <w:rPr>
+          <w:rFonts w:ascii="Times New Roman" w:hAnsi="Times New Roman" w:cs="Times New Roman"/>
+          <w:color w:val="000000" w:themeColor="text1"/>
+          <w:sz w:val="26"/>
+          <w:szCs w:val="26"/>
+          <w:lang w:val="vi-VN"/>
+        </w:rPr>
+        <w:t>F</w:t>
+      </w:r>
+      <w:r>
+        <w:rPr>
+          <w:rFonts w:ascii="Times New Roman" w:hAnsi="Times New Roman" w:cs="Times New Roman"/>
+          <w:color w:val="000000" w:themeColor="text1"/>
+          <w:sz w:val="26"/>
+          <w:szCs w:val="26"/>
+          <w:lang w:val="vi-VN"/>
+        </w:rPr>
+        <w:t xml:space="preserve">itness </w:t>
+      </w:r>
+      <w:r>
+        <w:rPr>
+          <w:rFonts w:ascii="Times New Roman" w:hAnsi="Times New Roman" w:cs="Times New Roman"/>
+          <w:color w:val="000000" w:themeColor="text1"/>
+          <w:sz w:val="26"/>
+          <w:szCs w:val="26"/>
+          <w:lang w:val="vi-VN"/>
+        </w:rPr>
+        <w:t>tương đối tốt</w:t>
+      </w:r>
+      <w:r>
+        <w:rPr>
+          <w:rFonts w:ascii="Times New Roman" w:hAnsi="Times New Roman" w:cs="Times New Roman"/>
+          <w:color w:val="000000" w:themeColor="text1"/>
+          <w:sz w:val="26"/>
+          <w:szCs w:val="26"/>
+          <w:lang w:val="vi-VN"/>
+        </w:rPr>
+        <w:t>, có thể hiểu</w:t>
+      </w:r>
+      <w:r>
+        <w:rPr>
+          <w:rFonts w:ascii="Times New Roman" w:hAnsi="Times New Roman" w:cs="Times New Roman"/>
+          <w:color w:val="000000" w:themeColor="text1"/>
+          <w:sz w:val="26"/>
+          <w:szCs w:val="26"/>
+          <w:lang w:val="vi-VN"/>
+        </w:rPr>
+        <w:t xml:space="preserve"> phương pháp này</w:t>
+      </w:r>
+      <w:r>
+        <w:rPr>
+          <w:rFonts w:ascii="Times New Roman" w:hAnsi="Times New Roman" w:cs="Times New Roman"/>
+          <w:color w:val="000000" w:themeColor="text1"/>
+          <w:sz w:val="26"/>
+          <w:szCs w:val="26"/>
+          <w:lang w:val="vi-VN"/>
+        </w:rPr>
+        <w:t xml:space="preserve"> chọn ra các cá thể nào ở đầu danh sách các cá thể có điểm </w:t>
+      </w:r>
+      <w:r>
+        <w:rPr>
+          <w:rFonts w:ascii="Times New Roman" w:hAnsi="Times New Roman" w:cs="Times New Roman"/>
+          <w:color w:val="000000" w:themeColor="text1"/>
+          <w:sz w:val="26"/>
+          <w:szCs w:val="26"/>
+          <w:lang w:val="vi-VN"/>
+        </w:rPr>
+        <w:t>F</w:t>
+      </w:r>
+      <w:r>
+        <w:rPr>
+          <w:rFonts w:ascii="Times New Roman" w:hAnsi="Times New Roman" w:cs="Times New Roman"/>
+          <w:color w:val="000000" w:themeColor="text1"/>
+          <w:sz w:val="26"/>
+          <w:szCs w:val="26"/>
+          <w:lang w:val="vi-VN"/>
+        </w:rPr>
+        <w:t xml:space="preserve">itness tốt nhất, </w:t>
+      </w:r>
+      <w:r>
+        <w:rPr>
+          <w:rFonts w:ascii="Times New Roman" w:hAnsi="Times New Roman" w:cs="Times New Roman"/>
+          <w:color w:val="000000" w:themeColor="text1"/>
+          <w:sz w:val="26"/>
+          <w:szCs w:val="26"/>
+          <w:lang w:val="vi-VN"/>
+        </w:rPr>
+        <w:t>thế mạnh</w:t>
+      </w:r>
+      <w:r>
+        <w:rPr>
+          <w:rFonts w:ascii="Times New Roman" w:hAnsi="Times New Roman" w:cs="Times New Roman"/>
+          <w:color w:val="000000" w:themeColor="text1"/>
+          <w:sz w:val="26"/>
+          <w:szCs w:val="26"/>
+          <w:lang w:val="vi-VN"/>
+        </w:rPr>
+        <w:t xml:space="preserve"> của phương pháp này là chọn nhiều cá thể tốt tránh việc bỏ soát. Trong demo chúng ta sẽ ứng dụng phương pháp Rank – Based Selection để chọn các chuỗi có độ tương thích cao so với chuỗi mục tiêu.</w:t>
+      </w:r>
+    </w:p>
+    <w:p>
+      <w:pPr>
+        <w:pStyle w:val="ListParagraph"/>
+        <w:spacing w:line="312" w:lineRule="auto"/>
+        <w:ind w:left="1790"/>
+        <w:rPr>
+          <w:rFonts w:ascii="Times New Roman" w:hAnsi="Times New Roman" w:cs="Times New Roman"/>
+          <w:b/>
+          <w:bCs/>
+          <w:sz w:val="16"/>
+          <w:szCs w:val="16"/>
+        </w:rPr>
+      </w:pPr>
+    </w:p>
+    <w:p>
+      <w:pPr>
+        <w:pStyle w:val="ListParagraph"/>
         <w:numPr>
           <w:ilvl w:val="0"/>
           <w:numId w:val="59"/>
@@ -12179,9 +16357,90 @@
           <w:sz w:val="26"/>
           <w:szCs w:val="26"/>
         </w:rPr>
-        <w:lastRenderedPageBreak/>
         <w:t>Elitist selection</w:t>
       </w:r>
+    </w:p>
+    <w:p>
+      <w:pPr>
+        <w:pStyle w:val="ListParagraph"/>
+        <w:spacing w:line="312" w:lineRule="auto"/>
+        <w:ind w:left="1790"/>
+        <w:rPr>
+          <w:rFonts w:ascii="Times New Roman" w:hAnsi="Times New Roman" w:cs="Times New Roman"/>
+          <w:b/>
+          <w:bCs/>
+          <w:sz w:val="16"/>
+          <w:szCs w:val="16"/>
+          <w:vertAlign w:val="superscript"/>
+        </w:rPr>
+      </w:pPr>
+    </w:p>
+    <w:p>
+      <w:pPr>
+        <w:pStyle w:val="ListParagraph"/>
+        <w:spacing w:line="312" w:lineRule="auto"/>
+        <w:ind w:left="1790"/>
+        <w:jc w:val="both"/>
+        <w:rPr>
+          <w:rFonts w:ascii="Times New Roman" w:hAnsi="Times New Roman" w:cs="Times New Roman"/>
+          <w:b/>
+          <w:bCs/>
+          <w:sz w:val="26"/>
+          <w:szCs w:val="26"/>
+        </w:rPr>
+      </w:pPr>
+      <w:r>
+        <w:rPr>
+          <w:rFonts w:ascii="Times New Roman" w:hAnsi="Times New Roman" w:cs="Times New Roman"/>
+          <w:sz w:val="26"/>
+          <w:szCs w:val="26"/>
+          <w:lang w:val="vi-VN"/>
+        </w:rPr>
+        <w:t xml:space="preserve">    </w:t>
+      </w:r>
+      <w:r>
+        <w:rPr>
+          <w:rFonts w:ascii="Times New Roman" w:hAnsi="Times New Roman" w:cs="Times New Roman"/>
+          <w:sz w:val="26"/>
+          <w:szCs w:val="26"/>
+          <w:lang w:val="vi-VN"/>
+        </w:rPr>
+        <w:t>Mục tiêu của phương pháp này là luôn giữ được các cá thể tốt nhất cho các thế hệ sau, để thực hiện được việc đó Elitist Selection cần đến một số lượng hoặc phần trăm nhất định được xác định từ trước, ví dụ: “</w:t>
+      </w:r>
+      <w:r>
+        <w:rPr>
+          <w:rFonts w:ascii="Times New Roman" w:hAnsi="Times New Roman" w:cs="Times New Roman"/>
+          <w:i/>
+          <w:iCs/>
+          <w:sz w:val="26"/>
+          <w:szCs w:val="26"/>
+          <w:lang w:val="vi-VN"/>
+        </w:rPr>
+        <w:t>Một quần thể có 100 cá thể, thì Elitist sẽ lấy 20% cá thể tốt nhất từ quần thể đó để thực hiện các quá trình khác trong giải thuật di truyền</w:t>
+      </w:r>
+      <w:r>
+        <w:rPr>
+          <w:rFonts w:ascii="Times New Roman" w:hAnsi="Times New Roman" w:cs="Times New Roman"/>
+          <w:sz w:val="26"/>
+          <w:szCs w:val="26"/>
+          <w:lang w:val="vi-VN"/>
+        </w:rPr>
+        <w:t>”.</w:t>
+      </w:r>
+    </w:p>
+    <w:p>
+      <w:pPr>
+        <w:pStyle w:val="ListParagraph"/>
+        <w:spacing w:line="312" w:lineRule="auto"/>
+        <w:ind w:left="1790"/>
+        <w:rPr>
+          <w:rFonts w:ascii="Times New Roman" w:hAnsi="Times New Roman" w:cs="Times New Roman"/>
+          <w:b/>
+          <w:bCs/>
+          <w:sz w:val="16"/>
+          <w:szCs w:val="16"/>
+        </w:rPr>
+      </w:pPr>
     </w:p>
     <w:p>
       <w:pPr>
@@ -12209,8 +16468,168 @@
           <w:szCs w:val="26"/>
           <w:lang w:val="vi-VN"/>
         </w:rPr>
+        <w:lastRenderedPageBreak/>
         <w:t>Crossover</w:t>
       </w:r>
+    </w:p>
+    <w:p>
+      <w:pPr>
+        <w:pStyle w:val="ListParagraph"/>
+        <w:spacing w:line="312" w:lineRule="auto"/>
+        <w:ind w:left="1070"/>
+        <w:rPr>
+          <w:rFonts w:ascii="Times New Roman" w:hAnsi="Times New Roman" w:cs="Times New Roman"/>
+          <w:b/>
+          <w:bCs/>
+          <w:sz w:val="16"/>
+          <w:szCs w:val="16"/>
+          <w:lang w:val="vi-VN"/>
+        </w:rPr>
+      </w:pPr>
+    </w:p>
+    <w:p>
+      <w:pPr>
+        <w:pStyle w:val="ListParagraph"/>
+        <w:spacing w:line="312" w:lineRule="auto"/>
+        <w:ind w:left="1070"/>
+        <w:jc w:val="both"/>
+        <w:rPr>
+          <w:rFonts w:ascii="Times New Roman" w:hAnsi="Times New Roman" w:cs="Times New Roman"/>
+          <w:sz w:val="16"/>
+          <w:szCs w:val="16"/>
+          <w:lang w:val="vi-VN"/>
+        </w:rPr>
+      </w:pPr>
+      <w:r>
+        <w:rPr>
+          <w:rFonts w:ascii="Times New Roman" w:hAnsi="Times New Roman" w:cs="Times New Roman"/>
+          <w:sz w:val="26"/>
+          <w:szCs w:val="26"/>
+          <w:lang w:val="vi-VN"/>
+        </w:rPr>
+        <w:t xml:space="preserve">    </w:t>
+      </w:r>
+      <w:r>
+        <w:rPr>
+          <w:rFonts w:ascii="Times New Roman" w:hAnsi="Times New Roman" w:cs="Times New Roman"/>
+          <w:sz w:val="26"/>
+          <w:szCs w:val="26"/>
+          <w:lang w:val="vi-VN"/>
+        </w:rPr>
+        <w:t>Crossover (</w:t>
+      </w:r>
+      <w:r>
+        <w:rPr>
+          <w:rFonts w:ascii="Times New Roman" w:hAnsi="Times New Roman" w:cs="Times New Roman"/>
+          <w:i/>
+          <w:iCs/>
+          <w:sz w:val="26"/>
+          <w:szCs w:val="26"/>
+          <w:lang w:val="vi-VN"/>
+        </w:rPr>
+        <w:t>lai tạo</w:t>
+      </w:r>
+      <w:r>
+        <w:rPr>
+          <w:rFonts w:ascii="Times New Roman" w:hAnsi="Times New Roman" w:cs="Times New Roman"/>
+          <w:sz w:val="26"/>
+          <w:szCs w:val="26"/>
+          <w:lang w:val="vi-VN"/>
+        </w:rPr>
+        <w:t>) là một quá trình quan trọng trong giải thuật di truyền, mục tiêu của quá trình này là tạo ra cá thể dựa trên những thông tin hoặc gen của hai hoặc nhiều cá thể đã có sẵn (</w:t>
+      </w:r>
+      <w:r>
+        <w:rPr>
+          <w:rFonts w:ascii="Times New Roman" w:hAnsi="Times New Roman" w:cs="Times New Roman"/>
+          <w:i/>
+          <w:iCs/>
+          <w:sz w:val="26"/>
+          <w:szCs w:val="26"/>
+          <w:lang w:val="vi-VN"/>
+        </w:rPr>
+        <w:t>được gọi là bố mẹ</w:t>
+      </w:r>
+      <w:r>
+        <w:rPr>
+          <w:rFonts w:ascii="Times New Roman" w:hAnsi="Times New Roman" w:cs="Times New Roman"/>
+          <w:sz w:val="26"/>
+          <w:szCs w:val="26"/>
+          <w:lang w:val="vi-VN"/>
+        </w:rPr>
+        <w:t xml:space="preserve">). Trong </w:t>
+      </w:r>
+      <w:r>
+        <w:rPr>
+          <w:rFonts w:ascii="Times New Roman" w:hAnsi="Times New Roman" w:cs="Times New Roman"/>
+          <w:sz w:val="26"/>
+          <w:szCs w:val="26"/>
+          <w:lang w:val="vi-VN"/>
+        </w:rPr>
+        <w:t>C</w:t>
+      </w:r>
+      <w:r>
+        <w:rPr>
+          <w:rFonts w:ascii="Times New Roman" w:hAnsi="Times New Roman" w:cs="Times New Roman"/>
+          <w:sz w:val="26"/>
+          <w:szCs w:val="26"/>
+          <w:lang w:val="vi-VN"/>
+        </w:rPr>
+        <w:t>rossover lại chia ra nhiều phương pháp khác nhau</w:t>
+      </w:r>
+      <w:r>
+        <w:rPr>
+          <w:rFonts w:ascii="Times New Roman" w:hAnsi="Times New Roman" w:cs="Times New Roman"/>
+          <w:sz w:val="26"/>
+          <w:szCs w:val="26"/>
+          <w:lang w:val="vi-VN"/>
+        </w:rPr>
+        <w:t xml:space="preserve"> </w:t>
+      </w:r>
+      <w:r>
+        <w:rPr>
+          <w:rFonts w:ascii="Times New Roman" w:hAnsi="Times New Roman" w:cs="Times New Roman"/>
+          <w:sz w:val="26"/>
+          <w:szCs w:val="26"/>
+          <w:lang w:val="vi-VN"/>
+        </w:rPr>
+        <w:t>như: Single – Point Crossover, Tow – Point Crossover, Uniform Crossover, Multi – Point Crossover, Arithmetic Crossover, Order Crossover, Cycle Crossover, Edge Recombination Crossover. Demo “</w:t>
+      </w:r>
+      <w:r>
+        <w:rPr>
+          <w:rFonts w:ascii="Times New Roman" w:hAnsi="Times New Roman" w:cs="Times New Roman"/>
+          <w:i/>
+          <w:iCs/>
+          <w:sz w:val="26"/>
+          <w:szCs w:val="26"/>
+          <w:lang w:val="vi-VN"/>
+        </w:rPr>
+        <w:t>Tìm kiếm chuỗi mục tiêu được nhập từ bàn phím</w:t>
+      </w:r>
+      <w:r>
+        <w:rPr>
+          <w:rFonts w:ascii="Times New Roman" w:hAnsi="Times New Roman" w:cs="Times New Roman"/>
+          <w:sz w:val="26"/>
+          <w:szCs w:val="26"/>
+          <w:lang w:val="vi-VN"/>
+        </w:rPr>
+        <w:t>” sẽ được áp dụng phương Uniform Crossover.</w:t>
+      </w:r>
+    </w:p>
+    <w:p>
+      <w:pPr>
+        <w:pStyle w:val="ListParagraph"/>
+        <w:spacing w:line="312" w:lineRule="auto"/>
+        <w:ind w:left="1070"/>
+        <w:rPr>
+          <w:rFonts w:ascii="Times New Roman" w:hAnsi="Times New Roman" w:cs="Times New Roman"/>
+          <w:b/>
+          <w:bCs/>
+          <w:sz w:val="16"/>
+          <w:szCs w:val="16"/>
+          <w:vertAlign w:val="subscript"/>
+          <w:lang w:val="vi-VN"/>
+        </w:rPr>
+      </w:pPr>
     </w:p>
     <w:p>
       <w:pPr>
@@ -12242,6 +16661,66 @@
     <w:p>
       <w:pPr>
         <w:pStyle w:val="ListParagraph"/>
+        <w:spacing w:line="312" w:lineRule="auto"/>
+        <w:ind w:left="1790"/>
+        <w:jc w:val="both"/>
+        <w:rPr>
+          <w:rFonts w:ascii="Times New Roman" w:hAnsi="Times New Roman" w:cs="Times New Roman"/>
+          <w:sz w:val="16"/>
+          <w:szCs w:val="16"/>
+          <w:lang w:val="vi-VN"/>
+        </w:rPr>
+      </w:pPr>
+    </w:p>
+    <w:p>
+      <w:pPr>
+        <w:pStyle w:val="ListParagraph"/>
+        <w:spacing w:line="312" w:lineRule="auto"/>
+        <w:ind w:left="1790"/>
+        <w:jc w:val="both"/>
+        <w:rPr>
+          <w:rFonts w:ascii="Times New Roman" w:hAnsi="Times New Roman" w:cs="Times New Roman"/>
+          <w:sz w:val="26"/>
+          <w:szCs w:val="26"/>
+          <w:lang w:val="vi-VN"/>
+        </w:rPr>
+      </w:pPr>
+      <w:r>
+        <w:rPr>
+          <w:rFonts w:ascii="Times New Roman" w:hAnsi="Times New Roman" w:cs="Times New Roman"/>
+          <w:sz w:val="26"/>
+          <w:szCs w:val="26"/>
+          <w:lang w:val="vi-VN"/>
+        </w:rPr>
+        <w:t xml:space="preserve">    </w:t>
+      </w:r>
+      <w:r>
+        <w:rPr>
+          <w:rFonts w:ascii="Times New Roman" w:hAnsi="Times New Roman" w:cs="Times New Roman"/>
+          <w:sz w:val="26"/>
+          <w:szCs w:val="26"/>
+          <w:lang w:val="vi-VN"/>
+        </w:rPr>
+        <w:t>Uniform Crossover là phương pháp lai tạo dựa trên xác suất ngẫu nhiên, đầu tiên chọn ra hai cá thể tốt từ quần thể, dựa trên xác suất ngẫu nhiên mà giải thuật sẽ quyết định gen của bố hoặc mẹ sẽ được chèn vào gen của cá thể con, quá trình này sẽ được lập lại cho đến khi tạo ra cá thể con hoàn chỉnh có gen của bố hoặc mẹ.</w:t>
+      </w:r>
+    </w:p>
+    <w:p>
+      <w:pPr>
+        <w:pStyle w:val="ListParagraph"/>
+        <w:spacing w:line="312" w:lineRule="auto"/>
+        <w:ind w:left="1790"/>
+        <w:rPr>
+          <w:rFonts w:ascii="Times New Roman" w:hAnsi="Times New Roman" w:cs="Times New Roman"/>
+          <w:b/>
+          <w:bCs/>
+          <w:sz w:val="16"/>
+          <w:szCs w:val="16"/>
+        </w:rPr>
+      </w:pPr>
+    </w:p>
+    <w:p>
+      <w:pPr>
+        <w:pStyle w:val="ListParagraph"/>
         <w:numPr>
           <w:ilvl w:val="0"/>
           <w:numId w:val="56"/>
@@ -12273,126 +16752,283 @@
         <w:pStyle w:val="ListParagraph"/>
         <w:spacing w:line="312" w:lineRule="auto"/>
         <w:ind w:left="1070"/>
-        <w:rPr>
-          <w:rFonts w:ascii="Times New Roman" w:hAnsi="Times New Roman" w:cs="Times New Roman"/>
-          <w:b/>
-          <w:bCs/>
-          <w:sz w:val="26"/>
-          <w:szCs w:val="26"/>
-        </w:rPr>
-      </w:pPr>
-      <w:r>
-        <w:rPr>
-          <w:rFonts w:ascii="Times New Roman" w:hAnsi="Times New Roman" w:cs="Times New Roman"/>
-          <w:b/>
-          <w:bCs/>
-          <w:sz w:val="26"/>
-          <w:szCs w:val="26"/>
-        </w:rPr>
-        <w:t>Shuffle mutation</w:t>
-      </w:r>
-    </w:p>
-    <w:p>
-      <w:pPr>
-        <w:pStyle w:val="Heading1"/>
-        <w:spacing w:line="312" w:lineRule="auto"/>
-        <w:jc w:val="center"/>
-        <w:rPr>
-          <w:rFonts w:ascii="Times New Roman" w:hAnsi="Times New Roman" w:cs="Times New Roman"/>
-          <w:b/>
-          <w:bCs/>
-          <w:color w:val="000000" w:themeColor="text1"/>
-          <w:u w:val="single"/>
-          <w:lang w:val="vi-VN"/>
-        </w:rPr>
-        <w:sectPr>
-          <w:headerReference w:type="default" r:id="rId17"/>
-          <w:footerReference w:type="default" r:id="rId18"/>
-          <w:pgSz w:w="11906" w:h="16838" w:code="9"/>
-          <w:pgMar w:top="1247" w:right="1247" w:bottom="1247" w:left="1814" w:header="720" w:footer="720" w:gutter="0"/>
-          <w:pgNumType w:start="11"/>
-          <w:cols w:space="720"/>
-          <w:docGrid w:linePitch="360"/>
-        </w:sectPr>
-      </w:pPr>
-    </w:p>
-    <w:p>
-      <w:pPr>
-        <w:pStyle w:val="Heading1"/>
-        <w:spacing w:line="312" w:lineRule="auto"/>
-        <w:jc w:val="center"/>
-        <w:rPr>
-          <w:rFonts w:ascii="Times New Roman" w:hAnsi="Times New Roman" w:cs="Times New Roman"/>
-          <w:b/>
-          <w:bCs/>
-          <w:color w:val="000000" w:themeColor="text1"/>
-          <w:u w:val="single"/>
-        </w:rPr>
-      </w:pPr>
-      <w:r>
-        <w:rPr>
-          <w:rFonts w:ascii="Times New Roman" w:hAnsi="Times New Roman" w:cs="Times New Roman"/>
-          <w:b/>
-          <w:bCs/>
-          <w:color w:val="000000" w:themeColor="text1"/>
-          <w:u w:val="single"/>
-          <w:lang w:val="vi-VN"/>
-        </w:rPr>
-        <w:lastRenderedPageBreak/>
-        <w:t xml:space="preserve">Chương </w:t>
-      </w:r>
-      <w:r>
-        <w:rPr>
-          <w:rFonts w:ascii="Times New Roman" w:hAnsi="Times New Roman" w:cs="Times New Roman"/>
-          <w:b/>
-          <w:bCs/>
-          <w:color w:val="000000" w:themeColor="text1"/>
-          <w:u w:val="single"/>
-        </w:rPr>
-        <w:t>3</w:t>
-      </w:r>
-    </w:p>
-    <w:p>
-      <w:pPr>
-        <w:spacing w:line="312" w:lineRule="auto"/>
-        <w:jc w:val="center"/>
-        <w:rPr>
-          <w:rFonts w:ascii="Times New Roman" w:hAnsi="Times New Roman" w:cs="Times New Roman"/>
-          <w:b/>
-          <w:bCs/>
-          <w:sz w:val="36"/>
-          <w:szCs w:val="36"/>
-          <w:lang w:val="vi-VN"/>
-        </w:rPr>
-      </w:pPr>
-      <w:r>
-        <w:rPr>
-          <w:rFonts w:ascii="Times New Roman" w:hAnsi="Times New Roman" w:cs="Times New Roman"/>
-          <w:b/>
-          <w:bCs/>
-          <w:sz w:val="36"/>
-          <w:szCs w:val="36"/>
-        </w:rPr>
-        <w:t>PHƯƠNG</w:t>
-      </w:r>
-      <w:r>
-        <w:rPr>
-          <w:rFonts w:ascii="Times New Roman" w:hAnsi="Times New Roman" w:cs="Times New Roman"/>
-          <w:b/>
-          <w:bCs/>
-          <w:sz w:val="36"/>
-          <w:szCs w:val="36"/>
-          <w:lang w:val="vi-VN"/>
-        </w:rPr>
-        <w:t xml:space="preserve"> PHÁP THỰC HIỆN</w:t>
-      </w:r>
+        <w:jc w:val="both"/>
+        <w:rPr>
+          <w:rFonts w:ascii="Times New Roman" w:hAnsi="Times New Roman" w:cs="Times New Roman"/>
+          <w:sz w:val="16"/>
+          <w:szCs w:val="16"/>
+          <w:lang w:val="vi-VN"/>
+        </w:rPr>
+      </w:pPr>
+    </w:p>
+    <w:p>
+      <w:pPr>
+        <w:pStyle w:val="ListParagraph"/>
+        <w:spacing w:line="312" w:lineRule="auto"/>
+        <w:ind w:left="1070"/>
+        <w:jc w:val="both"/>
+        <w:rPr>
+          <w:rFonts w:ascii="Times New Roman" w:hAnsi="Times New Roman" w:cs="Times New Roman"/>
+          <w:sz w:val="26"/>
+          <w:szCs w:val="26"/>
+          <w:lang w:val="vi-VN"/>
+        </w:rPr>
+      </w:pPr>
+      <w:r>
+        <w:rPr>
+          <w:rFonts w:ascii="Times New Roman" w:hAnsi="Times New Roman" w:cs="Times New Roman"/>
+          <w:sz w:val="26"/>
+          <w:szCs w:val="26"/>
+          <w:lang w:val="vi-VN"/>
+        </w:rPr>
+        <w:t xml:space="preserve">Cũng như </w:t>
+      </w:r>
+      <w:r>
+        <w:rPr>
+          <w:rFonts w:ascii="Times New Roman" w:hAnsi="Times New Roman" w:cs="Times New Roman"/>
+          <w:sz w:val="26"/>
+          <w:szCs w:val="26"/>
+          <w:lang w:val="vi-VN"/>
+        </w:rPr>
+        <w:t>S</w:t>
+      </w:r>
+      <w:r>
+        <w:rPr>
+          <w:rFonts w:ascii="Times New Roman" w:hAnsi="Times New Roman" w:cs="Times New Roman"/>
+          <w:sz w:val="26"/>
+          <w:szCs w:val="26"/>
+          <w:lang w:val="vi-VN"/>
+        </w:rPr>
+        <w:t>election hay Crossover thì Mutation là quá trình quan trọng không kém, đ</w:t>
+      </w:r>
+      <w:r>
+        <w:rPr>
+          <w:rFonts w:ascii="Times New Roman" w:hAnsi="Times New Roman" w:cs="Times New Roman"/>
+          <w:sz w:val="26"/>
+          <w:szCs w:val="26"/>
+          <w:lang w:val="vi-VN"/>
+        </w:rPr>
+        <w:t xml:space="preserve">ột biến trong </w:t>
+      </w:r>
+      <w:r>
+        <w:rPr>
+          <w:rFonts w:ascii="Times New Roman" w:hAnsi="Times New Roman" w:cs="Times New Roman"/>
+          <w:sz w:val="26"/>
+          <w:szCs w:val="26"/>
+          <w:lang w:val="vi-VN"/>
+        </w:rPr>
+        <w:t xml:space="preserve">giải thuật di truyền là một quá trình thiết yếu nhầm mang lại sự đa dạng các cá thể trong quần thể, công việc của quá trình này là thay đổi gen hoặc một số đặc tính của cá thể đó, mục tiêu của quá trình này là duy trì sự đa dạng cho quần thể. Có khá nhiều phương pháp để thực hiện quá trình Mutation như: </w:t>
+      </w:r>
+      <w:r>
+        <w:rPr>
+          <w:rFonts w:ascii="Times New Roman" w:hAnsi="Times New Roman" w:cs="Times New Roman"/>
+          <w:sz w:val="26"/>
+          <w:szCs w:val="26"/>
+          <w:lang w:val="vi-VN"/>
+        </w:rPr>
+        <w:t xml:space="preserve">Bit Flip </w:t>
+      </w:r>
+      <w:r>
+        <w:rPr>
+          <w:rFonts w:ascii="Times New Roman" w:hAnsi="Times New Roman" w:cs="Times New Roman"/>
+          <w:sz w:val="26"/>
+          <w:szCs w:val="26"/>
+          <w:lang w:val="vi-VN"/>
+        </w:rPr>
+        <w:t xml:space="preserve">Mutation, </w:t>
+      </w:r>
+      <w:r>
+        <w:rPr>
+          <w:rFonts w:ascii="Times New Roman" w:hAnsi="Times New Roman" w:cs="Times New Roman"/>
+          <w:sz w:val="26"/>
+          <w:szCs w:val="26"/>
+          <w:lang w:val="vi-VN"/>
+        </w:rPr>
+        <w:t xml:space="preserve">Swap </w:t>
+      </w:r>
+      <w:r>
+        <w:rPr>
+          <w:rFonts w:ascii="Times New Roman" w:hAnsi="Times New Roman" w:cs="Times New Roman"/>
+          <w:sz w:val="26"/>
+          <w:szCs w:val="26"/>
+          <w:lang w:val="vi-VN"/>
+        </w:rPr>
+        <w:t xml:space="preserve">Mutation, </w:t>
+      </w:r>
+      <w:r>
+        <w:rPr>
+          <w:rFonts w:ascii="Times New Roman" w:hAnsi="Times New Roman" w:cs="Times New Roman"/>
+          <w:sz w:val="26"/>
+          <w:szCs w:val="26"/>
+          <w:lang w:val="vi-VN"/>
+        </w:rPr>
+        <w:t xml:space="preserve">Scramble </w:t>
+      </w:r>
+      <w:r>
+        <w:rPr>
+          <w:rFonts w:ascii="Times New Roman" w:hAnsi="Times New Roman" w:cs="Times New Roman"/>
+          <w:sz w:val="26"/>
+          <w:szCs w:val="26"/>
+          <w:lang w:val="vi-VN"/>
+        </w:rPr>
+        <w:t xml:space="preserve">Mutation, </w:t>
+      </w:r>
+      <w:r>
+        <w:rPr>
+          <w:rFonts w:ascii="Times New Roman" w:hAnsi="Times New Roman" w:cs="Times New Roman"/>
+          <w:sz w:val="26"/>
+          <w:szCs w:val="26"/>
+          <w:lang w:val="vi-VN"/>
+        </w:rPr>
+        <w:t xml:space="preserve">Inversion </w:t>
+      </w:r>
+      <w:r>
+        <w:rPr>
+          <w:rFonts w:ascii="Times New Roman" w:hAnsi="Times New Roman" w:cs="Times New Roman"/>
+          <w:sz w:val="26"/>
+          <w:szCs w:val="26"/>
+          <w:lang w:val="vi-VN"/>
+        </w:rPr>
+        <w:t xml:space="preserve">Mutation, </w:t>
+      </w:r>
+      <w:r>
+        <w:rPr>
+          <w:rFonts w:ascii="Times New Roman" w:hAnsi="Times New Roman" w:cs="Times New Roman"/>
+          <w:sz w:val="26"/>
+          <w:szCs w:val="26"/>
+          <w:lang w:val="vi-VN"/>
+        </w:rPr>
+        <w:t xml:space="preserve">Insertion </w:t>
+      </w:r>
+      <w:r>
+        <w:rPr>
+          <w:rFonts w:ascii="Times New Roman" w:hAnsi="Times New Roman" w:cs="Times New Roman"/>
+          <w:sz w:val="26"/>
+          <w:szCs w:val="26"/>
+          <w:lang w:val="vi-VN"/>
+        </w:rPr>
+        <w:t xml:space="preserve">Mutation, </w:t>
+      </w:r>
+      <w:r>
+        <w:rPr>
+          <w:rFonts w:ascii="Times New Roman" w:hAnsi="Times New Roman" w:cs="Times New Roman"/>
+          <w:sz w:val="26"/>
+          <w:szCs w:val="26"/>
+          <w:lang w:val="vi-VN"/>
+        </w:rPr>
+        <w:t xml:space="preserve">Shuffle </w:t>
+      </w:r>
+      <w:r>
+        <w:rPr>
+          <w:rFonts w:ascii="Times New Roman" w:hAnsi="Times New Roman" w:cs="Times New Roman"/>
+          <w:sz w:val="26"/>
+          <w:szCs w:val="26"/>
+          <w:lang w:val="vi-VN"/>
+        </w:rPr>
+        <w:t xml:space="preserve">Mutation, </w:t>
+      </w:r>
+      <w:r>
+        <w:rPr>
+          <w:rFonts w:ascii="Times New Roman" w:hAnsi="Times New Roman" w:cs="Times New Roman"/>
+          <w:sz w:val="26"/>
+          <w:szCs w:val="26"/>
+          <w:lang w:val="vi-VN"/>
+        </w:rPr>
+        <w:t xml:space="preserve">Creep </w:t>
+      </w:r>
+      <w:r>
+        <w:rPr>
+          <w:rFonts w:ascii="Times New Roman" w:hAnsi="Times New Roman" w:cs="Times New Roman"/>
+          <w:sz w:val="26"/>
+          <w:szCs w:val="26"/>
+          <w:lang w:val="vi-VN"/>
+        </w:rPr>
+        <w:t xml:space="preserve">Mutation, </w:t>
+      </w:r>
+      <w:r>
+        <w:rPr>
+          <w:rFonts w:ascii="Times New Roman" w:hAnsi="Times New Roman" w:cs="Times New Roman"/>
+          <w:sz w:val="26"/>
+          <w:szCs w:val="26"/>
+          <w:lang w:val="vi-VN"/>
+        </w:rPr>
+        <w:t xml:space="preserve">Boundary </w:t>
+      </w:r>
+      <w:r>
+        <w:rPr>
+          <w:rFonts w:ascii="Times New Roman" w:hAnsi="Times New Roman" w:cs="Times New Roman"/>
+          <w:sz w:val="26"/>
+          <w:szCs w:val="26"/>
+          <w:lang w:val="vi-VN"/>
+        </w:rPr>
+        <w:t xml:space="preserve">Mutation. </w:t>
+      </w:r>
+      <w:r>
+        <w:rPr>
+          <w:rFonts w:ascii="Times New Roman" w:hAnsi="Times New Roman" w:cs="Times New Roman"/>
+          <w:sz w:val="26"/>
+          <w:szCs w:val="26"/>
+          <w:lang w:val="vi-VN"/>
+        </w:rPr>
+        <w:t xml:space="preserve">Trong demo này sẽ ứng dụng </w:t>
+      </w:r>
+      <w:r>
+        <w:rPr>
+          <w:rFonts w:ascii="Times New Roman" w:hAnsi="Times New Roman" w:cs="Times New Roman"/>
+          <w:sz w:val="26"/>
+          <w:szCs w:val="26"/>
+        </w:rPr>
+        <w:t>phương</w:t>
+      </w:r>
+      <w:r>
+        <w:rPr>
+          <w:rFonts w:ascii="Times New Roman" w:hAnsi="Times New Roman" w:cs="Times New Roman"/>
+          <w:sz w:val="26"/>
+          <w:szCs w:val="26"/>
+          <w:lang w:val="vi-VN"/>
+        </w:rPr>
+        <w:t xml:space="preserve"> pháp </w:t>
+      </w:r>
+      <w:r>
+        <w:rPr>
+          <w:rFonts w:ascii="Times New Roman" w:hAnsi="Times New Roman" w:cs="Times New Roman"/>
+          <w:sz w:val="26"/>
+          <w:szCs w:val="26"/>
+          <w:lang w:val="vi-VN"/>
+        </w:rPr>
+        <w:t xml:space="preserve">Shuffle </w:t>
+      </w:r>
+      <w:r>
+        <w:rPr>
+          <w:rFonts w:ascii="Times New Roman" w:hAnsi="Times New Roman" w:cs="Times New Roman"/>
+          <w:sz w:val="26"/>
+          <w:szCs w:val="26"/>
+          <w:lang w:val="vi-VN"/>
+        </w:rPr>
+        <w:t>Mutation.</w:t>
+      </w:r>
+    </w:p>
+    <w:p>
+      <w:pPr>
+        <w:pStyle w:val="ListParagraph"/>
+        <w:spacing w:line="312" w:lineRule="auto"/>
+        <w:ind w:left="1070"/>
+        <w:rPr>
+          <w:rFonts w:ascii="Times New Roman" w:hAnsi="Times New Roman" w:cs="Times New Roman"/>
+          <w:b/>
+          <w:bCs/>
+          <w:sz w:val="16"/>
+          <w:szCs w:val="16"/>
+          <w:lang w:val="vi-VN"/>
+        </w:rPr>
+      </w:pPr>
     </w:p>
     <w:p>
       <w:pPr>
         <w:pStyle w:val="ListParagraph"/>
         <w:numPr>
           <w:ilvl w:val="0"/>
-          <w:numId w:val="64"/>
+          <w:numId w:val="101"/>
         </w:numPr>
         <w:spacing w:line="312" w:lineRule="auto"/>
         <w:rPr>
@@ -12401,560 +17037,43 @@
           <w:bCs/>
           <w:sz w:val="26"/>
           <w:szCs w:val="26"/>
-          <w:lang w:val="vi-VN"/>
-        </w:rPr>
-      </w:pPr>
-      <w:r>
-        <w:rPr>
-          <w:rFonts w:ascii="Times New Roman" w:hAnsi="Times New Roman" w:cs="Times New Roman"/>
-          <w:b/>
-          <w:bCs/>
-          <w:sz w:val="26"/>
-          <w:szCs w:val="26"/>
-          <w:lang w:val="vi-VN"/>
-        </w:rPr>
-        <w:t>Giới thiệu Demo</w:t>
-      </w:r>
-    </w:p>
-    <w:p>
-      <w:pPr>
-        <w:pStyle w:val="ListParagraph"/>
-        <w:numPr>
-          <w:ilvl w:val="0"/>
-          <w:numId w:val="64"/>
-        </w:numPr>
-        <w:spacing w:line="312" w:lineRule="auto"/>
-        <w:rPr>
-          <w:rFonts w:ascii="Times New Roman" w:hAnsi="Times New Roman" w:cs="Times New Roman"/>
-          <w:b/>
-          <w:bCs/>
-          <w:sz w:val="26"/>
-          <w:szCs w:val="26"/>
-          <w:lang w:val="vi-VN"/>
-        </w:rPr>
-      </w:pPr>
-      <w:r>
-        <w:rPr>
-          <w:rFonts w:ascii="Times New Roman" w:hAnsi="Times New Roman" w:cs="Times New Roman"/>
-          <w:b/>
-          <w:bCs/>
-          <w:sz w:val="26"/>
-          <w:szCs w:val="26"/>
-          <w:lang w:val="vi-VN"/>
-        </w:rPr>
-        <w:t>Khởi tạo kích thước quần thể chuỗi</w:t>
-      </w:r>
-    </w:p>
-    <w:p>
-      <w:pPr>
-        <w:pStyle w:val="ListParagraph"/>
-        <w:numPr>
-          <w:ilvl w:val="0"/>
-          <w:numId w:val="64"/>
-        </w:numPr>
-        <w:spacing w:line="312" w:lineRule="auto"/>
-        <w:rPr>
-          <w:rFonts w:ascii="Times New Roman" w:hAnsi="Times New Roman" w:cs="Times New Roman"/>
-          <w:b/>
-          <w:bCs/>
-          <w:sz w:val="26"/>
-          <w:szCs w:val="26"/>
-          <w:lang w:val="vi-VN"/>
-        </w:rPr>
-      </w:pPr>
-      <w:r>
-        <w:rPr>
-          <w:rFonts w:ascii="Times New Roman" w:hAnsi="Times New Roman" w:cs="Times New Roman"/>
-          <w:b/>
-          <w:bCs/>
-          <w:sz w:val="26"/>
-          <w:szCs w:val="26"/>
-          <w:lang w:val="vi-VN"/>
-        </w:rPr>
-        <w:t>Quần thể chuỗi</w:t>
-      </w:r>
-    </w:p>
-    <w:p>
-      <w:pPr>
-        <w:pStyle w:val="ListParagraph"/>
-        <w:numPr>
-          <w:ilvl w:val="0"/>
-          <w:numId w:val="65"/>
-        </w:numPr>
-        <w:spacing w:line="312" w:lineRule="auto"/>
-        <w:rPr>
-          <w:rFonts w:ascii="Times New Roman" w:hAnsi="Times New Roman" w:cs="Times New Roman"/>
-          <w:b/>
-          <w:bCs/>
-          <w:sz w:val="26"/>
-          <w:szCs w:val="26"/>
-          <w:lang w:val="vi-VN"/>
-        </w:rPr>
-      </w:pPr>
-      <w:r>
-        <w:rPr>
-          <w:rFonts w:ascii="Times New Roman" w:hAnsi="Times New Roman" w:cs="Times New Roman"/>
-          <w:b/>
-          <w:bCs/>
-          <w:sz w:val="26"/>
-          <w:szCs w:val="26"/>
-        </w:rPr>
-        <w:t>Tạo</w:t>
-      </w:r>
-      <w:r>
-        <w:rPr>
-          <w:rFonts w:ascii="Times New Roman" w:hAnsi="Times New Roman" w:cs="Times New Roman"/>
-          <w:b/>
-          <w:bCs/>
-          <w:sz w:val="26"/>
-          <w:szCs w:val="26"/>
-          <w:lang w:val="vi-VN"/>
-        </w:rPr>
-        <w:t xml:space="preserve"> bộ ký tự</w:t>
-      </w:r>
-    </w:p>
-    <w:p>
-      <w:pPr>
-        <w:pStyle w:val="ListParagraph"/>
-        <w:numPr>
-          <w:ilvl w:val="0"/>
-          <w:numId w:val="65"/>
-        </w:numPr>
-        <w:spacing w:line="312" w:lineRule="auto"/>
-        <w:rPr>
-          <w:rFonts w:ascii="Times New Roman" w:hAnsi="Times New Roman" w:cs="Times New Roman"/>
-          <w:b/>
-          <w:bCs/>
-          <w:sz w:val="26"/>
-          <w:szCs w:val="26"/>
-          <w:lang w:val="vi-VN"/>
-        </w:rPr>
-      </w:pPr>
-      <w:r>
-        <w:rPr>
-          <w:rFonts w:ascii="Times New Roman" w:hAnsi="Times New Roman" w:cs="Times New Roman"/>
-          <w:b/>
-          <w:bCs/>
-          <w:sz w:val="26"/>
-          <w:szCs w:val="26"/>
-          <w:lang w:val="vi-VN"/>
-        </w:rPr>
-        <w:t>Tạo chuỗi từ ký tự</w:t>
-      </w:r>
-    </w:p>
-    <w:p>
-      <w:pPr>
-        <w:pStyle w:val="ListParagraph"/>
-        <w:numPr>
-          <w:ilvl w:val="0"/>
-          <w:numId w:val="65"/>
-        </w:numPr>
-        <w:spacing w:line="312" w:lineRule="auto"/>
-        <w:rPr>
-          <w:rFonts w:ascii="Times New Roman" w:hAnsi="Times New Roman" w:cs="Times New Roman"/>
-          <w:b/>
-          <w:bCs/>
-          <w:sz w:val="26"/>
-          <w:szCs w:val="26"/>
-          <w:lang w:val="vi-VN"/>
-        </w:rPr>
-      </w:pPr>
-      <w:r>
-        <w:rPr>
-          <w:rFonts w:ascii="Times New Roman" w:hAnsi="Times New Roman" w:cs="Times New Roman"/>
-          <w:b/>
-          <w:bCs/>
-          <w:sz w:val="26"/>
-          <w:szCs w:val="26"/>
-          <w:lang w:val="vi-VN"/>
-        </w:rPr>
-        <w:t>Xây dựng quần thể chuỗi từ chuỗi</w:t>
-      </w:r>
-    </w:p>
-    <w:p>
-      <w:pPr>
-        <w:pStyle w:val="ListParagraph"/>
-        <w:numPr>
-          <w:ilvl w:val="0"/>
-          <w:numId w:val="64"/>
-        </w:numPr>
-        <w:spacing w:line="312" w:lineRule="auto"/>
-        <w:rPr>
-          <w:rFonts w:ascii="Times New Roman" w:hAnsi="Times New Roman" w:cs="Times New Roman"/>
-          <w:b/>
-          <w:bCs/>
-          <w:sz w:val="26"/>
-          <w:szCs w:val="26"/>
-          <w:lang w:val="vi-VN"/>
-        </w:rPr>
-      </w:pPr>
-      <w:r>
-        <w:rPr>
-          <w:rFonts w:ascii="Times New Roman" w:hAnsi="Times New Roman" w:cs="Times New Roman"/>
-          <w:b/>
-          <w:bCs/>
-          <w:sz w:val="26"/>
-          <w:szCs w:val="26"/>
-          <w:lang w:val="vi-VN"/>
-        </w:rPr>
-        <w:t>Đánh giá độ tương thích của chuỗi</w:t>
-      </w:r>
-    </w:p>
-    <w:p>
-      <w:pPr>
-        <w:pStyle w:val="ListParagraph"/>
-        <w:numPr>
-          <w:ilvl w:val="0"/>
-          <w:numId w:val="66"/>
-        </w:numPr>
-        <w:spacing w:line="312" w:lineRule="auto"/>
-        <w:rPr>
-          <w:rFonts w:ascii="Times New Roman" w:hAnsi="Times New Roman" w:cs="Times New Roman"/>
-          <w:b/>
-          <w:bCs/>
-          <w:sz w:val="26"/>
-          <w:szCs w:val="26"/>
-          <w:lang w:val="vi-VN"/>
-        </w:rPr>
-      </w:pPr>
-      <w:r>
-        <w:rPr>
-          <w:rFonts w:ascii="Times New Roman" w:hAnsi="Times New Roman" w:cs="Times New Roman"/>
-          <w:b/>
-          <w:bCs/>
-          <w:sz w:val="26"/>
-          <w:szCs w:val="26"/>
-          <w:lang w:val="vi-VN"/>
-        </w:rPr>
-        <w:t>Ứng dụng phương pháp Absolute Fitness</w:t>
-      </w:r>
-    </w:p>
-    <w:p>
-      <w:pPr>
-        <w:pStyle w:val="ListParagraph"/>
-        <w:numPr>
-          <w:ilvl w:val="0"/>
-          <w:numId w:val="64"/>
-        </w:numPr>
-        <w:spacing w:line="312" w:lineRule="auto"/>
-        <w:rPr>
-          <w:rFonts w:ascii="Times New Roman" w:hAnsi="Times New Roman" w:cs="Times New Roman"/>
-          <w:b/>
-          <w:bCs/>
-          <w:sz w:val="26"/>
-          <w:szCs w:val="26"/>
-          <w:lang w:val="vi-VN"/>
-        </w:rPr>
-      </w:pPr>
-      <w:r>
-        <w:rPr>
-          <w:rFonts w:ascii="Times New Roman" w:hAnsi="Times New Roman" w:cs="Times New Roman"/>
-          <w:b/>
-          <w:bCs/>
-          <w:sz w:val="26"/>
-          <w:szCs w:val="26"/>
-          <w:lang w:val="vi-VN"/>
-        </w:rPr>
-        <w:t>Chọn lọc chuỗi</w:t>
-      </w:r>
-    </w:p>
-    <w:p>
-      <w:pPr>
-        <w:pStyle w:val="ListParagraph"/>
-        <w:numPr>
-          <w:ilvl w:val="0"/>
-          <w:numId w:val="67"/>
-        </w:numPr>
-        <w:spacing w:line="312" w:lineRule="auto"/>
-        <w:rPr>
-          <w:rFonts w:ascii="Times New Roman" w:hAnsi="Times New Roman" w:cs="Times New Roman"/>
-          <w:b/>
-          <w:bCs/>
-          <w:sz w:val="26"/>
-          <w:szCs w:val="26"/>
-          <w:lang w:val="vi-VN"/>
-        </w:rPr>
-      </w:pPr>
-      <w:r>
-        <w:rPr>
-          <w:rFonts w:ascii="Times New Roman" w:hAnsi="Times New Roman" w:cs="Times New Roman"/>
-          <w:b/>
-          <w:bCs/>
-          <w:sz w:val="26"/>
-          <w:szCs w:val="26"/>
-          <w:lang w:val="vi-VN"/>
-        </w:rPr>
-        <w:t>Ứng dụng phương pháp Rank – Based Selection</w:t>
-      </w:r>
-    </w:p>
-    <w:p>
-      <w:pPr>
-        <w:pStyle w:val="ListParagraph"/>
-        <w:numPr>
-          <w:ilvl w:val="0"/>
-          <w:numId w:val="67"/>
-        </w:numPr>
-        <w:spacing w:line="312" w:lineRule="auto"/>
-        <w:rPr>
-          <w:rFonts w:ascii="Times New Roman" w:hAnsi="Times New Roman" w:cs="Times New Roman"/>
-          <w:b/>
-          <w:bCs/>
-          <w:sz w:val="26"/>
-          <w:szCs w:val="26"/>
-          <w:lang w:val="vi-VN"/>
-        </w:rPr>
-      </w:pPr>
-      <w:r>
-        <w:rPr>
-          <w:rFonts w:ascii="Times New Roman" w:hAnsi="Times New Roman" w:cs="Times New Roman"/>
-          <w:b/>
-          <w:bCs/>
-          <w:sz w:val="26"/>
-          <w:szCs w:val="26"/>
-          <w:lang w:val="vi-VN"/>
-        </w:rPr>
-        <w:t>Ứng dụng phương pháp Elitist Selection</w:t>
-      </w:r>
-    </w:p>
-    <w:p>
-      <w:pPr>
-        <w:pStyle w:val="ListParagraph"/>
-        <w:numPr>
-          <w:ilvl w:val="0"/>
-          <w:numId w:val="64"/>
-        </w:numPr>
-        <w:spacing w:line="312" w:lineRule="auto"/>
-        <w:rPr>
-          <w:rFonts w:ascii="Times New Roman" w:hAnsi="Times New Roman" w:cs="Times New Roman"/>
-          <w:b/>
-          <w:bCs/>
-          <w:sz w:val="26"/>
-          <w:szCs w:val="26"/>
-          <w:lang w:val="vi-VN"/>
-        </w:rPr>
-      </w:pPr>
-      <w:r>
-        <w:rPr>
-          <w:rFonts w:ascii="Times New Roman" w:hAnsi="Times New Roman" w:cs="Times New Roman"/>
-          <w:b/>
-          <w:bCs/>
-          <w:sz w:val="26"/>
-          <w:szCs w:val="26"/>
-          <w:lang w:val="vi-VN"/>
-        </w:rPr>
-        <w:t>Lai tạo chuỗi</w:t>
-      </w:r>
-    </w:p>
-    <w:p>
-      <w:pPr>
-        <w:pStyle w:val="ListParagraph"/>
-        <w:numPr>
-          <w:ilvl w:val="0"/>
-          <w:numId w:val="68"/>
-        </w:numPr>
-        <w:spacing w:line="312" w:lineRule="auto"/>
-        <w:rPr>
-          <w:rFonts w:ascii="Times New Roman" w:hAnsi="Times New Roman" w:cs="Times New Roman"/>
-          <w:b/>
-          <w:bCs/>
-          <w:sz w:val="26"/>
-          <w:szCs w:val="26"/>
-          <w:lang w:val="vi-VN"/>
-        </w:rPr>
-      </w:pPr>
-      <w:r>
-        <w:rPr>
-          <w:rFonts w:ascii="Times New Roman" w:hAnsi="Times New Roman" w:cs="Times New Roman"/>
-          <w:b/>
-          <w:bCs/>
-          <w:sz w:val="26"/>
-          <w:szCs w:val="26"/>
-          <w:lang w:val="vi-VN"/>
-        </w:rPr>
-        <w:t>Ứng dụng phương pháp Uniform Crossover</w:t>
-      </w:r>
-    </w:p>
-    <w:p>
-      <w:pPr>
-        <w:pStyle w:val="ListParagraph"/>
-        <w:numPr>
-          <w:ilvl w:val="0"/>
-          <w:numId w:val="64"/>
-        </w:numPr>
-        <w:spacing w:line="312" w:lineRule="auto"/>
-        <w:rPr>
-          <w:rFonts w:ascii="Times New Roman" w:hAnsi="Times New Roman" w:cs="Times New Roman"/>
-          <w:b/>
-          <w:bCs/>
-          <w:sz w:val="26"/>
-          <w:szCs w:val="26"/>
-        </w:rPr>
-      </w:pPr>
-      <w:r>
-        <w:rPr>
-          <w:rFonts w:ascii="Times New Roman" w:hAnsi="Times New Roman" w:cs="Times New Roman"/>
-          <w:b/>
-          <w:bCs/>
-          <w:sz w:val="26"/>
-          <w:szCs w:val="26"/>
-          <w:lang w:val="vi-VN"/>
-        </w:rPr>
-        <w:t>Đột biến chuỗi</w:t>
-      </w:r>
-    </w:p>
-    <w:p>
-      <w:pPr>
-        <w:pStyle w:val="ListParagraph"/>
-        <w:numPr>
-          <w:ilvl w:val="0"/>
-          <w:numId w:val="69"/>
-        </w:numPr>
-        <w:spacing w:line="312" w:lineRule="auto"/>
-        <w:rPr>
-          <w:rFonts w:ascii="Times New Roman" w:hAnsi="Times New Roman" w:cs="Times New Roman"/>
-          <w:b/>
-          <w:bCs/>
-          <w:sz w:val="26"/>
-          <w:szCs w:val="26"/>
-          <w:lang w:val="vi-VN"/>
-        </w:rPr>
-        <w:sectPr>
-          <w:headerReference w:type="default" r:id="rId19"/>
-          <w:footerReference w:type="default" r:id="rId20"/>
-          <w:pgSz w:w="11906" w:h="16838" w:code="9"/>
-          <w:pgMar w:top="1247" w:right="1247" w:bottom="1247" w:left="1814" w:header="720" w:footer="720" w:gutter="0"/>
-          <w:pgNumType w:start="11"/>
-          <w:cols w:space="720"/>
-          <w:docGrid w:linePitch="360"/>
-        </w:sectPr>
-      </w:pPr>
-      <w:r>
-        <w:rPr>
-          <w:rFonts w:ascii="Times New Roman" w:hAnsi="Times New Roman" w:cs="Times New Roman"/>
-          <w:b/>
-          <w:bCs/>
-          <w:sz w:val="26"/>
-          <w:szCs w:val="26"/>
-          <w:lang w:val="vi-VN"/>
-        </w:rPr>
-        <w:t>Ứng dụng phương pháp Shuffle Mutation</w:t>
-      </w:r>
-    </w:p>
-    <w:p>
-      <w:pPr>
-        <w:pStyle w:val="Heading1"/>
-        <w:spacing w:line="312" w:lineRule="auto"/>
-        <w:jc w:val="center"/>
-        <w:rPr>
-          <w:rFonts w:ascii="Times New Roman" w:hAnsi="Times New Roman" w:cs="Times New Roman"/>
-          <w:b/>
-          <w:bCs/>
-          <w:color w:val="000000" w:themeColor="text1"/>
-          <w:u w:val="single"/>
-        </w:rPr>
-      </w:pPr>
-      <w:r>
-        <w:rPr>
-          <w:rFonts w:ascii="Times New Roman" w:hAnsi="Times New Roman" w:cs="Times New Roman"/>
-          <w:b/>
-          <w:bCs/>
-          <w:color w:val="000000" w:themeColor="text1"/>
-          <w:u w:val="single"/>
-          <w:lang w:val="vi-VN"/>
-        </w:rPr>
-        <w:lastRenderedPageBreak/>
-        <w:t xml:space="preserve">Chương </w:t>
-      </w:r>
-      <w:r>
-        <w:rPr>
-          <w:rFonts w:ascii="Times New Roman" w:hAnsi="Times New Roman" w:cs="Times New Roman"/>
-          <w:b/>
-          <w:bCs/>
-          <w:color w:val="000000" w:themeColor="text1"/>
-          <w:u w:val="single"/>
-        </w:rPr>
-        <w:t>4</w:t>
-      </w:r>
-    </w:p>
-    <w:p>
-      <w:pPr>
-        <w:spacing w:line="312" w:lineRule="auto"/>
-        <w:jc w:val="center"/>
-        <w:rPr>
-          <w:rFonts w:ascii="Times New Roman" w:hAnsi="Times New Roman" w:cs="Times New Roman"/>
-          <w:b/>
-          <w:bCs/>
-          <w:sz w:val="36"/>
-          <w:szCs w:val="36"/>
-          <w:lang w:val="vi-VN"/>
-        </w:rPr>
-      </w:pPr>
-      <w:r>
-        <w:rPr>
-          <w:rFonts w:ascii="Times New Roman" w:hAnsi="Times New Roman" w:cs="Times New Roman"/>
-          <w:b/>
-          <w:bCs/>
-          <w:sz w:val="36"/>
-          <w:szCs w:val="36"/>
-        </w:rPr>
-        <w:t>KẾT</w:t>
-      </w:r>
-      <w:r>
-        <w:rPr>
-          <w:rFonts w:ascii="Times New Roman" w:hAnsi="Times New Roman" w:cs="Times New Roman"/>
-          <w:b/>
-          <w:bCs/>
-          <w:sz w:val="36"/>
-          <w:szCs w:val="36"/>
-          <w:lang w:val="vi-VN"/>
-        </w:rPr>
-        <w:t xml:space="preserve"> QUẢ THỰC HIỆNN VÀ ĐÁNH GIÁ PHƯƠNG PHÁP</w:t>
-      </w:r>
-    </w:p>
-    <w:p>
-      <w:pPr>
-        <w:pStyle w:val="ListParagraph"/>
-        <w:numPr>
-          <w:ilvl w:val="0"/>
-          <w:numId w:val="70"/>
-        </w:numPr>
-        <w:spacing w:line="312" w:lineRule="auto"/>
-        <w:rPr>
-          <w:rFonts w:ascii="Times New Roman" w:hAnsi="Times New Roman" w:cs="Times New Roman"/>
-          <w:b/>
-          <w:bCs/>
-          <w:sz w:val="26"/>
-          <w:szCs w:val="26"/>
-          <w:lang w:val="vi-VN"/>
-        </w:rPr>
-      </w:pPr>
-      <w:r>
-        <w:rPr>
-          <w:rFonts w:ascii="Times New Roman" w:hAnsi="Times New Roman" w:cs="Times New Roman"/>
-          <w:b/>
-          <w:bCs/>
-          <w:sz w:val="26"/>
-          <w:szCs w:val="26"/>
-          <w:lang w:val="vi-VN"/>
-        </w:rPr>
-        <w:t>Kết quả thực hiện</w:t>
-      </w:r>
-    </w:p>
-    <w:p>
-      <w:pPr>
-        <w:pStyle w:val="ListParagraph"/>
-        <w:numPr>
-          <w:ilvl w:val="0"/>
-          <w:numId w:val="70"/>
-        </w:numPr>
-        <w:spacing w:line="312" w:lineRule="auto"/>
-        <w:rPr>
-          <w:rFonts w:ascii="Times New Roman" w:hAnsi="Times New Roman" w:cs="Times New Roman"/>
-          <w:b/>
-          <w:bCs/>
-          <w:sz w:val="26"/>
-          <w:szCs w:val="26"/>
-          <w:lang w:val="vi-VN"/>
+        </w:rPr>
+      </w:pPr>
+      <w:r>
+        <w:rPr>
+          <w:rFonts w:ascii="Times New Roman" w:hAnsi="Times New Roman" w:cs="Times New Roman"/>
+          <w:b/>
+          <w:bCs/>
+          <w:sz w:val="26"/>
+          <w:szCs w:val="26"/>
+        </w:rPr>
+        <w:t>Shuffle mutation</w:t>
+      </w:r>
+    </w:p>
+    <w:p>
+      <w:pPr>
+        <w:pStyle w:val="ListParagraph"/>
+        <w:spacing w:line="312" w:lineRule="auto"/>
+        <w:ind w:left="1790"/>
+        <w:rPr>
+          <w:rFonts w:ascii="Times New Roman" w:hAnsi="Times New Roman" w:cs="Times New Roman"/>
+          <w:sz w:val="16"/>
+          <w:szCs w:val="16"/>
+          <w:lang w:val="vi-VN"/>
+        </w:rPr>
+      </w:pPr>
+    </w:p>
+    <w:p>
+      <w:pPr>
+        <w:pStyle w:val="ListParagraph"/>
+        <w:spacing w:line="312" w:lineRule="auto"/>
+        <w:ind w:left="1790"/>
+        <w:rPr>
+          <w:rFonts w:ascii="Times New Roman" w:hAnsi="Times New Roman" w:cs="Times New Roman"/>
+          <w:b/>
+          <w:bCs/>
+          <w:sz w:val="26"/>
+          <w:szCs w:val="26"/>
         </w:rPr>
         <w:sectPr>
           <w:headerReference w:type="default" r:id="rId21"/>
@@ -12969,13 +17088,76 @@
       <w:r>
         <w:rPr>
           <w:rFonts w:ascii="Times New Roman" w:hAnsi="Times New Roman" w:cs="Times New Roman"/>
-          <w:b/>
-          <w:bCs/>
-          <w:sz w:val="26"/>
-          <w:szCs w:val="26"/>
-          <w:lang w:val="vi-VN"/>
-        </w:rPr>
-        <w:t>Đánh giá phương pháp</w:t>
+          <w:sz w:val="26"/>
+          <w:szCs w:val="26"/>
+          <w:lang w:val="vi-VN"/>
+        </w:rPr>
+        <w:t>Shuffle Mutation</w:t>
+      </w:r>
+      <w:r>
+        <w:rPr>
+          <w:rFonts w:ascii="Times New Roman" w:hAnsi="Times New Roman" w:cs="Times New Roman"/>
+          <w:sz w:val="26"/>
+          <w:szCs w:val="26"/>
+          <w:lang w:val="vi-VN"/>
+        </w:rPr>
+        <w:t xml:space="preserve"> là một dạng đột biến ngẫu nhiên, bước đầu tiên của phương pháp này là chọn một đoạn hoặc một </w:t>
+      </w:r>
+      <w:r>
+        <w:rPr>
+          <w:rFonts w:ascii="Times New Roman" w:hAnsi="Times New Roman" w:cs="Times New Roman"/>
+          <w:sz w:val="26"/>
+          <w:szCs w:val="26"/>
+          <w:lang w:val="vi-VN"/>
+        </w:rPr>
+        <w:t>G</w:t>
+      </w:r>
+      <w:r>
+        <w:rPr>
+          <w:rFonts w:ascii="Times New Roman" w:hAnsi="Times New Roman" w:cs="Times New Roman"/>
+          <w:sz w:val="26"/>
+          <w:szCs w:val="26"/>
+          <w:lang w:val="vi-VN"/>
+        </w:rPr>
+        <w:t xml:space="preserve">en đơn lẻ ngẫu nhiên, sau đó sắp xếp các đoạn đó vào cá </w:t>
+      </w:r>
+      <w:r>
+        <w:rPr>
+          <w:rFonts w:ascii="Times New Roman" w:hAnsi="Times New Roman" w:cs="Times New Roman"/>
+          <w:sz w:val="26"/>
+          <w:szCs w:val="26"/>
+          <w:lang w:val="vi-VN"/>
+        </w:rPr>
+        <w:t>thể. Phụ thuộc vào mỗi bài toán Gen được đột biến sẽ khác, có thể là chữ số nhị phân, cũng có thể là các ký tự như trong demo “</w:t>
+      </w:r>
+      <w:r>
+        <w:rPr>
+          <w:rFonts w:ascii="Times New Roman" w:hAnsi="Times New Roman" w:cs="Times New Roman"/>
+          <w:i/>
+          <w:iCs/>
+          <w:sz w:val="26"/>
+          <w:szCs w:val="26"/>
+          <w:lang w:val="vi-VN"/>
+        </w:rPr>
+        <w:t>Tìm kiếm chuỗi mục được nhập ngẫu nhiên</w:t>
+      </w:r>
+      <w:r>
+        <w:rPr>
+          <w:rFonts w:ascii="Times New Roman" w:hAnsi="Times New Roman" w:cs="Times New Roman"/>
+          <w:sz w:val="26"/>
+          <w:szCs w:val="26"/>
+          <w:lang w:val="vi-VN"/>
+        </w:rPr>
+        <w:t>”</w:t>
+      </w:r>
+      <w:r>
+        <w:rPr>
+          <w:rFonts w:ascii="Times New Roman" w:hAnsi="Times New Roman" w:cs="Times New Roman"/>
+          <w:sz w:val="26"/>
+          <w:szCs w:val="26"/>
+          <w:lang w:val="vi-VN"/>
+        </w:rPr>
+        <w:t xml:space="preserve">. </w:t>
       </w:r>
     </w:p>
     <w:p>
@@ -13011,7 +17193,7 @@
           <w:color w:val="000000" w:themeColor="text1"/>
           <w:u w:val="single"/>
         </w:rPr>
-        <w:t>5</w:t>
+        <w:t>3</w:t>
       </w:r>
     </w:p>
     <w:p>
@@ -13035,7 +17217,7 @@
           <w:sz w:val="36"/>
           <w:szCs w:val="36"/>
         </w:rPr>
-        <w:t>KẾT</w:t>
+        <w:t>PHƯƠNG</w:t>
       </w:r>
       <w:r>
         <w:rPr>
@@ -13046,7 +17228,7 @@
           <w:szCs w:val="36"/>
           <w:lang w:val="vi-VN"/>
         </w:rPr>
-        <w:t xml:space="preserve"> LUẬN VÀ HƯỚNG PHÁT TRIỂN</w:t>
+        <w:t xml:space="preserve"> PHÁP THỰC HIỆN</w:t>
       </w:r>
     </w:p>
     <w:p>
@@ -13054,7 +17236,7 @@
         <w:pStyle w:val="ListParagraph"/>
         <w:numPr>
           <w:ilvl w:val="0"/>
-          <w:numId w:val="71"/>
+          <w:numId w:val="64"/>
         </w:numPr>
         <w:spacing w:line="312" w:lineRule="auto"/>
         <w:rPr>
@@ -13075,7 +17257,7 @@
           <w:szCs w:val="26"/>
           <w:lang w:val="vi-VN"/>
         </w:rPr>
-        <w:t>Kết luận</w:t>
+        <w:t>Giới thiệu Demo</w:t>
       </w:r>
     </w:p>
     <w:p>
@@ -13083,7 +17265,393 @@
         <w:pStyle w:val="ListParagraph"/>
         <w:numPr>
           <w:ilvl w:val="0"/>
-          <w:numId w:val="71"/>
+          <w:numId w:val="64"/>
+        </w:numPr>
+        <w:spacing w:line="312" w:lineRule="auto"/>
+        <w:rPr>
+          <w:rFonts w:ascii="Times New Roman" w:hAnsi="Times New Roman" w:cs="Times New Roman"/>
+          <w:b/>
+          <w:bCs/>
+          <w:sz w:val="26"/>
+          <w:szCs w:val="26"/>
+          <w:lang w:val="vi-VN"/>
+        </w:rPr>
+      </w:pPr>
+      <w:r>
+        <w:rPr>
+          <w:rFonts w:ascii="Times New Roman" w:hAnsi="Times New Roman" w:cs="Times New Roman"/>
+          <w:b/>
+          <w:bCs/>
+          <w:sz w:val="26"/>
+          <w:szCs w:val="26"/>
+          <w:lang w:val="vi-VN"/>
+        </w:rPr>
+        <w:t>Khởi tạo kích thước quần thể chuỗi</w:t>
+      </w:r>
+    </w:p>
+    <w:p>
+      <w:pPr>
+        <w:pStyle w:val="ListParagraph"/>
+        <w:numPr>
+          <w:ilvl w:val="0"/>
+          <w:numId w:val="64"/>
+        </w:numPr>
+        <w:spacing w:line="312" w:lineRule="auto"/>
+        <w:rPr>
+          <w:rFonts w:ascii="Times New Roman" w:hAnsi="Times New Roman" w:cs="Times New Roman"/>
+          <w:b/>
+          <w:bCs/>
+          <w:sz w:val="26"/>
+          <w:szCs w:val="26"/>
+          <w:lang w:val="vi-VN"/>
+        </w:rPr>
+      </w:pPr>
+      <w:r>
+        <w:rPr>
+          <w:rFonts w:ascii="Times New Roman" w:hAnsi="Times New Roman" w:cs="Times New Roman"/>
+          <w:b/>
+          <w:bCs/>
+          <w:sz w:val="26"/>
+          <w:szCs w:val="26"/>
+          <w:lang w:val="vi-VN"/>
+        </w:rPr>
+        <w:t>Quần thể chuỗi</w:t>
+      </w:r>
+    </w:p>
+    <w:p>
+      <w:pPr>
+        <w:pStyle w:val="ListParagraph"/>
+        <w:numPr>
+          <w:ilvl w:val="0"/>
+          <w:numId w:val="65"/>
+        </w:numPr>
+        <w:spacing w:line="312" w:lineRule="auto"/>
+        <w:rPr>
+          <w:rFonts w:ascii="Times New Roman" w:hAnsi="Times New Roman" w:cs="Times New Roman"/>
+          <w:b/>
+          <w:bCs/>
+          <w:sz w:val="26"/>
+          <w:szCs w:val="26"/>
+          <w:lang w:val="vi-VN"/>
+        </w:rPr>
+      </w:pPr>
+      <w:r>
+        <w:rPr>
+          <w:rFonts w:ascii="Times New Roman" w:hAnsi="Times New Roman" w:cs="Times New Roman"/>
+          <w:b/>
+          <w:bCs/>
+          <w:sz w:val="26"/>
+          <w:szCs w:val="26"/>
+        </w:rPr>
+        <w:t>Tạo</w:t>
+      </w:r>
+      <w:r>
+        <w:rPr>
+          <w:rFonts w:ascii="Times New Roman" w:hAnsi="Times New Roman" w:cs="Times New Roman"/>
+          <w:b/>
+          <w:bCs/>
+          <w:sz w:val="26"/>
+          <w:szCs w:val="26"/>
+          <w:lang w:val="vi-VN"/>
+        </w:rPr>
+        <w:t xml:space="preserve"> bộ ký tự</w:t>
+      </w:r>
+    </w:p>
+    <w:p>
+      <w:pPr>
+        <w:pStyle w:val="ListParagraph"/>
+        <w:numPr>
+          <w:ilvl w:val="0"/>
+          <w:numId w:val="65"/>
+        </w:numPr>
+        <w:spacing w:line="312" w:lineRule="auto"/>
+        <w:rPr>
+          <w:rFonts w:ascii="Times New Roman" w:hAnsi="Times New Roman" w:cs="Times New Roman"/>
+          <w:b/>
+          <w:bCs/>
+          <w:sz w:val="26"/>
+          <w:szCs w:val="26"/>
+          <w:lang w:val="vi-VN"/>
+        </w:rPr>
+      </w:pPr>
+      <w:r>
+        <w:rPr>
+          <w:rFonts w:ascii="Times New Roman" w:hAnsi="Times New Roman" w:cs="Times New Roman"/>
+          <w:b/>
+          <w:bCs/>
+          <w:sz w:val="26"/>
+          <w:szCs w:val="26"/>
+          <w:lang w:val="vi-VN"/>
+        </w:rPr>
+        <w:t>Tạo chuỗi từ ký tự</w:t>
+      </w:r>
+    </w:p>
+    <w:p>
+      <w:pPr>
+        <w:pStyle w:val="ListParagraph"/>
+        <w:numPr>
+          <w:ilvl w:val="0"/>
+          <w:numId w:val="65"/>
+        </w:numPr>
+        <w:spacing w:line="312" w:lineRule="auto"/>
+        <w:rPr>
+          <w:rFonts w:ascii="Times New Roman" w:hAnsi="Times New Roman" w:cs="Times New Roman"/>
+          <w:b/>
+          <w:bCs/>
+          <w:sz w:val="26"/>
+          <w:szCs w:val="26"/>
+          <w:lang w:val="vi-VN"/>
+        </w:rPr>
+      </w:pPr>
+      <w:r>
+        <w:rPr>
+          <w:rFonts w:ascii="Times New Roman" w:hAnsi="Times New Roman" w:cs="Times New Roman"/>
+          <w:b/>
+          <w:bCs/>
+          <w:sz w:val="26"/>
+          <w:szCs w:val="26"/>
+          <w:lang w:val="vi-VN"/>
+        </w:rPr>
+        <w:t>Xây dựng quần thể chuỗi từ chuỗi</w:t>
+      </w:r>
+    </w:p>
+    <w:p>
+      <w:pPr>
+        <w:pStyle w:val="ListParagraph"/>
+        <w:numPr>
+          <w:ilvl w:val="0"/>
+          <w:numId w:val="64"/>
+        </w:numPr>
+        <w:spacing w:line="312" w:lineRule="auto"/>
+        <w:rPr>
+          <w:rFonts w:ascii="Times New Roman" w:hAnsi="Times New Roman" w:cs="Times New Roman"/>
+          <w:b/>
+          <w:bCs/>
+          <w:sz w:val="26"/>
+          <w:szCs w:val="26"/>
+          <w:lang w:val="vi-VN"/>
+        </w:rPr>
+      </w:pPr>
+      <w:r>
+        <w:rPr>
+          <w:rFonts w:ascii="Times New Roman" w:hAnsi="Times New Roman" w:cs="Times New Roman"/>
+          <w:b/>
+          <w:bCs/>
+          <w:sz w:val="26"/>
+          <w:szCs w:val="26"/>
+          <w:lang w:val="vi-VN"/>
+        </w:rPr>
+        <w:t>Đánh giá độ tương thích của chuỗi</w:t>
+      </w:r>
+    </w:p>
+    <w:p>
+      <w:pPr>
+        <w:pStyle w:val="ListParagraph"/>
+        <w:numPr>
+          <w:ilvl w:val="0"/>
+          <w:numId w:val="66"/>
+        </w:numPr>
+        <w:spacing w:line="312" w:lineRule="auto"/>
+        <w:rPr>
+          <w:rFonts w:ascii="Times New Roman" w:hAnsi="Times New Roman" w:cs="Times New Roman"/>
+          <w:b/>
+          <w:bCs/>
+          <w:sz w:val="26"/>
+          <w:szCs w:val="26"/>
+          <w:lang w:val="vi-VN"/>
+        </w:rPr>
+      </w:pPr>
+      <w:r>
+        <w:rPr>
+          <w:rFonts w:ascii="Times New Roman" w:hAnsi="Times New Roman" w:cs="Times New Roman"/>
+          <w:b/>
+          <w:bCs/>
+          <w:sz w:val="26"/>
+          <w:szCs w:val="26"/>
+          <w:lang w:val="vi-VN"/>
+        </w:rPr>
+        <w:t>Ứng dụng phương pháp Absolute Fitness</w:t>
+      </w:r>
+    </w:p>
+    <w:p>
+      <w:pPr>
+        <w:pStyle w:val="ListParagraph"/>
+        <w:numPr>
+          <w:ilvl w:val="0"/>
+          <w:numId w:val="64"/>
+        </w:numPr>
+        <w:spacing w:line="312" w:lineRule="auto"/>
+        <w:rPr>
+          <w:rFonts w:ascii="Times New Roman" w:hAnsi="Times New Roman" w:cs="Times New Roman"/>
+          <w:b/>
+          <w:bCs/>
+          <w:sz w:val="26"/>
+          <w:szCs w:val="26"/>
+          <w:lang w:val="vi-VN"/>
+        </w:rPr>
+      </w:pPr>
+      <w:r>
+        <w:rPr>
+          <w:rFonts w:ascii="Times New Roman" w:hAnsi="Times New Roman" w:cs="Times New Roman"/>
+          <w:b/>
+          <w:bCs/>
+          <w:sz w:val="26"/>
+          <w:szCs w:val="26"/>
+          <w:lang w:val="vi-VN"/>
+        </w:rPr>
+        <w:t>Chọn lọc chuỗi</w:t>
+      </w:r>
+    </w:p>
+    <w:p>
+      <w:pPr>
+        <w:pStyle w:val="ListParagraph"/>
+        <w:numPr>
+          <w:ilvl w:val="0"/>
+          <w:numId w:val="67"/>
+        </w:numPr>
+        <w:spacing w:line="312" w:lineRule="auto"/>
+        <w:rPr>
+          <w:rFonts w:ascii="Times New Roman" w:hAnsi="Times New Roman" w:cs="Times New Roman"/>
+          <w:b/>
+          <w:bCs/>
+          <w:sz w:val="26"/>
+          <w:szCs w:val="26"/>
+          <w:lang w:val="vi-VN"/>
+        </w:rPr>
+      </w:pPr>
+      <w:r>
+        <w:rPr>
+          <w:rFonts w:ascii="Times New Roman" w:hAnsi="Times New Roman" w:cs="Times New Roman"/>
+          <w:b/>
+          <w:bCs/>
+          <w:sz w:val="26"/>
+          <w:szCs w:val="26"/>
+          <w:lang w:val="vi-VN"/>
+        </w:rPr>
+        <w:t>Ứng dụng phương pháp Rank – Based Selection</w:t>
+      </w:r>
+    </w:p>
+    <w:p>
+      <w:pPr>
+        <w:pStyle w:val="ListParagraph"/>
+        <w:numPr>
+          <w:ilvl w:val="0"/>
+          <w:numId w:val="67"/>
+        </w:numPr>
+        <w:spacing w:line="312" w:lineRule="auto"/>
+        <w:rPr>
+          <w:rFonts w:ascii="Times New Roman" w:hAnsi="Times New Roman" w:cs="Times New Roman"/>
+          <w:b/>
+          <w:bCs/>
+          <w:sz w:val="26"/>
+          <w:szCs w:val="26"/>
+          <w:lang w:val="vi-VN"/>
+        </w:rPr>
+      </w:pPr>
+      <w:r>
+        <w:rPr>
+          <w:rFonts w:ascii="Times New Roman" w:hAnsi="Times New Roman" w:cs="Times New Roman"/>
+          <w:b/>
+          <w:bCs/>
+          <w:sz w:val="26"/>
+          <w:szCs w:val="26"/>
+          <w:lang w:val="vi-VN"/>
+        </w:rPr>
+        <w:t>Ứng dụng phương pháp Elitist Selection</w:t>
+      </w:r>
+    </w:p>
+    <w:p>
+      <w:pPr>
+        <w:pStyle w:val="ListParagraph"/>
+        <w:numPr>
+          <w:ilvl w:val="0"/>
+          <w:numId w:val="64"/>
+        </w:numPr>
+        <w:spacing w:line="312" w:lineRule="auto"/>
+        <w:rPr>
+          <w:rFonts w:ascii="Times New Roman" w:hAnsi="Times New Roman" w:cs="Times New Roman"/>
+          <w:b/>
+          <w:bCs/>
+          <w:sz w:val="26"/>
+          <w:szCs w:val="26"/>
+          <w:lang w:val="vi-VN"/>
+        </w:rPr>
+      </w:pPr>
+      <w:r>
+        <w:rPr>
+          <w:rFonts w:ascii="Times New Roman" w:hAnsi="Times New Roman" w:cs="Times New Roman"/>
+          <w:b/>
+          <w:bCs/>
+          <w:sz w:val="26"/>
+          <w:szCs w:val="26"/>
+          <w:lang w:val="vi-VN"/>
+        </w:rPr>
+        <w:t>Lai tạo chuỗi</w:t>
+      </w:r>
+    </w:p>
+    <w:p>
+      <w:pPr>
+        <w:pStyle w:val="ListParagraph"/>
+        <w:numPr>
+          <w:ilvl w:val="0"/>
+          <w:numId w:val="68"/>
+        </w:numPr>
+        <w:spacing w:line="312" w:lineRule="auto"/>
+        <w:rPr>
+          <w:rFonts w:ascii="Times New Roman" w:hAnsi="Times New Roman" w:cs="Times New Roman"/>
+          <w:b/>
+          <w:bCs/>
+          <w:sz w:val="26"/>
+          <w:szCs w:val="26"/>
+          <w:lang w:val="vi-VN"/>
+        </w:rPr>
+      </w:pPr>
+      <w:r>
+        <w:rPr>
+          <w:rFonts w:ascii="Times New Roman" w:hAnsi="Times New Roman" w:cs="Times New Roman"/>
+          <w:b/>
+          <w:bCs/>
+          <w:sz w:val="26"/>
+          <w:szCs w:val="26"/>
+          <w:lang w:val="vi-VN"/>
+        </w:rPr>
+        <w:t>Ứng dụng phương pháp Uniform Crossover</w:t>
+      </w:r>
+    </w:p>
+    <w:p>
+      <w:pPr>
+        <w:pStyle w:val="ListParagraph"/>
+        <w:numPr>
+          <w:ilvl w:val="0"/>
+          <w:numId w:val="64"/>
+        </w:numPr>
+        <w:spacing w:line="312" w:lineRule="auto"/>
+        <w:rPr>
+          <w:rFonts w:ascii="Times New Roman" w:hAnsi="Times New Roman" w:cs="Times New Roman"/>
+          <w:b/>
+          <w:bCs/>
+          <w:sz w:val="26"/>
+          <w:szCs w:val="26"/>
+        </w:rPr>
+      </w:pPr>
+      <w:r>
+        <w:rPr>
+          <w:rFonts w:ascii="Times New Roman" w:hAnsi="Times New Roman" w:cs="Times New Roman"/>
+          <w:b/>
+          <w:bCs/>
+          <w:sz w:val="26"/>
+          <w:szCs w:val="26"/>
+          <w:lang w:val="vi-VN"/>
+        </w:rPr>
+        <w:t>Đột biến chuỗi</w:t>
+      </w:r>
+    </w:p>
+    <w:p>
+      <w:pPr>
+        <w:pStyle w:val="ListParagraph"/>
+        <w:numPr>
+          <w:ilvl w:val="0"/>
+          <w:numId w:val="69"/>
         </w:numPr>
         <w:spacing w:line="312" w:lineRule="auto"/>
         <w:rPr>
@@ -13113,6 +17681,282 @@
           <w:szCs w:val="26"/>
           <w:lang w:val="vi-VN"/>
         </w:rPr>
+        <w:t>Ứng dụng phương pháp Shuffle Mutation</w:t>
+      </w:r>
+    </w:p>
+    <w:p>
+      <w:pPr>
+        <w:pStyle w:val="Heading1"/>
+        <w:spacing w:line="312" w:lineRule="auto"/>
+        <w:jc w:val="center"/>
+        <w:rPr>
+          <w:rFonts w:ascii="Times New Roman" w:hAnsi="Times New Roman" w:cs="Times New Roman"/>
+          <w:b/>
+          <w:bCs/>
+          <w:color w:val="000000" w:themeColor="text1"/>
+          <w:u w:val="single"/>
+        </w:rPr>
+      </w:pPr>
+      <w:r>
+        <w:rPr>
+          <w:rFonts w:ascii="Times New Roman" w:hAnsi="Times New Roman" w:cs="Times New Roman"/>
+          <w:b/>
+          <w:bCs/>
+          <w:color w:val="000000" w:themeColor="text1"/>
+          <w:u w:val="single"/>
+          <w:lang w:val="vi-VN"/>
+        </w:rPr>
+        <w:lastRenderedPageBreak/>
+        <w:t xml:space="preserve">Chương </w:t>
+      </w:r>
+      <w:r>
+        <w:rPr>
+          <w:rFonts w:ascii="Times New Roman" w:hAnsi="Times New Roman" w:cs="Times New Roman"/>
+          <w:b/>
+          <w:bCs/>
+          <w:color w:val="000000" w:themeColor="text1"/>
+          <w:u w:val="single"/>
+        </w:rPr>
+        <w:t>4</w:t>
+      </w:r>
+    </w:p>
+    <w:p>
+      <w:pPr>
+        <w:spacing w:line="312" w:lineRule="auto"/>
+        <w:jc w:val="center"/>
+        <w:rPr>
+          <w:rFonts w:ascii="Times New Roman" w:hAnsi="Times New Roman" w:cs="Times New Roman"/>
+          <w:b/>
+          <w:bCs/>
+          <w:sz w:val="36"/>
+          <w:szCs w:val="36"/>
+          <w:lang w:val="vi-VN"/>
+        </w:rPr>
+      </w:pPr>
+      <w:r>
+        <w:rPr>
+          <w:rFonts w:ascii="Times New Roman" w:hAnsi="Times New Roman" w:cs="Times New Roman"/>
+          <w:b/>
+          <w:bCs/>
+          <w:sz w:val="36"/>
+          <w:szCs w:val="36"/>
+        </w:rPr>
+        <w:t>KẾT</w:t>
+      </w:r>
+      <w:r>
+        <w:rPr>
+          <w:rFonts w:ascii="Times New Roman" w:hAnsi="Times New Roman" w:cs="Times New Roman"/>
+          <w:b/>
+          <w:bCs/>
+          <w:sz w:val="36"/>
+          <w:szCs w:val="36"/>
+          <w:lang w:val="vi-VN"/>
+        </w:rPr>
+        <w:t xml:space="preserve"> QUẢ THỰC HIỆNN VÀ ĐÁNH GIÁ PHƯƠNG PHÁP</w:t>
+      </w:r>
+    </w:p>
+    <w:p>
+      <w:pPr>
+        <w:pStyle w:val="ListParagraph"/>
+        <w:numPr>
+          <w:ilvl w:val="0"/>
+          <w:numId w:val="70"/>
+        </w:numPr>
+        <w:spacing w:line="312" w:lineRule="auto"/>
+        <w:rPr>
+          <w:rFonts w:ascii="Times New Roman" w:hAnsi="Times New Roman" w:cs="Times New Roman"/>
+          <w:b/>
+          <w:bCs/>
+          <w:sz w:val="26"/>
+          <w:szCs w:val="26"/>
+          <w:lang w:val="vi-VN"/>
+        </w:rPr>
+      </w:pPr>
+      <w:r>
+        <w:rPr>
+          <w:rFonts w:ascii="Times New Roman" w:hAnsi="Times New Roman" w:cs="Times New Roman"/>
+          <w:b/>
+          <w:bCs/>
+          <w:sz w:val="26"/>
+          <w:szCs w:val="26"/>
+          <w:lang w:val="vi-VN"/>
+        </w:rPr>
+        <w:t>Kết quả thực hiện</w:t>
+      </w:r>
+    </w:p>
+    <w:p>
+      <w:pPr>
+        <w:pStyle w:val="ListParagraph"/>
+        <w:numPr>
+          <w:ilvl w:val="0"/>
+          <w:numId w:val="70"/>
+        </w:numPr>
+        <w:spacing w:line="312" w:lineRule="auto"/>
+        <w:rPr>
+          <w:rFonts w:ascii="Times New Roman" w:hAnsi="Times New Roman" w:cs="Times New Roman"/>
+          <w:b/>
+          <w:bCs/>
+          <w:sz w:val="26"/>
+          <w:szCs w:val="26"/>
+          <w:lang w:val="vi-VN"/>
+        </w:rPr>
+        <w:sectPr>
+          <w:headerReference w:type="default" r:id="rId25"/>
+          <w:footerReference w:type="default" r:id="rId26"/>
+          <w:pgSz w:w="11906" w:h="16838" w:code="9"/>
+          <w:pgMar w:top="1247" w:right="1247" w:bottom="1247" w:left="1814" w:header="720" w:footer="720" w:gutter="0"/>
+          <w:pgNumType w:start="11"/>
+          <w:cols w:space="720"/>
+          <w:docGrid w:linePitch="360"/>
+        </w:sectPr>
+      </w:pPr>
+      <w:r>
+        <w:rPr>
+          <w:rFonts w:ascii="Times New Roman" w:hAnsi="Times New Roman" w:cs="Times New Roman"/>
+          <w:b/>
+          <w:bCs/>
+          <w:sz w:val="26"/>
+          <w:szCs w:val="26"/>
+          <w:lang w:val="vi-VN"/>
+        </w:rPr>
+        <w:t>Đánh giá phương pháp</w:t>
+      </w:r>
+    </w:p>
+    <w:p>
+      <w:pPr>
+        <w:pStyle w:val="Heading1"/>
+        <w:spacing w:line="312" w:lineRule="auto"/>
+        <w:jc w:val="center"/>
+        <w:rPr>
+          <w:rFonts w:ascii="Times New Roman" w:hAnsi="Times New Roman" w:cs="Times New Roman"/>
+          <w:b/>
+          <w:bCs/>
+          <w:color w:val="000000" w:themeColor="text1"/>
+          <w:u w:val="single"/>
+        </w:rPr>
+      </w:pPr>
+      <w:r>
+        <w:rPr>
+          <w:rFonts w:ascii="Times New Roman" w:hAnsi="Times New Roman" w:cs="Times New Roman"/>
+          <w:b/>
+          <w:bCs/>
+          <w:color w:val="000000" w:themeColor="text1"/>
+          <w:u w:val="single"/>
+          <w:lang w:val="vi-VN"/>
+        </w:rPr>
+        <w:lastRenderedPageBreak/>
+        <w:t xml:space="preserve">Chương </w:t>
+      </w:r>
+      <w:r>
+        <w:rPr>
+          <w:rFonts w:ascii="Times New Roman" w:hAnsi="Times New Roman" w:cs="Times New Roman"/>
+          <w:b/>
+          <w:bCs/>
+          <w:color w:val="000000" w:themeColor="text1"/>
+          <w:u w:val="single"/>
+        </w:rPr>
+        <w:t>5</w:t>
+      </w:r>
+    </w:p>
+    <w:p>
+      <w:pPr>
+        <w:spacing w:line="312" w:lineRule="auto"/>
+        <w:jc w:val="center"/>
+        <w:rPr>
+          <w:rFonts w:ascii="Times New Roman" w:hAnsi="Times New Roman" w:cs="Times New Roman"/>
+          <w:b/>
+          <w:bCs/>
+          <w:sz w:val="36"/>
+          <w:szCs w:val="36"/>
+          <w:lang w:val="vi-VN"/>
+        </w:rPr>
+      </w:pPr>
+      <w:r>
+        <w:rPr>
+          <w:rFonts w:ascii="Times New Roman" w:hAnsi="Times New Roman" w:cs="Times New Roman"/>
+          <w:b/>
+          <w:bCs/>
+          <w:sz w:val="36"/>
+          <w:szCs w:val="36"/>
+        </w:rPr>
+        <w:t>KẾT</w:t>
+      </w:r>
+      <w:r>
+        <w:rPr>
+          <w:rFonts w:ascii="Times New Roman" w:hAnsi="Times New Roman" w:cs="Times New Roman"/>
+          <w:b/>
+          <w:bCs/>
+          <w:sz w:val="36"/>
+          <w:szCs w:val="36"/>
+          <w:lang w:val="vi-VN"/>
+        </w:rPr>
+        <w:t xml:space="preserve"> LUẬN VÀ HƯỚNG PHÁT TRIỂN</w:t>
+      </w:r>
+    </w:p>
+    <w:p>
+      <w:pPr>
+        <w:pStyle w:val="ListParagraph"/>
+        <w:numPr>
+          <w:ilvl w:val="0"/>
+          <w:numId w:val="71"/>
+        </w:numPr>
+        <w:spacing w:line="312" w:lineRule="auto"/>
+        <w:rPr>
+          <w:rFonts w:ascii="Times New Roman" w:hAnsi="Times New Roman" w:cs="Times New Roman"/>
+          <w:b/>
+          <w:bCs/>
+          <w:sz w:val="26"/>
+          <w:szCs w:val="26"/>
+          <w:lang w:val="vi-VN"/>
+        </w:rPr>
+      </w:pPr>
+      <w:r>
+        <w:rPr>
+          <w:rFonts w:ascii="Times New Roman" w:hAnsi="Times New Roman" w:cs="Times New Roman"/>
+          <w:b/>
+          <w:bCs/>
+          <w:sz w:val="26"/>
+          <w:szCs w:val="26"/>
+          <w:lang w:val="vi-VN"/>
+        </w:rPr>
+        <w:t>Kết luận</w:t>
+      </w:r>
+    </w:p>
+    <w:p>
+      <w:pPr>
+        <w:pStyle w:val="ListParagraph"/>
+        <w:numPr>
+          <w:ilvl w:val="0"/>
+          <w:numId w:val="71"/>
+        </w:numPr>
+        <w:spacing w:line="312" w:lineRule="auto"/>
+        <w:rPr>
+          <w:rFonts w:ascii="Times New Roman" w:hAnsi="Times New Roman" w:cs="Times New Roman"/>
+          <w:b/>
+          <w:bCs/>
+          <w:sz w:val="26"/>
+          <w:szCs w:val="26"/>
+          <w:lang w:val="vi-VN"/>
+        </w:rPr>
+        <w:sectPr>
+          <w:headerReference w:type="default" r:id="rId27"/>
+          <w:footerReference w:type="default" r:id="rId28"/>
+          <w:pgSz w:w="11906" w:h="16838" w:code="9"/>
+          <w:pgMar w:top="1247" w:right="1247" w:bottom="1247" w:left="1814" w:header="720" w:footer="720" w:gutter="0"/>
+          <w:pgNumType w:start="11"/>
+          <w:cols w:space="720"/>
+          <w:docGrid w:linePitch="360"/>
+        </w:sectPr>
+      </w:pPr>
+      <w:r>
+        <w:rPr>
+          <w:rFonts w:ascii="Times New Roman" w:hAnsi="Times New Roman" w:cs="Times New Roman"/>
+          <w:b/>
+          <w:bCs/>
+          <w:sz w:val="26"/>
+          <w:szCs w:val="26"/>
+          <w:lang w:val="vi-VN"/>
+        </w:rPr>
         <w:t>Hướng phát triển</w:t>
       </w:r>
     </w:p>
@@ -13200,8 +18044,8 @@
       </w:pPr>
     </w:p>
     <w:sectPr>
-      <w:headerReference w:type="default" r:id="rId25"/>
-      <w:footerReference w:type="default" r:id="rId26"/>
+      <w:headerReference w:type="default" r:id="rId29"/>
+      <w:footerReference w:type="default" r:id="rId30"/>
       <w:pgSz w:w="11906" w:h="16838" w:code="9"/>
       <w:pgMar w:top="1247" w:right="1247" w:bottom="1247" w:left="1814" w:header="720" w:footer="720" w:gutter="0"/>
       <w:pgNumType w:start="11"/>
@@ -16105,6 +20949,119 @@
     </w:lvl>
   </w:abstractNum>
   <w:abstractNum w:abstractNumId="21" w15:restartNumberingAfterBreak="0">
+    <w:nsid w:val="213C23A4"/>
+    <w:multiLevelType w:val="hybridMultilevel"/>
+    <w:tmpl w:val="E5685F78"/>
+    <w:lvl w:ilvl="0" w:tplc="04090001">
+      <w:start w:val="1"/>
+      <w:numFmt w:val="bullet"/>
+      <w:lvlText w:val=""/>
+      <w:lvlJc w:val="left"/>
+      <w:pPr>
+        <w:ind w:left="1440" w:hanging="360"/>
+      </w:pPr>
+      <w:rPr>
+        <w:rFonts w:ascii="Symbol" w:hAnsi="Symbol" w:hint="default"/>
+      </w:rPr>
+    </w:lvl>
+    <w:lvl w:ilvl="1" w:tplc="04090003" w:tentative="1">
+      <w:start w:val="1"/>
+      <w:numFmt w:val="bullet"/>
+      <w:lvlText w:val="o"/>
+      <w:lvlJc w:val="left"/>
+      <w:pPr>
+        <w:ind w:left="2160" w:hanging="360"/>
+      </w:pPr>
+      <w:rPr>
+        <w:rFonts w:ascii="Courier New" w:hAnsi="Courier New" w:cs="Courier New" w:hint="default"/>
+      </w:rPr>
+    </w:lvl>
+    <w:lvl w:ilvl="2" w:tplc="04090005" w:tentative="1">
+      <w:start w:val="1"/>
+      <w:numFmt w:val="bullet"/>
+      <w:lvlText w:val=""/>
+      <w:lvlJc w:val="left"/>
+      <w:pPr>
+        <w:ind w:left="2880" w:hanging="360"/>
+      </w:pPr>
+      <w:rPr>
+        <w:rFonts w:ascii="Wingdings" w:hAnsi="Wingdings" w:hint="default"/>
+      </w:rPr>
+    </w:lvl>
+    <w:lvl w:ilvl="3" w:tplc="04090001" w:tentative="1">
+      <w:start w:val="1"/>
+      <w:numFmt w:val="bullet"/>
+      <w:lvlText w:val=""/>
+      <w:lvlJc w:val="left"/>
+      <w:pPr>
+        <w:ind w:left="3600" w:hanging="360"/>
+      </w:pPr>
+      <w:rPr>
+        <w:rFonts w:ascii="Symbol" w:hAnsi="Symbol" w:hint="default"/>
+      </w:rPr>
+    </w:lvl>
+    <w:lvl w:ilvl="4" w:tplc="04090003" w:tentative="1">
+      <w:start w:val="1"/>
+      <w:numFmt w:val="bullet"/>
+      <w:lvlText w:val="o"/>
+      <w:lvlJc w:val="left"/>
+      <w:pPr>
+        <w:ind w:left="4320" w:hanging="360"/>
+      </w:pPr>
+      <w:rPr>
+        <w:rFonts w:ascii="Courier New" w:hAnsi="Courier New" w:cs="Courier New" w:hint="default"/>
+      </w:rPr>
+    </w:lvl>
+    <w:lvl w:ilvl="5" w:tplc="04090005" w:tentative="1">
+      <w:start w:val="1"/>
+      <w:numFmt w:val="bullet"/>
+      <w:lvlText w:val=""/>
+      <w:lvlJc w:val="left"/>
+      <w:pPr>
+        <w:ind w:left="5040" w:hanging="360"/>
+      </w:pPr>
+      <w:rPr>
+        <w:rFonts w:ascii="Wingdings" w:hAnsi="Wingdings" w:hint="default"/>
+      </w:rPr>
+    </w:lvl>
+    <w:lvl w:ilvl="6" w:tplc="04090001" w:tentative="1">
+      <w:start w:val="1"/>
+      <w:numFmt w:val="bullet"/>
+      <w:lvlText w:val=""/>
+      <w:lvlJc w:val="left"/>
+      <w:pPr>
+        <w:ind w:left="5760" w:hanging="360"/>
+      </w:pPr>
+      <w:rPr>
+        <w:rFonts w:ascii="Symbol" w:hAnsi="Symbol" w:hint="default"/>
+      </w:rPr>
+    </w:lvl>
+    <w:lvl w:ilvl="7" w:tplc="04090003" w:tentative="1">
+      <w:start w:val="1"/>
+      <w:numFmt w:val="bullet"/>
+      <w:lvlText w:val="o"/>
+      <w:lvlJc w:val="left"/>
+      <w:pPr>
+        <w:ind w:left="6480" w:hanging="360"/>
+      </w:pPr>
+      <w:rPr>
+        <w:rFonts w:ascii="Courier New" w:hAnsi="Courier New" w:cs="Courier New" w:hint="default"/>
+      </w:rPr>
+    </w:lvl>
+    <w:lvl w:ilvl="8" w:tplc="04090005" w:tentative="1">
+      <w:start w:val="1"/>
+      <w:numFmt w:val="bullet"/>
+      <w:lvlText w:val=""/>
+      <w:lvlJc w:val="left"/>
+      <w:pPr>
+        <w:ind w:left="7200" w:hanging="360"/>
+      </w:pPr>
+      <w:rPr>
+        <w:rFonts w:ascii="Wingdings" w:hAnsi="Wingdings" w:hint="default"/>
+      </w:rPr>
+    </w:lvl>
+  </w:abstractNum>
+  <w:abstractNum w:abstractNumId="22" w15:restartNumberingAfterBreak="0">
     <w:nsid w:val="21FE4BBA"/>
     <w:multiLevelType w:val="hybridMultilevel"/>
     <w:tmpl w:val="A1C21B90"/>
@@ -16190,7 +21147,7 @@
       </w:pPr>
     </w:lvl>
   </w:abstractNum>
-  <w:abstractNum w:abstractNumId="22" w15:restartNumberingAfterBreak="0">
+  <w:abstractNum w:abstractNumId="23" w15:restartNumberingAfterBreak="0">
     <w:nsid w:val="2363485A"/>
     <w:multiLevelType w:val="hybridMultilevel"/>
     <w:tmpl w:val="C30E8A34"/>
@@ -16303,7 +21260,120 @@
       </w:rPr>
     </w:lvl>
   </w:abstractNum>
-  <w:abstractNum w:abstractNumId="23" w15:restartNumberingAfterBreak="0">
+  <w:abstractNum w:abstractNumId="24" w15:restartNumberingAfterBreak="0">
+    <w:nsid w:val="25D51BB2"/>
+    <w:multiLevelType w:val="hybridMultilevel"/>
+    <w:tmpl w:val="AEDE2FEA"/>
+    <w:lvl w:ilvl="0" w:tplc="04090009">
+      <w:start w:val="1"/>
+      <w:numFmt w:val="bullet"/>
+      <w:lvlText w:val=""/>
+      <w:lvlJc w:val="left"/>
+      <w:pPr>
+        <w:ind w:left="1440" w:hanging="360"/>
+      </w:pPr>
+      <w:rPr>
+        <w:rFonts w:ascii="Wingdings" w:hAnsi="Wingdings" w:hint="default"/>
+      </w:rPr>
+    </w:lvl>
+    <w:lvl w:ilvl="1" w:tplc="FFFFFFFF" w:tentative="1">
+      <w:start w:val="1"/>
+      <w:numFmt w:val="bullet"/>
+      <w:lvlText w:val="o"/>
+      <w:lvlJc w:val="left"/>
+      <w:pPr>
+        <w:ind w:left="2160" w:hanging="360"/>
+      </w:pPr>
+      <w:rPr>
+        <w:rFonts w:ascii="Courier New" w:hAnsi="Courier New" w:cs="Courier New" w:hint="default"/>
+      </w:rPr>
+    </w:lvl>
+    <w:lvl w:ilvl="2" w:tplc="FFFFFFFF" w:tentative="1">
+      <w:start w:val="1"/>
+      <w:numFmt w:val="bullet"/>
+      <w:lvlText w:val=""/>
+      <w:lvlJc w:val="left"/>
+      <w:pPr>
+        <w:ind w:left="2880" w:hanging="360"/>
+      </w:pPr>
+      <w:rPr>
+        <w:rFonts w:ascii="Wingdings" w:hAnsi="Wingdings" w:hint="default"/>
+      </w:rPr>
+    </w:lvl>
+    <w:lvl w:ilvl="3" w:tplc="FFFFFFFF" w:tentative="1">
+      <w:start w:val="1"/>
+      <w:numFmt w:val="bullet"/>
+      <w:lvlText w:val=""/>
+      <w:lvlJc w:val="left"/>
+      <w:pPr>
+        <w:ind w:left="3600" w:hanging="360"/>
+      </w:pPr>
+      <w:rPr>
+        <w:rFonts w:ascii="Symbol" w:hAnsi="Symbol" w:hint="default"/>
+      </w:rPr>
+    </w:lvl>
+    <w:lvl w:ilvl="4" w:tplc="FFFFFFFF" w:tentative="1">
+      <w:start w:val="1"/>
+      <w:numFmt w:val="bullet"/>
+      <w:lvlText w:val="o"/>
+      <w:lvlJc w:val="left"/>
+      <w:pPr>
+        <w:ind w:left="4320" w:hanging="360"/>
+      </w:pPr>
+      <w:rPr>
+        <w:rFonts w:ascii="Courier New" w:hAnsi="Courier New" w:cs="Courier New" w:hint="default"/>
+      </w:rPr>
+    </w:lvl>
+    <w:lvl w:ilvl="5" w:tplc="FFFFFFFF" w:tentative="1">
+      <w:start w:val="1"/>
+      <w:numFmt w:val="bullet"/>
+      <w:lvlText w:val=""/>
+      <w:lvlJc w:val="left"/>
+      <w:pPr>
+        <w:ind w:left="5040" w:hanging="360"/>
+      </w:pPr>
+      <w:rPr>
+        <w:rFonts w:ascii="Wingdings" w:hAnsi="Wingdings" w:hint="default"/>
+      </w:rPr>
+    </w:lvl>
+    <w:lvl w:ilvl="6" w:tplc="FFFFFFFF" w:tentative="1">
+      <w:start w:val="1"/>
+      <w:numFmt w:val="bullet"/>
+      <w:lvlText w:val=""/>
+      <w:lvlJc w:val="left"/>
+      <w:pPr>
+        <w:ind w:left="5760" w:hanging="360"/>
+      </w:pPr>
+      <w:rPr>
+        <w:rFonts w:ascii="Symbol" w:hAnsi="Symbol" w:hint="default"/>
+      </w:rPr>
+    </w:lvl>
+    <w:lvl w:ilvl="7" w:tplc="FFFFFFFF" w:tentative="1">
+      <w:start w:val="1"/>
+      <w:numFmt w:val="bullet"/>
+      <w:lvlText w:val="o"/>
+      <w:lvlJc w:val="left"/>
+      <w:pPr>
+        <w:ind w:left="6480" w:hanging="360"/>
+      </w:pPr>
+      <w:rPr>
+        <w:rFonts w:ascii="Courier New" w:hAnsi="Courier New" w:cs="Courier New" w:hint="default"/>
+      </w:rPr>
+    </w:lvl>
+    <w:lvl w:ilvl="8" w:tplc="FFFFFFFF" w:tentative="1">
+      <w:start w:val="1"/>
+      <w:numFmt w:val="bullet"/>
+      <w:lvlText w:val=""/>
+      <w:lvlJc w:val="left"/>
+      <w:pPr>
+        <w:ind w:left="7200" w:hanging="360"/>
+      </w:pPr>
+      <w:rPr>
+        <w:rFonts w:ascii="Wingdings" w:hAnsi="Wingdings" w:hint="default"/>
+      </w:rPr>
+    </w:lvl>
+  </w:abstractNum>
+  <w:abstractNum w:abstractNumId="25" w15:restartNumberingAfterBreak="0">
     <w:nsid w:val="260251C7"/>
     <w:multiLevelType w:val="hybridMultilevel"/>
     <w:tmpl w:val="E9C012C0"/>
@@ -16416,7 +21486,7 @@
       </w:rPr>
     </w:lvl>
   </w:abstractNum>
-  <w:abstractNum w:abstractNumId="24" w15:restartNumberingAfterBreak="0">
+  <w:abstractNum w:abstractNumId="26" w15:restartNumberingAfterBreak="0">
     <w:nsid w:val="264A261D"/>
     <w:multiLevelType w:val="hybridMultilevel"/>
     <w:tmpl w:val="9B081DE4"/>
@@ -16529,7 +21599,7 @@
       </w:rPr>
     </w:lvl>
   </w:abstractNum>
-  <w:abstractNum w:abstractNumId="25" w15:restartNumberingAfterBreak="0">
+  <w:abstractNum w:abstractNumId="27" w15:restartNumberingAfterBreak="0">
     <w:nsid w:val="27257DF0"/>
     <w:multiLevelType w:val="hybridMultilevel"/>
     <w:tmpl w:val="7FB48E08"/>
@@ -16642,7 +21712,7 @@
       </w:rPr>
     </w:lvl>
   </w:abstractNum>
-  <w:abstractNum w:abstractNumId="26" w15:restartNumberingAfterBreak="0">
+  <w:abstractNum w:abstractNumId="28" w15:restartNumberingAfterBreak="0">
     <w:nsid w:val="28FA2988"/>
     <w:multiLevelType w:val="hybridMultilevel"/>
     <w:tmpl w:val="2AA43E1C"/>
@@ -16754,7 +21824,7 @@
       </w:rPr>
     </w:lvl>
   </w:abstractNum>
-  <w:abstractNum w:abstractNumId="27" w15:restartNumberingAfterBreak="0">
+  <w:abstractNum w:abstractNumId="29" w15:restartNumberingAfterBreak="0">
     <w:nsid w:val="29446182"/>
     <w:multiLevelType w:val="hybridMultilevel"/>
     <w:tmpl w:val="608EC580"/>
@@ -16845,7 +21915,7 @@
       </w:pPr>
     </w:lvl>
   </w:abstractNum>
-  <w:abstractNum w:abstractNumId="28" w15:restartNumberingAfterBreak="0">
+  <w:abstractNum w:abstractNumId="30" w15:restartNumberingAfterBreak="0">
     <w:nsid w:val="2A4B3E3A"/>
     <w:multiLevelType w:val="hybridMultilevel"/>
     <w:tmpl w:val="2938BCD0"/>
@@ -16934,7 +22004,7 @@
       </w:pPr>
     </w:lvl>
   </w:abstractNum>
-  <w:abstractNum w:abstractNumId="29" w15:restartNumberingAfterBreak="0">
+  <w:abstractNum w:abstractNumId="31" w15:restartNumberingAfterBreak="0">
     <w:nsid w:val="2A6D4D2A"/>
     <w:multiLevelType w:val="hybridMultilevel"/>
     <w:tmpl w:val="0C4E5A24"/>
@@ -17047,7 +22117,7 @@
       </w:rPr>
     </w:lvl>
   </w:abstractNum>
-  <w:abstractNum w:abstractNumId="30" w15:restartNumberingAfterBreak="0">
+  <w:abstractNum w:abstractNumId="32" w15:restartNumberingAfterBreak="0">
     <w:nsid w:val="2C381EB1"/>
     <w:multiLevelType w:val="hybridMultilevel"/>
     <w:tmpl w:val="526C8EE6"/>
@@ -17136,7 +22206,7 @@
       </w:pPr>
     </w:lvl>
   </w:abstractNum>
-  <w:abstractNum w:abstractNumId="31" w15:restartNumberingAfterBreak="0">
+  <w:abstractNum w:abstractNumId="33" w15:restartNumberingAfterBreak="0">
     <w:nsid w:val="2DD50D0B"/>
     <w:multiLevelType w:val="hybridMultilevel"/>
     <w:tmpl w:val="0386AA26"/>
@@ -17249,7 +22319,7 @@
       </w:rPr>
     </w:lvl>
   </w:abstractNum>
-  <w:abstractNum w:abstractNumId="32" w15:restartNumberingAfterBreak="0">
+  <w:abstractNum w:abstractNumId="34" w15:restartNumberingAfterBreak="0">
     <w:nsid w:val="2EA24572"/>
     <w:multiLevelType w:val="hybridMultilevel"/>
     <w:tmpl w:val="B06002A8"/>
@@ -17340,7 +22410,7 @@
       </w:pPr>
     </w:lvl>
   </w:abstractNum>
-  <w:abstractNum w:abstractNumId="33" w15:restartNumberingAfterBreak="0">
+  <w:abstractNum w:abstractNumId="35" w15:restartNumberingAfterBreak="0">
     <w:nsid w:val="30A3147B"/>
     <w:multiLevelType w:val="hybridMultilevel"/>
     <w:tmpl w:val="BCD606C4"/>
@@ -17453,7 +22523,7 @@
       </w:rPr>
     </w:lvl>
   </w:abstractNum>
-  <w:abstractNum w:abstractNumId="34" w15:restartNumberingAfterBreak="0">
+  <w:abstractNum w:abstractNumId="36" w15:restartNumberingAfterBreak="0">
     <w:nsid w:val="31C46AEF"/>
     <w:multiLevelType w:val="hybridMultilevel"/>
     <w:tmpl w:val="1F6E355E"/>
@@ -17566,7 +22636,7 @@
       </w:rPr>
     </w:lvl>
   </w:abstractNum>
-  <w:abstractNum w:abstractNumId="35" w15:restartNumberingAfterBreak="0">
+  <w:abstractNum w:abstractNumId="37" w15:restartNumberingAfterBreak="0">
     <w:nsid w:val="322A37F1"/>
     <w:multiLevelType w:val="hybridMultilevel"/>
     <w:tmpl w:val="9C18C594"/>
@@ -17652,7 +22722,7 @@
       </w:pPr>
     </w:lvl>
   </w:abstractNum>
-  <w:abstractNum w:abstractNumId="36" w15:restartNumberingAfterBreak="0">
+  <w:abstractNum w:abstractNumId="38" w15:restartNumberingAfterBreak="0">
     <w:nsid w:val="325B0704"/>
     <w:multiLevelType w:val="hybridMultilevel"/>
     <w:tmpl w:val="A89CE10A"/>
@@ -17743,7 +22813,7 @@
       </w:pPr>
     </w:lvl>
   </w:abstractNum>
-  <w:abstractNum w:abstractNumId="37" w15:restartNumberingAfterBreak="0">
+  <w:abstractNum w:abstractNumId="39" w15:restartNumberingAfterBreak="0">
     <w:nsid w:val="32A04F33"/>
     <w:multiLevelType w:val="hybridMultilevel"/>
     <w:tmpl w:val="32623396"/>
@@ -17832,7 +22902,7 @@
       </w:pPr>
     </w:lvl>
   </w:abstractNum>
-  <w:abstractNum w:abstractNumId="38" w15:restartNumberingAfterBreak="0">
+  <w:abstractNum w:abstractNumId="40" w15:restartNumberingAfterBreak="0">
     <w:nsid w:val="334F125A"/>
     <w:multiLevelType w:val="hybridMultilevel"/>
     <w:tmpl w:val="7DEA199E"/>
@@ -17945,7 +23015,7 @@
       </w:rPr>
     </w:lvl>
   </w:abstractNum>
-  <w:abstractNum w:abstractNumId="39" w15:restartNumberingAfterBreak="0">
+  <w:abstractNum w:abstractNumId="41" w15:restartNumberingAfterBreak="0">
     <w:nsid w:val="33D773F2"/>
     <w:multiLevelType w:val="hybridMultilevel"/>
     <w:tmpl w:val="23B4FAF8"/>
@@ -18031,7 +23101,7 @@
       </w:pPr>
     </w:lvl>
   </w:abstractNum>
-  <w:abstractNum w:abstractNumId="40" w15:restartNumberingAfterBreak="0">
+  <w:abstractNum w:abstractNumId="42" w15:restartNumberingAfterBreak="0">
     <w:nsid w:val="33E2294E"/>
     <w:multiLevelType w:val="hybridMultilevel"/>
     <w:tmpl w:val="B3847956"/>
@@ -18144,7 +23214,7 @@
       </w:rPr>
     </w:lvl>
   </w:abstractNum>
-  <w:abstractNum w:abstractNumId="41" w15:restartNumberingAfterBreak="0">
+  <w:abstractNum w:abstractNumId="43" w15:restartNumberingAfterBreak="0">
     <w:nsid w:val="355B22CE"/>
     <w:multiLevelType w:val="hybridMultilevel"/>
     <w:tmpl w:val="FD9CE27A"/>
@@ -18257,7 +23327,7 @@
       </w:rPr>
     </w:lvl>
   </w:abstractNum>
-  <w:abstractNum w:abstractNumId="42" w15:restartNumberingAfterBreak="0">
+  <w:abstractNum w:abstractNumId="44" w15:restartNumberingAfterBreak="0">
     <w:nsid w:val="378C4062"/>
     <w:multiLevelType w:val="hybridMultilevel"/>
     <w:tmpl w:val="07C806D8"/>
@@ -18346,7 +23416,7 @@
       </w:pPr>
     </w:lvl>
   </w:abstractNum>
-  <w:abstractNum w:abstractNumId="43" w15:restartNumberingAfterBreak="0">
+  <w:abstractNum w:abstractNumId="45" w15:restartNumberingAfterBreak="0">
     <w:nsid w:val="37EB0395"/>
     <w:multiLevelType w:val="hybridMultilevel"/>
     <w:tmpl w:val="4C20F448"/>
@@ -18459,7 +23529,7 @@
       </w:rPr>
     </w:lvl>
   </w:abstractNum>
-  <w:abstractNum w:abstractNumId="44" w15:restartNumberingAfterBreak="0">
+  <w:abstractNum w:abstractNumId="46" w15:restartNumberingAfterBreak="0">
     <w:nsid w:val="380C51A2"/>
     <w:multiLevelType w:val="hybridMultilevel"/>
     <w:tmpl w:val="076AE458"/>
@@ -18548,7 +23618,7 @@
       </w:pPr>
     </w:lvl>
   </w:abstractNum>
-  <w:abstractNum w:abstractNumId="45" w15:restartNumberingAfterBreak="0">
+  <w:abstractNum w:abstractNumId="47" w15:restartNumberingAfterBreak="0">
     <w:nsid w:val="3A63263D"/>
     <w:multiLevelType w:val="hybridMultilevel"/>
     <w:tmpl w:val="58B46D68"/>
@@ -18661,7 +23731,7 @@
       </w:rPr>
     </w:lvl>
   </w:abstractNum>
-  <w:abstractNum w:abstractNumId="46" w15:restartNumberingAfterBreak="0">
+  <w:abstractNum w:abstractNumId="48" w15:restartNumberingAfterBreak="0">
     <w:nsid w:val="3B112B75"/>
     <w:multiLevelType w:val="hybridMultilevel"/>
     <w:tmpl w:val="2F067F74"/>
@@ -18774,7 +23844,7 @@
       </w:rPr>
     </w:lvl>
   </w:abstractNum>
-  <w:abstractNum w:abstractNumId="47" w15:restartNumberingAfterBreak="0">
+  <w:abstractNum w:abstractNumId="49" w15:restartNumberingAfterBreak="0">
     <w:nsid w:val="3B80543D"/>
     <w:multiLevelType w:val="hybridMultilevel"/>
     <w:tmpl w:val="C4847CBE"/>
@@ -18863,7 +23933,7 @@
       </w:pPr>
     </w:lvl>
   </w:abstractNum>
-  <w:abstractNum w:abstractNumId="48" w15:restartNumberingAfterBreak="0">
+  <w:abstractNum w:abstractNumId="50" w15:restartNumberingAfterBreak="0">
     <w:nsid w:val="3CC92016"/>
     <w:multiLevelType w:val="hybridMultilevel"/>
     <w:tmpl w:val="44E0A8AE"/>
@@ -18952,7 +24022,7 @@
       </w:pPr>
     </w:lvl>
   </w:abstractNum>
-  <w:abstractNum w:abstractNumId="49" w15:restartNumberingAfterBreak="0">
+  <w:abstractNum w:abstractNumId="51" w15:restartNumberingAfterBreak="0">
     <w:nsid w:val="3D313978"/>
     <w:multiLevelType w:val="hybridMultilevel"/>
     <w:tmpl w:val="4FAE2ADA"/>
@@ -19043,7 +24113,7 @@
       </w:pPr>
     </w:lvl>
   </w:abstractNum>
-  <w:abstractNum w:abstractNumId="50" w15:restartNumberingAfterBreak="0">
+  <w:abstractNum w:abstractNumId="52" w15:restartNumberingAfterBreak="0">
     <w:nsid w:val="3E4473F1"/>
     <w:multiLevelType w:val="hybridMultilevel"/>
     <w:tmpl w:val="46F0B53A"/>
@@ -19156,7 +24226,7 @@
       </w:rPr>
     </w:lvl>
   </w:abstractNum>
-  <w:abstractNum w:abstractNumId="51" w15:restartNumberingAfterBreak="0">
+  <w:abstractNum w:abstractNumId="53" w15:restartNumberingAfterBreak="0">
     <w:nsid w:val="408B65EA"/>
     <w:multiLevelType w:val="hybridMultilevel"/>
     <w:tmpl w:val="F9527E12"/>
@@ -19269,7 +24339,7 @@
       </w:rPr>
     </w:lvl>
   </w:abstractNum>
-  <w:abstractNum w:abstractNumId="52" w15:restartNumberingAfterBreak="0">
+  <w:abstractNum w:abstractNumId="54" w15:restartNumberingAfterBreak="0">
     <w:nsid w:val="4252143F"/>
     <w:multiLevelType w:val="hybridMultilevel"/>
     <w:tmpl w:val="3914104A"/>
@@ -19360,7 +24430,7 @@
       </w:pPr>
     </w:lvl>
   </w:abstractNum>
-  <w:abstractNum w:abstractNumId="53" w15:restartNumberingAfterBreak="0">
+  <w:abstractNum w:abstractNumId="55" w15:restartNumberingAfterBreak="0">
     <w:nsid w:val="427E0B45"/>
     <w:multiLevelType w:val="hybridMultilevel"/>
     <w:tmpl w:val="F9FE2C10"/>
@@ -19449,7 +24519,7 @@
       </w:pPr>
     </w:lvl>
   </w:abstractNum>
-  <w:abstractNum w:abstractNumId="54" w15:restartNumberingAfterBreak="0">
+  <w:abstractNum w:abstractNumId="56" w15:restartNumberingAfterBreak="0">
     <w:nsid w:val="4382037A"/>
     <w:multiLevelType w:val="hybridMultilevel"/>
     <w:tmpl w:val="282A1C84"/>
@@ -19562,7 +24632,7 @@
       </w:rPr>
     </w:lvl>
   </w:abstractNum>
-  <w:abstractNum w:abstractNumId="55" w15:restartNumberingAfterBreak="0">
+  <w:abstractNum w:abstractNumId="57" w15:restartNumberingAfterBreak="0">
     <w:nsid w:val="4536620C"/>
     <w:multiLevelType w:val="hybridMultilevel"/>
     <w:tmpl w:val="47563DD4"/>
@@ -19653,7 +24723,7 @@
       </w:pPr>
     </w:lvl>
   </w:abstractNum>
-  <w:abstractNum w:abstractNumId="56" w15:restartNumberingAfterBreak="0">
+  <w:abstractNum w:abstractNumId="58" w15:restartNumberingAfterBreak="0">
     <w:nsid w:val="469D4A29"/>
     <w:multiLevelType w:val="hybridMultilevel"/>
     <w:tmpl w:val="A3BCF62C"/>
@@ -19766,7 +24836,7 @@
       </w:rPr>
     </w:lvl>
   </w:abstractNum>
-  <w:abstractNum w:abstractNumId="57" w15:restartNumberingAfterBreak="0">
+  <w:abstractNum w:abstractNumId="59" w15:restartNumberingAfterBreak="0">
     <w:nsid w:val="474D0B07"/>
     <w:multiLevelType w:val="hybridMultilevel"/>
     <w:tmpl w:val="756E9E9C"/>
@@ -19879,7 +24949,7 @@
       </w:rPr>
     </w:lvl>
   </w:abstractNum>
-  <w:abstractNum w:abstractNumId="58" w15:restartNumberingAfterBreak="0">
+  <w:abstractNum w:abstractNumId="60" w15:restartNumberingAfterBreak="0">
     <w:nsid w:val="4A542B19"/>
     <w:multiLevelType w:val="hybridMultilevel"/>
     <w:tmpl w:val="EC04F3D8"/>
@@ -19970,7 +25040,7 @@
       </w:pPr>
     </w:lvl>
   </w:abstractNum>
-  <w:abstractNum w:abstractNumId="59" w15:restartNumberingAfterBreak="0">
+  <w:abstractNum w:abstractNumId="61" w15:restartNumberingAfterBreak="0">
     <w:nsid w:val="4B55458F"/>
     <w:multiLevelType w:val="hybridMultilevel"/>
     <w:tmpl w:val="6E6E0F0A"/>
@@ -20083,7 +25153,7 @@
       </w:rPr>
     </w:lvl>
   </w:abstractNum>
-  <w:abstractNum w:abstractNumId="60" w15:restartNumberingAfterBreak="0">
+  <w:abstractNum w:abstractNumId="62" w15:restartNumberingAfterBreak="0">
     <w:nsid w:val="4D5A4249"/>
     <w:multiLevelType w:val="hybridMultilevel"/>
     <w:tmpl w:val="188E6FA4"/>
@@ -20172,7 +25242,7 @@
       </w:pPr>
     </w:lvl>
   </w:abstractNum>
-  <w:abstractNum w:abstractNumId="61" w15:restartNumberingAfterBreak="0">
+  <w:abstractNum w:abstractNumId="63" w15:restartNumberingAfterBreak="0">
     <w:nsid w:val="4D696893"/>
     <w:multiLevelType w:val="hybridMultilevel"/>
     <w:tmpl w:val="27D0A486"/>
@@ -20285,7 +25355,7 @@
       </w:rPr>
     </w:lvl>
   </w:abstractNum>
-  <w:abstractNum w:abstractNumId="62" w15:restartNumberingAfterBreak="0">
+  <w:abstractNum w:abstractNumId="64" w15:restartNumberingAfterBreak="0">
     <w:nsid w:val="4E0F5EDE"/>
     <w:multiLevelType w:val="hybridMultilevel"/>
     <w:tmpl w:val="029EE600"/>
@@ -20376,7 +25446,7 @@
       </w:pPr>
     </w:lvl>
   </w:abstractNum>
-  <w:abstractNum w:abstractNumId="63" w15:restartNumberingAfterBreak="0">
+  <w:abstractNum w:abstractNumId="65" w15:restartNumberingAfterBreak="0">
     <w:nsid w:val="504D56D6"/>
     <w:multiLevelType w:val="hybridMultilevel"/>
     <w:tmpl w:val="3716D974"/>
@@ -20489,7 +25559,7 @@
       </w:rPr>
     </w:lvl>
   </w:abstractNum>
-  <w:abstractNum w:abstractNumId="64" w15:restartNumberingAfterBreak="0">
+  <w:abstractNum w:abstractNumId="66" w15:restartNumberingAfterBreak="0">
     <w:nsid w:val="51E75745"/>
     <w:multiLevelType w:val="hybridMultilevel"/>
     <w:tmpl w:val="839C775E"/>
@@ -20602,7 +25672,7 @@
       </w:rPr>
     </w:lvl>
   </w:abstractNum>
-  <w:abstractNum w:abstractNumId="65" w15:restartNumberingAfterBreak="0">
+  <w:abstractNum w:abstractNumId="67" w15:restartNumberingAfterBreak="0">
     <w:nsid w:val="53227EA4"/>
     <w:multiLevelType w:val="hybridMultilevel"/>
     <w:tmpl w:val="B54A77F6"/>
@@ -20714,7 +25784,7 @@
       </w:rPr>
     </w:lvl>
   </w:abstractNum>
-  <w:abstractNum w:abstractNumId="66" w15:restartNumberingAfterBreak="0">
+  <w:abstractNum w:abstractNumId="68" w15:restartNumberingAfterBreak="0">
     <w:nsid w:val="5425500A"/>
     <w:multiLevelType w:val="hybridMultilevel"/>
     <w:tmpl w:val="BD003686"/>
@@ -20827,7 +25897,7 @@
       </w:rPr>
     </w:lvl>
   </w:abstractNum>
-  <w:abstractNum w:abstractNumId="67" w15:restartNumberingAfterBreak="0">
+  <w:abstractNum w:abstractNumId="69" w15:restartNumberingAfterBreak="0">
     <w:nsid w:val="54B90416"/>
     <w:multiLevelType w:val="hybridMultilevel"/>
     <w:tmpl w:val="EC1462F6"/>
@@ -20916,7 +25986,7 @@
       </w:pPr>
     </w:lvl>
   </w:abstractNum>
-  <w:abstractNum w:abstractNumId="68" w15:restartNumberingAfterBreak="0">
+  <w:abstractNum w:abstractNumId="70" w15:restartNumberingAfterBreak="0">
     <w:nsid w:val="56443773"/>
     <w:multiLevelType w:val="hybridMultilevel"/>
     <w:tmpl w:val="D560829C"/>
@@ -21005,7 +26075,7 @@
       </w:pPr>
     </w:lvl>
   </w:abstractNum>
-  <w:abstractNum w:abstractNumId="69" w15:restartNumberingAfterBreak="0">
+  <w:abstractNum w:abstractNumId="71" w15:restartNumberingAfterBreak="0">
     <w:nsid w:val="56E267EA"/>
     <w:multiLevelType w:val="hybridMultilevel"/>
     <w:tmpl w:val="96A6D58C"/>
@@ -21118,7 +26188,7 @@
       </w:rPr>
     </w:lvl>
   </w:abstractNum>
-  <w:abstractNum w:abstractNumId="70" w15:restartNumberingAfterBreak="0">
+  <w:abstractNum w:abstractNumId="72" w15:restartNumberingAfterBreak="0">
     <w:nsid w:val="57A35C8F"/>
     <w:multiLevelType w:val="hybridMultilevel"/>
     <w:tmpl w:val="29540910"/>
@@ -21231,7 +26301,7 @@
       </w:rPr>
     </w:lvl>
   </w:abstractNum>
-  <w:abstractNum w:abstractNumId="71" w15:restartNumberingAfterBreak="0">
+  <w:abstractNum w:abstractNumId="73" w15:restartNumberingAfterBreak="0">
     <w:nsid w:val="57C74503"/>
     <w:multiLevelType w:val="hybridMultilevel"/>
     <w:tmpl w:val="90C67AD2"/>
@@ -21344,7 +26414,7 @@
       </w:rPr>
     </w:lvl>
   </w:abstractNum>
-  <w:abstractNum w:abstractNumId="72" w15:restartNumberingAfterBreak="0">
+  <w:abstractNum w:abstractNumId="74" w15:restartNumberingAfterBreak="0">
     <w:nsid w:val="5C352000"/>
     <w:multiLevelType w:val="hybridMultilevel"/>
     <w:tmpl w:val="3AFE76C4"/>
@@ -21433,7 +26503,7 @@
       </w:pPr>
     </w:lvl>
   </w:abstractNum>
-  <w:abstractNum w:abstractNumId="73" w15:restartNumberingAfterBreak="0">
+  <w:abstractNum w:abstractNumId="75" w15:restartNumberingAfterBreak="0">
     <w:nsid w:val="5C740C16"/>
     <w:multiLevelType w:val="hybridMultilevel"/>
     <w:tmpl w:val="24D2CE4C"/>
@@ -21524,7 +26594,7 @@
       </w:pPr>
     </w:lvl>
   </w:abstractNum>
-  <w:abstractNum w:abstractNumId="74" w15:restartNumberingAfterBreak="0">
+  <w:abstractNum w:abstractNumId="76" w15:restartNumberingAfterBreak="0">
     <w:nsid w:val="5DAF4B3D"/>
     <w:multiLevelType w:val="hybridMultilevel"/>
     <w:tmpl w:val="A2ECE436"/>
@@ -21615,7 +26685,7 @@
       </w:pPr>
     </w:lvl>
   </w:abstractNum>
-  <w:abstractNum w:abstractNumId="75" w15:restartNumberingAfterBreak="0">
+  <w:abstractNum w:abstractNumId="77" w15:restartNumberingAfterBreak="0">
     <w:nsid w:val="603516AA"/>
     <w:multiLevelType w:val="hybridMultilevel"/>
     <w:tmpl w:val="796EF666"/>
@@ -21704,7 +26774,7 @@
       </w:pPr>
     </w:lvl>
   </w:abstractNum>
-  <w:abstractNum w:abstractNumId="76" w15:restartNumberingAfterBreak="0">
+  <w:abstractNum w:abstractNumId="78" w15:restartNumberingAfterBreak="0">
     <w:nsid w:val="61444B4E"/>
     <w:multiLevelType w:val="hybridMultilevel"/>
     <w:tmpl w:val="55BA2D16"/>
@@ -21790,7 +26860,7 @@
       </w:pPr>
     </w:lvl>
   </w:abstractNum>
-  <w:abstractNum w:abstractNumId="77" w15:restartNumberingAfterBreak="0">
+  <w:abstractNum w:abstractNumId="79" w15:restartNumberingAfterBreak="0">
     <w:nsid w:val="61C76DDF"/>
     <w:multiLevelType w:val="hybridMultilevel"/>
     <w:tmpl w:val="280801D4"/>
@@ -21881,7 +26951,7 @@
       </w:pPr>
     </w:lvl>
   </w:abstractNum>
-  <w:abstractNum w:abstractNumId="78" w15:restartNumberingAfterBreak="0">
+  <w:abstractNum w:abstractNumId="80" w15:restartNumberingAfterBreak="0">
     <w:nsid w:val="647E0B1E"/>
     <w:multiLevelType w:val="hybridMultilevel"/>
     <w:tmpl w:val="E0769020"/>
@@ -21970,7 +27040,7 @@
       </w:pPr>
     </w:lvl>
   </w:abstractNum>
-  <w:abstractNum w:abstractNumId="79" w15:restartNumberingAfterBreak="0">
+  <w:abstractNum w:abstractNumId="81" w15:restartNumberingAfterBreak="0">
     <w:nsid w:val="64DE5AD9"/>
     <w:multiLevelType w:val="hybridMultilevel"/>
     <w:tmpl w:val="24EA6732"/>
@@ -22056,7 +27126,7 @@
       </w:pPr>
     </w:lvl>
   </w:abstractNum>
-  <w:abstractNum w:abstractNumId="80" w15:restartNumberingAfterBreak="0">
+  <w:abstractNum w:abstractNumId="82" w15:restartNumberingAfterBreak="0">
     <w:nsid w:val="65011CB5"/>
     <w:multiLevelType w:val="hybridMultilevel"/>
     <w:tmpl w:val="A82C38CA"/>
@@ -22145,7 +27215,7 @@
       </w:pPr>
     </w:lvl>
   </w:abstractNum>
-  <w:abstractNum w:abstractNumId="81" w15:restartNumberingAfterBreak="0">
+  <w:abstractNum w:abstractNumId="83" w15:restartNumberingAfterBreak="0">
     <w:nsid w:val="681E214F"/>
     <w:multiLevelType w:val="hybridMultilevel"/>
     <w:tmpl w:val="0EE60F08"/>
@@ -22257,7 +27327,7 @@
       </w:rPr>
     </w:lvl>
   </w:abstractNum>
-  <w:abstractNum w:abstractNumId="82" w15:restartNumberingAfterBreak="0">
+  <w:abstractNum w:abstractNumId="84" w15:restartNumberingAfterBreak="0">
     <w:nsid w:val="68820CBD"/>
     <w:multiLevelType w:val="hybridMultilevel"/>
     <w:tmpl w:val="DEDEA16C"/>
@@ -22370,7 +27440,7 @@
       </w:rPr>
     </w:lvl>
   </w:abstractNum>
-  <w:abstractNum w:abstractNumId="83" w15:restartNumberingAfterBreak="0">
+  <w:abstractNum w:abstractNumId="85" w15:restartNumberingAfterBreak="0">
     <w:nsid w:val="68960C9C"/>
     <w:multiLevelType w:val="hybridMultilevel"/>
     <w:tmpl w:val="B9F8FD68"/>
@@ -22483,7 +27553,7 @@
       </w:rPr>
     </w:lvl>
   </w:abstractNum>
-  <w:abstractNum w:abstractNumId="84" w15:restartNumberingAfterBreak="0">
+  <w:abstractNum w:abstractNumId="86" w15:restartNumberingAfterBreak="0">
     <w:nsid w:val="69D7244D"/>
     <w:multiLevelType w:val="hybridMultilevel"/>
     <w:tmpl w:val="1D54820E"/>
@@ -22596,7 +27666,7 @@
       </w:rPr>
     </w:lvl>
   </w:abstractNum>
-  <w:abstractNum w:abstractNumId="85" w15:restartNumberingAfterBreak="0">
+  <w:abstractNum w:abstractNumId="87" w15:restartNumberingAfterBreak="0">
     <w:nsid w:val="6BA271A0"/>
     <w:multiLevelType w:val="hybridMultilevel"/>
     <w:tmpl w:val="AB58CE74"/>
@@ -22709,7 +27779,98 @@
       </w:rPr>
     </w:lvl>
   </w:abstractNum>
-  <w:abstractNum w:abstractNumId="86" w15:restartNumberingAfterBreak="0">
+  <w:abstractNum w:abstractNumId="88" w15:restartNumberingAfterBreak="0">
+    <w:nsid w:val="6C7923CA"/>
+    <w:multiLevelType w:val="hybridMultilevel"/>
+    <w:tmpl w:val="9FC4A17C"/>
+    <w:lvl w:ilvl="0" w:tplc="4AC2863C">
+      <w:start w:val="1"/>
+      <w:numFmt w:val="decimal"/>
+      <w:lvlText w:val="2.5.8.%1"/>
+      <w:lvlJc w:val="left"/>
+      <w:pPr>
+        <w:ind w:left="1790" w:hanging="360"/>
+      </w:pPr>
+      <w:rPr>
+        <w:rFonts w:hint="default"/>
+        <w:sz w:val="26"/>
+        <w:szCs w:val="26"/>
+      </w:rPr>
+    </w:lvl>
+    <w:lvl w:ilvl="1" w:tplc="04090019" w:tentative="1">
+      <w:start w:val="1"/>
+      <w:numFmt w:val="lowerLetter"/>
+      <w:lvlText w:val="%2."/>
+      <w:lvlJc w:val="left"/>
+      <w:pPr>
+        <w:ind w:left="2510" w:hanging="360"/>
+      </w:pPr>
+    </w:lvl>
+    <w:lvl w:ilvl="2" w:tplc="0409001B" w:tentative="1">
+      <w:start w:val="1"/>
+      <w:numFmt w:val="lowerRoman"/>
+      <w:lvlText w:val="%3."/>
+      <w:lvlJc w:val="right"/>
+      <w:pPr>
+        <w:ind w:left="3230" w:hanging="180"/>
+      </w:pPr>
+    </w:lvl>
+    <w:lvl w:ilvl="3" w:tplc="0409000F" w:tentative="1">
+      <w:start w:val="1"/>
+      <w:numFmt w:val="decimal"/>
+      <w:lvlText w:val="%4."/>
+      <w:lvlJc w:val="left"/>
+      <w:pPr>
+        <w:ind w:left="3950" w:hanging="360"/>
+      </w:pPr>
+    </w:lvl>
+    <w:lvl w:ilvl="4" w:tplc="04090019" w:tentative="1">
+      <w:start w:val="1"/>
+      <w:numFmt w:val="lowerLetter"/>
+      <w:lvlText w:val="%5."/>
+      <w:lvlJc w:val="left"/>
+      <w:pPr>
+        <w:ind w:left="4670" w:hanging="360"/>
+      </w:pPr>
+    </w:lvl>
+    <w:lvl w:ilvl="5" w:tplc="0409001B" w:tentative="1">
+      <w:start w:val="1"/>
+      <w:numFmt w:val="lowerRoman"/>
+      <w:lvlText w:val="%6."/>
+      <w:lvlJc w:val="right"/>
+      <w:pPr>
+        <w:ind w:left="5390" w:hanging="180"/>
+      </w:pPr>
+    </w:lvl>
+    <w:lvl w:ilvl="6" w:tplc="0409000F" w:tentative="1">
+      <w:start w:val="1"/>
+      <w:numFmt w:val="decimal"/>
+      <w:lvlText w:val="%7."/>
+      <w:lvlJc w:val="left"/>
+      <w:pPr>
+        <w:ind w:left="6110" w:hanging="360"/>
+      </w:pPr>
+    </w:lvl>
+    <w:lvl w:ilvl="7" w:tplc="04090019" w:tentative="1">
+      <w:start w:val="1"/>
+      <w:numFmt w:val="lowerLetter"/>
+      <w:lvlText w:val="%8."/>
+      <w:lvlJc w:val="left"/>
+      <w:pPr>
+        <w:ind w:left="6830" w:hanging="360"/>
+      </w:pPr>
+    </w:lvl>
+    <w:lvl w:ilvl="8" w:tplc="0409001B" w:tentative="1">
+      <w:start w:val="1"/>
+      <w:numFmt w:val="lowerRoman"/>
+      <w:lvlText w:val="%9."/>
+      <w:lvlJc w:val="right"/>
+      <w:pPr>
+        <w:ind w:left="7550" w:hanging="180"/>
+      </w:pPr>
+    </w:lvl>
+  </w:abstractNum>
+  <w:abstractNum w:abstractNumId="89" w15:restartNumberingAfterBreak="0">
     <w:nsid w:val="6D261A19"/>
     <w:multiLevelType w:val="hybridMultilevel"/>
     <w:tmpl w:val="B1941714"/>
@@ -22822,7 +27983,7 @@
       </w:rPr>
     </w:lvl>
   </w:abstractNum>
-  <w:abstractNum w:abstractNumId="87" w15:restartNumberingAfterBreak="0">
+  <w:abstractNum w:abstractNumId="90" w15:restartNumberingAfterBreak="0">
     <w:nsid w:val="707640DA"/>
     <w:multiLevelType w:val="hybridMultilevel"/>
     <w:tmpl w:val="42ECC0DA"/>
@@ -22935,7 +28096,7 @@
       </w:rPr>
     </w:lvl>
   </w:abstractNum>
-  <w:abstractNum w:abstractNumId="88" w15:restartNumberingAfterBreak="0">
+  <w:abstractNum w:abstractNumId="91" w15:restartNumberingAfterBreak="0">
     <w:nsid w:val="71157D94"/>
     <w:multiLevelType w:val="hybridMultilevel"/>
     <w:tmpl w:val="B2526850"/>
@@ -23048,7 +28209,7 @@
       </w:rPr>
     </w:lvl>
   </w:abstractNum>
-  <w:abstractNum w:abstractNumId="89" w15:restartNumberingAfterBreak="0">
+  <w:abstractNum w:abstractNumId="92" w15:restartNumberingAfterBreak="0">
     <w:nsid w:val="72FC0DEC"/>
     <w:multiLevelType w:val="hybridMultilevel"/>
     <w:tmpl w:val="8B12BCDC"/>
@@ -23161,7 +28322,7 @@
       </w:rPr>
     </w:lvl>
   </w:abstractNum>
-  <w:abstractNum w:abstractNumId="90" w15:restartNumberingAfterBreak="0">
+  <w:abstractNum w:abstractNumId="93" w15:restartNumberingAfterBreak="0">
     <w:nsid w:val="74DB393D"/>
     <w:multiLevelType w:val="hybridMultilevel"/>
     <w:tmpl w:val="4942F408"/>
@@ -23274,7 +28435,7 @@
       </w:rPr>
     </w:lvl>
   </w:abstractNum>
-  <w:abstractNum w:abstractNumId="91" w15:restartNumberingAfterBreak="0">
+  <w:abstractNum w:abstractNumId="94" w15:restartNumberingAfterBreak="0">
     <w:nsid w:val="75A33C1B"/>
     <w:multiLevelType w:val="hybridMultilevel"/>
     <w:tmpl w:val="43D6BED2"/>
@@ -23363,7 +28524,7 @@
       </w:pPr>
     </w:lvl>
   </w:abstractNum>
-  <w:abstractNum w:abstractNumId="92" w15:restartNumberingAfterBreak="0">
+  <w:abstractNum w:abstractNumId="95" w15:restartNumberingAfterBreak="0">
     <w:nsid w:val="77816092"/>
     <w:multiLevelType w:val="multilevel"/>
     <w:tmpl w:val="0DE6A318"/>
@@ -23476,7 +28637,7 @@
       </w:pPr>
     </w:lvl>
   </w:abstractNum>
-  <w:abstractNum w:abstractNumId="93" w15:restartNumberingAfterBreak="0">
+  <w:abstractNum w:abstractNumId="96" w15:restartNumberingAfterBreak="0">
     <w:nsid w:val="78BD4B67"/>
     <w:multiLevelType w:val="hybridMultilevel"/>
     <w:tmpl w:val="7C8ECCEA"/>
@@ -23589,7 +28750,7 @@
       </w:rPr>
     </w:lvl>
   </w:abstractNum>
-  <w:abstractNum w:abstractNumId="94" w15:restartNumberingAfterBreak="0">
+  <w:abstractNum w:abstractNumId="97" w15:restartNumberingAfterBreak="0">
     <w:nsid w:val="7CB44EAB"/>
     <w:multiLevelType w:val="hybridMultilevel"/>
     <w:tmpl w:val="DCCC0EE0"/>
@@ -23702,7 +28863,7 @@
       </w:rPr>
     </w:lvl>
   </w:abstractNum>
-  <w:abstractNum w:abstractNumId="95" w15:restartNumberingAfterBreak="0">
+  <w:abstractNum w:abstractNumId="98" w15:restartNumberingAfterBreak="0">
     <w:nsid w:val="7CCD1CAD"/>
     <w:multiLevelType w:val="hybridMultilevel"/>
     <w:tmpl w:val="98800ABA"/>
@@ -23815,7 +28976,7 @@
       </w:rPr>
     </w:lvl>
   </w:abstractNum>
-  <w:abstractNum w:abstractNumId="96" w15:restartNumberingAfterBreak="0">
+  <w:abstractNum w:abstractNumId="99" w15:restartNumberingAfterBreak="0">
     <w:nsid w:val="7F3273D2"/>
     <w:multiLevelType w:val="hybridMultilevel"/>
     <w:tmpl w:val="3C8C15FA"/>
@@ -23927,7 +29088,7 @@
       </w:rPr>
     </w:lvl>
   </w:abstractNum>
-  <w:abstractNum w:abstractNumId="97" w15:restartNumberingAfterBreak="0">
+  <w:abstractNum w:abstractNumId="100" w15:restartNumberingAfterBreak="0">
     <w:nsid w:val="7FDD20B5"/>
     <w:multiLevelType w:val="hybridMultilevel"/>
     <w:tmpl w:val="B298194C"/>
@@ -24017,16 +29178,16 @@
     </w:lvl>
   </w:abstractNum>
   <w:num w:numId="1" w16cid:durableId="493379300">
-    <w:abstractNumId w:val="23"/>
+    <w:abstractNumId w:val="25"/>
   </w:num>
   <w:num w:numId="2" w16cid:durableId="1877740917">
-    <w:abstractNumId w:val="79"/>
+    <w:abstractNumId w:val="81"/>
   </w:num>
   <w:num w:numId="3" w16cid:durableId="545259965">
-    <w:abstractNumId w:val="76"/>
+    <w:abstractNumId w:val="78"/>
   </w:num>
   <w:num w:numId="4" w16cid:durableId="317541306">
-    <w:abstractNumId w:val="80"/>
+    <w:abstractNumId w:val="82"/>
   </w:num>
   <w:num w:numId="5" w16cid:durableId="1225675271">
     <w:abstractNumId w:val="15"/>
@@ -24035,136 +29196,136 @@
     <w:abstractNumId w:val="1"/>
   </w:num>
   <w:num w:numId="7" w16cid:durableId="691495329">
-    <w:abstractNumId w:val="45"/>
+    <w:abstractNumId w:val="47"/>
   </w:num>
   <w:num w:numId="8" w16cid:durableId="459148723">
-    <w:abstractNumId w:val="41"/>
+    <w:abstractNumId w:val="43"/>
   </w:num>
   <w:num w:numId="9" w16cid:durableId="799030409">
-    <w:abstractNumId w:val="21"/>
+    <w:abstractNumId w:val="22"/>
   </w:num>
   <w:num w:numId="10" w16cid:durableId="1711959288">
-    <w:abstractNumId w:val="35"/>
+    <w:abstractNumId w:val="37"/>
   </w:num>
   <w:num w:numId="11" w16cid:durableId="1222213391">
     <w:abstractNumId w:val="10"/>
   </w:num>
   <w:num w:numId="12" w16cid:durableId="1176765504">
-    <w:abstractNumId w:val="53"/>
+    <w:abstractNumId w:val="55"/>
   </w:num>
   <w:num w:numId="13" w16cid:durableId="607156074">
-    <w:abstractNumId w:val="78"/>
+    <w:abstractNumId w:val="80"/>
   </w:num>
   <w:num w:numId="14" w16cid:durableId="341973811">
-    <w:abstractNumId w:val="44"/>
+    <w:abstractNumId w:val="46"/>
   </w:num>
   <w:num w:numId="15" w16cid:durableId="26100953">
-    <w:abstractNumId w:val="87"/>
+    <w:abstractNumId w:val="90"/>
   </w:num>
   <w:num w:numId="16" w16cid:durableId="65688915">
-    <w:abstractNumId w:val="24"/>
+    <w:abstractNumId w:val="26"/>
   </w:num>
   <w:num w:numId="17" w16cid:durableId="1075394859">
-    <w:abstractNumId w:val="77"/>
+    <w:abstractNumId w:val="79"/>
   </w:num>
   <w:num w:numId="18" w16cid:durableId="731081313">
-    <w:abstractNumId w:val="58"/>
+    <w:abstractNumId w:val="60"/>
   </w:num>
   <w:num w:numId="19" w16cid:durableId="1744832948">
-    <w:abstractNumId w:val="82"/>
+    <w:abstractNumId w:val="84"/>
   </w:num>
   <w:num w:numId="20" w16cid:durableId="261644255">
-    <w:abstractNumId w:val="34"/>
+    <w:abstractNumId w:val="36"/>
   </w:num>
   <w:num w:numId="21" w16cid:durableId="1883208556">
-    <w:abstractNumId w:val="22"/>
+    <w:abstractNumId w:val="23"/>
   </w:num>
   <w:num w:numId="22" w16cid:durableId="735904694">
     <w:abstractNumId w:val="2"/>
   </w:num>
   <w:num w:numId="23" w16cid:durableId="964894376">
-    <w:abstractNumId w:val="56"/>
+    <w:abstractNumId w:val="58"/>
   </w:num>
   <w:num w:numId="24" w16cid:durableId="2019647896">
-    <w:abstractNumId w:val="66"/>
+    <w:abstractNumId w:val="68"/>
   </w:num>
   <w:num w:numId="25" w16cid:durableId="797840918">
-    <w:abstractNumId w:val="94"/>
+    <w:abstractNumId w:val="97"/>
   </w:num>
   <w:num w:numId="26" w16cid:durableId="138889451">
-    <w:abstractNumId w:val="39"/>
+    <w:abstractNumId w:val="41"/>
   </w:num>
   <w:num w:numId="27" w16cid:durableId="2118598197">
-    <w:abstractNumId w:val="37"/>
+    <w:abstractNumId w:val="39"/>
   </w:num>
   <w:num w:numId="28" w16cid:durableId="726613506">
     <w:abstractNumId w:val="5"/>
   </w:num>
   <w:num w:numId="29" w16cid:durableId="184365433">
-    <w:abstractNumId w:val="30"/>
+    <w:abstractNumId w:val="32"/>
   </w:num>
   <w:num w:numId="30" w16cid:durableId="1607693178">
-    <w:abstractNumId w:val="85"/>
+    <w:abstractNumId w:val="87"/>
   </w:num>
   <w:num w:numId="31" w16cid:durableId="800265901">
-    <w:abstractNumId w:val="29"/>
+    <w:abstractNumId w:val="31"/>
   </w:num>
   <w:num w:numId="32" w16cid:durableId="987897247">
     <w:abstractNumId w:val="11"/>
   </w:num>
   <w:num w:numId="33" w16cid:durableId="777717415">
-    <w:abstractNumId w:val="92"/>
+    <w:abstractNumId w:val="95"/>
   </w:num>
   <w:num w:numId="34" w16cid:durableId="90198742">
+    <w:abstractNumId w:val="30"/>
+  </w:num>
+  <w:num w:numId="35" w16cid:durableId="892037992">
+    <w:abstractNumId w:val="35"/>
+  </w:num>
+  <w:num w:numId="36" w16cid:durableId="1415858223">
+    <w:abstractNumId w:val="91"/>
+  </w:num>
+  <w:num w:numId="37" w16cid:durableId="1461725842">
+    <w:abstractNumId w:val="67"/>
+  </w:num>
+  <w:num w:numId="38" w16cid:durableId="467281755">
+    <w:abstractNumId w:val="99"/>
+  </w:num>
+  <w:num w:numId="39" w16cid:durableId="128594720">
     <w:abstractNumId w:val="28"/>
   </w:num>
-  <w:num w:numId="35" w16cid:durableId="892037992">
-    <w:abstractNumId w:val="33"/>
-  </w:num>
-  <w:num w:numId="36" w16cid:durableId="1415858223">
-    <w:abstractNumId w:val="88"/>
-  </w:num>
-  <w:num w:numId="37" w16cid:durableId="1461725842">
-    <w:abstractNumId w:val="65"/>
-  </w:num>
-  <w:num w:numId="38" w16cid:durableId="467281755">
-    <w:abstractNumId w:val="96"/>
-  </w:num>
-  <w:num w:numId="39" w16cid:durableId="128594720">
-    <w:abstractNumId w:val="26"/>
-  </w:num>
   <w:num w:numId="40" w16cid:durableId="1724131259">
-    <w:abstractNumId w:val="81"/>
+    <w:abstractNumId w:val="83"/>
   </w:num>
   <w:num w:numId="41" w16cid:durableId="827135471">
     <w:abstractNumId w:val="14"/>
   </w:num>
   <w:num w:numId="42" w16cid:durableId="2055499127">
-    <w:abstractNumId w:val="63"/>
+    <w:abstractNumId w:val="65"/>
   </w:num>
   <w:num w:numId="43" w16cid:durableId="1488745056">
-    <w:abstractNumId w:val="46"/>
+    <w:abstractNumId w:val="48"/>
   </w:num>
   <w:num w:numId="44" w16cid:durableId="1181428561">
-    <w:abstractNumId w:val="84"/>
+    <w:abstractNumId w:val="86"/>
   </w:num>
   <w:num w:numId="45" w16cid:durableId="1891307907">
     <w:abstractNumId w:val="4"/>
   </w:num>
   <w:num w:numId="46" w16cid:durableId="752967709">
-    <w:abstractNumId w:val="95"/>
+    <w:abstractNumId w:val="98"/>
   </w:num>
   <w:num w:numId="47" w16cid:durableId="773287574">
-    <w:abstractNumId w:val="59"/>
+    <w:abstractNumId w:val="61"/>
   </w:num>
   <w:num w:numId="48" w16cid:durableId="82649572">
-    <w:abstractNumId w:val="69"/>
+    <w:abstractNumId w:val="71"/>
   </w:num>
   <w:num w:numId="49" w16cid:durableId="1254818175">
     <w:abstractNumId w:val="17"/>
   </w:num>
   <w:num w:numId="50" w16cid:durableId="1739668698">
-    <w:abstractNumId w:val="38"/>
+    <w:abstractNumId w:val="40"/>
   </w:num>
   <w:num w:numId="51" w16cid:durableId="887685603">
     <w:abstractNumId w:val="19"/>
@@ -24173,121 +29334,121 @@
     <w:abstractNumId w:val="20"/>
   </w:num>
   <w:num w:numId="53" w16cid:durableId="121921478">
-    <w:abstractNumId w:val="91"/>
+    <w:abstractNumId w:val="94"/>
   </w:num>
   <w:num w:numId="54" w16cid:durableId="1004547520">
-    <w:abstractNumId w:val="73"/>
+    <w:abstractNumId w:val="75"/>
   </w:num>
   <w:num w:numId="55" w16cid:durableId="259342175">
-    <w:abstractNumId w:val="68"/>
+    <w:abstractNumId w:val="70"/>
   </w:num>
   <w:num w:numId="56" w16cid:durableId="614606257">
-    <w:abstractNumId w:val="42"/>
+    <w:abstractNumId w:val="44"/>
   </w:num>
   <w:num w:numId="57" w16cid:durableId="1622495622">
-    <w:abstractNumId w:val="48"/>
+    <w:abstractNumId w:val="50"/>
   </w:num>
   <w:num w:numId="58" w16cid:durableId="2042899887">
-    <w:abstractNumId w:val="72"/>
+    <w:abstractNumId w:val="74"/>
   </w:num>
   <w:num w:numId="59" w16cid:durableId="654604587">
-    <w:abstractNumId w:val="47"/>
+    <w:abstractNumId w:val="49"/>
   </w:num>
   <w:num w:numId="60" w16cid:durableId="437335165">
-    <w:abstractNumId w:val="60"/>
+    <w:abstractNumId w:val="62"/>
   </w:num>
   <w:num w:numId="61" w16cid:durableId="1078477046">
-    <w:abstractNumId w:val="67"/>
+    <w:abstractNumId w:val="69"/>
   </w:num>
   <w:num w:numId="62" w16cid:durableId="948469478">
-    <w:abstractNumId w:val="97"/>
+    <w:abstractNumId w:val="100"/>
   </w:num>
   <w:num w:numId="63" w16cid:durableId="1647930357">
-    <w:abstractNumId w:val="75"/>
+    <w:abstractNumId w:val="77"/>
   </w:num>
   <w:num w:numId="64" w16cid:durableId="641814165">
-    <w:abstractNumId w:val="74"/>
+    <w:abstractNumId w:val="76"/>
   </w:num>
   <w:num w:numId="65" w16cid:durableId="1148984351">
     <w:abstractNumId w:val="16"/>
   </w:num>
   <w:num w:numId="66" w16cid:durableId="2067143355">
-    <w:abstractNumId w:val="27"/>
+    <w:abstractNumId w:val="29"/>
   </w:num>
   <w:num w:numId="67" w16cid:durableId="57411515">
-    <w:abstractNumId w:val="62"/>
+    <w:abstractNumId w:val="64"/>
   </w:num>
   <w:num w:numId="68" w16cid:durableId="1433625334">
-    <w:abstractNumId w:val="52"/>
+    <w:abstractNumId w:val="54"/>
   </w:num>
   <w:num w:numId="69" w16cid:durableId="731199605">
     <w:abstractNumId w:val="18"/>
   </w:num>
   <w:num w:numId="70" w16cid:durableId="877164470">
-    <w:abstractNumId w:val="55"/>
+    <w:abstractNumId w:val="57"/>
   </w:num>
   <w:num w:numId="71" w16cid:durableId="1669093579">
-    <w:abstractNumId w:val="36"/>
+    <w:abstractNumId w:val="38"/>
   </w:num>
   <w:num w:numId="72" w16cid:durableId="906691682">
-    <w:abstractNumId w:val="61"/>
+    <w:abstractNumId w:val="63"/>
   </w:num>
   <w:num w:numId="73" w16cid:durableId="2004237331">
-    <w:abstractNumId w:val="70"/>
+    <w:abstractNumId w:val="72"/>
   </w:num>
   <w:num w:numId="74" w16cid:durableId="326520923">
-    <w:abstractNumId w:val="90"/>
+    <w:abstractNumId w:val="93"/>
   </w:num>
   <w:num w:numId="75" w16cid:durableId="1007829706">
     <w:abstractNumId w:val="0"/>
   </w:num>
   <w:num w:numId="76" w16cid:durableId="83036940">
-    <w:abstractNumId w:val="89"/>
+    <w:abstractNumId w:val="92"/>
   </w:num>
   <w:num w:numId="77" w16cid:durableId="1130975511">
-    <w:abstractNumId w:val="25"/>
+    <w:abstractNumId w:val="27"/>
   </w:num>
   <w:num w:numId="78" w16cid:durableId="2037150699">
-    <w:abstractNumId w:val="51"/>
+    <w:abstractNumId w:val="53"/>
   </w:num>
   <w:num w:numId="79" w16cid:durableId="1583175780">
-    <w:abstractNumId w:val="31"/>
+    <w:abstractNumId w:val="33"/>
   </w:num>
   <w:num w:numId="80" w16cid:durableId="1382248920">
     <w:abstractNumId w:val="6"/>
   </w:num>
   <w:num w:numId="81" w16cid:durableId="664817429">
-    <w:abstractNumId w:val="32"/>
+    <w:abstractNumId w:val="34"/>
   </w:num>
   <w:num w:numId="82" w16cid:durableId="2124834657">
     <w:abstractNumId w:val="8"/>
   </w:num>
   <w:num w:numId="83" w16cid:durableId="1414937151">
-    <w:abstractNumId w:val="43"/>
+    <w:abstractNumId w:val="45"/>
   </w:num>
   <w:num w:numId="84" w16cid:durableId="852307725">
-    <w:abstractNumId w:val="50"/>
+    <w:abstractNumId w:val="52"/>
   </w:num>
   <w:num w:numId="85" w16cid:durableId="1861237448">
-    <w:abstractNumId w:val="71"/>
+    <w:abstractNumId w:val="73"/>
   </w:num>
   <w:num w:numId="86" w16cid:durableId="1612660358">
-    <w:abstractNumId w:val="83"/>
+    <w:abstractNumId w:val="85"/>
   </w:num>
   <w:num w:numId="87" w16cid:durableId="377436625">
-    <w:abstractNumId w:val="54"/>
+    <w:abstractNumId w:val="56"/>
   </w:num>
   <w:num w:numId="88" w16cid:durableId="1957787030">
-    <w:abstractNumId w:val="57"/>
+    <w:abstractNumId w:val="59"/>
   </w:num>
   <w:num w:numId="89" w16cid:durableId="189606869">
-    <w:abstractNumId w:val="40"/>
+    <w:abstractNumId w:val="42"/>
   </w:num>
   <w:num w:numId="90" w16cid:durableId="1395273344">
     <w:abstractNumId w:val="13"/>
   </w:num>
   <w:num w:numId="91" w16cid:durableId="2007704405">
-    <w:abstractNumId w:val="93"/>
+    <w:abstractNumId w:val="96"/>
   </w:num>
   <w:num w:numId="92" w16cid:durableId="314451907">
     <w:abstractNumId w:val="7"/>
@@ -24299,16 +29460,25 @@
     <w:abstractNumId w:val="9"/>
   </w:num>
   <w:num w:numId="95" w16cid:durableId="1164318809">
-    <w:abstractNumId w:val="64"/>
+    <w:abstractNumId w:val="66"/>
   </w:num>
   <w:num w:numId="96" w16cid:durableId="2123720218">
-    <w:abstractNumId w:val="49"/>
+    <w:abstractNumId w:val="51"/>
   </w:num>
   <w:num w:numId="97" w16cid:durableId="368914350">
-    <w:abstractNumId w:val="86"/>
+    <w:abstractNumId w:val="89"/>
   </w:num>
   <w:num w:numId="98" w16cid:durableId="788284924">
     <w:abstractNumId w:val="12"/>
+  </w:num>
+  <w:num w:numId="99" w16cid:durableId="811019357">
+    <w:abstractNumId w:val="21"/>
+  </w:num>
+  <w:num w:numId="100" w16cid:durableId="1123110578">
+    <w:abstractNumId w:val="24"/>
+  </w:num>
+  <w:num w:numId="101" w16cid:durableId="1859155394">
+    <w:abstractNumId w:val="88"/>
   </w:num>
 </w:numbering>
 </file>
@@ -24739,7 +29909,6 @@
   <w:style w:type="character" w:default="1" w:styleId="DefaultParagraphFont">
     <w:name w:val="Default Paragraph Font"/>
     <w:uiPriority w:val="1"/>
-    <w:semiHidden/>
     <w:unhideWhenUsed/>
   </w:style>
   <w:style w:type="table" w:default="1" w:styleId="TableNormal">
@@ -25332,6 +30501,9 @@
   <wetp:taskpane dockstate="right" visibility="0" width="350" row="4">
     <wetp:webextensionref xmlns:r="http://schemas.openxmlformats.org/officeDocument/2006/relationships" r:id="rId1"/>
   </wetp:taskpane>
+  <wetp:taskpane dockstate="right" visibility="0" width="350" row="2">
+    <wetp:webextensionref xmlns:r="http://schemas.openxmlformats.org/officeDocument/2006/relationships" r:id="rId2"/>
+  </wetp:taskpane>
 </wetp:taskpanes>
 </file>
 
@@ -25349,6 +30521,18 @@
 </we:webextension>
 </file>
 
+<file path=word/webextensions/webextension2.xml><?xml version="1.0" encoding="utf-8"?>
+<we:webextension xmlns:we="http://schemas.microsoft.com/office/webextensions/webextension/2010/11" id="{2FC88E57-CDCD-4114-A142-14E5C6D080E6}">
+  <we:reference id="wa104382008" version="1.1.0.1" store="en-US" storeType="OMEX"/>
+  <we:alternateReferences>
+    <we:reference id="WA104382008" version="1.1.0.1" store="WA104382008" storeType="OMEX"/>
+  </we:alternateReferences>
+  <we:properties/>
+  <we:bindings/>
+  <we:snapshot xmlns:r="http://schemas.openxmlformats.org/officeDocument/2006/relationships"/>
+</we:webextension>
+</file>
+
 <file path=customXml/item1.xml><?xml version="1.0" encoding="utf-8"?>
 <b:Sources xmlns:b="http://schemas.openxmlformats.org/officeDocument/2006/bibliography" xmlns="http://schemas.openxmlformats.org/officeDocument/2006/bibliography" SelectedStyle="\APASixthEditionOfficeOnline.xsl" StyleName="APA" Version="6"/>
 </file>

--- a/PROJECT_FILES/2100450_LePhuocHuu_2101166_NguyenMyHang_BaoCaoDoAn_1.docx
+++ b/PROJECT_FILES/2100450_LePhuocHuu_2101166_NguyenMyHang_BaoCaoDoAn_1.docx
@@ -15385,7 +15385,7 @@
           <w:szCs w:val="26"/>
           <w:lang w:val="vi-VN"/>
         </w:rPr>
-        <w:t>số 0 so sánh hai ký tự với nhau nếu như hai ký tự này giống nhau</w:t>
+        <w:t xml:space="preserve">số 0 so sánh hai ký tự </w:t>
       </w:r>
       <w:r>
         <w:rPr>
@@ -15395,27 +15395,7 @@
           <w:szCs w:val="26"/>
           <w:lang w:val="vi-VN"/>
         </w:rPr>
-        <w:t xml:space="preserve"> thì</w:t>
-      </w:r>
-      <w:r>
-        <w:rPr>
-          <w:rFonts w:ascii="Times New Roman" w:hAnsi="Times New Roman" w:cs="Times New Roman"/>
-          <w:color w:val="0D0D0D" w:themeColor="text1" w:themeTint="F2"/>
-          <w:sz w:val="26"/>
-          <w:szCs w:val="26"/>
-          <w:lang w:val="vi-VN"/>
-        </w:rPr>
-        <w:t xml:space="preserve"> điểm Fitness sẽ được giữ </w:t>
-      </w:r>
-      <w:r>
-        <w:rPr>
-          <w:rFonts w:ascii="Times New Roman" w:hAnsi="Times New Roman" w:cs="Times New Roman"/>
-          <w:color w:val="0D0D0D" w:themeColor="text1" w:themeTint="F2"/>
-          <w:sz w:val="26"/>
-          <w:szCs w:val="26"/>
-          <w:lang w:val="vi-VN"/>
-        </w:rPr>
-        <w:t>nguyên.</w:t>
+        <w:t>với nhau, với ‘H’ và ‘1’ khác nhau thì điểm Fitness sẽ được cộng 1.</w:t>
       </w:r>
     </w:p>
     <w:p>
@@ -15554,6 +15534,8 @@
           <w:i/>
           <w:iCs/>
           <w:color w:val="0D0D0D" w:themeColor="text1" w:themeTint="F2"/>
+          <w:sz w:val="16"/>
+          <w:szCs w:val="16"/>
           <w:lang w:val="vi-VN"/>
         </w:rPr>
       </w:pPr>
@@ -15572,6 +15554,77 @@
           <w:lang w:val="vi-VN"/>
         </w:rPr>
       </w:pPr>
+      <w:r>
+        <w:rPr>
+          <w:rFonts w:ascii="Times New Roman" w:hAnsi="Times New Roman" w:cs="Times New Roman"/>
+          <w:color w:val="0D0D0D" w:themeColor="text1" w:themeTint="F2"/>
+          <w:sz w:val="26"/>
+          <w:szCs w:val="26"/>
+          <w:lang w:val="vi-VN"/>
+        </w:rPr>
+        <w:lastRenderedPageBreak/>
+        <w:t xml:space="preserve">    </w:t>
+      </w:r>
+      <w:r>
+        <w:rPr>
+          <w:rFonts w:ascii="Times New Roman" w:hAnsi="Times New Roman" w:cs="Times New Roman"/>
+          <w:color w:val="0D0D0D" w:themeColor="text1" w:themeTint="F2"/>
+          <w:sz w:val="26"/>
+          <w:szCs w:val="26"/>
+          <w:lang w:val="vi-VN"/>
+        </w:rPr>
+        <w:t>Lược đến vị trí số 2, hai ký tự được so sánh là ‘C’ và ‘C’, hai ký tự giống nhau, nghĩa là chuỗi</w:t>
+      </w:r>
+      <w:r>
+        <w:rPr>
+          <w:rFonts w:ascii="Times New Roman" w:hAnsi="Times New Roman" w:cs="Times New Roman"/>
+          <w:color w:val="0D0D0D" w:themeColor="text1" w:themeTint="F2"/>
+          <w:sz w:val="26"/>
+          <w:szCs w:val="26"/>
+          <w:lang w:val="vi-VN"/>
+        </w:rPr>
+        <w:t xml:space="preserve"> ở</w:t>
+      </w:r>
+      <w:r>
+        <w:rPr>
+          <w:rFonts w:ascii="Times New Roman" w:hAnsi="Times New Roman" w:cs="Times New Roman"/>
+          <w:color w:val="0D0D0D" w:themeColor="text1" w:themeTint="F2"/>
+          <w:sz w:val="26"/>
+          <w:szCs w:val="26"/>
+          <w:lang w:val="vi-VN"/>
+        </w:rPr>
+        <w:t xml:space="preserve"> quần thể đã</w:t>
+      </w:r>
+      <w:r>
+        <w:rPr>
+          <w:rFonts w:ascii="Times New Roman" w:hAnsi="Times New Roman" w:cs="Times New Roman"/>
+          <w:color w:val="0D0D0D" w:themeColor="text1" w:themeTint="F2"/>
+          <w:sz w:val="26"/>
+          <w:szCs w:val="26"/>
+          <w:lang w:val="vi-VN"/>
+        </w:rPr>
+        <w:t xml:space="preserve"> có</w:t>
+      </w:r>
+      <w:r>
+        <w:rPr>
+          <w:rFonts w:ascii="Times New Roman" w:hAnsi="Times New Roman" w:cs="Times New Roman"/>
+          <w:color w:val="0D0D0D" w:themeColor="text1" w:themeTint="F2"/>
+          <w:sz w:val="26"/>
+          <w:szCs w:val="26"/>
+          <w:lang w:val="vi-VN"/>
+        </w:rPr>
+        <w:t xml:space="preserve"> Gen trùng với chuỗi mục tiêu</w:t>
+      </w:r>
+      <w:r>
+        <w:rPr>
+          <w:rFonts w:ascii="Times New Roman" w:hAnsi="Times New Roman" w:cs="Times New Roman"/>
+          <w:color w:val="0D0D0D" w:themeColor="text1" w:themeTint="F2"/>
+          <w:sz w:val="26"/>
+          <w:szCs w:val="26"/>
+          <w:lang w:val="vi-VN"/>
+        </w:rPr>
+        <w:t xml:space="preserve"> vì vậy điểm Fitness vẫn được ngẫu nhiên</w:t>
+      </w:r>
     </w:p>
     <w:p>
       <w:pPr>
@@ -15818,6 +15871,7 @@
         <w:divId w:val="70011032"/>
         <w:rPr>
           <w:rFonts w:ascii="Consolas" w:hAnsi="Consolas" w:cs="Courier New"/>
+          <w:color w:val="006666"/>
           <w:sz w:val="22"/>
           <w:szCs w:val="22"/>
         </w:rPr>
@@ -15889,13 +15943,13 @@
       <w:pPr>
         <w:pStyle w:val="ListParagraph"/>
         <w:spacing w:line="312" w:lineRule="auto"/>
-        <w:ind w:left="1790"/>
-        <w:jc w:val="center"/>
-        <w:rPr>
-          <w:rFonts w:ascii="Times New Roman" w:hAnsi="Times New Roman" w:cs="Times New Roman"/>
-          <w:color w:val="FF0000"/>
-          <w:sz w:val="24"/>
-          <w:szCs w:val="24"/>
+        <w:ind w:left="1070"/>
+        <w:rPr>
+          <w:rFonts w:ascii="Times New Roman" w:hAnsi="Times New Roman" w:cs="Times New Roman"/>
+          <w:b/>
+          <w:bCs/>
+          <w:sz w:val="16"/>
+          <w:szCs w:val="16"/>
           <w:lang w:val="vi-VN"/>
         </w:rPr>
       </w:pPr>
@@ -16183,18 +16237,17 @@
         <w:jc w:val="both"/>
         <w:rPr>
           <w:rFonts w:ascii="Times New Roman" w:hAnsi="Times New Roman" w:cs="Times New Roman"/>
-          <w:b/>
-          <w:bCs/>
-          <w:sz w:val="26"/>
-          <w:szCs w:val="26"/>
-        </w:rPr>
-      </w:pPr>
-      <w:r>
-        <w:rPr>
-          <w:rFonts w:ascii="Times New Roman" w:hAnsi="Times New Roman" w:cs="Times New Roman"/>
           <w:color w:val="000000" w:themeColor="text1"/>
           <w:sz w:val="26"/>
           <w:szCs w:val="26"/>
+        </w:rPr>
+      </w:pPr>
+      <w:r>
+        <w:rPr>
+          <w:rFonts w:ascii="Times New Roman" w:hAnsi="Times New Roman" w:cs="Times New Roman"/>
+          <w:color w:val="000000" w:themeColor="text1"/>
+          <w:sz w:val="26"/>
+          <w:szCs w:val="26"/>
           <w:lang w:val="vi-VN"/>
         </w:rPr>
         <w:t xml:space="preserve">    </w:t>
@@ -16324,12 +16377,381 @@
         <w:pStyle w:val="ListParagraph"/>
         <w:spacing w:line="312" w:lineRule="auto"/>
         <w:ind w:left="1790"/>
-        <w:rPr>
-          <w:rFonts w:ascii="Times New Roman" w:hAnsi="Times New Roman" w:cs="Times New Roman"/>
-          <w:b/>
-          <w:bCs/>
+        <w:jc w:val="both"/>
+        <w:rPr>
+          <w:rFonts w:ascii="Times New Roman" w:hAnsi="Times New Roman" w:cs="Times New Roman"/>
+          <w:color w:val="000000" w:themeColor="text1"/>
+          <w:sz w:val="26"/>
+          <w:szCs w:val="26"/>
+          <w:lang w:val="vi-VN"/>
+        </w:rPr>
+      </w:pPr>
+      <w:r>
+        <w:rPr>
+          <w:rFonts w:ascii="Times New Roman" w:hAnsi="Times New Roman" w:cs="Times New Roman"/>
+          <w:noProof/>
+          <w:color w:val="000000" w:themeColor="text1"/>
+          <w:sz w:val="26"/>
+          <w:szCs w:val="26"/>
+          <w:lang w:val="vi-VN"/>
+        </w:rPr>
+        <w:lastRenderedPageBreak/>
+        <w:drawing>
+          <wp:inline distT="0" distB="0" distL="0" distR="0" wp14:anchorId="55A6B6FA" wp14:editId="6ABF1C09">
+            <wp:extent cx="4229100" cy="2045460"/>
+            <wp:effectExtent l="152400" t="114300" r="152400" b="145415"/>
+            <wp:docPr id="623744007" name="Picture 4" descr="A grey rectangular object with red text&#10;&#10;Description automatically generated"/>
+            <wp:cNvGraphicFramePr>
+              <a:graphicFrameLocks xmlns:a="http://schemas.openxmlformats.org/drawingml/2006/main" noChangeAspect="1"/>
+            </wp:cNvGraphicFramePr>
+            <a:graphic xmlns:a="http://schemas.openxmlformats.org/drawingml/2006/main">
+              <a:graphicData uri="http://schemas.openxmlformats.org/drawingml/2006/picture">
+                <pic:pic xmlns:pic="http://schemas.openxmlformats.org/drawingml/2006/picture">
+                  <pic:nvPicPr>
+                    <pic:cNvPr id="623744007" name="Picture 4" descr="A grey rectangular object with red text&#10;&#10;Description automatically generated"/>
+                    <pic:cNvPicPr/>
+                  </pic:nvPicPr>
+                  <pic:blipFill>
+                    <a:blip r:embed="rId21">
+                      <a:extLst>
+                        <a:ext uri="{28A0092B-C50C-407E-A947-70E740481C1C}">
+                          <a14:useLocalDpi xmlns:a14="http://schemas.microsoft.com/office/drawing/2010/main" val="0"/>
+                        </a:ext>
+                      </a:extLst>
+                    </a:blip>
+                    <a:stretch>
+                      <a:fillRect/>
+                    </a:stretch>
+                  </pic:blipFill>
+                  <pic:spPr>
+                    <a:xfrm>
+                      <a:off x="0" y="0"/>
+                      <a:ext cx="4302685" cy="2081050"/>
+                    </a:xfrm>
+                    <a:prstGeom prst="rect">
+                      <a:avLst/>
+                    </a:prstGeom>
+                    <a:solidFill>
+                      <a:srgbClr val="FFFFFF">
+                        <a:shade val="85000"/>
+                      </a:srgbClr>
+                    </a:solidFill>
+                    <a:ln w="88900" cap="sq">
+                      <a:solidFill>
+                        <a:srgbClr val="FFFFFF"/>
+                      </a:solidFill>
+                      <a:miter lim="800000"/>
+                    </a:ln>
+                    <a:effectLst>
+                      <a:outerShdw blurRad="55000" dist="18000" dir="5400000" algn="tl" rotWithShape="0">
+                        <a:srgbClr val="000000">
+                          <a:alpha val="40000"/>
+                        </a:srgbClr>
+                      </a:outerShdw>
+                    </a:effectLst>
+                    <a:scene3d>
+                      <a:camera prst="orthographicFront"/>
+                      <a:lightRig rig="twoPt" dir="t">
+                        <a:rot lat="0" lon="0" rev="7200000"/>
+                      </a:lightRig>
+                    </a:scene3d>
+                    <a:sp3d>
+                      <a:bevelT w="25400" h="19050"/>
+                      <a:contourClr>
+                        <a:srgbClr val="FFFFFF"/>
+                      </a:contourClr>
+                    </a:sp3d>
+                  </pic:spPr>
+                </pic:pic>
+              </a:graphicData>
+            </a:graphic>
+          </wp:inline>
+        </w:drawing>
+      </w:r>
+    </w:p>
+    <w:p>
+      <w:pPr>
+        <w:pStyle w:val="ListParagraph"/>
+        <w:spacing w:line="312" w:lineRule="auto"/>
+        <w:ind w:left="1790"/>
+        <w:jc w:val="center"/>
+        <w:rPr>
+          <w:rFonts w:ascii="Times New Roman" w:hAnsi="Times New Roman" w:cs="Times New Roman"/>
+          <w:i/>
+          <w:iCs/>
+          <w:color w:val="000000" w:themeColor="text1"/>
+          <w:lang w:val="vi-VN"/>
+        </w:rPr>
+      </w:pPr>
+      <w:r>
+        <w:rPr>
+          <w:rFonts w:ascii="Times New Roman" w:hAnsi="Times New Roman" w:cs="Times New Roman"/>
+          <w:i/>
+          <w:iCs/>
+          <w:color w:val="000000" w:themeColor="text1"/>
+        </w:rPr>
+        <w:t>Hình</w:t>
+      </w:r>
+      <w:r>
+        <w:rPr>
+          <w:rFonts w:ascii="Times New Roman" w:hAnsi="Times New Roman" w:cs="Times New Roman"/>
+          <w:i/>
+          <w:iCs/>
+          <w:color w:val="000000" w:themeColor="text1"/>
+          <w:lang w:val="vi-VN"/>
+        </w:rPr>
+        <w:t xml:space="preserve"> 2.9 </w:t>
+      </w:r>
+      <w:r>
+        <w:rPr>
+          <w:rFonts w:ascii="Times New Roman" w:hAnsi="Times New Roman" w:cs="Times New Roman"/>
+          <w:i/>
+          <w:iCs/>
+          <w:color w:val="000000" w:themeColor="text1"/>
+          <w:lang w:val="vi-VN"/>
+        </w:rPr>
+        <w:t>Population A</w:t>
+      </w:r>
+      <w:r>
+        <w:rPr>
+          <w:rFonts w:ascii="Times New Roman" w:hAnsi="Times New Roman" w:cs="Times New Roman"/>
+          <w:i/>
+          <w:iCs/>
+          <w:color w:val="000000" w:themeColor="text1"/>
+          <w:lang w:val="vi-VN"/>
+        </w:rPr>
+        <w:t xml:space="preserve"> được gán điểm Fitness</w:t>
+      </w:r>
+    </w:p>
+    <w:p>
+      <w:pPr>
+        <w:pStyle w:val="ListParagraph"/>
+        <w:spacing w:line="312" w:lineRule="auto"/>
+        <w:ind w:left="1790"/>
+        <w:jc w:val="center"/>
+        <w:rPr>
+          <w:rFonts w:ascii="Times New Roman" w:hAnsi="Times New Roman" w:cs="Times New Roman"/>
+          <w:i/>
+          <w:iCs/>
+          <w:color w:val="000000" w:themeColor="text1"/>
           <w:sz w:val="16"/>
           <w:szCs w:val="16"/>
+          <w:lang w:val="vi-VN"/>
+        </w:rPr>
+      </w:pPr>
+    </w:p>
+    <w:p>
+      <w:pPr>
+        <w:pStyle w:val="ListParagraph"/>
+        <w:spacing w:line="312" w:lineRule="auto"/>
+        <w:ind w:left="1790"/>
+        <w:jc w:val="both"/>
+        <w:rPr>
+          <w:rFonts w:ascii="Times New Roman" w:hAnsi="Times New Roman" w:cs="Times New Roman"/>
+          <w:color w:val="000000" w:themeColor="text1"/>
+          <w:sz w:val="26"/>
+          <w:szCs w:val="26"/>
+          <w:lang w:val="vi-VN"/>
+        </w:rPr>
+      </w:pPr>
+      <w:r>
+        <w:rPr>
+          <w:rFonts w:ascii="Times New Roman" w:hAnsi="Times New Roman" w:cs="Times New Roman"/>
+          <w:color w:val="000000" w:themeColor="text1"/>
+          <w:sz w:val="26"/>
+          <w:szCs w:val="26"/>
+          <w:lang w:val="vi-VN"/>
+        </w:rPr>
+        <w:t xml:space="preserve">    </w:t>
+      </w:r>
+      <w:r>
+        <w:rPr>
+          <w:rFonts w:ascii="Times New Roman" w:hAnsi="Times New Roman" w:cs="Times New Roman"/>
+          <w:color w:val="000000" w:themeColor="text1"/>
+          <w:sz w:val="26"/>
+          <w:szCs w:val="26"/>
+          <w:lang w:val="vi-VN"/>
+        </w:rPr>
+        <w:t xml:space="preserve">Ở ví dụ trên Population A có bốn nhiễm sắc thể với các điểm Fitness đã được gán lần lượt 4, 7, 11 và 5, nhiệm vụ của phương pháp Rank – Based </w:t>
+      </w:r>
+      <w:r>
+        <w:rPr>
+          <w:rFonts w:ascii="Times New Roman" w:hAnsi="Times New Roman" w:cs="Times New Roman"/>
+          <w:color w:val="000000" w:themeColor="text1"/>
+          <w:sz w:val="26"/>
+          <w:szCs w:val="26"/>
+          <w:lang w:val="vi-VN"/>
+        </w:rPr>
+        <w:t xml:space="preserve">Selection là sắp xếp các nhiễm sắc thể này dựa trên điểm Fitness theo thứ tự giá trị từ nhỏ đến </w:t>
+      </w:r>
+      <w:r>
+        <w:rPr>
+          <w:rFonts w:ascii="Times New Roman" w:hAnsi="Times New Roman" w:cs="Times New Roman"/>
+          <w:color w:val="000000" w:themeColor="text1"/>
+          <w:sz w:val="26"/>
+          <w:szCs w:val="26"/>
+          <w:lang w:val="vi-VN"/>
+        </w:rPr>
+        <w:t>lớn.</w:t>
+      </w:r>
+    </w:p>
+    <w:p>
+      <w:pPr>
+        <w:pStyle w:val="ListParagraph"/>
+        <w:spacing w:line="312" w:lineRule="auto"/>
+        <w:ind w:left="1790"/>
+        <w:jc w:val="both"/>
+        <w:rPr>
+          <w:rFonts w:ascii="Times New Roman" w:hAnsi="Times New Roman" w:cs="Times New Roman"/>
+          <w:color w:val="000000" w:themeColor="text1"/>
+          <w:sz w:val="16"/>
+          <w:szCs w:val="16"/>
+          <w:lang w:val="vi-VN"/>
+        </w:rPr>
+      </w:pPr>
+    </w:p>
+    <w:p>
+      <w:pPr>
+        <w:pStyle w:val="ListParagraph"/>
+        <w:spacing w:line="312" w:lineRule="auto"/>
+        <w:ind w:left="1790"/>
+        <w:jc w:val="both"/>
+        <w:rPr>
+          <w:rFonts w:ascii="Times New Roman" w:hAnsi="Times New Roman" w:cs="Times New Roman"/>
+          <w:b/>
+          <w:bCs/>
+          <w:sz w:val="26"/>
+          <w:szCs w:val="26"/>
+        </w:rPr>
+      </w:pPr>
+      <w:r>
+        <w:rPr>
+          <w:rFonts w:ascii="Times New Roman" w:hAnsi="Times New Roman" w:cs="Times New Roman"/>
+          <w:b/>
+          <w:bCs/>
+          <w:sz w:val="26"/>
+          <w:szCs w:val="26"/>
+        </w:rPr>
+        <w:drawing>
+          <wp:inline distT="0" distB="0" distL="0" distR="0" wp14:anchorId="5F6BC567" wp14:editId="5E973F58">
+            <wp:extent cx="4295775" cy="1966974"/>
+            <wp:effectExtent l="133350" t="133350" r="123825" b="167005"/>
+            <wp:docPr id="352345849" name="Picture 1" descr="A grey rectangular object with red numbers&#10;&#10;Description automatically generated"/>
+            <wp:cNvGraphicFramePr>
+              <a:graphicFrameLocks xmlns:a="http://schemas.openxmlformats.org/drawingml/2006/main" noChangeAspect="1"/>
+            </wp:cNvGraphicFramePr>
+            <a:graphic xmlns:a="http://schemas.openxmlformats.org/drawingml/2006/main">
+              <a:graphicData uri="http://schemas.openxmlformats.org/drawingml/2006/picture">
+                <pic:pic xmlns:pic="http://schemas.openxmlformats.org/drawingml/2006/picture">
+                  <pic:nvPicPr>
+                    <pic:cNvPr id="352345849" name="Picture 1" descr="A grey rectangular object with red numbers&#10;&#10;Description automatically generated"/>
+                    <pic:cNvPicPr/>
+                  </pic:nvPicPr>
+                  <pic:blipFill>
+                    <a:blip r:embed="rId22"/>
+                    <a:stretch>
+                      <a:fillRect/>
+                    </a:stretch>
+                  </pic:blipFill>
+                  <pic:spPr>
+                    <a:xfrm>
+                      <a:off x="0" y="0"/>
+                      <a:ext cx="4325771" cy="1980709"/>
+                    </a:xfrm>
+                    <a:prstGeom prst="rect">
+                      <a:avLst/>
+                    </a:prstGeom>
+                    <a:solidFill>
+                      <a:srgbClr val="FFFFFF">
+                        <a:shade val="85000"/>
+                      </a:srgbClr>
+                    </a:solidFill>
+                    <a:ln w="88900" cap="sq">
+                      <a:solidFill>
+                        <a:srgbClr val="FFFFFF"/>
+                      </a:solidFill>
+                      <a:miter lim="800000"/>
+                    </a:ln>
+                    <a:effectLst>
+                      <a:outerShdw blurRad="55000" dist="18000" dir="5400000" algn="tl" rotWithShape="0">
+                        <a:srgbClr val="000000">
+                          <a:alpha val="40000"/>
+                        </a:srgbClr>
+                      </a:outerShdw>
+                    </a:effectLst>
+                    <a:scene3d>
+                      <a:camera prst="orthographicFront"/>
+                      <a:lightRig rig="twoPt" dir="t">
+                        <a:rot lat="0" lon="0" rev="7200000"/>
+                      </a:lightRig>
+                    </a:scene3d>
+                    <a:sp3d>
+                      <a:bevelT w="25400" h="19050"/>
+                      <a:contourClr>
+                        <a:srgbClr val="FFFFFF"/>
+                      </a:contourClr>
+                    </a:sp3d>
+                  </pic:spPr>
+                </pic:pic>
+              </a:graphicData>
+            </a:graphic>
+          </wp:inline>
+        </w:drawing>
+      </w:r>
+    </w:p>
+    <w:p>
+      <w:pPr>
+        <w:pStyle w:val="ListParagraph"/>
+        <w:spacing w:line="312" w:lineRule="auto"/>
+        <w:ind w:left="1790"/>
+        <w:jc w:val="center"/>
+        <w:rPr>
+          <w:rFonts w:ascii="Times New Roman" w:hAnsi="Times New Roman" w:cs="Times New Roman"/>
+          <w:i/>
+          <w:iCs/>
+          <w:lang w:val="vi-VN"/>
+        </w:rPr>
+      </w:pPr>
+      <w:r>
+        <w:rPr>
+          <w:rFonts w:ascii="Times New Roman" w:hAnsi="Times New Roman" w:cs="Times New Roman"/>
+          <w:i/>
+          <w:iCs/>
+        </w:rPr>
+        <w:t>Hình</w:t>
+      </w:r>
+      <w:r>
+        <w:rPr>
+          <w:rFonts w:ascii="Times New Roman" w:hAnsi="Times New Roman" w:cs="Times New Roman"/>
+          <w:i/>
+          <w:iCs/>
+          <w:lang w:val="vi-VN"/>
+        </w:rPr>
+        <w:t xml:space="preserve"> 2.10 </w:t>
+      </w:r>
+      <w:r>
+        <w:rPr>
+          <w:rFonts w:ascii="Times New Roman" w:hAnsi="Times New Roman" w:cs="Times New Roman"/>
+          <w:i/>
+          <w:iCs/>
+          <w:lang w:val="vi-VN"/>
+        </w:rPr>
+        <w:t>Population A sau khi được sắp xếp</w:t>
+      </w:r>
+    </w:p>
+    <w:p>
+      <w:pPr>
+        <w:pStyle w:val="ListParagraph"/>
+        <w:spacing w:line="312" w:lineRule="auto"/>
+        <w:ind w:left="1790"/>
+        <w:jc w:val="center"/>
+        <w:rPr>
+          <w:rFonts w:ascii="Times New Roman" w:hAnsi="Times New Roman" w:cs="Times New Roman"/>
+          <w:i/>
+          <w:iCs/>
+          <w:sz w:val="16"/>
+          <w:szCs w:val="16"/>
+          <w:lang w:val="vi-VN"/>
         </w:rPr>
       </w:pPr>
     </w:p>
@@ -16383,10 +16805,9 @@
         <w:jc w:val="both"/>
         <w:rPr>
           <w:rFonts w:ascii="Times New Roman" w:hAnsi="Times New Roman" w:cs="Times New Roman"/>
-          <w:b/>
-          <w:bCs/>
-          <w:sz w:val="26"/>
-          <w:szCs w:val="26"/>
+          <w:sz w:val="26"/>
+          <w:szCs w:val="26"/>
+          <w:lang w:val="vi-VN"/>
         </w:rPr>
       </w:pPr>
       <w:r>
@@ -16405,27 +16826,167 @@
           <w:szCs w:val="26"/>
           <w:lang w:val="vi-VN"/>
         </w:rPr>
-        <w:t>Mục tiêu của phương pháp này là luôn giữ được các cá thể tốt nhất cho các thế hệ sau, để thực hiện được việc đó Elitist Selection cần đến một số lượng hoặc phần trăm nhất định được xác định từ trước, ví dụ: “</w:t>
-      </w:r>
-      <w:r>
+        <w:t xml:space="preserve">Mục tiêu của phương pháp này là luôn giữ được các cá thể tốt nhất cho các thế hệ sau, để thực hiện được việc đó Elitist Selection cần đến một số lượng hoặc phần trăm nhất định được xác định từ </w:t>
+      </w:r>
+      <w:r>
+        <w:rPr>
+          <w:rFonts w:ascii="Times New Roman" w:hAnsi="Times New Roman" w:cs="Times New Roman"/>
+          <w:sz w:val="26"/>
+          <w:szCs w:val="26"/>
+          <w:lang w:val="vi-VN"/>
+        </w:rPr>
+        <w:t>trước.</w:t>
+      </w:r>
+    </w:p>
+    <w:p>
+      <w:pPr>
+        <w:pStyle w:val="ListParagraph"/>
+        <w:spacing w:line="312" w:lineRule="auto"/>
+        <w:ind w:left="1790"/>
+        <w:jc w:val="both"/>
+        <w:rPr>
+          <w:rFonts w:ascii="Times New Roman" w:hAnsi="Times New Roman" w:cs="Times New Roman"/>
+          <w:sz w:val="26"/>
+          <w:szCs w:val="26"/>
+          <w:lang w:val="vi-VN"/>
+        </w:rPr>
+      </w:pPr>
+    </w:p>
+    <w:p>
+      <w:pPr>
+        <w:pStyle w:val="ListParagraph"/>
+        <w:spacing w:line="312" w:lineRule="auto"/>
+        <w:ind w:left="1790"/>
+        <w:jc w:val="both"/>
+        <w:rPr>
+          <w:rFonts w:ascii="Times New Roman" w:hAnsi="Times New Roman" w:cs="Times New Roman"/>
+          <w:b/>
+          <w:bCs/>
+          <w:sz w:val="26"/>
+          <w:szCs w:val="26"/>
+        </w:rPr>
+      </w:pPr>
+      <w:r>
+        <w:rPr>
+          <w:rFonts w:ascii="Times New Roman" w:hAnsi="Times New Roman" w:cs="Times New Roman"/>
+          <w:b/>
+          <w:bCs/>
+          <w:noProof/>
+          <w:sz w:val="26"/>
+          <w:szCs w:val="26"/>
+        </w:rPr>
+        <w:lastRenderedPageBreak/>
+        <w:drawing>
+          <wp:inline distT="0" distB="0" distL="0" distR="0" wp14:anchorId="569985E5" wp14:editId="40B72C5F">
+            <wp:extent cx="4314825" cy="2057164"/>
+            <wp:effectExtent l="152400" t="114300" r="123825" b="153035"/>
+            <wp:docPr id="823252997" name="Picture 5" descr="A diagram of numbers and a row of squares&#10;&#10;Description automatically generated"/>
+            <wp:cNvGraphicFramePr>
+              <a:graphicFrameLocks xmlns:a="http://schemas.openxmlformats.org/drawingml/2006/main" noChangeAspect="1"/>
+            </wp:cNvGraphicFramePr>
+            <a:graphic xmlns:a="http://schemas.openxmlformats.org/drawingml/2006/main">
+              <a:graphicData uri="http://schemas.openxmlformats.org/drawingml/2006/picture">
+                <pic:pic xmlns:pic="http://schemas.openxmlformats.org/drawingml/2006/picture">
+                  <pic:nvPicPr>
+                    <pic:cNvPr id="823252997" name="Picture 5" descr="A diagram of numbers and a row of squares&#10;&#10;Description automatically generated"/>
+                    <pic:cNvPicPr/>
+                  </pic:nvPicPr>
+                  <pic:blipFill>
+                    <a:blip r:embed="rId23">
+                      <a:extLst>
+                        <a:ext uri="{28A0092B-C50C-407E-A947-70E740481C1C}">
+                          <a14:useLocalDpi xmlns:a14="http://schemas.microsoft.com/office/drawing/2010/main" val="0"/>
+                        </a:ext>
+                      </a:extLst>
+                    </a:blip>
+                    <a:stretch>
+                      <a:fillRect/>
+                    </a:stretch>
+                  </pic:blipFill>
+                  <pic:spPr>
+                    <a:xfrm>
+                      <a:off x="0" y="0"/>
+                      <a:ext cx="4335873" cy="2067199"/>
+                    </a:xfrm>
+                    <a:prstGeom prst="rect">
+                      <a:avLst/>
+                    </a:prstGeom>
+                    <a:solidFill>
+                      <a:srgbClr val="FFFFFF">
+                        <a:shade val="85000"/>
+                      </a:srgbClr>
+                    </a:solidFill>
+                    <a:ln w="88900" cap="sq">
+                      <a:solidFill>
+                        <a:srgbClr val="FFFFFF"/>
+                      </a:solidFill>
+                      <a:miter lim="800000"/>
+                    </a:ln>
+                    <a:effectLst>
+                      <a:outerShdw blurRad="55000" dist="18000" dir="5400000" algn="tl" rotWithShape="0">
+                        <a:srgbClr val="000000">
+                          <a:alpha val="40000"/>
+                        </a:srgbClr>
+                      </a:outerShdw>
+                    </a:effectLst>
+                    <a:scene3d>
+                      <a:camera prst="orthographicFront"/>
+                      <a:lightRig rig="twoPt" dir="t">
+                        <a:rot lat="0" lon="0" rev="7200000"/>
+                      </a:lightRig>
+                    </a:scene3d>
+                    <a:sp3d>
+                      <a:bevelT w="25400" h="19050"/>
+                      <a:contourClr>
+                        <a:srgbClr val="FFFFFF"/>
+                      </a:contourClr>
+                    </a:sp3d>
+                  </pic:spPr>
+                </pic:pic>
+              </a:graphicData>
+            </a:graphic>
+          </wp:inline>
+        </w:drawing>
+      </w:r>
+    </w:p>
+    <w:p>
+      <w:pPr>
+        <w:pStyle w:val="ListParagraph"/>
+        <w:spacing w:line="312" w:lineRule="auto"/>
+        <w:ind w:left="1790"/>
+        <w:jc w:val="center"/>
         <w:rPr>
           <w:rFonts w:ascii="Times New Roman" w:hAnsi="Times New Roman" w:cs="Times New Roman"/>
           <w:i/>
           <w:iCs/>
-          <w:sz w:val="26"/>
-          <w:szCs w:val="26"/>
-          <w:lang w:val="vi-VN"/>
-        </w:rPr>
-        <w:t>Một quần thể có 100 cá thể, thì Elitist sẽ lấy 20% cá thể tốt nhất từ quần thể đó để thực hiện các quá trình khác trong giải thuật di truyền</w:t>
-      </w:r>
-      <w:r>
-        <w:rPr>
-          <w:rFonts w:ascii="Times New Roman" w:hAnsi="Times New Roman" w:cs="Times New Roman"/>
-          <w:sz w:val="26"/>
-          <w:szCs w:val="26"/>
-          <w:lang w:val="vi-VN"/>
-        </w:rPr>
-        <w:t>”.</w:t>
+          <w:lang w:val="vi-VN"/>
+        </w:rPr>
+      </w:pPr>
+      <w:r>
+        <w:rPr>
+          <w:rFonts w:ascii="Times New Roman" w:hAnsi="Times New Roman" w:cs="Times New Roman"/>
+          <w:i/>
+          <w:iCs/>
+        </w:rPr>
+        <w:t>Hình</w:t>
+      </w:r>
+      <w:r>
+        <w:rPr>
+          <w:rFonts w:ascii="Times New Roman" w:hAnsi="Times New Roman" w:cs="Times New Roman"/>
+          <w:i/>
+          <w:iCs/>
+          <w:lang w:val="vi-VN"/>
+        </w:rPr>
+        <w:t xml:space="preserve"> 2.11 Minh họa bước </w:t>
+      </w:r>
+      <w:r>
+        <w:rPr>
+          <w:rFonts w:ascii="Times New Roman" w:hAnsi="Times New Roman" w:cs="Times New Roman"/>
+          <w:i/>
+          <w:iCs/>
+          <w:lang w:val="vi-VN"/>
+        </w:rPr>
+        <w:t>Elitist Selection</w:t>
       </w:r>
     </w:p>
     <w:p>
@@ -16433,12 +16994,54 @@
         <w:pStyle w:val="ListParagraph"/>
         <w:spacing w:line="312" w:lineRule="auto"/>
         <w:ind w:left="1790"/>
-        <w:rPr>
-          <w:rFonts w:ascii="Times New Roman" w:hAnsi="Times New Roman" w:cs="Times New Roman"/>
-          <w:b/>
-          <w:bCs/>
+        <w:jc w:val="center"/>
+        <w:rPr>
+          <w:rFonts w:ascii="Times New Roman" w:hAnsi="Times New Roman" w:cs="Times New Roman"/>
+          <w:i/>
+          <w:iCs/>
           <w:sz w:val="16"/>
           <w:szCs w:val="16"/>
+          <w:lang w:val="vi-VN"/>
+        </w:rPr>
+      </w:pPr>
+    </w:p>
+    <w:p>
+      <w:pPr>
+        <w:pStyle w:val="ListParagraph"/>
+        <w:spacing w:line="312" w:lineRule="auto"/>
+        <w:ind w:left="1790"/>
+        <w:jc w:val="both"/>
+        <w:rPr>
+          <w:rFonts w:ascii="Times New Roman" w:hAnsi="Times New Roman" w:cs="Times New Roman"/>
+          <w:lang w:val="vi-VN"/>
+        </w:rPr>
+      </w:pPr>
+      <w:r>
+        <w:rPr>
+          <w:rFonts w:ascii="Times New Roman" w:hAnsi="Times New Roman" w:cs="Times New Roman"/>
+          <w:lang w:val="vi-VN"/>
+        </w:rPr>
+        <w:t xml:space="preserve">    </w:t>
+      </w:r>
+      <w:r>
+        <w:rPr>
+          <w:rFonts w:ascii="Times New Roman" w:hAnsi="Times New Roman" w:cs="Times New Roman"/>
+          <w:lang w:val="vi-VN"/>
+        </w:rPr>
+        <w:t>Hình minh họa trên minh họa Population A có 7 nhiễm sắc thể được gán điểm Fitness và được sắp xếp theo điểm Fitness từ nhỏ đến lớn, nhiệm vụ của Elitist Selection là dựa trên số phần trăm đã được xác định và chọn ra các nhiễm sắc thể số phần trăm đó, số phần trăm được xác định là 20%, số cá thể được chọn sẽ được thêm vào quần thể sau để thực hiện các bước kế tiếp trong giải thuật.</w:t>
+      </w:r>
+    </w:p>
+    <w:p>
+      <w:pPr>
+        <w:pStyle w:val="ListParagraph"/>
+        <w:spacing w:line="312" w:lineRule="auto"/>
+        <w:ind w:left="1790"/>
+        <w:jc w:val="both"/>
+        <w:rPr>
+          <w:rFonts w:ascii="Times New Roman" w:hAnsi="Times New Roman" w:cs="Times New Roman"/>
+          <w:sz w:val="16"/>
+          <w:szCs w:val="16"/>
+          <w:lang w:val="vi-VN"/>
         </w:rPr>
       </w:pPr>
     </w:p>
@@ -16468,7 +17071,6 @@
           <w:szCs w:val="26"/>
           <w:lang w:val="vi-VN"/>
         </w:rPr>
-        <w:lastRenderedPageBreak/>
         <w:t>Crossover</w:t>
       </w:r>
     </w:p>
@@ -16715,6 +17317,152 @@
           <w:bCs/>
           <w:sz w:val="16"/>
           <w:szCs w:val="16"/>
+          <w:lang w:val="vi-VN"/>
+        </w:rPr>
+      </w:pPr>
+    </w:p>
+    <w:p>
+      <w:pPr>
+        <w:pStyle w:val="ListParagraph"/>
+        <w:spacing w:line="312" w:lineRule="auto"/>
+        <w:ind w:left="1790"/>
+        <w:rPr>
+          <w:rFonts w:ascii="Times New Roman" w:hAnsi="Times New Roman" w:cs="Times New Roman"/>
+          <w:b/>
+          <w:bCs/>
+          <w:sz w:val="16"/>
+          <w:szCs w:val="16"/>
+          <w:lang w:val="vi-VN"/>
+        </w:rPr>
+      </w:pPr>
+    </w:p>
+    <w:p>
+      <w:pPr>
+        <w:pStyle w:val="ListParagraph"/>
+        <w:spacing w:line="312" w:lineRule="auto"/>
+        <w:ind w:left="1790"/>
+        <w:rPr>
+          <w:rFonts w:ascii="Times New Roman" w:hAnsi="Times New Roman" w:cs="Times New Roman"/>
+          <w:b/>
+          <w:bCs/>
+          <w:sz w:val="16"/>
+          <w:szCs w:val="16"/>
+          <w:lang w:val="vi-VN"/>
+        </w:rPr>
+      </w:pPr>
+      <w:r>
+        <w:rPr>
+          <w:rFonts w:ascii="Times New Roman" w:hAnsi="Times New Roman" w:cs="Times New Roman"/>
+          <w:b/>
+          <w:bCs/>
+          <w:sz w:val="16"/>
+          <w:szCs w:val="16"/>
+          <w:lang w:val="vi-VN"/>
+        </w:rPr>
+        <w:lastRenderedPageBreak/>
+        <w:drawing>
+          <wp:inline distT="0" distB="0" distL="0" distR="0" wp14:anchorId="7F0E5196" wp14:editId="2FDD46BE">
+            <wp:extent cx="4227529" cy="2311400"/>
+            <wp:effectExtent l="152400" t="114300" r="154305" b="146050"/>
+            <wp:docPr id="115002368" name="Picture 1" descr="A screenshot of a computer&#10;&#10;Description automatically generated"/>
+            <wp:cNvGraphicFramePr>
+              <a:graphicFrameLocks xmlns:a="http://schemas.openxmlformats.org/drawingml/2006/main" noChangeAspect="1"/>
+            </wp:cNvGraphicFramePr>
+            <a:graphic xmlns:a="http://schemas.openxmlformats.org/drawingml/2006/main">
+              <a:graphicData uri="http://schemas.openxmlformats.org/drawingml/2006/picture">
+                <pic:pic xmlns:pic="http://schemas.openxmlformats.org/drawingml/2006/picture">
+                  <pic:nvPicPr>
+                    <pic:cNvPr id="115002368" name="Picture 1" descr="A screenshot of a computer&#10;&#10;Description automatically generated"/>
+                    <pic:cNvPicPr/>
+                  </pic:nvPicPr>
+                  <pic:blipFill>
+                    <a:blip r:embed="rId24"/>
+                    <a:stretch>
+                      <a:fillRect/>
+                    </a:stretch>
+                  </pic:blipFill>
+                  <pic:spPr>
+                    <a:xfrm>
+                      <a:off x="0" y="0"/>
+                      <a:ext cx="4238861" cy="2317596"/>
+                    </a:xfrm>
+                    <a:prstGeom prst="rect">
+                      <a:avLst/>
+                    </a:prstGeom>
+                    <a:solidFill>
+                      <a:srgbClr val="FFFFFF">
+                        <a:shade val="85000"/>
+                      </a:srgbClr>
+                    </a:solidFill>
+                    <a:ln w="88900" cap="sq">
+                      <a:solidFill>
+                        <a:srgbClr val="FFFFFF"/>
+                      </a:solidFill>
+                      <a:miter lim="800000"/>
+                    </a:ln>
+                    <a:effectLst>
+                      <a:outerShdw blurRad="55000" dist="18000" dir="5400000" algn="tl" rotWithShape="0">
+                        <a:srgbClr val="000000">
+                          <a:alpha val="40000"/>
+                        </a:srgbClr>
+                      </a:outerShdw>
+                    </a:effectLst>
+                    <a:scene3d>
+                      <a:camera prst="orthographicFront"/>
+                      <a:lightRig rig="twoPt" dir="t">
+                        <a:rot lat="0" lon="0" rev="7200000"/>
+                      </a:lightRig>
+                    </a:scene3d>
+                    <a:sp3d>
+                      <a:bevelT w="25400" h="19050"/>
+                      <a:contourClr>
+                        <a:srgbClr val="FFFFFF"/>
+                      </a:contourClr>
+                    </a:sp3d>
+                  </pic:spPr>
+                </pic:pic>
+              </a:graphicData>
+            </a:graphic>
+          </wp:inline>
+        </w:drawing>
+      </w:r>
+    </w:p>
+    <w:p>
+      <w:pPr>
+        <w:pStyle w:val="ListParagraph"/>
+        <w:spacing w:line="312" w:lineRule="auto"/>
+        <w:ind w:left="1790"/>
+        <w:jc w:val="center"/>
+        <w:rPr>
+          <w:rFonts w:ascii="Times New Roman" w:hAnsi="Times New Roman" w:cs="Times New Roman"/>
+          <w:i/>
+          <w:iCs/>
+          <w:lang w:val="vi-VN"/>
+        </w:rPr>
+      </w:pPr>
+      <w:r>
+        <w:rPr>
+          <w:rFonts w:ascii="Times New Roman" w:hAnsi="Times New Roman" w:cs="Times New Roman"/>
+          <w:i/>
+          <w:iCs/>
+          <w:lang w:val="vi-VN"/>
+        </w:rPr>
+        <w:t>2.11 Minh họa cách thực hiện của Uniform Crossover</w:t>
+      </w:r>
+    </w:p>
+    <w:p>
+      <w:pPr>
+        <w:pStyle w:val="ListParagraph"/>
+        <w:spacing w:line="312" w:lineRule="auto"/>
+        <w:ind w:left="1790"/>
+        <w:jc w:val="center"/>
+        <w:rPr>
+          <w:rFonts w:ascii="Times New Roman" w:hAnsi="Times New Roman" w:cs="Times New Roman"/>
+          <w:i/>
+          <w:iCs/>
+          <w:sz w:val="16"/>
+          <w:szCs w:val="16"/>
+          <w:lang w:val="vi-VN"/>
         </w:rPr>
       </w:pPr>
     </w:p>
@@ -17047,7 +17795,27 @@
           <w:sz w:val="26"/>
           <w:szCs w:val="26"/>
         </w:rPr>
-        <w:t>Shuffle mutation</w:t>
+        <w:t xml:space="preserve">Shuffle </w:t>
+      </w:r>
+      <w:r>
+        <w:rPr>
+          <w:rFonts w:ascii="Times New Roman" w:hAnsi="Times New Roman" w:cs="Times New Roman"/>
+          <w:b/>
+          <w:bCs/>
+          <w:sz w:val="26"/>
+          <w:szCs w:val="26"/>
+        </w:rPr>
+        <w:t>M</w:t>
+      </w:r>
+      <w:r>
+        <w:rPr>
+          <w:rFonts w:ascii="Times New Roman" w:hAnsi="Times New Roman" w:cs="Times New Roman"/>
+          <w:b/>
+          <w:bCs/>
+          <w:sz w:val="26"/>
+          <w:szCs w:val="26"/>
+        </w:rPr>
+        <w:t>utation</w:t>
       </w:r>
     </w:p>
     <w:p>
@@ -17068,23 +17836,23 @@
         <w:pStyle w:val="ListParagraph"/>
         <w:spacing w:line="312" w:lineRule="auto"/>
         <w:ind w:left="1790"/>
-        <w:rPr>
-          <w:rFonts w:ascii="Times New Roman" w:hAnsi="Times New Roman" w:cs="Times New Roman"/>
-          <w:b/>
-          <w:bCs/>
-          <w:sz w:val="26"/>
-          <w:szCs w:val="26"/>
-        </w:rPr>
-        <w:sectPr>
-          <w:headerReference w:type="default" r:id="rId21"/>
-          <w:footerReference w:type="default" r:id="rId22"/>
-          <w:pgSz w:w="11906" w:h="16838" w:code="9"/>
-          <w:pgMar w:top="1247" w:right="1247" w:bottom="1247" w:left="1814" w:header="720" w:footer="720" w:gutter="0"/>
-          <w:pgNumType w:start="11"/>
-          <w:cols w:space="720"/>
-          <w:docGrid w:linePitch="360"/>
-        </w:sectPr>
-      </w:pPr>
+        <w:jc w:val="both"/>
+        <w:rPr>
+          <w:rFonts w:ascii="Times New Roman" w:hAnsi="Times New Roman" w:cs="Times New Roman"/>
+          <w:sz w:val="26"/>
+          <w:szCs w:val="26"/>
+          <w:lang w:val="vi-VN"/>
+        </w:rPr>
+      </w:pPr>
+      <w:r>
+        <w:rPr>
+          <w:rFonts w:ascii="Times New Roman" w:hAnsi="Times New Roman" w:cs="Times New Roman"/>
+          <w:sz w:val="26"/>
+          <w:szCs w:val="26"/>
+          <w:lang w:val="vi-VN"/>
+        </w:rPr>
+        <w:t xml:space="preserve">    </w:t>
+      </w:r>
       <w:r>
         <w:rPr>
           <w:rFonts w:ascii="Times New Roman" w:hAnsi="Times New Roman" w:cs="Times New Roman"/>
@@ -17119,683 +17887,432 @@
           <w:szCs w:val="26"/>
           <w:lang w:val="vi-VN"/>
         </w:rPr>
-        <w:t xml:space="preserve">en đơn lẻ ngẫu nhiên, sau đó sắp xếp các đoạn đó vào cá </w:t>
-      </w:r>
-      <w:r>
-        <w:rPr>
-          <w:rFonts w:ascii="Times New Roman" w:hAnsi="Times New Roman" w:cs="Times New Roman"/>
-          <w:sz w:val="26"/>
-          <w:szCs w:val="26"/>
-          <w:lang w:val="vi-VN"/>
-        </w:rPr>
-        <w:t>thể. Phụ thuộc vào mỗi bài toán Gen được đột biến sẽ khác, có thể là chữ số nhị phân, cũng có thể là các ký tự như trong demo “</w:t>
-      </w:r>
-      <w:r>
-        <w:rPr>
-          <w:rFonts w:ascii="Times New Roman" w:hAnsi="Times New Roman" w:cs="Times New Roman"/>
-          <w:i/>
-          <w:iCs/>
-          <w:sz w:val="26"/>
-          <w:szCs w:val="26"/>
-          <w:lang w:val="vi-VN"/>
-        </w:rPr>
-        <w:t>Tìm kiếm chuỗi mục được nhập ngẫu nhiên</w:t>
-      </w:r>
-      <w:r>
-        <w:rPr>
-          <w:rFonts w:ascii="Times New Roman" w:hAnsi="Times New Roman" w:cs="Times New Roman"/>
-          <w:sz w:val="26"/>
-          <w:szCs w:val="26"/>
-          <w:lang w:val="vi-VN"/>
+        <w:t xml:space="preserve">en đơn lẻ ngẫu nhiên, sau đó </w:t>
+      </w:r>
+      <w:r>
+        <w:rPr>
+          <w:rFonts w:ascii="Times New Roman" w:hAnsi="Times New Roman" w:cs="Times New Roman"/>
+          <w:sz w:val="26"/>
+          <w:szCs w:val="26"/>
+          <w:lang w:val="vi-VN"/>
+        </w:rPr>
+        <w:t>chèn</w:t>
+      </w:r>
+      <w:r>
+        <w:rPr>
+          <w:rFonts w:ascii="Times New Roman" w:hAnsi="Times New Roman" w:cs="Times New Roman"/>
+          <w:sz w:val="26"/>
+          <w:szCs w:val="26"/>
+          <w:lang w:val="vi-VN"/>
+        </w:rPr>
+        <w:t xml:space="preserve"> các </w:t>
+      </w:r>
+      <w:r>
+        <w:rPr>
+          <w:rFonts w:ascii="Times New Roman" w:hAnsi="Times New Roman" w:cs="Times New Roman"/>
+          <w:sz w:val="26"/>
+          <w:szCs w:val="26"/>
+          <w:lang w:val="vi-VN"/>
+        </w:rPr>
+        <w:t>Gen</w:t>
+      </w:r>
+      <w:r>
+        <w:rPr>
+          <w:rFonts w:ascii="Times New Roman" w:hAnsi="Times New Roman" w:cs="Times New Roman"/>
+          <w:sz w:val="26"/>
+          <w:szCs w:val="26"/>
+          <w:lang w:val="vi-VN"/>
+        </w:rPr>
+        <w:t xml:space="preserve"> đó vào cá </w:t>
+      </w:r>
+      <w:r>
+        <w:rPr>
+          <w:rFonts w:ascii="Times New Roman" w:hAnsi="Times New Roman" w:cs="Times New Roman"/>
+          <w:sz w:val="26"/>
+          <w:szCs w:val="26"/>
+          <w:lang w:val="vi-VN"/>
+        </w:rPr>
+        <w:t xml:space="preserve">thể. Phụ thuộc vào mỗi bài toán Gen </w:t>
+      </w:r>
+      <w:r>
+        <w:rPr>
+          <w:rFonts w:ascii="Times New Roman" w:hAnsi="Times New Roman" w:cs="Times New Roman"/>
+          <w:sz w:val="26"/>
+          <w:szCs w:val="26"/>
+          <w:lang w:val="vi-VN"/>
+        </w:rPr>
+        <w:t>sẽ được xác định là gì và cách thức chọn ngẫu nhiên cũng khác.</w:t>
+      </w:r>
+      <w:r>
+        <w:rPr>
+          <w:rFonts w:ascii="Times New Roman" w:hAnsi="Times New Roman" w:cs="Times New Roman"/>
+          <w:sz w:val="26"/>
+          <w:szCs w:val="26"/>
+          <w:lang w:val="vi-VN"/>
+        </w:rPr>
+        <w:t xml:space="preserve"> Trong demo tìm kiếm chuỗi mục tiêu các Gen được đột biến sẽ được lấy từ bộ Gen được khai báo trong bước </w:t>
+      </w:r>
+      <w:r>
+        <w:rPr>
+          <w:rFonts w:ascii="Times New Roman" w:hAnsi="Times New Roman" w:cs="Times New Roman"/>
+          <w:sz w:val="26"/>
+          <w:szCs w:val="26"/>
+          <w:lang w:val="vi-VN"/>
+        </w:rPr>
+        <w:t>Init</w:t>
+      </w:r>
+      <w:r>
+        <w:rPr>
+          <w:rFonts w:ascii="Times New Roman" w:hAnsi="Times New Roman" w:cs="Times New Roman"/>
+          <w:sz w:val="26"/>
+          <w:szCs w:val="26"/>
+          <w:lang w:val="vi-VN"/>
+        </w:rPr>
+        <w:t>ialization.</w:t>
+      </w:r>
+    </w:p>
+    <w:p>
+      <w:pPr>
+        <w:pStyle w:val="ListParagraph"/>
+        <w:spacing w:line="312" w:lineRule="auto"/>
+        <w:ind w:left="1790"/>
+        <w:jc w:val="both"/>
+        <w:rPr>
+          <w:rFonts w:ascii="Times New Roman" w:hAnsi="Times New Roman" w:cs="Times New Roman"/>
+          <w:sz w:val="16"/>
+          <w:szCs w:val="16"/>
+          <w:lang w:val="vi-VN"/>
+        </w:rPr>
+      </w:pPr>
+    </w:p>
+    <w:p>
+      <w:pPr>
+        <w:pStyle w:val="NormalWeb"/>
+        <w:pBdr>
+          <w:top w:val="single" w:sz="6" w:space="2" w:color="888888"/>
+          <w:left w:val="single" w:sz="6" w:space="2" w:color="888888"/>
+          <w:bottom w:val="single" w:sz="6" w:space="2" w:color="888888"/>
+          <w:right w:val="single" w:sz="6" w:space="2" w:color="888888"/>
+        </w:pBdr>
+        <w:tabs>
+          <w:tab w:val="left" w:pos="916"/>
+          <w:tab w:val="left" w:pos="1832"/>
+          <w:tab w:val="left" w:pos="2748"/>
+          <w:tab w:val="left" w:pos="3664"/>
+          <w:tab w:val="left" w:pos="4580"/>
+          <w:tab w:val="left" w:pos="5496"/>
+          <w:tab w:val="left" w:pos="6412"/>
+          <w:tab w:val="left" w:pos="7328"/>
+          <w:tab w:val="left" w:pos="8244"/>
+          <w:tab w:val="left" w:pos="9160"/>
+          <w:tab w:val="left" w:pos="10076"/>
+          <w:tab w:val="left" w:pos="10992"/>
+          <w:tab w:val="left" w:pos="11908"/>
+          <w:tab w:val="left" w:pos="12824"/>
+          <w:tab w:val="left" w:pos="13740"/>
+          <w:tab w:val="left" w:pos="14656"/>
+        </w:tabs>
+        <w:spacing w:before="0" w:beforeAutospacing="0" w:after="0" w:afterAutospacing="0"/>
+        <w:ind w:left="1843"/>
+        <w:divId w:val="2059354740"/>
+        <w:rPr>
+          <w:rFonts w:ascii="Consolas" w:hAnsi="Consolas" w:cs="Courier New"/>
+          <w:sz w:val="22"/>
+          <w:szCs w:val="22"/>
+        </w:rPr>
+      </w:pPr>
+      <w:r>
+        <w:rPr>
+          <w:rFonts w:ascii="Consolas" w:hAnsi="Consolas" w:cs="Courier New"/>
+          <w:sz w:val="22"/>
+          <w:szCs w:val="22"/>
+        </w:rPr>
+        <w:t xml:space="preserve">1. </w:t>
+      </w:r>
+      <w:r>
+        <w:rPr>
+          <w:rFonts w:ascii="Consolas" w:hAnsi="Consolas" w:cs="Courier New"/>
+          <w:color w:val="660066"/>
+          <w:sz w:val="22"/>
+          <w:szCs w:val="22"/>
+        </w:rPr>
+        <w:t>Genes</w:t>
+      </w:r>
+      <w:r>
+        <w:rPr>
+          <w:rFonts w:ascii="Consolas" w:hAnsi="Consolas" w:cs="Courier New"/>
+          <w:color w:val="000000"/>
+          <w:sz w:val="22"/>
+          <w:szCs w:val="22"/>
+        </w:rPr>
+        <w:t xml:space="preserve"> </w:t>
+      </w:r>
+      <w:r>
+        <w:rPr>
+          <w:rFonts w:ascii="Consolas" w:hAnsi="Consolas" w:cs="Courier New"/>
+          <w:color w:val="666600"/>
+          <w:sz w:val="22"/>
+          <w:szCs w:val="22"/>
+        </w:rPr>
+        <w:t>=</w:t>
+      </w:r>
+      <w:r>
+        <w:rPr>
+          <w:rFonts w:ascii="Consolas" w:hAnsi="Consolas" w:cs="Courier New"/>
+          <w:color w:val="000000"/>
+          <w:sz w:val="22"/>
+          <w:szCs w:val="22"/>
+        </w:rPr>
+        <w:t xml:space="preserve"> </w:t>
+      </w:r>
+      <w:r>
+        <w:rPr>
+          <w:rFonts w:ascii="Consolas" w:hAnsi="Consolas" w:cs="Courier New"/>
+          <w:color w:val="666600"/>
+          <w:sz w:val="22"/>
+          <w:szCs w:val="22"/>
+        </w:rPr>
+        <w:t>“</w:t>
+      </w:r>
+      <w:r>
+        <w:rPr>
+          <w:rFonts w:ascii="Consolas" w:hAnsi="Consolas" w:cs="Courier New"/>
+          <w:color w:val="000000"/>
+          <w:sz w:val="22"/>
+          <w:szCs w:val="22"/>
+        </w:rPr>
+        <w:t>A B C D E F G H I J K L M N O P Q R S T U V</w:t>
+      </w:r>
+      <w:r>
+        <w:rPr>
+          <w:rFonts w:ascii="Consolas" w:hAnsi="Consolas" w:cs="Courier New"/>
+          <w:color w:val="666600"/>
+          <w:sz w:val="22"/>
+          <w:szCs w:val="22"/>
         </w:rPr>
         <w:t>”</w:t>
       </w:r>
-      <w:r>
-        <w:rPr>
-          <w:rFonts w:ascii="Times New Roman" w:hAnsi="Times New Roman" w:cs="Times New Roman"/>
-          <w:sz w:val="26"/>
-          <w:szCs w:val="26"/>
-          <w:lang w:val="vi-VN"/>
-        </w:rPr>
-        <w:t xml:space="preserve">. </w:t>
-      </w:r>
-    </w:p>
-    <w:p>
-      <w:pPr>
-        <w:pStyle w:val="Heading1"/>
-        <w:spacing w:line="312" w:lineRule="auto"/>
-        <w:jc w:val="center"/>
-        <w:rPr>
-          <w:rFonts w:ascii="Times New Roman" w:hAnsi="Times New Roman" w:cs="Times New Roman"/>
-          <w:b/>
-          <w:bCs/>
-          <w:color w:val="000000" w:themeColor="text1"/>
-          <w:u w:val="single"/>
-        </w:rPr>
-      </w:pPr>
-      <w:r>
-        <w:rPr>
-          <w:rFonts w:ascii="Times New Roman" w:hAnsi="Times New Roman" w:cs="Times New Roman"/>
-          <w:b/>
-          <w:bCs/>
-          <w:color w:val="000000" w:themeColor="text1"/>
-          <w:u w:val="single"/>
-          <w:lang w:val="vi-VN"/>
-        </w:rPr>
-        <w:lastRenderedPageBreak/>
-        <w:t xml:space="preserve">Chương </w:t>
-      </w:r>
-      <w:r>
-        <w:rPr>
-          <w:rFonts w:ascii="Times New Roman" w:hAnsi="Times New Roman" w:cs="Times New Roman"/>
-          <w:b/>
-          <w:bCs/>
-          <w:color w:val="000000" w:themeColor="text1"/>
-          <w:u w:val="single"/>
-        </w:rPr>
-        <w:t>3</w:t>
-      </w:r>
-    </w:p>
-    <w:p>
-      <w:pPr>
-        <w:spacing w:line="312" w:lineRule="auto"/>
-        <w:jc w:val="center"/>
-        <w:rPr>
-          <w:rFonts w:ascii="Times New Roman" w:hAnsi="Times New Roman" w:cs="Times New Roman"/>
-          <w:b/>
-          <w:bCs/>
-          <w:sz w:val="36"/>
-          <w:szCs w:val="36"/>
-          <w:lang w:val="vi-VN"/>
-        </w:rPr>
-      </w:pPr>
-      <w:r>
-        <w:rPr>
-          <w:rFonts w:ascii="Times New Roman" w:hAnsi="Times New Roman" w:cs="Times New Roman"/>
-          <w:b/>
-          <w:bCs/>
-          <w:sz w:val="36"/>
-          <w:szCs w:val="36"/>
-        </w:rPr>
-        <w:t>PHƯƠNG</w:t>
-      </w:r>
-      <w:r>
-        <w:rPr>
-          <w:rFonts w:ascii="Times New Roman" w:hAnsi="Times New Roman" w:cs="Times New Roman"/>
-          <w:b/>
-          <w:bCs/>
-          <w:sz w:val="36"/>
-          <w:szCs w:val="36"/>
-          <w:lang w:val="vi-VN"/>
-        </w:rPr>
-        <w:t xml:space="preserve"> PHÁP THỰC HIỆN</w:t>
-      </w:r>
-    </w:p>
-    <w:p>
-      <w:pPr>
-        <w:pStyle w:val="ListParagraph"/>
-        <w:numPr>
-          <w:ilvl w:val="0"/>
-          <w:numId w:val="64"/>
-        </w:numPr>
-        <w:spacing w:line="312" w:lineRule="auto"/>
-        <w:rPr>
-          <w:rFonts w:ascii="Times New Roman" w:hAnsi="Times New Roman" w:cs="Times New Roman"/>
-          <w:b/>
-          <w:bCs/>
-          <w:sz w:val="26"/>
-          <w:szCs w:val="26"/>
-          <w:lang w:val="vi-VN"/>
-        </w:rPr>
-      </w:pPr>
-      <w:r>
-        <w:rPr>
-          <w:rFonts w:ascii="Times New Roman" w:hAnsi="Times New Roman" w:cs="Times New Roman"/>
-          <w:b/>
-          <w:bCs/>
-          <w:sz w:val="26"/>
-          <w:szCs w:val="26"/>
-          <w:lang w:val="vi-VN"/>
-        </w:rPr>
-        <w:t>Giới thiệu Demo</w:t>
-      </w:r>
-    </w:p>
-    <w:p>
-      <w:pPr>
-        <w:pStyle w:val="ListParagraph"/>
-        <w:numPr>
-          <w:ilvl w:val="0"/>
-          <w:numId w:val="64"/>
-        </w:numPr>
-        <w:spacing w:line="312" w:lineRule="auto"/>
-        <w:rPr>
-          <w:rFonts w:ascii="Times New Roman" w:hAnsi="Times New Roman" w:cs="Times New Roman"/>
-          <w:b/>
-          <w:bCs/>
-          <w:sz w:val="26"/>
-          <w:szCs w:val="26"/>
-          <w:lang w:val="vi-VN"/>
-        </w:rPr>
-      </w:pPr>
-      <w:r>
-        <w:rPr>
-          <w:rFonts w:ascii="Times New Roman" w:hAnsi="Times New Roman" w:cs="Times New Roman"/>
-          <w:b/>
-          <w:bCs/>
-          <w:sz w:val="26"/>
-          <w:szCs w:val="26"/>
-          <w:lang w:val="vi-VN"/>
-        </w:rPr>
-        <w:t>Khởi tạo kích thước quần thể chuỗi</w:t>
-      </w:r>
-    </w:p>
-    <w:p>
-      <w:pPr>
-        <w:pStyle w:val="ListParagraph"/>
-        <w:numPr>
-          <w:ilvl w:val="0"/>
-          <w:numId w:val="64"/>
-        </w:numPr>
-        <w:spacing w:line="312" w:lineRule="auto"/>
-        <w:rPr>
-          <w:rFonts w:ascii="Times New Roman" w:hAnsi="Times New Roman" w:cs="Times New Roman"/>
-          <w:b/>
-          <w:bCs/>
-          <w:sz w:val="26"/>
-          <w:szCs w:val="26"/>
-          <w:lang w:val="vi-VN"/>
-        </w:rPr>
-      </w:pPr>
-      <w:r>
-        <w:rPr>
-          <w:rFonts w:ascii="Times New Roman" w:hAnsi="Times New Roman" w:cs="Times New Roman"/>
-          <w:b/>
-          <w:bCs/>
-          <w:sz w:val="26"/>
-          <w:szCs w:val="26"/>
-          <w:lang w:val="vi-VN"/>
-        </w:rPr>
-        <w:t>Quần thể chuỗi</w:t>
-      </w:r>
-    </w:p>
-    <w:p>
-      <w:pPr>
-        <w:pStyle w:val="ListParagraph"/>
-        <w:numPr>
-          <w:ilvl w:val="0"/>
-          <w:numId w:val="65"/>
-        </w:numPr>
-        <w:spacing w:line="312" w:lineRule="auto"/>
-        <w:rPr>
-          <w:rFonts w:ascii="Times New Roman" w:hAnsi="Times New Roman" w:cs="Times New Roman"/>
-          <w:b/>
-          <w:bCs/>
-          <w:sz w:val="26"/>
-          <w:szCs w:val="26"/>
-          <w:lang w:val="vi-VN"/>
-        </w:rPr>
-      </w:pPr>
-      <w:r>
-        <w:rPr>
-          <w:rFonts w:ascii="Times New Roman" w:hAnsi="Times New Roman" w:cs="Times New Roman"/>
-          <w:b/>
-          <w:bCs/>
-          <w:sz w:val="26"/>
-          <w:szCs w:val="26"/>
-        </w:rPr>
-        <w:t>Tạo</w:t>
-      </w:r>
-      <w:r>
-        <w:rPr>
-          <w:rFonts w:ascii="Times New Roman" w:hAnsi="Times New Roman" w:cs="Times New Roman"/>
-          <w:b/>
-          <w:bCs/>
-          <w:sz w:val="26"/>
-          <w:szCs w:val="26"/>
-          <w:lang w:val="vi-VN"/>
-        </w:rPr>
-        <w:t xml:space="preserve"> bộ ký tự</w:t>
-      </w:r>
-    </w:p>
-    <w:p>
-      <w:pPr>
-        <w:pStyle w:val="ListParagraph"/>
-        <w:numPr>
-          <w:ilvl w:val="0"/>
-          <w:numId w:val="65"/>
-        </w:numPr>
-        <w:spacing w:line="312" w:lineRule="auto"/>
-        <w:rPr>
-          <w:rFonts w:ascii="Times New Roman" w:hAnsi="Times New Roman" w:cs="Times New Roman"/>
-          <w:b/>
-          <w:bCs/>
-          <w:sz w:val="26"/>
-          <w:szCs w:val="26"/>
-          <w:lang w:val="vi-VN"/>
-        </w:rPr>
-      </w:pPr>
-      <w:r>
-        <w:rPr>
-          <w:rFonts w:ascii="Times New Roman" w:hAnsi="Times New Roman" w:cs="Times New Roman"/>
-          <w:b/>
-          <w:bCs/>
-          <w:sz w:val="26"/>
-          <w:szCs w:val="26"/>
-          <w:lang w:val="vi-VN"/>
-        </w:rPr>
-        <w:t>Tạo chuỗi từ ký tự</w:t>
-      </w:r>
-    </w:p>
-    <w:p>
-      <w:pPr>
-        <w:pStyle w:val="ListParagraph"/>
-        <w:numPr>
-          <w:ilvl w:val="0"/>
-          <w:numId w:val="65"/>
-        </w:numPr>
-        <w:spacing w:line="312" w:lineRule="auto"/>
-        <w:rPr>
-          <w:rFonts w:ascii="Times New Roman" w:hAnsi="Times New Roman" w:cs="Times New Roman"/>
-          <w:b/>
-          <w:bCs/>
-          <w:sz w:val="26"/>
-          <w:szCs w:val="26"/>
-          <w:lang w:val="vi-VN"/>
-        </w:rPr>
-      </w:pPr>
-      <w:r>
-        <w:rPr>
-          <w:rFonts w:ascii="Times New Roman" w:hAnsi="Times New Roman" w:cs="Times New Roman"/>
-          <w:b/>
-          <w:bCs/>
-          <w:sz w:val="26"/>
-          <w:szCs w:val="26"/>
-          <w:lang w:val="vi-VN"/>
-        </w:rPr>
-        <w:t>Xây dựng quần thể chuỗi từ chuỗi</w:t>
-      </w:r>
-    </w:p>
-    <w:p>
-      <w:pPr>
-        <w:pStyle w:val="ListParagraph"/>
-        <w:numPr>
-          <w:ilvl w:val="0"/>
-          <w:numId w:val="64"/>
-        </w:numPr>
-        <w:spacing w:line="312" w:lineRule="auto"/>
-        <w:rPr>
-          <w:rFonts w:ascii="Times New Roman" w:hAnsi="Times New Roman" w:cs="Times New Roman"/>
-          <w:b/>
-          <w:bCs/>
-          <w:sz w:val="26"/>
-          <w:szCs w:val="26"/>
-          <w:lang w:val="vi-VN"/>
-        </w:rPr>
-      </w:pPr>
-      <w:r>
-        <w:rPr>
-          <w:rFonts w:ascii="Times New Roman" w:hAnsi="Times New Roman" w:cs="Times New Roman"/>
-          <w:b/>
-          <w:bCs/>
-          <w:sz w:val="26"/>
-          <w:szCs w:val="26"/>
-          <w:lang w:val="vi-VN"/>
-        </w:rPr>
-        <w:t>Đánh giá độ tương thích của chuỗi</w:t>
-      </w:r>
-    </w:p>
-    <w:p>
-      <w:pPr>
-        <w:pStyle w:val="ListParagraph"/>
-        <w:numPr>
-          <w:ilvl w:val="0"/>
-          <w:numId w:val="66"/>
-        </w:numPr>
-        <w:spacing w:line="312" w:lineRule="auto"/>
-        <w:rPr>
-          <w:rFonts w:ascii="Times New Roman" w:hAnsi="Times New Roman" w:cs="Times New Roman"/>
-          <w:b/>
-          <w:bCs/>
-          <w:sz w:val="26"/>
-          <w:szCs w:val="26"/>
-          <w:lang w:val="vi-VN"/>
-        </w:rPr>
-      </w:pPr>
-      <w:r>
-        <w:rPr>
-          <w:rFonts w:ascii="Times New Roman" w:hAnsi="Times New Roman" w:cs="Times New Roman"/>
-          <w:b/>
-          <w:bCs/>
-          <w:sz w:val="26"/>
-          <w:szCs w:val="26"/>
-          <w:lang w:val="vi-VN"/>
-        </w:rPr>
-        <w:t>Ứng dụng phương pháp Absolute Fitness</w:t>
-      </w:r>
-    </w:p>
-    <w:p>
-      <w:pPr>
-        <w:pStyle w:val="ListParagraph"/>
-        <w:numPr>
-          <w:ilvl w:val="0"/>
-          <w:numId w:val="64"/>
-        </w:numPr>
-        <w:spacing w:line="312" w:lineRule="auto"/>
-        <w:rPr>
-          <w:rFonts w:ascii="Times New Roman" w:hAnsi="Times New Roman" w:cs="Times New Roman"/>
-          <w:b/>
-          <w:bCs/>
-          <w:sz w:val="26"/>
-          <w:szCs w:val="26"/>
-          <w:lang w:val="vi-VN"/>
-        </w:rPr>
-      </w:pPr>
-      <w:r>
-        <w:rPr>
-          <w:rFonts w:ascii="Times New Roman" w:hAnsi="Times New Roman" w:cs="Times New Roman"/>
-          <w:b/>
-          <w:bCs/>
-          <w:sz w:val="26"/>
-          <w:szCs w:val="26"/>
-          <w:lang w:val="vi-VN"/>
-        </w:rPr>
-        <w:t>Chọn lọc chuỗi</w:t>
-      </w:r>
-    </w:p>
-    <w:p>
-      <w:pPr>
-        <w:pStyle w:val="ListParagraph"/>
-        <w:numPr>
-          <w:ilvl w:val="0"/>
-          <w:numId w:val="67"/>
-        </w:numPr>
-        <w:spacing w:line="312" w:lineRule="auto"/>
-        <w:rPr>
-          <w:rFonts w:ascii="Times New Roman" w:hAnsi="Times New Roman" w:cs="Times New Roman"/>
-          <w:b/>
-          <w:bCs/>
-          <w:sz w:val="26"/>
-          <w:szCs w:val="26"/>
-          <w:lang w:val="vi-VN"/>
-        </w:rPr>
-      </w:pPr>
-      <w:r>
-        <w:rPr>
-          <w:rFonts w:ascii="Times New Roman" w:hAnsi="Times New Roman" w:cs="Times New Roman"/>
-          <w:b/>
-          <w:bCs/>
-          <w:sz w:val="26"/>
-          <w:szCs w:val="26"/>
-          <w:lang w:val="vi-VN"/>
-        </w:rPr>
-        <w:t>Ứng dụng phương pháp Rank – Based Selection</w:t>
-      </w:r>
-    </w:p>
-    <w:p>
-      <w:pPr>
-        <w:pStyle w:val="ListParagraph"/>
-        <w:numPr>
-          <w:ilvl w:val="0"/>
-          <w:numId w:val="67"/>
-        </w:numPr>
-        <w:spacing w:line="312" w:lineRule="auto"/>
-        <w:rPr>
-          <w:rFonts w:ascii="Times New Roman" w:hAnsi="Times New Roman" w:cs="Times New Roman"/>
-          <w:b/>
-          <w:bCs/>
-          <w:sz w:val="26"/>
-          <w:szCs w:val="26"/>
-          <w:lang w:val="vi-VN"/>
-        </w:rPr>
-      </w:pPr>
-      <w:r>
-        <w:rPr>
-          <w:rFonts w:ascii="Times New Roman" w:hAnsi="Times New Roman" w:cs="Times New Roman"/>
-          <w:b/>
-          <w:bCs/>
-          <w:sz w:val="26"/>
-          <w:szCs w:val="26"/>
-          <w:lang w:val="vi-VN"/>
-        </w:rPr>
-        <w:t>Ứng dụng phương pháp Elitist Selection</w:t>
-      </w:r>
-    </w:p>
-    <w:p>
-      <w:pPr>
-        <w:pStyle w:val="ListParagraph"/>
-        <w:numPr>
-          <w:ilvl w:val="0"/>
-          <w:numId w:val="64"/>
-        </w:numPr>
-        <w:spacing w:line="312" w:lineRule="auto"/>
-        <w:rPr>
-          <w:rFonts w:ascii="Times New Roman" w:hAnsi="Times New Roman" w:cs="Times New Roman"/>
-          <w:b/>
-          <w:bCs/>
-          <w:sz w:val="26"/>
-          <w:szCs w:val="26"/>
-          <w:lang w:val="vi-VN"/>
-        </w:rPr>
-      </w:pPr>
-      <w:r>
-        <w:rPr>
-          <w:rFonts w:ascii="Times New Roman" w:hAnsi="Times New Roman" w:cs="Times New Roman"/>
-          <w:b/>
-          <w:bCs/>
-          <w:sz w:val="26"/>
-          <w:szCs w:val="26"/>
-          <w:lang w:val="vi-VN"/>
-        </w:rPr>
-        <w:t>Lai tạo chuỗi</w:t>
-      </w:r>
-    </w:p>
-    <w:p>
-      <w:pPr>
-        <w:pStyle w:val="ListParagraph"/>
-        <w:numPr>
-          <w:ilvl w:val="0"/>
-          <w:numId w:val="68"/>
-        </w:numPr>
-        <w:spacing w:line="312" w:lineRule="auto"/>
-        <w:rPr>
-          <w:rFonts w:ascii="Times New Roman" w:hAnsi="Times New Roman" w:cs="Times New Roman"/>
-          <w:b/>
-          <w:bCs/>
-          <w:sz w:val="26"/>
-          <w:szCs w:val="26"/>
-          <w:lang w:val="vi-VN"/>
-        </w:rPr>
-      </w:pPr>
-      <w:r>
-        <w:rPr>
-          <w:rFonts w:ascii="Times New Roman" w:hAnsi="Times New Roman" w:cs="Times New Roman"/>
-          <w:b/>
-          <w:bCs/>
-          <w:sz w:val="26"/>
-          <w:szCs w:val="26"/>
-          <w:lang w:val="vi-VN"/>
-        </w:rPr>
-        <w:t>Ứng dụng phương pháp Uniform Crossover</w:t>
-      </w:r>
-    </w:p>
-    <w:p>
-      <w:pPr>
-        <w:pStyle w:val="ListParagraph"/>
-        <w:numPr>
-          <w:ilvl w:val="0"/>
-          <w:numId w:val="64"/>
-        </w:numPr>
-        <w:spacing w:line="312" w:lineRule="auto"/>
-        <w:rPr>
-          <w:rFonts w:ascii="Times New Roman" w:hAnsi="Times New Roman" w:cs="Times New Roman"/>
-          <w:b/>
-          <w:bCs/>
-          <w:sz w:val="26"/>
-          <w:szCs w:val="26"/>
-        </w:rPr>
-      </w:pPr>
-      <w:r>
-        <w:rPr>
-          <w:rFonts w:ascii="Times New Roman" w:hAnsi="Times New Roman" w:cs="Times New Roman"/>
-          <w:b/>
-          <w:bCs/>
-          <w:sz w:val="26"/>
-          <w:szCs w:val="26"/>
-          <w:lang w:val="vi-VN"/>
-        </w:rPr>
-        <w:t>Đột biến chuỗi</w:t>
-      </w:r>
-    </w:p>
-    <w:p>
-      <w:pPr>
-        <w:pStyle w:val="ListParagraph"/>
-        <w:numPr>
-          <w:ilvl w:val="0"/>
-          <w:numId w:val="69"/>
-        </w:numPr>
-        <w:spacing w:line="312" w:lineRule="auto"/>
-        <w:rPr>
-          <w:rFonts w:ascii="Times New Roman" w:hAnsi="Times New Roman" w:cs="Times New Roman"/>
-          <w:b/>
-          <w:bCs/>
-          <w:sz w:val="26"/>
-          <w:szCs w:val="26"/>
-          <w:lang w:val="vi-VN"/>
-        </w:rPr>
-        <w:sectPr>
-          <w:headerReference w:type="default" r:id="rId23"/>
-          <w:footerReference w:type="default" r:id="rId24"/>
-          <w:pgSz w:w="11906" w:h="16838" w:code="9"/>
-          <w:pgMar w:top="1247" w:right="1247" w:bottom="1247" w:left="1814" w:header="720" w:footer="720" w:gutter="0"/>
-          <w:pgNumType w:start="11"/>
-          <w:cols w:space="720"/>
-          <w:docGrid w:linePitch="360"/>
-        </w:sectPr>
-      </w:pPr>
-      <w:r>
-        <w:rPr>
-          <w:rFonts w:ascii="Times New Roman" w:hAnsi="Times New Roman" w:cs="Times New Roman"/>
-          <w:b/>
-          <w:bCs/>
-          <w:sz w:val="26"/>
-          <w:szCs w:val="26"/>
-          <w:lang w:val="vi-VN"/>
-        </w:rPr>
-        <w:t>Ứng dụng phương pháp Shuffle Mutation</w:t>
-      </w:r>
-    </w:p>
-    <w:p>
-      <w:pPr>
-        <w:pStyle w:val="Heading1"/>
-        <w:spacing w:line="312" w:lineRule="auto"/>
-        <w:jc w:val="center"/>
-        <w:rPr>
-          <w:rFonts w:ascii="Times New Roman" w:hAnsi="Times New Roman" w:cs="Times New Roman"/>
-          <w:b/>
-          <w:bCs/>
-          <w:color w:val="000000" w:themeColor="text1"/>
-          <w:u w:val="single"/>
-        </w:rPr>
-      </w:pPr>
-      <w:r>
-        <w:rPr>
-          <w:rFonts w:ascii="Times New Roman" w:hAnsi="Times New Roman" w:cs="Times New Roman"/>
-          <w:b/>
-          <w:bCs/>
-          <w:color w:val="000000" w:themeColor="text1"/>
-          <w:u w:val="single"/>
-          <w:lang w:val="vi-VN"/>
-        </w:rPr>
-        <w:lastRenderedPageBreak/>
-        <w:t xml:space="preserve">Chương </w:t>
-      </w:r>
-      <w:r>
-        <w:rPr>
-          <w:rFonts w:ascii="Times New Roman" w:hAnsi="Times New Roman" w:cs="Times New Roman"/>
-          <w:b/>
-          <w:bCs/>
-          <w:color w:val="000000" w:themeColor="text1"/>
-          <w:u w:val="single"/>
-        </w:rPr>
-        <w:t>4</w:t>
-      </w:r>
-    </w:p>
-    <w:p>
-      <w:pPr>
-        <w:spacing w:line="312" w:lineRule="auto"/>
-        <w:jc w:val="center"/>
-        <w:rPr>
-          <w:rFonts w:ascii="Times New Roman" w:hAnsi="Times New Roman" w:cs="Times New Roman"/>
-          <w:b/>
-          <w:bCs/>
-          <w:sz w:val="36"/>
-          <w:szCs w:val="36"/>
-          <w:lang w:val="vi-VN"/>
-        </w:rPr>
-      </w:pPr>
-      <w:r>
-        <w:rPr>
-          <w:rFonts w:ascii="Times New Roman" w:hAnsi="Times New Roman" w:cs="Times New Roman"/>
-          <w:b/>
-          <w:bCs/>
-          <w:sz w:val="36"/>
-          <w:szCs w:val="36"/>
-        </w:rPr>
-        <w:t>KẾT</w:t>
-      </w:r>
-      <w:r>
-        <w:rPr>
-          <w:rFonts w:ascii="Times New Roman" w:hAnsi="Times New Roman" w:cs="Times New Roman"/>
-          <w:b/>
-          <w:bCs/>
-          <w:sz w:val="36"/>
-          <w:szCs w:val="36"/>
-          <w:lang w:val="vi-VN"/>
-        </w:rPr>
-        <w:t xml:space="preserve"> QUẢ THỰC HIỆNN VÀ ĐÁNH GIÁ PHƯƠNG PHÁP</w:t>
-      </w:r>
-    </w:p>
-    <w:p>
-      <w:pPr>
-        <w:pStyle w:val="ListParagraph"/>
-        <w:numPr>
-          <w:ilvl w:val="0"/>
-          <w:numId w:val="70"/>
-        </w:numPr>
-        <w:spacing w:line="312" w:lineRule="auto"/>
-        <w:rPr>
-          <w:rFonts w:ascii="Times New Roman" w:hAnsi="Times New Roman" w:cs="Times New Roman"/>
-          <w:b/>
-          <w:bCs/>
-          <w:sz w:val="26"/>
-          <w:szCs w:val="26"/>
-          <w:lang w:val="vi-VN"/>
-        </w:rPr>
-      </w:pPr>
-      <w:r>
-        <w:rPr>
-          <w:rFonts w:ascii="Times New Roman" w:hAnsi="Times New Roman" w:cs="Times New Roman"/>
-          <w:b/>
-          <w:bCs/>
-          <w:sz w:val="26"/>
-          <w:szCs w:val="26"/>
-          <w:lang w:val="vi-VN"/>
-        </w:rPr>
-        <w:t>Kết quả thực hiện</w:t>
-      </w:r>
-    </w:p>
-    <w:p>
-      <w:pPr>
-        <w:pStyle w:val="ListParagraph"/>
-        <w:numPr>
-          <w:ilvl w:val="0"/>
-          <w:numId w:val="70"/>
-        </w:numPr>
-        <w:spacing w:line="312" w:lineRule="auto"/>
-        <w:rPr>
-          <w:rFonts w:ascii="Times New Roman" w:hAnsi="Times New Roman" w:cs="Times New Roman"/>
-          <w:b/>
-          <w:bCs/>
+    </w:p>
+    <w:p>
+      <w:pPr>
+        <w:pStyle w:val="NormalWeb"/>
+        <w:pBdr>
+          <w:top w:val="single" w:sz="6" w:space="2" w:color="888888"/>
+          <w:left w:val="single" w:sz="6" w:space="2" w:color="888888"/>
+          <w:bottom w:val="single" w:sz="6" w:space="2" w:color="888888"/>
+          <w:right w:val="single" w:sz="6" w:space="2" w:color="888888"/>
+        </w:pBdr>
+        <w:tabs>
+          <w:tab w:val="left" w:pos="916"/>
+          <w:tab w:val="left" w:pos="1832"/>
+          <w:tab w:val="left" w:pos="2748"/>
+          <w:tab w:val="left" w:pos="3664"/>
+          <w:tab w:val="left" w:pos="4580"/>
+          <w:tab w:val="left" w:pos="5496"/>
+          <w:tab w:val="left" w:pos="6412"/>
+          <w:tab w:val="left" w:pos="7328"/>
+          <w:tab w:val="left" w:pos="8244"/>
+          <w:tab w:val="left" w:pos="9160"/>
+          <w:tab w:val="left" w:pos="10076"/>
+          <w:tab w:val="left" w:pos="10992"/>
+          <w:tab w:val="left" w:pos="11908"/>
+          <w:tab w:val="left" w:pos="12824"/>
+          <w:tab w:val="left" w:pos="13740"/>
+          <w:tab w:val="left" w:pos="14656"/>
+        </w:tabs>
+        <w:spacing w:before="0" w:beforeAutospacing="0" w:after="0" w:afterAutospacing="0"/>
+        <w:ind w:left="1843"/>
+        <w:divId w:val="2059354740"/>
+        <w:rPr>
+          <w:rFonts w:ascii="Consolas" w:hAnsi="Consolas" w:cs="Courier New"/>
+          <w:sz w:val="22"/>
+          <w:szCs w:val="22"/>
+        </w:rPr>
+      </w:pPr>
+      <w:r>
+        <w:rPr>
+          <w:rFonts w:ascii="Consolas" w:hAnsi="Consolas" w:cs="Courier New"/>
+          <w:sz w:val="22"/>
+          <w:szCs w:val="22"/>
+        </w:rPr>
+        <w:t xml:space="preserve">2. </w:t>
+      </w:r>
+      <w:r>
+        <w:rPr>
+          <w:rFonts w:ascii="Consolas" w:hAnsi="Consolas" w:cs="Courier New"/>
+          <w:color w:val="660066"/>
+          <w:sz w:val="22"/>
+          <w:szCs w:val="22"/>
+        </w:rPr>
+        <w:t>Gen</w:t>
+      </w:r>
+      <w:r>
+        <w:rPr>
+          <w:rFonts w:ascii="Consolas" w:hAnsi="Consolas" w:cs="Courier New"/>
+          <w:color w:val="000000"/>
+          <w:sz w:val="22"/>
+          <w:szCs w:val="22"/>
+        </w:rPr>
+        <w:t xml:space="preserve"> </w:t>
+      </w:r>
+      <w:r>
+        <w:rPr>
+          <w:rFonts w:ascii="Consolas" w:hAnsi="Consolas" w:cs="Courier New"/>
+          <w:color w:val="666600"/>
+          <w:sz w:val="22"/>
+          <w:szCs w:val="22"/>
+        </w:rPr>
+        <w:t>=</w:t>
+      </w:r>
+      <w:r>
+        <w:rPr>
+          <w:rFonts w:ascii="Consolas" w:hAnsi="Consolas" w:cs="Courier New"/>
+          <w:color w:val="000000"/>
+          <w:sz w:val="22"/>
+          <w:szCs w:val="22"/>
+        </w:rPr>
+        <w:t xml:space="preserve"> random</w:t>
+      </w:r>
+      <w:r>
+        <w:rPr>
+          <w:rFonts w:ascii="Consolas" w:hAnsi="Consolas" w:cs="Courier New"/>
+          <w:color w:val="666600"/>
+          <w:sz w:val="22"/>
+          <w:szCs w:val="22"/>
+        </w:rPr>
+        <w:t>.</w:t>
+      </w:r>
+      <w:r>
+        <w:rPr>
+          <w:rFonts w:ascii="Consolas" w:hAnsi="Consolas" w:cs="Courier New"/>
+          <w:color w:val="000088"/>
+          <w:sz w:val="22"/>
+          <w:szCs w:val="22"/>
+        </w:rPr>
+        <w:t>string</w:t>
+      </w:r>
+      <w:r>
+        <w:rPr>
+          <w:rFonts w:ascii="Consolas" w:hAnsi="Consolas" w:cs="Courier New"/>
+          <w:color w:val="666600"/>
+          <w:sz w:val="22"/>
+          <w:szCs w:val="22"/>
+        </w:rPr>
+        <w:t>(</w:t>
+      </w:r>
+      <w:r>
+        <w:rPr>
+          <w:rFonts w:ascii="Consolas" w:hAnsi="Consolas" w:cs="Courier New"/>
+          <w:color w:val="660066"/>
+          <w:sz w:val="22"/>
+          <w:szCs w:val="22"/>
+        </w:rPr>
+        <w:t>Genes</w:t>
+      </w:r>
+      <w:r>
+        <w:rPr>
+          <w:rFonts w:ascii="Consolas" w:hAnsi="Consolas" w:cs="Courier New"/>
+          <w:color w:val="666600"/>
+          <w:sz w:val="22"/>
+          <w:szCs w:val="22"/>
+        </w:rPr>
+        <w:t>)</w:t>
+      </w:r>
+    </w:p>
+    <w:p>
+      <w:pPr>
+        <w:pStyle w:val="NormalWeb"/>
+        <w:pBdr>
+          <w:top w:val="single" w:sz="6" w:space="2" w:color="888888"/>
+          <w:left w:val="single" w:sz="6" w:space="2" w:color="888888"/>
+          <w:bottom w:val="single" w:sz="6" w:space="2" w:color="888888"/>
+          <w:right w:val="single" w:sz="6" w:space="2" w:color="888888"/>
+        </w:pBdr>
+        <w:tabs>
+          <w:tab w:val="left" w:pos="916"/>
+          <w:tab w:val="left" w:pos="1832"/>
+          <w:tab w:val="left" w:pos="2748"/>
+          <w:tab w:val="left" w:pos="3664"/>
+          <w:tab w:val="left" w:pos="4580"/>
+          <w:tab w:val="left" w:pos="5496"/>
+          <w:tab w:val="left" w:pos="6412"/>
+          <w:tab w:val="left" w:pos="7328"/>
+          <w:tab w:val="left" w:pos="8244"/>
+          <w:tab w:val="left" w:pos="9160"/>
+          <w:tab w:val="left" w:pos="10076"/>
+          <w:tab w:val="left" w:pos="10992"/>
+          <w:tab w:val="left" w:pos="11908"/>
+          <w:tab w:val="left" w:pos="12824"/>
+          <w:tab w:val="left" w:pos="13740"/>
+          <w:tab w:val="left" w:pos="14656"/>
+        </w:tabs>
+        <w:spacing w:before="0" w:beforeAutospacing="0" w:after="0" w:afterAutospacing="0"/>
+        <w:ind w:left="1843"/>
+        <w:divId w:val="2059354740"/>
+        <w:rPr>
+          <w:rFonts w:ascii="Consolas" w:hAnsi="Consolas" w:cs="Courier New"/>
+          <w:sz w:val="22"/>
+          <w:szCs w:val="22"/>
+        </w:rPr>
+      </w:pPr>
+      <w:r>
+        <w:rPr>
+          <w:rFonts w:ascii="Consolas" w:hAnsi="Consolas" w:cs="Courier New"/>
+          <w:sz w:val="22"/>
+          <w:szCs w:val="22"/>
+        </w:rPr>
+        <w:t xml:space="preserve">3. </w:t>
+      </w:r>
+      <w:r>
+        <w:rPr>
+          <w:rFonts w:ascii="Consolas" w:hAnsi="Consolas" w:cs="Courier New"/>
+          <w:color w:val="660066"/>
+          <w:sz w:val="22"/>
+          <w:szCs w:val="22"/>
+        </w:rPr>
+        <w:t>Return</w:t>
+      </w:r>
+      <w:r>
+        <w:rPr>
+          <w:rFonts w:ascii="Consolas" w:hAnsi="Consolas" w:cs="Courier New"/>
+          <w:color w:val="000000"/>
+          <w:sz w:val="22"/>
+          <w:szCs w:val="22"/>
+        </w:rPr>
+        <w:t xml:space="preserve"> </w:t>
+      </w:r>
+      <w:r>
+        <w:rPr>
+          <w:rFonts w:ascii="Consolas" w:hAnsi="Consolas" w:cs="Courier New"/>
+          <w:color w:val="660066"/>
+          <w:sz w:val="22"/>
+          <w:szCs w:val="22"/>
+        </w:rPr>
+        <w:t>Gen</w:t>
+      </w:r>
+    </w:p>
+    <w:p>
+      <w:pPr>
+        <w:pStyle w:val="ListParagraph"/>
+        <w:spacing w:line="312" w:lineRule="auto"/>
+        <w:ind w:left="1790"/>
+        <w:jc w:val="both"/>
+        <w:rPr>
+          <w:rFonts w:ascii="Times New Roman" w:hAnsi="Times New Roman" w:cs="Times New Roman"/>
+          <w:sz w:val="26"/>
+          <w:szCs w:val="26"/>
+          <w:lang w:val="vi-VN"/>
+        </w:rPr>
+      </w:pPr>
+    </w:p>
+    <w:p>
+      <w:pPr>
+        <w:pStyle w:val="ListParagraph"/>
+        <w:spacing w:line="312" w:lineRule="auto"/>
+        <w:ind w:left="1790"/>
+        <w:jc w:val="both"/>
+        <w:rPr>
+          <w:rFonts w:ascii="Times New Roman" w:hAnsi="Times New Roman" w:cs="Times New Roman"/>
           <w:sz w:val="26"/>
           <w:szCs w:val="26"/>
           <w:lang w:val="vi-VN"/>
@@ -17810,17 +18327,6 @@
           <w:docGrid w:linePitch="360"/>
         </w:sectPr>
       </w:pPr>
-      <w:r>
-        <w:rPr>
-          <w:rFonts w:ascii="Times New Roman" w:hAnsi="Times New Roman" w:cs="Times New Roman"/>
-          <w:b/>
-          <w:bCs/>
-          <w:sz w:val="26"/>
-          <w:szCs w:val="26"/>
-          <w:lang w:val="vi-VN"/>
-        </w:rPr>
-        <w:t>Đánh giá phương pháp</w:t>
-      </w:r>
     </w:p>
     <w:p>
       <w:pPr>
@@ -17855,7 +18361,7 @@
           <w:color w:val="000000" w:themeColor="text1"/>
           <w:u w:val="single"/>
         </w:rPr>
-        <w:t>5</w:t>
+        <w:t>3</w:t>
       </w:r>
     </w:p>
     <w:p>
@@ -17879,7 +18385,7 @@
           <w:sz w:val="36"/>
           <w:szCs w:val="36"/>
         </w:rPr>
-        <w:t>KẾT</w:t>
+        <w:t>PHƯƠNG</w:t>
       </w:r>
       <w:r>
         <w:rPr>
@@ -17890,7 +18396,7 @@
           <w:szCs w:val="36"/>
           <w:lang w:val="vi-VN"/>
         </w:rPr>
-        <w:t xml:space="preserve"> LUẬN VÀ HƯỚNG PHÁT TRIỂN</w:t>
+        <w:t xml:space="preserve"> PHÁP THỰC HIỆN</w:t>
       </w:r>
     </w:p>
     <w:p>
@@ -17898,7 +18404,7 @@
         <w:pStyle w:val="ListParagraph"/>
         <w:numPr>
           <w:ilvl w:val="0"/>
-          <w:numId w:val="71"/>
+          <w:numId w:val="64"/>
         </w:numPr>
         <w:spacing w:line="312" w:lineRule="auto"/>
         <w:rPr>
@@ -17919,15 +18425,617 @@
           <w:szCs w:val="26"/>
           <w:lang w:val="vi-VN"/>
         </w:rPr>
-        <w:t>Kết luận</w:t>
-      </w:r>
+        <w:t>Giới thiệu Demo</w:t>
+      </w:r>
+    </w:p>
+    <w:p>
+      <w:pPr>
+        <w:pStyle w:val="ListParagraph"/>
+        <w:spacing w:line="312" w:lineRule="auto"/>
+        <w:rPr>
+          <w:rFonts w:ascii="Times New Roman" w:hAnsi="Times New Roman" w:cs="Times New Roman"/>
+          <w:sz w:val="16"/>
+          <w:szCs w:val="16"/>
+          <w:lang w:val="vi-VN"/>
+        </w:rPr>
+      </w:pPr>
+    </w:p>
+    <w:p>
+      <w:pPr>
+        <w:pStyle w:val="ListParagraph"/>
+        <w:spacing w:line="312" w:lineRule="auto"/>
+        <w:jc w:val="both"/>
+        <w:rPr>
+          <w:rFonts w:ascii="Times New Roman" w:hAnsi="Times New Roman" w:cs="Times New Roman"/>
+          <w:sz w:val="26"/>
+          <w:szCs w:val="26"/>
+          <w:lang w:val="vi-VN"/>
+        </w:rPr>
+      </w:pPr>
+      <w:r>
+        <w:rPr>
+          <w:rFonts w:ascii="Times New Roman" w:hAnsi="Times New Roman" w:cs="Times New Roman"/>
+          <w:sz w:val="26"/>
+          <w:szCs w:val="26"/>
+          <w:lang w:val="vi-VN"/>
+        </w:rPr>
+        <w:t xml:space="preserve">    </w:t>
+      </w:r>
+      <w:r>
+        <w:rPr>
+          <w:rFonts w:ascii="Times New Roman" w:hAnsi="Times New Roman" w:cs="Times New Roman"/>
+          <w:sz w:val="26"/>
+          <w:szCs w:val="26"/>
+          <w:lang w:val="vi-VN"/>
+        </w:rPr>
+        <w:t>Trong Chương 2 đã trình bày các cơ sở lý thuyết về các bước thực hiện của giải thuật di truyền và các phương pháp, trong Chương 3 này sẽ ứng dụng các lý thuyết, phương pháp đó vào trong demo được xác định là “</w:t>
+      </w:r>
+      <w:r>
+        <w:rPr>
+          <w:rFonts w:ascii="Times New Roman" w:hAnsi="Times New Roman" w:cs="Times New Roman"/>
+          <w:i/>
+          <w:iCs/>
+          <w:sz w:val="26"/>
+          <w:szCs w:val="26"/>
+          <w:lang w:val="vi-VN"/>
+        </w:rPr>
+        <w:t>Tìm chuỗi mục tiêu được nhập ngẫu nhiên</w:t>
+      </w:r>
+      <w:r>
+        <w:rPr>
+          <w:rFonts w:ascii="Times New Roman" w:hAnsi="Times New Roman" w:cs="Times New Roman"/>
+          <w:sz w:val="26"/>
+          <w:szCs w:val="26"/>
+          <w:lang w:val="vi-VN"/>
+        </w:rPr>
+        <w:t>”.</w:t>
+      </w:r>
+    </w:p>
+    <w:p>
+      <w:pPr>
+        <w:pStyle w:val="ListParagraph"/>
+        <w:spacing w:line="312" w:lineRule="auto"/>
+        <w:jc w:val="both"/>
+        <w:rPr>
+          <w:rFonts w:ascii="Times New Roman" w:hAnsi="Times New Roman" w:cs="Times New Roman"/>
+          <w:sz w:val="16"/>
+          <w:szCs w:val="16"/>
+          <w:lang w:val="vi-VN"/>
+        </w:rPr>
+      </w:pPr>
+    </w:p>
+    <w:p>
+      <w:pPr>
+        <w:pStyle w:val="ListParagraph"/>
+        <w:spacing w:line="312" w:lineRule="auto"/>
+        <w:jc w:val="both"/>
+        <w:rPr>
+          <w:rFonts w:ascii="Times New Roman" w:hAnsi="Times New Roman" w:cs="Times New Roman"/>
+          <w:sz w:val="26"/>
+          <w:szCs w:val="26"/>
+          <w:lang w:val="vi-VN"/>
+        </w:rPr>
+      </w:pPr>
+      <w:r>
+        <w:rPr>
+          <w:rFonts w:ascii="Times New Roman" w:hAnsi="Times New Roman" w:cs="Times New Roman"/>
+          <w:sz w:val="26"/>
+          <w:szCs w:val="26"/>
+          <w:lang w:val="vi-VN"/>
+        </w:rPr>
+        <w:t xml:space="preserve">    </w:t>
+      </w:r>
+      <w:r>
+        <w:rPr>
+          <w:rFonts w:ascii="Times New Roman" w:hAnsi="Times New Roman" w:cs="Times New Roman"/>
+          <w:sz w:val="26"/>
+          <w:szCs w:val="26"/>
+          <w:lang w:val="vi-VN"/>
+        </w:rPr>
+        <w:t>Mặc dù độ phức tạp của demo chưa cao khi đem so sánh với các bài toán khác, nhưng thông qua demo này sẽ cho thấy một phần nào đó về cách thức mà giải thuật di truyền hoạt. Các phương pháp sẽ được trình bày thông qua các dòng lệnh sẽ được hộ trợ bởi các ngô ngữ, công cụ sau:</w:t>
+      </w:r>
+    </w:p>
+    <w:p>
+      <w:pPr>
+        <w:pStyle w:val="ListParagraph"/>
+        <w:spacing w:line="312" w:lineRule="auto"/>
+        <w:jc w:val="both"/>
+        <w:rPr>
+          <w:rFonts w:ascii="Times New Roman" w:hAnsi="Times New Roman" w:cs="Times New Roman"/>
+          <w:sz w:val="16"/>
+          <w:szCs w:val="16"/>
+          <w:lang w:val="vi-VN"/>
+        </w:rPr>
+      </w:pPr>
     </w:p>
     <w:p>
       <w:pPr>
         <w:pStyle w:val="ListParagraph"/>
         <w:numPr>
           <w:ilvl w:val="0"/>
-          <w:numId w:val="71"/>
+          <w:numId w:val="102"/>
+        </w:numPr>
+        <w:spacing w:line="312" w:lineRule="auto"/>
+        <w:jc w:val="both"/>
+        <w:rPr>
+          <w:rFonts w:ascii="Times New Roman" w:hAnsi="Times New Roman" w:cs="Times New Roman"/>
+          <w:sz w:val="26"/>
+          <w:szCs w:val="26"/>
+          <w:lang w:val="vi-VN"/>
+        </w:rPr>
+      </w:pPr>
+      <w:r>
+        <w:rPr>
+          <w:rFonts w:ascii="Times New Roman" w:hAnsi="Times New Roman" w:cs="Times New Roman"/>
+          <w:b/>
+          <w:bCs/>
+          <w:sz w:val="26"/>
+          <w:szCs w:val="26"/>
+          <w:lang w:val="vi-VN"/>
+        </w:rPr>
+        <w:t>Ngôn ngữ lập trình</w:t>
+      </w:r>
+      <w:r>
+        <w:rPr>
+          <w:rFonts w:ascii="Times New Roman" w:hAnsi="Times New Roman" w:cs="Times New Roman"/>
+          <w:sz w:val="26"/>
+          <w:szCs w:val="26"/>
+          <w:lang w:val="vi-VN"/>
+        </w:rPr>
+        <w:t>: Python 3.8.2</w:t>
+      </w:r>
+    </w:p>
+    <w:p>
+      <w:pPr>
+        <w:pStyle w:val="ListParagraph"/>
+        <w:numPr>
+          <w:ilvl w:val="0"/>
+          <w:numId w:val="102"/>
+        </w:numPr>
+        <w:spacing w:line="312" w:lineRule="auto"/>
+        <w:jc w:val="both"/>
+        <w:rPr>
+          <w:rFonts w:ascii="Times New Roman" w:hAnsi="Times New Roman" w:cs="Times New Roman"/>
+          <w:sz w:val="26"/>
+          <w:szCs w:val="26"/>
+          <w:lang w:val="vi-VN"/>
+        </w:rPr>
+      </w:pPr>
+      <w:r>
+        <w:rPr>
+          <w:rFonts w:ascii="Times New Roman" w:hAnsi="Times New Roman" w:cs="Times New Roman"/>
+          <w:b/>
+          <w:bCs/>
+          <w:sz w:val="26"/>
+          <w:szCs w:val="26"/>
+          <w:lang w:val="vi-VN"/>
+        </w:rPr>
+        <w:t>Môi trường phát triển</w:t>
+      </w:r>
+      <w:r>
+        <w:rPr>
+          <w:rFonts w:ascii="Times New Roman" w:hAnsi="Times New Roman" w:cs="Times New Roman"/>
+          <w:sz w:val="26"/>
+          <w:szCs w:val="26"/>
+          <w:lang w:val="vi-VN"/>
+        </w:rPr>
+        <w:t>: Visual Studio Code</w:t>
+      </w:r>
+    </w:p>
+    <w:p>
+      <w:pPr>
+        <w:pStyle w:val="ListParagraph"/>
+        <w:spacing w:line="312" w:lineRule="auto"/>
+        <w:rPr>
+          <w:rFonts w:ascii="Times New Roman" w:hAnsi="Times New Roman" w:cs="Times New Roman"/>
+          <w:sz w:val="16"/>
+          <w:szCs w:val="16"/>
+        </w:rPr>
+      </w:pPr>
+    </w:p>
+    <w:p>
+      <w:pPr>
+        <w:pStyle w:val="ListParagraph"/>
+        <w:numPr>
+          <w:ilvl w:val="0"/>
+          <w:numId w:val="64"/>
+        </w:numPr>
+        <w:spacing w:line="312" w:lineRule="auto"/>
+        <w:rPr>
+          <w:rFonts w:ascii="Times New Roman" w:hAnsi="Times New Roman" w:cs="Times New Roman"/>
+          <w:b/>
+          <w:bCs/>
+          <w:sz w:val="26"/>
+          <w:szCs w:val="26"/>
+          <w:lang w:val="vi-VN"/>
+        </w:rPr>
+      </w:pPr>
+      <w:r>
+        <w:rPr>
+          <w:rFonts w:ascii="Times New Roman" w:hAnsi="Times New Roman" w:cs="Times New Roman"/>
+          <w:b/>
+          <w:bCs/>
+          <w:sz w:val="26"/>
+          <w:szCs w:val="26"/>
+          <w:lang w:val="vi-VN"/>
+        </w:rPr>
+        <w:t>Khởi tạo kích thước quần thể chuỗi</w:t>
+      </w:r>
+      <w:r>
+        <w:rPr>
+          <w:rFonts w:ascii="Times New Roman" w:hAnsi="Times New Roman" w:cs="Times New Roman"/>
+          <w:b/>
+          <w:bCs/>
+          <w:sz w:val="26"/>
+          <w:szCs w:val="26"/>
+          <w:lang w:val="vi-VN"/>
+        </w:rPr>
+        <w:t xml:space="preserve"> </w:t>
+      </w:r>
+    </w:p>
+    <w:p>
+      <w:pPr>
+        <w:pStyle w:val="ListParagraph"/>
+        <w:numPr>
+          <w:ilvl w:val="0"/>
+          <w:numId w:val="64"/>
+        </w:numPr>
+        <w:spacing w:line="312" w:lineRule="auto"/>
+        <w:rPr>
+          <w:rFonts w:ascii="Times New Roman" w:hAnsi="Times New Roman" w:cs="Times New Roman"/>
+          <w:b/>
+          <w:bCs/>
+          <w:sz w:val="26"/>
+          <w:szCs w:val="26"/>
+          <w:lang w:val="vi-VN"/>
+        </w:rPr>
+      </w:pPr>
+      <w:r>
+        <w:rPr>
+          <w:rFonts w:ascii="Times New Roman" w:hAnsi="Times New Roman" w:cs="Times New Roman"/>
+          <w:b/>
+          <w:bCs/>
+          <w:sz w:val="26"/>
+          <w:szCs w:val="26"/>
+          <w:lang w:val="vi-VN"/>
+        </w:rPr>
+        <w:t>Quần thể chuỗi</w:t>
+      </w:r>
+    </w:p>
+    <w:p>
+      <w:pPr>
+        <w:pStyle w:val="ListParagraph"/>
+        <w:numPr>
+          <w:ilvl w:val="0"/>
+          <w:numId w:val="65"/>
+        </w:numPr>
+        <w:spacing w:line="312" w:lineRule="auto"/>
+        <w:rPr>
+          <w:rFonts w:ascii="Times New Roman" w:hAnsi="Times New Roman" w:cs="Times New Roman"/>
+          <w:b/>
+          <w:bCs/>
+          <w:sz w:val="26"/>
+          <w:szCs w:val="26"/>
+          <w:lang w:val="vi-VN"/>
+        </w:rPr>
+      </w:pPr>
+      <w:r>
+        <w:rPr>
+          <w:rFonts w:ascii="Times New Roman" w:hAnsi="Times New Roman" w:cs="Times New Roman"/>
+          <w:b/>
+          <w:bCs/>
+          <w:sz w:val="26"/>
+          <w:szCs w:val="26"/>
+        </w:rPr>
+        <w:t>Tạo</w:t>
+      </w:r>
+      <w:r>
+        <w:rPr>
+          <w:rFonts w:ascii="Times New Roman" w:hAnsi="Times New Roman" w:cs="Times New Roman"/>
+          <w:b/>
+          <w:bCs/>
+          <w:sz w:val="26"/>
+          <w:szCs w:val="26"/>
+          <w:lang w:val="vi-VN"/>
+        </w:rPr>
+        <w:t xml:space="preserve"> bộ ký tự</w:t>
+      </w:r>
+    </w:p>
+    <w:p>
+      <w:pPr>
+        <w:pStyle w:val="ListParagraph"/>
+        <w:numPr>
+          <w:ilvl w:val="0"/>
+          <w:numId w:val="65"/>
+        </w:numPr>
+        <w:spacing w:line="312" w:lineRule="auto"/>
+        <w:rPr>
+          <w:rFonts w:ascii="Times New Roman" w:hAnsi="Times New Roman" w:cs="Times New Roman"/>
+          <w:b/>
+          <w:bCs/>
+          <w:sz w:val="26"/>
+          <w:szCs w:val="26"/>
+          <w:lang w:val="vi-VN"/>
+        </w:rPr>
+      </w:pPr>
+      <w:r>
+        <w:rPr>
+          <w:rFonts w:ascii="Times New Roman" w:hAnsi="Times New Roman" w:cs="Times New Roman"/>
+          <w:b/>
+          <w:bCs/>
+          <w:sz w:val="26"/>
+          <w:szCs w:val="26"/>
+          <w:lang w:val="vi-VN"/>
+        </w:rPr>
+        <w:t>Tạo chuỗi từ ký tự</w:t>
+      </w:r>
+    </w:p>
+    <w:p>
+      <w:pPr>
+        <w:pStyle w:val="ListParagraph"/>
+        <w:numPr>
+          <w:ilvl w:val="0"/>
+          <w:numId w:val="65"/>
+        </w:numPr>
+        <w:spacing w:line="312" w:lineRule="auto"/>
+        <w:rPr>
+          <w:rFonts w:ascii="Times New Roman" w:hAnsi="Times New Roman" w:cs="Times New Roman"/>
+          <w:b/>
+          <w:bCs/>
+          <w:sz w:val="26"/>
+          <w:szCs w:val="26"/>
+          <w:lang w:val="vi-VN"/>
+        </w:rPr>
+      </w:pPr>
+      <w:r>
+        <w:rPr>
+          <w:rFonts w:ascii="Times New Roman" w:hAnsi="Times New Roman" w:cs="Times New Roman"/>
+          <w:b/>
+          <w:bCs/>
+          <w:sz w:val="26"/>
+          <w:szCs w:val="26"/>
+          <w:lang w:val="vi-VN"/>
+        </w:rPr>
+        <w:t>Xây dựng quần thể chuỗi từ chuỗi</w:t>
+      </w:r>
+    </w:p>
+    <w:p>
+      <w:pPr>
+        <w:pStyle w:val="ListParagraph"/>
+        <w:numPr>
+          <w:ilvl w:val="0"/>
+          <w:numId w:val="64"/>
+        </w:numPr>
+        <w:spacing w:line="312" w:lineRule="auto"/>
+        <w:rPr>
+          <w:rFonts w:ascii="Times New Roman" w:hAnsi="Times New Roman" w:cs="Times New Roman"/>
+          <w:b/>
+          <w:bCs/>
+          <w:sz w:val="26"/>
+          <w:szCs w:val="26"/>
+          <w:lang w:val="vi-VN"/>
+        </w:rPr>
+      </w:pPr>
+      <w:r>
+        <w:rPr>
+          <w:rFonts w:ascii="Times New Roman" w:hAnsi="Times New Roman" w:cs="Times New Roman"/>
+          <w:b/>
+          <w:bCs/>
+          <w:sz w:val="26"/>
+          <w:szCs w:val="26"/>
+          <w:lang w:val="vi-VN"/>
+        </w:rPr>
+        <w:t>Đánh giá độ tương thích của chuỗi</w:t>
+      </w:r>
+    </w:p>
+    <w:p>
+      <w:pPr>
+        <w:pStyle w:val="ListParagraph"/>
+        <w:numPr>
+          <w:ilvl w:val="0"/>
+          <w:numId w:val="66"/>
+        </w:numPr>
+        <w:spacing w:line="312" w:lineRule="auto"/>
+        <w:rPr>
+          <w:rFonts w:ascii="Times New Roman" w:hAnsi="Times New Roman" w:cs="Times New Roman"/>
+          <w:b/>
+          <w:bCs/>
+          <w:sz w:val="26"/>
+          <w:szCs w:val="26"/>
+          <w:lang w:val="vi-VN"/>
+        </w:rPr>
+      </w:pPr>
+      <w:r>
+        <w:rPr>
+          <w:rFonts w:ascii="Times New Roman" w:hAnsi="Times New Roman" w:cs="Times New Roman"/>
+          <w:b/>
+          <w:bCs/>
+          <w:sz w:val="26"/>
+          <w:szCs w:val="26"/>
+          <w:lang w:val="vi-VN"/>
+        </w:rPr>
+        <w:t>Ứng dụng phương pháp Absolute Fitness</w:t>
+      </w:r>
+    </w:p>
+    <w:p>
+      <w:pPr>
+        <w:pStyle w:val="ListParagraph"/>
+        <w:numPr>
+          <w:ilvl w:val="0"/>
+          <w:numId w:val="64"/>
+        </w:numPr>
+        <w:spacing w:line="312" w:lineRule="auto"/>
+        <w:rPr>
+          <w:rFonts w:ascii="Times New Roman" w:hAnsi="Times New Roman" w:cs="Times New Roman"/>
+          <w:b/>
+          <w:bCs/>
+          <w:sz w:val="26"/>
+          <w:szCs w:val="26"/>
+          <w:lang w:val="vi-VN"/>
+        </w:rPr>
+      </w:pPr>
+      <w:r>
+        <w:rPr>
+          <w:rFonts w:ascii="Times New Roman" w:hAnsi="Times New Roman" w:cs="Times New Roman"/>
+          <w:b/>
+          <w:bCs/>
+          <w:sz w:val="26"/>
+          <w:szCs w:val="26"/>
+          <w:lang w:val="vi-VN"/>
+        </w:rPr>
+        <w:t>Chọn lọc chuỗi</w:t>
+      </w:r>
+    </w:p>
+    <w:p>
+      <w:pPr>
+        <w:pStyle w:val="ListParagraph"/>
+        <w:numPr>
+          <w:ilvl w:val="0"/>
+          <w:numId w:val="67"/>
+        </w:numPr>
+        <w:spacing w:line="312" w:lineRule="auto"/>
+        <w:rPr>
+          <w:rFonts w:ascii="Times New Roman" w:hAnsi="Times New Roman" w:cs="Times New Roman"/>
+          <w:b/>
+          <w:bCs/>
+          <w:sz w:val="26"/>
+          <w:szCs w:val="26"/>
+          <w:lang w:val="vi-VN"/>
+        </w:rPr>
+      </w:pPr>
+      <w:r>
+        <w:rPr>
+          <w:rFonts w:ascii="Times New Roman" w:hAnsi="Times New Roman" w:cs="Times New Roman"/>
+          <w:b/>
+          <w:bCs/>
+          <w:sz w:val="26"/>
+          <w:szCs w:val="26"/>
+          <w:lang w:val="vi-VN"/>
+        </w:rPr>
+        <w:t>Ứng dụng phương pháp Rank – Based Selection</w:t>
+      </w:r>
+    </w:p>
+    <w:p>
+      <w:pPr>
+        <w:pStyle w:val="ListParagraph"/>
+        <w:numPr>
+          <w:ilvl w:val="0"/>
+          <w:numId w:val="67"/>
+        </w:numPr>
+        <w:spacing w:line="312" w:lineRule="auto"/>
+        <w:rPr>
+          <w:rFonts w:ascii="Times New Roman" w:hAnsi="Times New Roman" w:cs="Times New Roman"/>
+          <w:b/>
+          <w:bCs/>
+          <w:sz w:val="26"/>
+          <w:szCs w:val="26"/>
+          <w:lang w:val="vi-VN"/>
+        </w:rPr>
+      </w:pPr>
+      <w:r>
+        <w:rPr>
+          <w:rFonts w:ascii="Times New Roman" w:hAnsi="Times New Roman" w:cs="Times New Roman"/>
+          <w:b/>
+          <w:bCs/>
+          <w:sz w:val="26"/>
+          <w:szCs w:val="26"/>
+          <w:lang w:val="vi-VN"/>
+        </w:rPr>
+        <w:t>Ứng dụng phương pháp Elitist Selection</w:t>
+      </w:r>
+    </w:p>
+    <w:p>
+      <w:pPr>
+        <w:pStyle w:val="ListParagraph"/>
+        <w:numPr>
+          <w:ilvl w:val="0"/>
+          <w:numId w:val="64"/>
+        </w:numPr>
+        <w:spacing w:line="312" w:lineRule="auto"/>
+        <w:rPr>
+          <w:rFonts w:ascii="Times New Roman" w:hAnsi="Times New Roman" w:cs="Times New Roman"/>
+          <w:b/>
+          <w:bCs/>
+          <w:sz w:val="26"/>
+          <w:szCs w:val="26"/>
+          <w:lang w:val="vi-VN"/>
+        </w:rPr>
+      </w:pPr>
+      <w:r>
+        <w:rPr>
+          <w:rFonts w:ascii="Times New Roman" w:hAnsi="Times New Roman" w:cs="Times New Roman"/>
+          <w:b/>
+          <w:bCs/>
+          <w:sz w:val="26"/>
+          <w:szCs w:val="26"/>
+          <w:lang w:val="vi-VN"/>
+        </w:rPr>
+        <w:t>Lai tạo chuỗi</w:t>
+      </w:r>
+    </w:p>
+    <w:p>
+      <w:pPr>
+        <w:pStyle w:val="ListParagraph"/>
+        <w:numPr>
+          <w:ilvl w:val="0"/>
+          <w:numId w:val="68"/>
+        </w:numPr>
+        <w:spacing w:line="312" w:lineRule="auto"/>
+        <w:rPr>
+          <w:rFonts w:ascii="Times New Roman" w:hAnsi="Times New Roman" w:cs="Times New Roman"/>
+          <w:b/>
+          <w:bCs/>
+          <w:sz w:val="26"/>
+          <w:szCs w:val="26"/>
+          <w:lang w:val="vi-VN"/>
+        </w:rPr>
+      </w:pPr>
+      <w:r>
+        <w:rPr>
+          <w:rFonts w:ascii="Times New Roman" w:hAnsi="Times New Roman" w:cs="Times New Roman"/>
+          <w:b/>
+          <w:bCs/>
+          <w:sz w:val="26"/>
+          <w:szCs w:val="26"/>
+          <w:lang w:val="vi-VN"/>
+        </w:rPr>
+        <w:t>Ứng dụng phương pháp Uniform Crossover</w:t>
+      </w:r>
+    </w:p>
+    <w:p>
+      <w:pPr>
+        <w:pStyle w:val="ListParagraph"/>
+        <w:numPr>
+          <w:ilvl w:val="0"/>
+          <w:numId w:val="64"/>
+        </w:numPr>
+        <w:spacing w:line="312" w:lineRule="auto"/>
+        <w:rPr>
+          <w:rFonts w:ascii="Times New Roman" w:hAnsi="Times New Roman" w:cs="Times New Roman"/>
+          <w:b/>
+          <w:bCs/>
+          <w:sz w:val="26"/>
+          <w:szCs w:val="26"/>
+        </w:rPr>
+      </w:pPr>
+      <w:r>
+        <w:rPr>
+          <w:rFonts w:ascii="Times New Roman" w:hAnsi="Times New Roman" w:cs="Times New Roman"/>
+          <w:b/>
+          <w:bCs/>
+          <w:sz w:val="26"/>
+          <w:szCs w:val="26"/>
+          <w:lang w:val="vi-VN"/>
+        </w:rPr>
+        <w:t>Đột biến chuỗi</w:t>
+      </w:r>
+    </w:p>
+    <w:p>
+      <w:pPr>
+        <w:pStyle w:val="ListParagraph"/>
+        <w:numPr>
+          <w:ilvl w:val="0"/>
+          <w:numId w:val="69"/>
         </w:numPr>
         <w:spacing w:line="312" w:lineRule="auto"/>
         <w:rPr>
@@ -17957,8 +19065,297 @@
           <w:szCs w:val="26"/>
           <w:lang w:val="vi-VN"/>
         </w:rPr>
+        <w:t>Ứng dụng phương pháp Shuffle Mutation</w:t>
+      </w:r>
+    </w:p>
+    <w:p>
+      <w:pPr>
+        <w:pStyle w:val="Heading1"/>
+        <w:spacing w:line="312" w:lineRule="auto"/>
+        <w:jc w:val="center"/>
+        <w:rPr>
+          <w:rFonts w:ascii="Times New Roman" w:hAnsi="Times New Roman" w:cs="Times New Roman"/>
+          <w:b/>
+          <w:bCs/>
+          <w:color w:val="000000" w:themeColor="text1"/>
+          <w:u w:val="single"/>
+        </w:rPr>
+      </w:pPr>
+      <w:r>
+        <w:rPr>
+          <w:rFonts w:ascii="Times New Roman" w:hAnsi="Times New Roman" w:cs="Times New Roman"/>
+          <w:b/>
+          <w:bCs/>
+          <w:color w:val="000000" w:themeColor="text1"/>
+          <w:u w:val="single"/>
+          <w:lang w:val="vi-VN"/>
+        </w:rPr>
+        <w:lastRenderedPageBreak/>
+        <w:t xml:space="preserve">Chương </w:t>
+      </w:r>
+      <w:r>
+        <w:rPr>
+          <w:rFonts w:ascii="Times New Roman" w:hAnsi="Times New Roman" w:cs="Times New Roman"/>
+          <w:b/>
+          <w:bCs/>
+          <w:color w:val="000000" w:themeColor="text1"/>
+          <w:u w:val="single"/>
+        </w:rPr>
+        <w:t>4</w:t>
+      </w:r>
+    </w:p>
+    <w:p>
+      <w:pPr>
+        <w:spacing w:line="312" w:lineRule="auto"/>
+        <w:jc w:val="center"/>
+        <w:rPr>
+          <w:rFonts w:ascii="Times New Roman" w:hAnsi="Times New Roman" w:cs="Times New Roman"/>
+          <w:b/>
+          <w:bCs/>
+          <w:sz w:val="36"/>
+          <w:szCs w:val="36"/>
+          <w:lang w:val="vi-VN"/>
+        </w:rPr>
+      </w:pPr>
+      <w:r>
+        <w:rPr>
+          <w:rFonts w:ascii="Times New Roman" w:hAnsi="Times New Roman" w:cs="Times New Roman"/>
+          <w:b/>
+          <w:bCs/>
+          <w:sz w:val="36"/>
+          <w:szCs w:val="36"/>
+        </w:rPr>
+        <w:t>KẾT</w:t>
+      </w:r>
+      <w:r>
+        <w:rPr>
+          <w:rFonts w:ascii="Times New Roman" w:hAnsi="Times New Roman" w:cs="Times New Roman"/>
+          <w:b/>
+          <w:bCs/>
+          <w:sz w:val="36"/>
+          <w:szCs w:val="36"/>
+          <w:lang w:val="vi-VN"/>
+        </w:rPr>
+        <w:t xml:space="preserve"> QUẢ THỰC HIỆNN VÀ ĐÁNH GIÁ PHƯƠNG PHÁP</w:t>
+      </w:r>
+    </w:p>
+    <w:p>
+      <w:pPr>
+        <w:pStyle w:val="ListParagraph"/>
+        <w:numPr>
+          <w:ilvl w:val="0"/>
+          <w:numId w:val="70"/>
+        </w:numPr>
+        <w:spacing w:line="312" w:lineRule="auto"/>
+        <w:rPr>
+          <w:rFonts w:ascii="Times New Roman" w:hAnsi="Times New Roman" w:cs="Times New Roman"/>
+          <w:b/>
+          <w:bCs/>
+          <w:sz w:val="26"/>
+          <w:szCs w:val="26"/>
+          <w:lang w:val="vi-VN"/>
+        </w:rPr>
+      </w:pPr>
+      <w:r>
+        <w:rPr>
+          <w:rFonts w:ascii="Times New Roman" w:hAnsi="Times New Roman" w:cs="Times New Roman"/>
+          <w:b/>
+          <w:bCs/>
+          <w:sz w:val="26"/>
+          <w:szCs w:val="26"/>
+          <w:lang w:val="vi-VN"/>
+        </w:rPr>
+        <w:t>Kết quả thực hiện</w:t>
+      </w:r>
+    </w:p>
+    <w:p>
+      <w:pPr>
+        <w:pStyle w:val="ListParagraph"/>
+        <w:numPr>
+          <w:ilvl w:val="0"/>
+          <w:numId w:val="70"/>
+        </w:numPr>
+        <w:spacing w:line="312" w:lineRule="auto"/>
+        <w:rPr>
+          <w:rFonts w:ascii="Times New Roman" w:hAnsi="Times New Roman" w:cs="Times New Roman"/>
+          <w:b/>
+          <w:bCs/>
+          <w:sz w:val="26"/>
+          <w:szCs w:val="26"/>
+          <w:lang w:val="vi-VN"/>
+        </w:rPr>
+        <w:sectPr>
+          <w:headerReference w:type="default" r:id="rId29"/>
+          <w:footerReference w:type="default" r:id="rId30"/>
+          <w:pgSz w:w="11906" w:h="16838" w:code="9"/>
+          <w:pgMar w:top="1247" w:right="1247" w:bottom="1247" w:left="1814" w:header="720" w:footer="720" w:gutter="0"/>
+          <w:pgNumType w:start="11"/>
+          <w:cols w:space="720"/>
+          <w:docGrid w:linePitch="360"/>
+        </w:sectPr>
+      </w:pPr>
+      <w:r>
+        <w:rPr>
+          <w:rFonts w:ascii="Times New Roman" w:hAnsi="Times New Roman" w:cs="Times New Roman"/>
+          <w:b/>
+          <w:bCs/>
+          <w:sz w:val="26"/>
+          <w:szCs w:val="26"/>
+          <w:lang w:val="vi-VN"/>
+        </w:rPr>
+        <w:t>Đánh giá phương pháp</w:t>
+      </w:r>
+    </w:p>
+    <w:p>
+      <w:pPr>
+        <w:pStyle w:val="Heading1"/>
+        <w:spacing w:line="312" w:lineRule="auto"/>
+        <w:jc w:val="center"/>
+        <w:rPr>
+          <w:rFonts w:ascii="Times New Roman" w:hAnsi="Times New Roman" w:cs="Times New Roman"/>
+          <w:b/>
+          <w:bCs/>
+          <w:color w:val="000000" w:themeColor="text1"/>
+          <w:u w:val="single"/>
+        </w:rPr>
+      </w:pPr>
+      <w:r>
+        <w:rPr>
+          <w:rFonts w:ascii="Times New Roman" w:hAnsi="Times New Roman" w:cs="Times New Roman"/>
+          <w:b/>
+          <w:bCs/>
+          <w:color w:val="000000" w:themeColor="text1"/>
+          <w:u w:val="single"/>
+          <w:lang w:val="vi-VN"/>
+        </w:rPr>
+        <w:lastRenderedPageBreak/>
+        <w:t xml:space="preserve">Chương </w:t>
+      </w:r>
+      <w:r>
+        <w:rPr>
+          <w:rFonts w:ascii="Times New Roman" w:hAnsi="Times New Roman" w:cs="Times New Roman"/>
+          <w:b/>
+          <w:bCs/>
+          <w:color w:val="000000" w:themeColor="text1"/>
+          <w:u w:val="single"/>
+        </w:rPr>
+        <w:t>5</w:t>
+      </w:r>
+    </w:p>
+    <w:p>
+      <w:pPr>
+        <w:spacing w:line="312" w:lineRule="auto"/>
+        <w:jc w:val="center"/>
+        <w:rPr>
+          <w:rFonts w:ascii="Times New Roman" w:hAnsi="Times New Roman" w:cs="Times New Roman"/>
+          <w:b/>
+          <w:bCs/>
+          <w:sz w:val="36"/>
+          <w:szCs w:val="36"/>
+          <w:lang w:val="vi-VN"/>
+        </w:rPr>
+      </w:pPr>
+      <w:r>
+        <w:rPr>
+          <w:rFonts w:ascii="Times New Roman" w:hAnsi="Times New Roman" w:cs="Times New Roman"/>
+          <w:b/>
+          <w:bCs/>
+          <w:sz w:val="36"/>
+          <w:szCs w:val="36"/>
+        </w:rPr>
+        <w:t>KẾT</w:t>
+      </w:r>
+      <w:r>
+        <w:rPr>
+          <w:rFonts w:ascii="Times New Roman" w:hAnsi="Times New Roman" w:cs="Times New Roman"/>
+          <w:b/>
+          <w:bCs/>
+          <w:sz w:val="36"/>
+          <w:szCs w:val="36"/>
+          <w:lang w:val="vi-VN"/>
+        </w:rPr>
+        <w:t xml:space="preserve"> LUẬN VÀ HƯỚNG PHÁT TRIỂN</w:t>
+      </w:r>
+    </w:p>
+    <w:p>
+      <w:pPr>
+        <w:pStyle w:val="ListParagraph"/>
+        <w:numPr>
+          <w:ilvl w:val="0"/>
+          <w:numId w:val="71"/>
+        </w:numPr>
+        <w:spacing w:line="312" w:lineRule="auto"/>
+        <w:rPr>
+          <w:rFonts w:ascii="Times New Roman" w:hAnsi="Times New Roman" w:cs="Times New Roman"/>
+          <w:b/>
+          <w:bCs/>
+          <w:sz w:val="26"/>
+          <w:szCs w:val="26"/>
+          <w:lang w:val="vi-VN"/>
+        </w:rPr>
+      </w:pPr>
+      <w:r>
+        <w:rPr>
+          <w:rFonts w:ascii="Times New Roman" w:hAnsi="Times New Roman" w:cs="Times New Roman"/>
+          <w:b/>
+          <w:bCs/>
+          <w:sz w:val="26"/>
+          <w:szCs w:val="26"/>
+          <w:lang w:val="vi-VN"/>
+        </w:rPr>
+        <w:t>Kết luận</w:t>
+      </w:r>
+    </w:p>
+    <w:p>
+      <w:pPr>
+        <w:pStyle w:val="ListParagraph"/>
+        <w:numPr>
+          <w:ilvl w:val="0"/>
+          <w:numId w:val="71"/>
+        </w:numPr>
+        <w:spacing w:line="312" w:lineRule="auto"/>
+        <w:rPr>
+          <w:rFonts w:ascii="Times New Roman" w:hAnsi="Times New Roman" w:cs="Times New Roman"/>
+          <w:b/>
+          <w:bCs/>
+          <w:sz w:val="26"/>
+          <w:szCs w:val="26"/>
+          <w:lang w:val="vi-VN"/>
+        </w:rPr>
+      </w:pPr>
+      <w:r>
+        <w:rPr>
+          <w:rFonts w:ascii="Times New Roman" w:hAnsi="Times New Roman" w:cs="Times New Roman"/>
+          <w:b/>
+          <w:bCs/>
+          <w:sz w:val="26"/>
+          <w:szCs w:val="26"/>
+          <w:lang w:val="vi-VN"/>
+        </w:rPr>
         <w:t>Hướng phát triển</w:t>
       </w:r>
+    </w:p>
+    <w:p>
+      <w:pPr>
+        <w:spacing w:line="312" w:lineRule="auto"/>
+        <w:rPr>
+          <w:rFonts w:ascii="Times New Roman" w:hAnsi="Times New Roman" w:cs="Times New Roman"/>
+          <w:b/>
+          <w:bCs/>
+          <w:sz w:val="26"/>
+          <w:szCs w:val="26"/>
+          <w:lang w:val="vi-VN"/>
+        </w:rPr>
+        <w:sectPr>
+          <w:headerReference w:type="default" r:id="rId31"/>
+          <w:footerReference w:type="default" r:id="rId32"/>
+          <w:pgSz w:w="11906" w:h="16838" w:code="9"/>
+          <w:pgMar w:top="1247" w:right="1247" w:bottom="1247" w:left="1814" w:header="720" w:footer="720" w:gutter="0"/>
+          <w:pgNumType w:start="11"/>
+          <w:cols w:space="720"/>
+          <w:docGrid w:linePitch="360"/>
+        </w:sectPr>
+      </w:pPr>
     </w:p>
     <w:p>
       <w:pPr>
@@ -17973,6 +19370,15 @@
           <w:szCs w:val="32"/>
           <w:lang w:val="vi-VN"/>
         </w:rPr>
+        <w:sectPr>
+          <w:headerReference w:type="default" r:id="rId33"/>
+          <w:footerReference w:type="default" r:id="rId34"/>
+          <w:pgSz w:w="11906" w:h="16838" w:code="9"/>
+          <w:pgMar w:top="1247" w:right="1247" w:bottom="1247" w:left="1814" w:header="720" w:footer="720" w:gutter="0"/>
+          <w:pgNumType w:start="11"/>
+          <w:cols w:space="720"/>
+          <w:docGrid w:linePitch="360"/>
+        </w:sectPr>
       </w:pPr>
       <w:r>
         <w:rPr>
@@ -17991,6 +19397,137 @@
       <w:pPr>
         <w:pStyle w:val="ListParagraph"/>
         <w:spacing w:line="312" w:lineRule="auto"/>
+        <w:jc w:val="center"/>
+        <w:rPr>
+          <w:rFonts w:ascii="Times New Roman" w:hAnsi="Times New Roman" w:cs="Times New Roman"/>
+          <w:b/>
+          <w:bCs/>
+          <w:sz w:val="32"/>
+          <w:szCs w:val="32"/>
+          <w:lang w:val="vi-VN"/>
+        </w:rPr>
+      </w:pPr>
+      <w:r>
+        <w:rPr>
+          <w:rFonts w:ascii="Times New Roman" w:hAnsi="Times New Roman" w:cs="Times New Roman"/>
+          <w:b/>
+          <w:bCs/>
+          <w:sz w:val="32"/>
+          <w:szCs w:val="32"/>
+          <w:lang w:val="vi-VN"/>
+        </w:rPr>
+        <w:lastRenderedPageBreak/>
+        <w:t>PHỤ LỤC</w:t>
+      </w:r>
+    </w:p>
+    <w:p>
+      <w:pPr>
+        <w:pStyle w:val="ListParagraph"/>
+        <w:spacing w:line="312" w:lineRule="auto"/>
+        <w:rPr>
+          <w:rFonts w:ascii="Times New Roman" w:hAnsi="Times New Roman" w:cs="Times New Roman"/>
+          <w:b/>
+          <w:bCs/>
+          <w:sz w:val="16"/>
+          <w:szCs w:val="16"/>
+        </w:rPr>
+      </w:pPr>
+    </w:p>
+    <w:p>
+      <w:pPr>
+        <w:pStyle w:val="ListParagraph"/>
+        <w:spacing w:line="312" w:lineRule="auto"/>
+        <w:rPr>
+          <w:rFonts w:ascii="Times New Roman" w:hAnsi="Times New Roman" w:cs="Times New Roman"/>
+          <w:b/>
+          <w:bCs/>
+          <w:sz w:val="26"/>
+          <w:szCs w:val="26"/>
+          <w:lang w:val="vi-VN"/>
+        </w:rPr>
+      </w:pPr>
+      <w:r>
+        <w:rPr>
+          <w:rFonts w:ascii="Times New Roman" w:hAnsi="Times New Roman" w:cs="Times New Roman"/>
+          <w:b/>
+          <w:bCs/>
+          <w:sz w:val="26"/>
+          <w:szCs w:val="26"/>
+        </w:rPr>
+        <w:t>Các</w:t>
+      </w:r>
+      <w:r>
+        <w:rPr>
+          <w:rFonts w:ascii="Times New Roman" w:hAnsi="Times New Roman" w:cs="Times New Roman"/>
+          <w:b/>
+          <w:bCs/>
+          <w:sz w:val="26"/>
+          <w:szCs w:val="26"/>
+          <w:lang w:val="vi-VN"/>
+        </w:rPr>
+        <w:t xml:space="preserve"> module, hàm và biến:</w:t>
+      </w:r>
+    </w:p>
+    <w:p>
+      <w:pPr>
+        <w:pStyle w:val="ListParagraph"/>
+        <w:spacing w:line="312" w:lineRule="auto"/>
+        <w:rPr>
+          <w:rFonts w:ascii="Times New Roman" w:hAnsi="Times New Roman" w:cs="Times New Roman"/>
+          <w:b/>
+          <w:bCs/>
+          <w:sz w:val="26"/>
+          <w:szCs w:val="26"/>
+          <w:lang w:val="vi-VN"/>
+        </w:rPr>
+      </w:pPr>
+    </w:p>
+    <w:p>
+      <w:pPr>
+        <w:pStyle w:val="ListParagraph"/>
+        <w:spacing w:line="312" w:lineRule="auto"/>
+        <w:rPr>
+          <w:rFonts w:ascii="Times New Roman" w:hAnsi="Times New Roman" w:cs="Times New Roman"/>
+          <w:b/>
+          <w:bCs/>
+          <w:sz w:val="26"/>
+          <w:szCs w:val="26"/>
+          <w:lang w:val="vi-VN"/>
+        </w:rPr>
+      </w:pPr>
+    </w:p>
+    <w:p>
+      <w:pPr>
+        <w:pStyle w:val="ListParagraph"/>
+        <w:spacing w:line="312" w:lineRule="auto"/>
+        <w:rPr>
+          <w:rFonts w:ascii="Times New Roman" w:hAnsi="Times New Roman" w:cs="Times New Roman"/>
+          <w:b/>
+          <w:bCs/>
+          <w:sz w:val="26"/>
+          <w:szCs w:val="26"/>
+          <w:lang w:val="vi-VN"/>
+        </w:rPr>
+      </w:pPr>
+    </w:p>
+    <w:p>
+      <w:pPr>
+        <w:pStyle w:val="ListParagraph"/>
+        <w:spacing w:line="312" w:lineRule="auto"/>
+        <w:rPr>
+          <w:rFonts w:ascii="Times New Roman" w:hAnsi="Times New Roman" w:cs="Times New Roman"/>
+          <w:b/>
+          <w:bCs/>
+          <w:sz w:val="26"/>
+          <w:szCs w:val="26"/>
+          <w:lang w:val="vi-VN"/>
+        </w:rPr>
+      </w:pPr>
+    </w:p>
+    <w:p>
+      <w:pPr>
+        <w:pStyle w:val="ListParagraph"/>
+        <w:spacing w:line="312" w:lineRule="auto"/>
         <w:rPr>
           <w:rFonts w:ascii="Times New Roman" w:hAnsi="Times New Roman" w:cs="Times New Roman"/>
           <w:b/>
@@ -18044,8 +19581,8 @@
       </w:pPr>
     </w:p>
     <w:sectPr>
-      <w:headerReference w:type="default" r:id="rId29"/>
-      <w:footerReference w:type="default" r:id="rId30"/>
+      <w:headerReference w:type="default" r:id="rId35"/>
+      <w:footerReference w:type="default" r:id="rId36"/>
       <w:pgSz w:w="11906" w:h="16838" w:code="9"/>
       <w:pgMar w:top="1247" w:right="1247" w:bottom="1247" w:left="1814" w:header="720" w:footer="720" w:gutter="0"/>
       <w:pgNumType w:start="11"/>
@@ -18151,6 +19688,16 @@
 </w:ftr>
 </file>
 
+<file path=word/footer8.xml><?xml version="1.0" encoding="utf-8"?>
+<w:ftr xmlns:wpc="http://schemas.microsoft.com/office/word/2010/wordprocessingCanvas" xmlns:cx="http://schemas.microsoft.com/office/drawing/2014/chartex" xmlns:cx1="http://schemas.microsoft.com/office/drawing/2015/9/8/chartex" xmlns:cx2="http://schemas.microsoft.com/office/drawing/2015/10/21/chartex" xmlns:cx3="http://schemas.microsoft.com/office/drawing/2016/5/9/chartex" xmlns:cx4="http://schemas.microsoft.com/office/drawing/2016/5/10/chartex" xmlns:cx5="http://schemas.microsoft.com/office/drawing/2016/5/11/chartex" xmlns:cx6="http://schemas.microsoft.com/office/drawing/2016/5/12/chartex" xmlns:cx7="http://schemas.microsoft.com/office/drawing/2016/5/13/chartex" xmlns:cx8="http://schemas.microsoft.com/office/drawing/2016/5/14/chartex" xmlns:mc="http://schemas.openxmlformats.org/markup-compatibility/2006" xmlns:aink="http://schemas.microsoft.com/office/drawing/2016/ink" xmlns:am3d="http://schemas.microsoft.com/office/drawing/2017/model3d" xmlns:o="urn:schemas-microsoft-com:office:office" xmlns:oel="http://schemas.microsoft.com/office/2019/extlst" xmlns:r="http://schemas.openxmlformats.org/officeDocument/2006/relationships" xmlns:m="http://schemas.openxmlformats.org/officeDocument/2006/math" xmlns:v="urn:schemas-microsoft-com:vml" xmlns:wp14="http://schemas.microsoft.com/office/word/2010/wordprocessingDrawing" xmlns:wp="http://schemas.openxmlformats.org/drawingml/2006/wordprocessingDrawing" xmlns:w10="urn:schemas-microsoft-com:office:word" xmlns:w="http://schemas.openxmlformats.org/wordprocessingml/2006/main" xmlns:w14="http://schemas.microsoft.com/office/word/2010/wordml" xmlns:w15="http://schemas.microsoft.com/office/word/2012/wordml" xmlns:w16cex="http://schemas.microsoft.com/office/word/2018/wordml/cex" xmlns:w16cid="http://schemas.microsoft.com/office/word/2016/wordml/cid" xmlns:w16="http://schemas.microsoft.com/office/word/2018/wordml" xmlns:w16sdtdh="http://schemas.microsoft.com/office/word/2020/wordml/sdtdatahash" xmlns:w16se="http://schemas.microsoft.com/office/word/2015/wordml/symex" xmlns:wpg="http://schemas.microsoft.com/office/word/2010/wordprocessingGroup" xmlns:wpi="http://schemas.microsoft.com/office/word/2010/wordprocessingInk" xmlns:wne="http://schemas.microsoft.com/office/word/2006/wordml" xmlns:wps="http://schemas.microsoft.com/office/word/2010/wordprocessingShape" mc:Ignorable="w14 w15 w16se w16cid w16 w16cex w16sdtdh wp14">
+  <w:p>
+    <w:pPr>
+      <w:pStyle w:val="Footer"/>
+    </w:pPr>
+  </w:p>
+</w:ftr>
+</file>
+
 <file path=word/footnotes.xml><?xml version="1.0" encoding="utf-8"?>
 <w:footnotes xmlns:wpc="http://schemas.microsoft.com/office/word/2010/wordprocessingCanvas" xmlns:cx="http://schemas.microsoft.com/office/drawing/2014/chartex" xmlns:cx1="http://schemas.microsoft.com/office/drawing/2015/9/8/chartex" xmlns:cx2="http://schemas.microsoft.com/office/drawing/2015/10/21/chartex" xmlns:cx3="http://schemas.microsoft.com/office/drawing/2016/5/9/chartex" xmlns:cx4="http://schemas.microsoft.com/office/drawing/2016/5/10/chartex" xmlns:cx5="http://schemas.microsoft.com/office/drawing/2016/5/11/chartex" xmlns:cx6="http://schemas.microsoft.com/office/drawing/2016/5/12/chartex" xmlns:cx7="http://schemas.microsoft.com/office/drawing/2016/5/13/chartex" xmlns:cx8="http://schemas.microsoft.com/office/drawing/2016/5/14/chartex" xmlns:mc="http://schemas.openxmlformats.org/markup-compatibility/2006" xmlns:aink="http://schemas.microsoft.com/office/drawing/2016/ink" xmlns:am3d="http://schemas.microsoft.com/office/drawing/2017/model3d" xmlns:o="urn:schemas-microsoft-com:office:office" xmlns:oel="http://schemas.microsoft.com/office/2019/extlst" xmlns:r="http://schemas.openxmlformats.org/officeDocument/2006/relationships" xmlns:m="http://schemas.openxmlformats.org/officeDocument/2006/math" xmlns:v="urn:schemas-microsoft-com:vml" xmlns:wp14="http://schemas.microsoft.com/office/word/2010/wordprocessingDrawing" xmlns:wp="http://schemas.openxmlformats.org/drawingml/2006/wordprocessingDrawing" xmlns:w10="urn:schemas-microsoft-com:office:word" xmlns:w="http://schemas.openxmlformats.org/wordprocessingml/2006/main" xmlns:w14="http://schemas.microsoft.com/office/word/2010/wordml" xmlns:w15="http://schemas.microsoft.com/office/word/2012/wordml" xmlns:w16cex="http://schemas.microsoft.com/office/word/2018/wordml/cex" xmlns:w16cid="http://schemas.microsoft.com/office/word/2016/wordml/cid" xmlns:w16="http://schemas.microsoft.com/office/word/2018/wordml" xmlns:w16sdtdh="http://schemas.microsoft.com/office/word/2020/wordml/sdtdatahash" xmlns:w16se="http://schemas.microsoft.com/office/word/2015/wordml/symex" xmlns:wpg="http://schemas.microsoft.com/office/word/2010/wordprocessingGroup" xmlns:wpi="http://schemas.microsoft.com/office/word/2010/wordprocessingInk" xmlns:wne="http://schemas.microsoft.com/office/word/2006/wordml" xmlns:wps="http://schemas.microsoft.com/office/word/2010/wordprocessingShape" mc:Ignorable="w14 w15 w16se w16cid w16 w16cex w16sdtdh wp14">
   <w:footnote w:type="separator" w:id="-1">
@@ -18684,7 +20231,7 @@
         <w:sz w:val="26"/>
         <w:szCs w:val="26"/>
       </w:rPr>
-      <w:t>Chương</w:t>
+      <w:t>TÀI</w:t>
     </w:r>
     <w:r>
       <w:rPr>
@@ -18695,17 +20242,7 @@
         <w:szCs w:val="26"/>
         <w:lang w:val="vi-VN"/>
       </w:rPr>
-      <w:t xml:space="preserve"> </w:t>
-    </w:r>
-    <w:r>
-      <w:rPr>
-        <w:rFonts w:ascii="Times New Roman" w:hAnsi="Times New Roman" w:cs="Times New Roman"/>
-        <w:b/>
-        <w:bCs/>
-        <w:sz w:val="26"/>
-        <w:szCs w:val="26"/>
-      </w:rPr>
-      <w:t>5</w:t>
+      <w:t xml:space="preserve"> LIỆU THAM KHẢO</w:t>
     </w:r>
     <w:r>
       <w:rPr>
@@ -18716,7 +20253,66 @@
         <w:szCs w:val="26"/>
         <w:lang w:val="vi-VN"/>
       </w:rPr>
-      <w:t>. KẾT LUẬN VÀ HƯỚNG PHÁT TRIỂN</w:t>
+      <w:ptab w:relativeTo="margin" w:alignment="right" w:leader="underscore"/>
+    </w:r>
+  </w:p>
+</w:hdr>
+</file>
+
+<file path=word/header8.xml><?xml version="1.0" encoding="utf-8"?>
+<w:hdr xmlns:wpc="http://schemas.microsoft.com/office/word/2010/wordprocessingCanvas" xmlns:cx="http://schemas.microsoft.com/office/drawing/2014/chartex" xmlns:cx1="http://schemas.microsoft.com/office/drawing/2015/9/8/chartex" xmlns:cx2="http://schemas.microsoft.com/office/drawing/2015/10/21/chartex" xmlns:cx3="http://schemas.microsoft.com/office/drawing/2016/5/9/chartex" xmlns:cx4="http://schemas.microsoft.com/office/drawing/2016/5/10/chartex" xmlns:cx5="http://schemas.microsoft.com/office/drawing/2016/5/11/chartex" xmlns:cx6="http://schemas.microsoft.com/office/drawing/2016/5/12/chartex" xmlns:cx7="http://schemas.microsoft.com/office/drawing/2016/5/13/chartex" xmlns:cx8="http://schemas.microsoft.com/office/drawing/2016/5/14/chartex" xmlns:mc="http://schemas.openxmlformats.org/markup-compatibility/2006" xmlns:aink="http://schemas.microsoft.com/office/drawing/2016/ink" xmlns:am3d="http://schemas.microsoft.com/office/drawing/2017/model3d" xmlns:o="urn:schemas-microsoft-com:office:office" xmlns:oel="http://schemas.microsoft.com/office/2019/extlst" xmlns:r="http://schemas.openxmlformats.org/officeDocument/2006/relationships" xmlns:m="http://schemas.openxmlformats.org/officeDocument/2006/math" xmlns:v="urn:schemas-microsoft-com:vml" xmlns:wp14="http://schemas.microsoft.com/office/word/2010/wordprocessingDrawing" xmlns:wp="http://schemas.openxmlformats.org/drawingml/2006/wordprocessingDrawing" xmlns:w10="urn:schemas-microsoft-com:office:word" xmlns:w="http://schemas.openxmlformats.org/wordprocessingml/2006/main" xmlns:w14="http://schemas.microsoft.com/office/word/2010/wordml" xmlns:w15="http://schemas.microsoft.com/office/word/2012/wordml" xmlns:w16cex="http://schemas.microsoft.com/office/word/2018/wordml/cex" xmlns:w16cid="http://schemas.microsoft.com/office/word/2016/wordml/cid" xmlns:w16="http://schemas.microsoft.com/office/word/2018/wordml" xmlns:w16sdtdh="http://schemas.microsoft.com/office/word/2020/wordml/sdtdatahash" xmlns:w16se="http://schemas.microsoft.com/office/word/2015/wordml/symex" xmlns:wpg="http://schemas.microsoft.com/office/word/2010/wordprocessingGroup" xmlns:wpi="http://schemas.microsoft.com/office/word/2010/wordprocessingInk" xmlns:wne="http://schemas.microsoft.com/office/word/2006/wordml" xmlns:wps="http://schemas.microsoft.com/office/word/2010/wordprocessingShape" mc:Ignorable="w14 w15 w16se w16cid w16 w16cex w16sdtdh wp14">
+  <w:p>
+    <w:pPr>
+      <w:pStyle w:val="Header"/>
+      <w:rPr>
+        <w:rFonts w:ascii="Times New Roman" w:hAnsi="Times New Roman" w:cs="Times New Roman"/>
+        <w:b/>
+        <w:bCs/>
+        <w:sz w:val="26"/>
+        <w:szCs w:val="26"/>
+        <w:lang w:val="vi-VN"/>
+      </w:rPr>
+    </w:pPr>
+    <w:r>
+      <w:rPr>
+        <w:rFonts w:ascii="Times New Roman" w:hAnsi="Times New Roman" w:cs="Times New Roman"/>
+        <w:b/>
+        <w:bCs/>
+        <w:sz w:val="26"/>
+        <w:szCs w:val="26"/>
+      </w:rPr>
+      <w:ptab w:relativeTo="indent" w:alignment="left" w:leader="underscore"/>
+    </w:r>
+    <w:r>
+      <w:rPr>
+        <w:rFonts w:ascii="Times New Roman" w:hAnsi="Times New Roman" w:cs="Times New Roman"/>
+        <w:b/>
+        <w:bCs/>
+        <w:sz w:val="26"/>
+        <w:szCs w:val="26"/>
+      </w:rPr>
+      <w:ptab w:relativeTo="margin" w:alignment="center" w:leader="underscore"/>
+    </w:r>
+    <w:r>
+      <w:rPr>
+        <w:rFonts w:ascii="Times New Roman" w:hAnsi="Times New Roman" w:cs="Times New Roman"/>
+        <w:b/>
+        <w:bCs/>
+        <w:sz w:val="26"/>
+        <w:szCs w:val="26"/>
+      </w:rPr>
+      <w:t>PHỤ</w:t>
+    </w:r>
+    <w:r>
+      <w:rPr>
+        <w:rFonts w:ascii="Times New Roman" w:hAnsi="Times New Roman" w:cs="Times New Roman"/>
+        <w:b/>
+        <w:bCs/>
+        <w:sz w:val="26"/>
+        <w:szCs w:val="26"/>
+        <w:lang w:val="vi-VN"/>
+      </w:rPr>
+      <w:t xml:space="preserve"> LỤC</w:t>
     </w:r>
     <w:r>
       <w:rPr>
@@ -28751,6 +30347,119 @@
     </w:lvl>
   </w:abstractNum>
   <w:abstractNum w:abstractNumId="97" w15:restartNumberingAfterBreak="0">
+    <w:nsid w:val="7AC52224"/>
+    <w:multiLevelType w:val="hybridMultilevel"/>
+    <w:tmpl w:val="0DEC6A88"/>
+    <w:lvl w:ilvl="0" w:tplc="04090001">
+      <w:start w:val="1"/>
+      <w:numFmt w:val="bullet"/>
+      <w:lvlText w:val=""/>
+      <w:lvlJc w:val="left"/>
+      <w:pPr>
+        <w:ind w:left="1440" w:hanging="360"/>
+      </w:pPr>
+      <w:rPr>
+        <w:rFonts w:ascii="Symbol" w:hAnsi="Symbol" w:hint="default"/>
+      </w:rPr>
+    </w:lvl>
+    <w:lvl w:ilvl="1" w:tplc="04090003" w:tentative="1">
+      <w:start w:val="1"/>
+      <w:numFmt w:val="bullet"/>
+      <w:lvlText w:val="o"/>
+      <w:lvlJc w:val="left"/>
+      <w:pPr>
+        <w:ind w:left="2160" w:hanging="360"/>
+      </w:pPr>
+      <w:rPr>
+        <w:rFonts w:ascii="Courier New" w:hAnsi="Courier New" w:cs="Courier New" w:hint="default"/>
+      </w:rPr>
+    </w:lvl>
+    <w:lvl w:ilvl="2" w:tplc="04090005" w:tentative="1">
+      <w:start w:val="1"/>
+      <w:numFmt w:val="bullet"/>
+      <w:lvlText w:val=""/>
+      <w:lvlJc w:val="left"/>
+      <w:pPr>
+        <w:ind w:left="2880" w:hanging="360"/>
+      </w:pPr>
+      <w:rPr>
+        <w:rFonts w:ascii="Wingdings" w:hAnsi="Wingdings" w:hint="default"/>
+      </w:rPr>
+    </w:lvl>
+    <w:lvl w:ilvl="3" w:tplc="04090001" w:tentative="1">
+      <w:start w:val="1"/>
+      <w:numFmt w:val="bullet"/>
+      <w:lvlText w:val=""/>
+      <w:lvlJc w:val="left"/>
+      <w:pPr>
+        <w:ind w:left="3600" w:hanging="360"/>
+      </w:pPr>
+      <w:rPr>
+        <w:rFonts w:ascii="Symbol" w:hAnsi="Symbol" w:hint="default"/>
+      </w:rPr>
+    </w:lvl>
+    <w:lvl w:ilvl="4" w:tplc="04090003" w:tentative="1">
+      <w:start w:val="1"/>
+      <w:numFmt w:val="bullet"/>
+      <w:lvlText w:val="o"/>
+      <w:lvlJc w:val="left"/>
+      <w:pPr>
+        <w:ind w:left="4320" w:hanging="360"/>
+      </w:pPr>
+      <w:rPr>
+        <w:rFonts w:ascii="Courier New" w:hAnsi="Courier New" w:cs="Courier New" w:hint="default"/>
+      </w:rPr>
+    </w:lvl>
+    <w:lvl w:ilvl="5" w:tplc="04090005" w:tentative="1">
+      <w:start w:val="1"/>
+      <w:numFmt w:val="bullet"/>
+      <w:lvlText w:val=""/>
+      <w:lvlJc w:val="left"/>
+      <w:pPr>
+        <w:ind w:left="5040" w:hanging="360"/>
+      </w:pPr>
+      <w:rPr>
+        <w:rFonts w:ascii="Wingdings" w:hAnsi="Wingdings" w:hint="default"/>
+      </w:rPr>
+    </w:lvl>
+    <w:lvl w:ilvl="6" w:tplc="04090001" w:tentative="1">
+      <w:start w:val="1"/>
+      <w:numFmt w:val="bullet"/>
+      <w:lvlText w:val=""/>
+      <w:lvlJc w:val="left"/>
+      <w:pPr>
+        <w:ind w:left="5760" w:hanging="360"/>
+      </w:pPr>
+      <w:rPr>
+        <w:rFonts w:ascii="Symbol" w:hAnsi="Symbol" w:hint="default"/>
+      </w:rPr>
+    </w:lvl>
+    <w:lvl w:ilvl="7" w:tplc="04090003" w:tentative="1">
+      <w:start w:val="1"/>
+      <w:numFmt w:val="bullet"/>
+      <w:lvlText w:val="o"/>
+      <w:lvlJc w:val="left"/>
+      <w:pPr>
+        <w:ind w:left="6480" w:hanging="360"/>
+      </w:pPr>
+      <w:rPr>
+        <w:rFonts w:ascii="Courier New" w:hAnsi="Courier New" w:cs="Courier New" w:hint="default"/>
+      </w:rPr>
+    </w:lvl>
+    <w:lvl w:ilvl="8" w:tplc="04090005" w:tentative="1">
+      <w:start w:val="1"/>
+      <w:numFmt w:val="bullet"/>
+      <w:lvlText w:val=""/>
+      <w:lvlJc w:val="left"/>
+      <w:pPr>
+        <w:ind w:left="7200" w:hanging="360"/>
+      </w:pPr>
+      <w:rPr>
+        <w:rFonts w:ascii="Wingdings" w:hAnsi="Wingdings" w:hint="default"/>
+      </w:rPr>
+    </w:lvl>
+  </w:abstractNum>
+  <w:abstractNum w:abstractNumId="98" w15:restartNumberingAfterBreak="0">
     <w:nsid w:val="7CB44EAB"/>
     <w:multiLevelType w:val="hybridMultilevel"/>
     <w:tmpl w:val="DCCC0EE0"/>
@@ -28863,7 +30572,7 @@
       </w:rPr>
     </w:lvl>
   </w:abstractNum>
-  <w:abstractNum w:abstractNumId="98" w15:restartNumberingAfterBreak="0">
+  <w:abstractNum w:abstractNumId="99" w15:restartNumberingAfterBreak="0">
     <w:nsid w:val="7CCD1CAD"/>
     <w:multiLevelType w:val="hybridMultilevel"/>
     <w:tmpl w:val="98800ABA"/>
@@ -28976,7 +30685,7 @@
       </w:rPr>
     </w:lvl>
   </w:abstractNum>
-  <w:abstractNum w:abstractNumId="99" w15:restartNumberingAfterBreak="0">
+  <w:abstractNum w:abstractNumId="100" w15:restartNumberingAfterBreak="0">
     <w:nsid w:val="7F3273D2"/>
     <w:multiLevelType w:val="hybridMultilevel"/>
     <w:tmpl w:val="3C8C15FA"/>
@@ -29088,7 +30797,7 @@
       </w:rPr>
     </w:lvl>
   </w:abstractNum>
-  <w:abstractNum w:abstractNumId="100" w15:restartNumberingAfterBreak="0">
+  <w:abstractNum w:abstractNumId="101" w15:restartNumberingAfterBreak="0">
     <w:nsid w:val="7FDD20B5"/>
     <w:multiLevelType w:val="hybridMultilevel"/>
     <w:tmpl w:val="B298194C"/>
@@ -29250,7 +30959,7 @@
     <w:abstractNumId w:val="68"/>
   </w:num>
   <w:num w:numId="25" w16cid:durableId="797840918">
-    <w:abstractNumId w:val="97"/>
+    <w:abstractNumId w:val="98"/>
   </w:num>
   <w:num w:numId="26" w16cid:durableId="138889451">
     <w:abstractNumId w:val="41"/>
@@ -29289,7 +30998,7 @@
     <w:abstractNumId w:val="67"/>
   </w:num>
   <w:num w:numId="38" w16cid:durableId="467281755">
-    <w:abstractNumId w:val="99"/>
+    <w:abstractNumId w:val="100"/>
   </w:num>
   <w:num w:numId="39" w16cid:durableId="128594720">
     <w:abstractNumId w:val="28"/>
@@ -29313,7 +31022,7 @@
     <w:abstractNumId w:val="4"/>
   </w:num>
   <w:num w:numId="46" w16cid:durableId="752967709">
-    <w:abstractNumId w:val="98"/>
+    <w:abstractNumId w:val="99"/>
   </w:num>
   <w:num w:numId="47" w16cid:durableId="773287574">
     <w:abstractNumId w:val="61"/>
@@ -29361,7 +31070,7 @@
     <w:abstractNumId w:val="69"/>
   </w:num>
   <w:num w:numId="62" w16cid:durableId="948469478">
-    <w:abstractNumId w:val="100"/>
+    <w:abstractNumId w:val="101"/>
   </w:num>
   <w:num w:numId="63" w16cid:durableId="1647930357">
     <w:abstractNumId w:val="77"/>
@@ -29479,6 +31188,9 @@
   </w:num>
   <w:num w:numId="101" w16cid:durableId="1859155394">
     <w:abstractNumId w:val="88"/>
+  </w:num>
+  <w:num w:numId="102" w16cid:durableId="290673312">
+    <w:abstractNumId w:val="97"/>
   </w:num>
 </w:numbering>
 </file>

--- a/PROJECT_FILES/2100450_LePhuocHuu_2101166_NguyenMyHang_BaoCaoDoAn_1.docx
+++ b/PROJECT_FILES/2100450_LePhuocHuu_2101166_NguyenMyHang_BaoCaoDoAn_1.docx
@@ -1480,8 +1480,8 @@
         <w:jc w:val="both"/>
         <w:rPr>
           <w:rFonts w:ascii="Times New Roman" w:hAnsi="Times New Roman" w:cs="Times New Roman"/>
-          <w:sz w:val="26"/>
-          <w:szCs w:val="26"/>
+          <w:sz w:val="16"/>
+          <w:szCs w:val="16"/>
           <w:lang w:val="vi-VN"/>
         </w:rPr>
       </w:pPr>
@@ -3556,8 +3556,6 @@
           <w:lang w:val="vi-VN"/>
         </w:rPr>
         <w:sectPr>
-          <w:headerReference w:type="default" r:id="rId9"/>
-          <w:footerReference w:type="default" r:id="rId10"/>
           <w:pgSz w:w="11906" w:h="16838" w:code="9"/>
           <w:pgMar w:top="1247" w:right="1247" w:bottom="1247" w:left="1814" w:header="720" w:footer="720" w:gutter="0"/>
           <w:pgBorders w:display="firstPage">
@@ -6514,8 +6512,8 @@
           <w:lang w:val="vi-VN"/>
         </w:rPr>
         <w:sectPr>
-          <w:headerReference w:type="default" r:id="rId11"/>
-          <w:footerReference w:type="default" r:id="rId12"/>
+          <w:headerReference w:type="default" r:id="rId9"/>
+          <w:footerReference w:type="default" r:id="rId10"/>
           <w:pgSz w:w="11906" w:h="16838" w:code="9"/>
           <w:pgMar w:top="1247" w:right="1247" w:bottom="1247" w:left="1814" w:header="720" w:footer="720" w:gutter="0"/>
           <w:pgNumType w:start="11"/>
@@ -10720,7 +10718,7 @@
                     <pic:cNvPicPr/>
                   </pic:nvPicPr>
                   <pic:blipFill>
-                    <a:blip r:embed="rId13">
+                    <a:blip r:embed="rId11">
                       <a:extLst>
                         <a:ext uri="{28A0092B-C50C-407E-A947-70E740481C1C}">
                           <a14:useLocalDpi xmlns:a14="http://schemas.microsoft.com/office/drawing/2010/main" val="0"/>
@@ -11014,7 +11012,7 @@
                     <pic:cNvPicPr/>
                   </pic:nvPicPr>
                   <pic:blipFill>
-                    <a:blip r:embed="rId14">
+                    <a:blip r:embed="rId12">
                       <a:extLst>
                         <a:ext uri="{28A0092B-C50C-407E-A947-70E740481C1C}">
                           <a14:useLocalDpi xmlns:a14="http://schemas.microsoft.com/office/drawing/2010/main" val="0"/>
@@ -11371,7 +11369,7 @@
                     <pic:cNvPicPr/>
                   </pic:nvPicPr>
                   <pic:blipFill>
-                    <a:blip r:embed="rId15" cstate="print">
+                    <a:blip r:embed="rId13" cstate="print">
                       <a:extLst>
                         <a:ext uri="{28A0092B-C50C-407E-A947-70E740481C1C}">
                           <a14:useLocalDpi xmlns:a14="http://schemas.microsoft.com/office/drawing/2010/main" val="0"/>
@@ -11892,7 +11890,7 @@
                     <pic:cNvPicPr/>
                   </pic:nvPicPr>
                   <pic:blipFill>
-                    <a:blip r:embed="rId16">
+                    <a:blip r:embed="rId14">
                       <a:extLst>
                         <a:ext uri="{28A0092B-C50C-407E-A947-70E740481C1C}">
                           <a14:useLocalDpi xmlns:a14="http://schemas.microsoft.com/office/drawing/2010/main" val="0"/>
@@ -13871,7 +13869,7 @@
                     <pic:cNvPicPr/>
                   </pic:nvPicPr>
                   <pic:blipFill>
-                    <a:blip r:embed="rId17"/>
+                    <a:blip r:embed="rId15"/>
                     <a:stretch>
                       <a:fillRect/>
                     </a:stretch>
@@ -14463,7 +14461,7 @@
                     <pic:cNvPicPr/>
                   </pic:nvPicPr>
                   <pic:blipFill>
-                    <a:blip r:embed="rId18"/>
+                    <a:blip r:embed="rId16"/>
                     <a:stretch>
                       <a:fillRect/>
                     </a:stretch>
@@ -15171,7 +15169,7 @@
                     <pic:cNvPicPr/>
                   </pic:nvPicPr>
                   <pic:blipFill>
-                    <a:blip r:embed="rId19">
+                    <a:blip r:embed="rId17">
                       <a:extLst>
                         <a:ext uri="{28A0092B-C50C-407E-A947-70E740481C1C}">
                           <a14:useLocalDpi xmlns:a14="http://schemas.microsoft.com/office/drawing/2010/main" val="0"/>
@@ -15448,7 +15446,7 @@
                     <pic:cNvPicPr/>
                   </pic:nvPicPr>
                   <pic:blipFill>
-                    <a:blip r:embed="rId20"/>
+                    <a:blip r:embed="rId18"/>
                     <a:stretch>
                       <a:fillRect/>
                     </a:stretch>
@@ -16387,7 +16385,7 @@
                     <pic:cNvPicPr/>
                   </pic:nvPicPr>
                   <pic:blipFill>
-                    <a:blip r:embed="rId21">
+                    <a:blip r:embed="rId19">
                       <a:extLst>
                         <a:ext uri="{28A0092B-C50C-407E-A947-70E740481C1C}">
                           <a14:useLocalDpi xmlns:a14="http://schemas.microsoft.com/office/drawing/2010/main" val="0"/>
@@ -16624,7 +16622,7 @@
                     <pic:cNvPicPr/>
                   </pic:nvPicPr>
                   <pic:blipFill>
-                    <a:blip r:embed="rId22"/>
+                    <a:blip r:embed="rId20"/>
                     <a:stretch>
                       <a:fillRect/>
                     </a:stretch>
@@ -16859,7 +16857,7 @@
                     <pic:cNvPicPr/>
                   </pic:nvPicPr>
                   <pic:blipFill>
-                    <a:blip r:embed="rId23">
+                    <a:blip r:embed="rId21">
                       <a:extLst>
                         <a:ext uri="{28A0092B-C50C-407E-A947-70E740481C1C}">
                           <a14:useLocalDpi xmlns:a14="http://schemas.microsoft.com/office/drawing/2010/main" val="0"/>
@@ -17326,7 +17324,7 @@
                     <pic:cNvPicPr/>
                   </pic:nvPicPr>
                   <pic:blipFill>
-                    <a:blip r:embed="rId24"/>
+                    <a:blip r:embed="rId22"/>
                     <a:stretch>
                       <a:fillRect/>
                     </a:stretch>
@@ -18223,8 +18221,8 @@
           <w:lang w:val="vi-VN"/>
         </w:rPr>
         <w:sectPr>
-          <w:headerReference w:type="default" r:id="rId25"/>
-          <w:footerReference w:type="default" r:id="rId26"/>
+          <w:headerReference w:type="default" r:id="rId23"/>
+          <w:footerReference w:type="default" r:id="rId24"/>
           <w:pgSz w:w="11906" w:h="16838" w:code="9"/>
           <w:pgMar w:top="1247" w:right="1247" w:bottom="1247" w:left="1814" w:header="720" w:footer="720" w:gutter="0"/>
           <w:pgNumType w:start="11"/>
@@ -26805,7 +26803,1332 @@
         <w:pStyle w:val="ListParagraph"/>
         <w:numPr>
           <w:ilvl w:val="0"/>
-          <w:numId w:val="69"/>
+          <w:numId w:val="104"/>
+        </w:numPr>
+        <w:spacing w:line="312" w:lineRule="auto"/>
+        <w:ind w:left="1134"/>
+        <w:rPr>
+          <w:rFonts w:ascii="Times New Roman" w:hAnsi="Times New Roman" w:cs="Times New Roman"/>
+          <w:b/>
+          <w:bCs/>
+          <w:sz w:val="26"/>
+          <w:szCs w:val="26"/>
+        </w:rPr>
+      </w:pPr>
+      <w:r>
+        <w:rPr>
+          <w:rFonts w:ascii="Times New Roman" w:hAnsi="Times New Roman" w:cs="Times New Roman"/>
+          <w:b/>
+          <w:bCs/>
+          <w:sz w:val="26"/>
+          <w:szCs w:val="26"/>
+          <w:lang w:val="vi-VN"/>
+        </w:rPr>
+        <w:t>Ứng dụng phương pháp Shuffle Mutation</w:t>
+      </w:r>
+    </w:p>
+    <w:p>
+      <w:pPr>
+        <w:pStyle w:val="ListParagraph"/>
+        <w:spacing w:line="312" w:lineRule="auto"/>
+        <w:ind w:left="1134"/>
+        <w:rPr>
+          <w:rFonts w:ascii="Times New Roman" w:hAnsi="Times New Roman" w:cs="Times New Roman"/>
+          <w:b/>
+          <w:bCs/>
+          <w:sz w:val="4"/>
+          <w:szCs w:val="4"/>
+        </w:rPr>
+      </w:pPr>
+    </w:p>
+    <w:p>
+      <w:pPr>
+        <w:spacing w:line="312" w:lineRule="auto"/>
+        <w:ind w:left="993"/>
+        <w:jc w:val="both"/>
+        <w:rPr>
+          <w:rFonts w:ascii="Times New Roman" w:hAnsi="Times New Roman" w:cs="Times New Roman"/>
+          <w:sz w:val="26"/>
+          <w:szCs w:val="26"/>
+          <w:lang w:val="vi-VN"/>
+        </w:rPr>
+      </w:pPr>
+      <w:r>
+        <w:rPr>
+          <w:rFonts w:ascii="Times New Roman" w:hAnsi="Times New Roman" w:cs="Times New Roman"/>
+          <w:sz w:val="26"/>
+          <w:szCs w:val="26"/>
+          <w:lang w:val="vi-VN"/>
+        </w:rPr>
+        <w:t xml:space="preserve">    </w:t>
+      </w:r>
+      <w:r>
+        <w:rPr>
+          <w:rFonts w:ascii="Times New Roman" w:hAnsi="Times New Roman" w:cs="Times New Roman"/>
+          <w:sz w:val="26"/>
+          <w:szCs w:val="26"/>
+          <w:lang w:val="vi-VN"/>
+        </w:rPr>
+        <w:t>B</w:t>
+      </w:r>
+      <w:r>
+        <w:rPr>
+          <w:rFonts w:ascii="Times New Roman" w:hAnsi="Times New Roman" w:cs="Times New Roman"/>
+          <w:sz w:val="26"/>
+          <w:szCs w:val="26"/>
+          <w:lang w:val="vi-VN"/>
+        </w:rPr>
+        <w:t xml:space="preserve">ước đầu tiên của phương pháp này là chọn một đoạn hoặc một gen đơn lẻ ngẫu nhiên, sau đó sắp xếp các đoạn đó vào cá thể. Với demo tìm chuỗi mục tiêu phương pháp Shuffle Mutation sẽ thực hiện chọn ngẫu nhiên một </w:t>
+      </w:r>
+      <w:r>
+        <w:rPr>
+          <w:rFonts w:ascii="Times New Roman" w:hAnsi="Times New Roman" w:cs="Times New Roman"/>
+          <w:sz w:val="26"/>
+          <w:szCs w:val="26"/>
+          <w:lang w:val="vi-VN"/>
+        </w:rPr>
+        <w:lastRenderedPageBreak/>
+        <w:t>chữ cái, con số, ký tự đặc biệt trong bộ gen đã có sẵn, sau đó các ký tự này sẽ được sắp xếp thành các chuỗi bằng cách đưa vào quá trình Create_Chromosome().</w:t>
+      </w:r>
+    </w:p>
+    <w:p>
+      <w:pPr>
+        <w:spacing w:line="312" w:lineRule="auto"/>
+        <w:jc w:val="both"/>
+        <w:rPr>
+          <w:rFonts w:ascii="Times New Roman" w:hAnsi="Times New Roman" w:cs="Times New Roman"/>
+          <w:sz w:val="4"/>
+          <w:szCs w:val="4"/>
+          <w:lang w:val="vi-VN"/>
+        </w:rPr>
+      </w:pPr>
+    </w:p>
+    <w:p>
+      <w:pPr>
+        <w:pStyle w:val="NormalWeb"/>
+        <w:pBdr>
+          <w:top w:val="single" w:sz="6" w:space="2" w:color="888888"/>
+          <w:left w:val="single" w:sz="6" w:space="2" w:color="888888"/>
+          <w:bottom w:val="single" w:sz="6" w:space="2" w:color="888888"/>
+          <w:right w:val="single" w:sz="6" w:space="2" w:color="888888"/>
+        </w:pBdr>
+        <w:tabs>
+          <w:tab w:val="left" w:pos="1832"/>
+          <w:tab w:val="left" w:pos="2748"/>
+          <w:tab w:val="left" w:pos="3664"/>
+          <w:tab w:val="left" w:pos="4580"/>
+          <w:tab w:val="left" w:pos="5496"/>
+          <w:tab w:val="left" w:pos="6412"/>
+          <w:tab w:val="left" w:pos="7328"/>
+          <w:tab w:val="left" w:pos="8244"/>
+          <w:tab w:val="left" w:pos="9160"/>
+          <w:tab w:val="left" w:pos="10076"/>
+          <w:tab w:val="left" w:pos="10992"/>
+          <w:tab w:val="left" w:pos="11908"/>
+          <w:tab w:val="left" w:pos="12824"/>
+          <w:tab w:val="left" w:pos="13740"/>
+          <w:tab w:val="left" w:pos="14656"/>
+        </w:tabs>
+        <w:spacing w:before="0" w:beforeAutospacing="0" w:after="0" w:afterAutospacing="0" w:line="312" w:lineRule="auto"/>
+        <w:ind w:left="1134"/>
+        <w:rPr>
+          <w:rFonts w:ascii="Consolas" w:hAnsi="Consolas" w:cs="Courier New"/>
+          <w:sz w:val="22"/>
+          <w:szCs w:val="22"/>
+        </w:rPr>
+      </w:pPr>
+      <w:r>
+        <w:rPr>
+          <w:rFonts w:ascii="Consolas" w:hAnsi="Consolas" w:cs="Courier New"/>
+          <w:sz w:val="22"/>
+          <w:szCs w:val="22"/>
+        </w:rPr>
+        <w:t xml:space="preserve">21. </w:t>
+      </w:r>
+      <w:r>
+        <w:rPr>
+          <w:rFonts w:ascii="Consolas" w:hAnsi="Consolas" w:cs="Courier New"/>
+          <w:color w:val="880000"/>
+          <w:sz w:val="22"/>
+          <w:szCs w:val="22"/>
+        </w:rPr>
+        <w:t># The 'Gene Mutation' function is used to create mutated genes</w:t>
+      </w:r>
+    </w:p>
+    <w:p>
+      <w:pPr>
+        <w:pStyle w:val="NormalWeb"/>
+        <w:pBdr>
+          <w:top w:val="single" w:sz="6" w:space="2" w:color="888888"/>
+          <w:left w:val="single" w:sz="6" w:space="2" w:color="888888"/>
+          <w:bottom w:val="single" w:sz="6" w:space="2" w:color="888888"/>
+          <w:right w:val="single" w:sz="6" w:space="2" w:color="888888"/>
+        </w:pBdr>
+        <w:tabs>
+          <w:tab w:val="left" w:pos="1832"/>
+          <w:tab w:val="left" w:pos="2748"/>
+          <w:tab w:val="left" w:pos="3664"/>
+          <w:tab w:val="left" w:pos="4580"/>
+          <w:tab w:val="left" w:pos="5496"/>
+          <w:tab w:val="left" w:pos="6412"/>
+          <w:tab w:val="left" w:pos="7328"/>
+          <w:tab w:val="left" w:pos="8244"/>
+          <w:tab w:val="left" w:pos="9160"/>
+          <w:tab w:val="left" w:pos="10076"/>
+          <w:tab w:val="left" w:pos="10992"/>
+          <w:tab w:val="left" w:pos="11908"/>
+          <w:tab w:val="left" w:pos="12824"/>
+          <w:tab w:val="left" w:pos="13740"/>
+          <w:tab w:val="left" w:pos="14656"/>
+        </w:tabs>
+        <w:spacing w:before="0" w:beforeAutospacing="0" w:after="0" w:afterAutospacing="0" w:line="312" w:lineRule="auto"/>
+        <w:ind w:left="1134"/>
+        <w:rPr>
+          <w:rFonts w:ascii="Consolas" w:hAnsi="Consolas" w:cs="Courier New"/>
+          <w:sz w:val="22"/>
+          <w:szCs w:val="22"/>
+        </w:rPr>
+      </w:pPr>
+      <w:r>
+        <w:rPr>
+          <w:rFonts w:ascii="Consolas" w:hAnsi="Consolas" w:cs="Courier New"/>
+          <w:sz w:val="22"/>
+          <w:szCs w:val="22"/>
+        </w:rPr>
+        <w:t xml:space="preserve">22. </w:t>
+      </w:r>
+      <w:r>
+        <w:rPr>
+          <w:rFonts w:ascii="Consolas" w:hAnsi="Consolas" w:cs="Courier New"/>
+          <w:color w:val="000088"/>
+          <w:sz w:val="22"/>
+          <w:szCs w:val="22"/>
+        </w:rPr>
+        <w:t>def</w:t>
+      </w:r>
+      <w:r>
+        <w:rPr>
+          <w:rFonts w:ascii="Consolas" w:hAnsi="Consolas" w:cs="Courier New"/>
+          <w:color w:val="000000"/>
+          <w:sz w:val="22"/>
+          <w:szCs w:val="22"/>
+        </w:rPr>
+        <w:t xml:space="preserve"> </w:t>
+      </w:r>
+      <w:r>
+        <w:rPr>
+          <w:rFonts w:ascii="Consolas" w:hAnsi="Consolas" w:cs="Courier New"/>
+          <w:color w:val="660066"/>
+          <w:sz w:val="22"/>
+          <w:szCs w:val="22"/>
+        </w:rPr>
+        <w:t>Gene_Mutation</w:t>
+      </w:r>
+      <w:r>
+        <w:rPr>
+          <w:rFonts w:ascii="Consolas" w:hAnsi="Consolas" w:cs="Courier New"/>
+          <w:color w:val="666600"/>
+          <w:sz w:val="22"/>
+          <w:szCs w:val="22"/>
+        </w:rPr>
+        <w:t>(</w:t>
+      </w:r>
+      <w:r>
+        <w:rPr>
+          <w:rFonts w:ascii="Consolas" w:hAnsi="Consolas" w:cs="Courier New"/>
+          <w:color w:val="000088"/>
+          <w:sz w:val="22"/>
+          <w:szCs w:val="22"/>
+        </w:rPr>
+        <w:t>self</w:t>
+      </w:r>
+      <w:r>
+        <w:rPr>
+          <w:rFonts w:ascii="Consolas" w:hAnsi="Consolas" w:cs="Courier New"/>
+          <w:color w:val="666600"/>
+          <w:sz w:val="22"/>
+          <w:szCs w:val="22"/>
+        </w:rPr>
+        <w:t>):</w:t>
+      </w:r>
+    </w:p>
+    <w:p>
+      <w:pPr>
+        <w:pStyle w:val="NormalWeb"/>
+        <w:pBdr>
+          <w:top w:val="single" w:sz="6" w:space="2" w:color="888888"/>
+          <w:left w:val="single" w:sz="6" w:space="2" w:color="888888"/>
+          <w:bottom w:val="single" w:sz="6" w:space="2" w:color="888888"/>
+          <w:right w:val="single" w:sz="6" w:space="2" w:color="888888"/>
+        </w:pBdr>
+        <w:tabs>
+          <w:tab w:val="left" w:pos="1832"/>
+          <w:tab w:val="left" w:pos="2748"/>
+          <w:tab w:val="left" w:pos="3664"/>
+          <w:tab w:val="left" w:pos="4580"/>
+          <w:tab w:val="left" w:pos="5496"/>
+          <w:tab w:val="left" w:pos="6412"/>
+          <w:tab w:val="left" w:pos="7328"/>
+          <w:tab w:val="left" w:pos="8244"/>
+          <w:tab w:val="left" w:pos="9160"/>
+          <w:tab w:val="left" w:pos="10076"/>
+          <w:tab w:val="left" w:pos="10992"/>
+          <w:tab w:val="left" w:pos="11908"/>
+          <w:tab w:val="left" w:pos="12824"/>
+          <w:tab w:val="left" w:pos="13740"/>
+          <w:tab w:val="left" w:pos="14656"/>
+        </w:tabs>
+        <w:spacing w:before="0" w:beforeAutospacing="0" w:after="0" w:afterAutospacing="0" w:line="312" w:lineRule="auto"/>
+        <w:ind w:left="1134"/>
+        <w:rPr>
+          <w:rFonts w:ascii="Consolas" w:hAnsi="Consolas" w:cs="Courier New"/>
+          <w:sz w:val="22"/>
+          <w:szCs w:val="22"/>
+        </w:rPr>
+      </w:pPr>
+      <w:r>
+        <w:rPr>
+          <w:rFonts w:ascii="Consolas" w:hAnsi="Consolas" w:cs="Courier New"/>
+          <w:sz w:val="22"/>
+          <w:szCs w:val="22"/>
+        </w:rPr>
+        <w:t xml:space="preserve">23. </w:t>
+      </w:r>
+      <w:r>
+        <w:rPr>
+          <w:rFonts w:ascii="Consolas" w:hAnsi="Consolas" w:cs="Courier New"/>
+          <w:color w:val="000000"/>
+          <w:sz w:val="22"/>
+          <w:szCs w:val="22"/>
+        </w:rPr>
+        <w:t xml:space="preserve">    </w:t>
+      </w:r>
+      <w:r>
+        <w:rPr>
+          <w:rFonts w:ascii="Consolas" w:hAnsi="Consolas" w:cs="Courier New"/>
+          <w:color w:val="000088"/>
+          <w:sz w:val="22"/>
+          <w:szCs w:val="22"/>
+        </w:rPr>
+        <w:t>global</w:t>
+      </w:r>
+      <w:r>
+        <w:rPr>
+          <w:rFonts w:ascii="Consolas" w:hAnsi="Consolas" w:cs="Courier New"/>
+          <w:color w:val="000000"/>
+          <w:sz w:val="22"/>
+          <w:szCs w:val="22"/>
+        </w:rPr>
+        <w:t xml:space="preserve"> </w:t>
+      </w:r>
+      <w:r>
+        <w:rPr>
+          <w:rFonts w:ascii="Consolas" w:hAnsi="Consolas" w:cs="Courier New"/>
+          <w:color w:val="660066"/>
+          <w:sz w:val="22"/>
+          <w:szCs w:val="22"/>
+        </w:rPr>
+        <w:t>Genes</w:t>
+      </w:r>
+    </w:p>
+    <w:p>
+      <w:pPr>
+        <w:pStyle w:val="NormalWeb"/>
+        <w:pBdr>
+          <w:top w:val="single" w:sz="6" w:space="2" w:color="888888"/>
+          <w:left w:val="single" w:sz="6" w:space="2" w:color="888888"/>
+          <w:bottom w:val="single" w:sz="6" w:space="2" w:color="888888"/>
+          <w:right w:val="single" w:sz="6" w:space="2" w:color="888888"/>
+        </w:pBdr>
+        <w:tabs>
+          <w:tab w:val="left" w:pos="1832"/>
+          <w:tab w:val="left" w:pos="2748"/>
+          <w:tab w:val="left" w:pos="3664"/>
+          <w:tab w:val="left" w:pos="4580"/>
+          <w:tab w:val="left" w:pos="5496"/>
+          <w:tab w:val="left" w:pos="6412"/>
+          <w:tab w:val="left" w:pos="7328"/>
+          <w:tab w:val="left" w:pos="8244"/>
+          <w:tab w:val="left" w:pos="9160"/>
+          <w:tab w:val="left" w:pos="10076"/>
+          <w:tab w:val="left" w:pos="10992"/>
+          <w:tab w:val="left" w:pos="11908"/>
+          <w:tab w:val="left" w:pos="12824"/>
+          <w:tab w:val="left" w:pos="13740"/>
+          <w:tab w:val="left" w:pos="14656"/>
+        </w:tabs>
+        <w:spacing w:before="0" w:beforeAutospacing="0" w:after="0" w:afterAutospacing="0" w:line="312" w:lineRule="auto"/>
+        <w:ind w:left="1134"/>
+        <w:rPr>
+          <w:rFonts w:ascii="Consolas" w:hAnsi="Consolas" w:cs="Courier New"/>
+          <w:sz w:val="22"/>
+          <w:szCs w:val="22"/>
+        </w:rPr>
+      </w:pPr>
+      <w:r>
+        <w:rPr>
+          <w:rFonts w:ascii="Consolas" w:hAnsi="Consolas" w:cs="Courier New"/>
+          <w:sz w:val="22"/>
+          <w:szCs w:val="22"/>
+        </w:rPr>
+        <w:t xml:space="preserve">24. </w:t>
+      </w:r>
+      <w:r>
+        <w:rPr>
+          <w:rFonts w:ascii="Consolas" w:hAnsi="Consolas" w:cs="Courier New"/>
+          <w:color w:val="000000"/>
+          <w:sz w:val="22"/>
+          <w:szCs w:val="22"/>
+        </w:rPr>
+        <w:t xml:space="preserve">    </w:t>
+      </w:r>
+      <w:r>
+        <w:rPr>
+          <w:rFonts w:ascii="Consolas" w:hAnsi="Consolas" w:cs="Courier New"/>
+          <w:color w:val="660066"/>
+          <w:sz w:val="22"/>
+          <w:szCs w:val="22"/>
+        </w:rPr>
+        <w:t>Gen</w:t>
+      </w:r>
+      <w:r>
+        <w:rPr>
+          <w:rFonts w:ascii="Consolas" w:hAnsi="Consolas" w:cs="Courier New"/>
+          <w:color w:val="000000"/>
+          <w:sz w:val="22"/>
+          <w:szCs w:val="22"/>
+        </w:rPr>
+        <w:t xml:space="preserve"> </w:t>
+      </w:r>
+      <w:r>
+        <w:rPr>
+          <w:rFonts w:ascii="Consolas" w:hAnsi="Consolas" w:cs="Courier New"/>
+          <w:color w:val="666600"/>
+          <w:sz w:val="22"/>
+          <w:szCs w:val="22"/>
+        </w:rPr>
+        <w:t>=</w:t>
+      </w:r>
+      <w:r>
+        <w:rPr>
+          <w:rFonts w:ascii="Consolas" w:hAnsi="Consolas" w:cs="Courier New"/>
+          <w:color w:val="000000"/>
+          <w:sz w:val="22"/>
+          <w:szCs w:val="22"/>
+        </w:rPr>
+        <w:t xml:space="preserve"> random</w:t>
+      </w:r>
+      <w:r>
+        <w:rPr>
+          <w:rFonts w:ascii="Consolas" w:hAnsi="Consolas" w:cs="Courier New"/>
+          <w:color w:val="666600"/>
+          <w:sz w:val="22"/>
+          <w:szCs w:val="22"/>
+        </w:rPr>
+        <w:t>.</w:t>
+      </w:r>
+      <w:r>
+        <w:rPr>
+          <w:rFonts w:ascii="Consolas" w:hAnsi="Consolas" w:cs="Courier New"/>
+          <w:color w:val="000000"/>
+          <w:sz w:val="22"/>
+          <w:szCs w:val="22"/>
+        </w:rPr>
+        <w:t>choice</w:t>
+      </w:r>
+      <w:r>
+        <w:rPr>
+          <w:rFonts w:ascii="Consolas" w:hAnsi="Consolas" w:cs="Courier New"/>
+          <w:color w:val="666600"/>
+          <w:sz w:val="22"/>
+          <w:szCs w:val="22"/>
+        </w:rPr>
+        <w:t>(</w:t>
+      </w:r>
+      <w:r>
+        <w:rPr>
+          <w:rFonts w:ascii="Consolas" w:hAnsi="Consolas" w:cs="Courier New"/>
+          <w:color w:val="660066"/>
+          <w:sz w:val="22"/>
+          <w:szCs w:val="22"/>
+        </w:rPr>
+        <w:t>Genes</w:t>
+      </w:r>
+      <w:r>
+        <w:rPr>
+          <w:rFonts w:ascii="Consolas" w:hAnsi="Consolas" w:cs="Courier New"/>
+          <w:color w:val="666600"/>
+          <w:sz w:val="22"/>
+          <w:szCs w:val="22"/>
+        </w:rPr>
+        <w:t>)</w:t>
+      </w:r>
+    </w:p>
+    <w:p>
+      <w:pPr>
+        <w:pStyle w:val="NormalWeb"/>
+        <w:pBdr>
+          <w:top w:val="single" w:sz="6" w:space="2" w:color="888888"/>
+          <w:left w:val="single" w:sz="6" w:space="2" w:color="888888"/>
+          <w:bottom w:val="single" w:sz="6" w:space="2" w:color="888888"/>
+          <w:right w:val="single" w:sz="6" w:space="2" w:color="888888"/>
+        </w:pBdr>
+        <w:tabs>
+          <w:tab w:val="left" w:pos="1832"/>
+          <w:tab w:val="left" w:pos="2748"/>
+          <w:tab w:val="left" w:pos="3664"/>
+          <w:tab w:val="left" w:pos="4580"/>
+          <w:tab w:val="left" w:pos="5496"/>
+          <w:tab w:val="left" w:pos="6412"/>
+          <w:tab w:val="left" w:pos="7328"/>
+          <w:tab w:val="left" w:pos="8244"/>
+          <w:tab w:val="left" w:pos="9160"/>
+          <w:tab w:val="left" w:pos="10076"/>
+          <w:tab w:val="left" w:pos="10992"/>
+          <w:tab w:val="left" w:pos="11908"/>
+          <w:tab w:val="left" w:pos="12824"/>
+          <w:tab w:val="left" w:pos="13740"/>
+          <w:tab w:val="left" w:pos="14656"/>
+        </w:tabs>
+        <w:spacing w:before="0" w:beforeAutospacing="0" w:after="0" w:afterAutospacing="0" w:line="312" w:lineRule="auto"/>
+        <w:ind w:left="1134"/>
+        <w:rPr>
+          <w:rFonts w:ascii="Consolas" w:hAnsi="Consolas" w:cs="Courier New"/>
+          <w:sz w:val="22"/>
+          <w:szCs w:val="22"/>
+        </w:rPr>
+      </w:pPr>
+      <w:r>
+        <w:rPr>
+          <w:rFonts w:ascii="Consolas" w:hAnsi="Consolas" w:cs="Courier New"/>
+          <w:sz w:val="22"/>
+          <w:szCs w:val="22"/>
+        </w:rPr>
+        <w:t xml:space="preserve">25. </w:t>
+      </w:r>
+      <w:r>
+        <w:rPr>
+          <w:rFonts w:ascii="Consolas" w:hAnsi="Consolas" w:cs="Courier New"/>
+          <w:color w:val="000000"/>
+          <w:sz w:val="22"/>
+          <w:szCs w:val="22"/>
+        </w:rPr>
+        <w:t xml:space="preserve">    </w:t>
+      </w:r>
+      <w:r>
+        <w:rPr>
+          <w:rFonts w:ascii="Consolas" w:hAnsi="Consolas" w:cs="Courier New"/>
+          <w:color w:val="000088"/>
+          <w:sz w:val="22"/>
+          <w:szCs w:val="22"/>
+        </w:rPr>
+        <w:t>return</w:t>
+      </w:r>
+      <w:r>
+        <w:rPr>
+          <w:rFonts w:ascii="Consolas" w:hAnsi="Consolas" w:cs="Courier New"/>
+          <w:color w:val="000000"/>
+          <w:sz w:val="22"/>
+          <w:szCs w:val="22"/>
+        </w:rPr>
+        <w:t xml:space="preserve"> </w:t>
+      </w:r>
+      <w:r>
+        <w:rPr>
+          <w:rFonts w:ascii="Consolas" w:hAnsi="Consolas" w:cs="Courier New"/>
+          <w:color w:val="660066"/>
+          <w:sz w:val="22"/>
+          <w:szCs w:val="22"/>
+        </w:rPr>
+        <w:t>Gen</w:t>
+      </w:r>
+    </w:p>
+    <w:p>
+      <w:pPr>
+        <w:spacing w:line="312" w:lineRule="auto"/>
+        <w:ind w:left="993"/>
+        <w:jc w:val="center"/>
+        <w:rPr>
+          <w:rFonts w:ascii="Times New Roman" w:hAnsi="Times New Roman" w:cs="Times New Roman"/>
+          <w:b/>
+          <w:bCs/>
+          <w:lang w:val="vi-VN"/>
+        </w:rPr>
+      </w:pPr>
+      <w:r>
+        <w:rPr>
+          <w:rFonts w:ascii="Times New Roman" w:hAnsi="Times New Roman" w:cs="Times New Roman"/>
+          <w:b/>
+          <w:bCs/>
+          <w:lang w:val="vi-VN"/>
+        </w:rPr>
+        <w:t>(1)</w:t>
+      </w:r>
+    </w:p>
+    <w:p>
+      <w:pPr>
+        <w:pStyle w:val="ListParagraph"/>
+        <w:spacing w:line="312" w:lineRule="auto"/>
+        <w:ind w:left="1070"/>
+        <w:jc w:val="both"/>
+        <w:rPr>
+          <w:rFonts w:ascii="Times New Roman" w:hAnsi="Times New Roman" w:cs="Times New Roman"/>
+          <w:sz w:val="16"/>
+          <w:szCs w:val="16"/>
+          <w:lang w:val="vi-VN"/>
+        </w:rPr>
+      </w:pPr>
+    </w:p>
+    <w:p>
+      <w:pPr>
+        <w:pStyle w:val="ListParagraph"/>
+        <w:spacing w:line="312" w:lineRule="auto"/>
+        <w:ind w:left="1070"/>
+        <w:jc w:val="both"/>
+        <w:rPr>
+          <w:rFonts w:ascii="Times New Roman" w:hAnsi="Times New Roman" w:cs="Times New Roman"/>
+          <w:sz w:val="26"/>
+          <w:szCs w:val="26"/>
+          <w:lang w:val="vi-VN"/>
+        </w:rPr>
+      </w:pPr>
+      <w:r>
+        <w:rPr>
+          <w:rFonts w:ascii="Times New Roman" w:hAnsi="Times New Roman" w:cs="Times New Roman"/>
+          <w:sz w:val="26"/>
+          <w:szCs w:val="26"/>
+          <w:lang w:val="vi-VN"/>
+        </w:rPr>
+        <w:t xml:space="preserve">    </w:t>
+      </w:r>
+      <w:r>
+        <w:rPr>
+          <w:rFonts w:ascii="Times New Roman" w:hAnsi="Times New Roman" w:cs="Times New Roman"/>
+          <w:sz w:val="26"/>
+          <w:szCs w:val="26"/>
+          <w:lang w:val="vi-VN"/>
+        </w:rPr>
+        <w:t>Biến Genes sẽ được khởi tạo toàn cục trong suốt quá trình thực hiện giải thuật di truyền, khởi tạo biến Gen biến này được gán giá trị là các ký tự được chọn ngẫu nhiên bằng hàm choice() với tham số sẽ là biến Genes toàn cụ, kết quả được trả về là một ký tự ngẫu nhiên đã được chọn. Các ký tự đã được chọn sẽ được tạo thành chuỗi bằng hàm Create_Chromosome().</w:t>
+      </w:r>
+    </w:p>
+    <w:p>
+      <w:pPr>
+        <w:pStyle w:val="ListParagraph"/>
+        <w:spacing w:line="312" w:lineRule="auto"/>
+        <w:ind w:left="1070"/>
+        <w:jc w:val="both"/>
+        <w:rPr>
+          <w:rFonts w:ascii="Times New Roman" w:hAnsi="Times New Roman" w:cs="Times New Roman"/>
+          <w:sz w:val="16"/>
+          <w:szCs w:val="16"/>
+          <w:lang w:val="vi-VN"/>
+        </w:rPr>
+      </w:pPr>
+    </w:p>
+    <w:p>
+      <w:pPr>
+        <w:pStyle w:val="NormalWeb"/>
+        <w:pBdr>
+          <w:top w:val="single" w:sz="6" w:space="2" w:color="888888"/>
+          <w:left w:val="single" w:sz="6" w:space="2" w:color="888888"/>
+          <w:bottom w:val="single" w:sz="6" w:space="2" w:color="888888"/>
+          <w:right w:val="single" w:sz="6" w:space="2" w:color="888888"/>
+        </w:pBdr>
+        <w:tabs>
+          <w:tab w:val="left" w:pos="1134"/>
+          <w:tab w:val="left" w:pos="1832"/>
+          <w:tab w:val="left" w:pos="2748"/>
+          <w:tab w:val="left" w:pos="3664"/>
+          <w:tab w:val="left" w:pos="4580"/>
+          <w:tab w:val="left" w:pos="5496"/>
+          <w:tab w:val="left" w:pos="6412"/>
+          <w:tab w:val="left" w:pos="7328"/>
+          <w:tab w:val="left" w:pos="8244"/>
+          <w:tab w:val="left" w:pos="9160"/>
+          <w:tab w:val="left" w:pos="10076"/>
+          <w:tab w:val="left" w:pos="10992"/>
+          <w:tab w:val="left" w:pos="11908"/>
+          <w:tab w:val="left" w:pos="12824"/>
+          <w:tab w:val="left" w:pos="13740"/>
+          <w:tab w:val="left" w:pos="14656"/>
+        </w:tabs>
+        <w:spacing w:before="0" w:beforeAutospacing="0" w:after="0" w:afterAutospacing="0" w:line="312" w:lineRule="auto"/>
+        <w:ind w:left="1134"/>
+        <w:rPr>
+          <w:rFonts w:ascii="Consolas" w:hAnsi="Consolas" w:cs="Courier New"/>
+          <w:sz w:val="22"/>
+          <w:szCs w:val="22"/>
+        </w:rPr>
+      </w:pPr>
+      <w:r>
+        <w:rPr>
+          <w:rFonts w:ascii="Consolas" w:hAnsi="Consolas" w:cs="Courier New"/>
+          <w:sz w:val="22"/>
+          <w:szCs w:val="22"/>
+        </w:rPr>
+        <w:t xml:space="preserve">27. </w:t>
+      </w:r>
+      <w:r>
+        <w:rPr>
+          <w:rFonts w:ascii="Consolas" w:hAnsi="Consolas" w:cs="Courier New"/>
+          <w:color w:val="000000"/>
+          <w:sz w:val="22"/>
+          <w:szCs w:val="22"/>
+        </w:rPr>
+        <w:t xml:space="preserve">    </w:t>
+      </w:r>
+      <w:r>
+        <w:rPr>
+          <w:rFonts w:ascii="Consolas" w:hAnsi="Consolas" w:cs="Courier New"/>
+          <w:color w:val="880000"/>
+          <w:sz w:val="22"/>
+          <w:szCs w:val="22"/>
+        </w:rPr>
+        <w:t># Create chromosomes</w:t>
+      </w:r>
+    </w:p>
+    <w:p>
+      <w:pPr>
+        <w:pStyle w:val="NormalWeb"/>
+        <w:pBdr>
+          <w:top w:val="single" w:sz="6" w:space="2" w:color="888888"/>
+          <w:left w:val="single" w:sz="6" w:space="2" w:color="888888"/>
+          <w:bottom w:val="single" w:sz="6" w:space="2" w:color="888888"/>
+          <w:right w:val="single" w:sz="6" w:space="2" w:color="888888"/>
+        </w:pBdr>
+        <w:tabs>
+          <w:tab w:val="left" w:pos="1134"/>
+          <w:tab w:val="left" w:pos="1832"/>
+          <w:tab w:val="left" w:pos="2748"/>
+          <w:tab w:val="left" w:pos="3664"/>
+          <w:tab w:val="left" w:pos="4580"/>
+          <w:tab w:val="left" w:pos="5496"/>
+          <w:tab w:val="left" w:pos="6412"/>
+          <w:tab w:val="left" w:pos="7328"/>
+          <w:tab w:val="left" w:pos="8244"/>
+          <w:tab w:val="left" w:pos="9160"/>
+          <w:tab w:val="left" w:pos="10076"/>
+          <w:tab w:val="left" w:pos="10992"/>
+          <w:tab w:val="left" w:pos="11908"/>
+          <w:tab w:val="left" w:pos="12824"/>
+          <w:tab w:val="left" w:pos="13740"/>
+          <w:tab w:val="left" w:pos="14656"/>
+        </w:tabs>
+        <w:spacing w:before="0" w:beforeAutospacing="0" w:after="0" w:afterAutospacing="0" w:line="312" w:lineRule="auto"/>
+        <w:ind w:left="1134"/>
+        <w:rPr>
+          <w:rFonts w:ascii="Consolas" w:hAnsi="Consolas" w:cs="Courier New"/>
+          <w:sz w:val="22"/>
+          <w:szCs w:val="22"/>
+        </w:rPr>
+      </w:pPr>
+      <w:r>
+        <w:rPr>
+          <w:rFonts w:ascii="Consolas" w:hAnsi="Consolas" w:cs="Courier New"/>
+          <w:sz w:val="22"/>
+          <w:szCs w:val="22"/>
+        </w:rPr>
+        <w:t xml:space="preserve">28. </w:t>
+      </w:r>
+      <w:r>
+        <w:rPr>
+          <w:rFonts w:ascii="Consolas" w:hAnsi="Consolas" w:cs="Courier New"/>
+          <w:color w:val="000000"/>
+          <w:sz w:val="22"/>
+          <w:szCs w:val="22"/>
+        </w:rPr>
+        <w:t xml:space="preserve">    </w:t>
+      </w:r>
+      <w:r>
+        <w:rPr>
+          <w:rFonts w:ascii="Consolas" w:hAnsi="Consolas" w:cs="Courier New"/>
+          <w:color w:val="000088"/>
+          <w:sz w:val="22"/>
+          <w:szCs w:val="22"/>
+        </w:rPr>
+        <w:t>def</w:t>
+      </w:r>
+      <w:r>
+        <w:rPr>
+          <w:rFonts w:ascii="Consolas" w:hAnsi="Consolas" w:cs="Courier New"/>
+          <w:color w:val="000000"/>
+          <w:sz w:val="22"/>
+          <w:szCs w:val="22"/>
+        </w:rPr>
+        <w:t xml:space="preserve"> </w:t>
+      </w:r>
+      <w:r>
+        <w:rPr>
+          <w:rFonts w:ascii="Consolas" w:hAnsi="Consolas" w:cs="Courier New"/>
+          <w:color w:val="660066"/>
+          <w:sz w:val="22"/>
+          <w:szCs w:val="22"/>
+        </w:rPr>
+        <w:t>Create_Chromosome</w:t>
+      </w:r>
+      <w:r>
+        <w:rPr>
+          <w:rFonts w:ascii="Consolas" w:hAnsi="Consolas" w:cs="Courier New"/>
+          <w:color w:val="666600"/>
+          <w:sz w:val="22"/>
+          <w:szCs w:val="22"/>
+        </w:rPr>
+        <w:t>(</w:t>
+      </w:r>
+      <w:r>
+        <w:rPr>
+          <w:rFonts w:ascii="Consolas" w:hAnsi="Consolas" w:cs="Courier New"/>
+          <w:color w:val="000088"/>
+          <w:sz w:val="22"/>
+          <w:szCs w:val="22"/>
+        </w:rPr>
+        <w:t>self</w:t>
+      </w:r>
+      <w:r>
+        <w:rPr>
+          <w:rFonts w:ascii="Consolas" w:hAnsi="Consolas" w:cs="Courier New"/>
+          <w:color w:val="666600"/>
+          <w:sz w:val="22"/>
+          <w:szCs w:val="22"/>
+        </w:rPr>
+        <w:t>):</w:t>
+      </w:r>
+    </w:p>
+    <w:p>
+      <w:pPr>
+        <w:pStyle w:val="NormalWeb"/>
+        <w:pBdr>
+          <w:top w:val="single" w:sz="6" w:space="2" w:color="888888"/>
+          <w:left w:val="single" w:sz="6" w:space="2" w:color="888888"/>
+          <w:bottom w:val="single" w:sz="6" w:space="2" w:color="888888"/>
+          <w:right w:val="single" w:sz="6" w:space="2" w:color="888888"/>
+        </w:pBdr>
+        <w:tabs>
+          <w:tab w:val="left" w:pos="1134"/>
+          <w:tab w:val="left" w:pos="1832"/>
+          <w:tab w:val="left" w:pos="2748"/>
+          <w:tab w:val="left" w:pos="3664"/>
+          <w:tab w:val="left" w:pos="4580"/>
+          <w:tab w:val="left" w:pos="5496"/>
+          <w:tab w:val="left" w:pos="6412"/>
+          <w:tab w:val="left" w:pos="7328"/>
+          <w:tab w:val="left" w:pos="8244"/>
+          <w:tab w:val="left" w:pos="9160"/>
+          <w:tab w:val="left" w:pos="10076"/>
+          <w:tab w:val="left" w:pos="10992"/>
+          <w:tab w:val="left" w:pos="11908"/>
+          <w:tab w:val="left" w:pos="12824"/>
+          <w:tab w:val="left" w:pos="13740"/>
+          <w:tab w:val="left" w:pos="14656"/>
+        </w:tabs>
+        <w:spacing w:before="0" w:beforeAutospacing="0" w:after="0" w:afterAutospacing="0" w:line="312" w:lineRule="auto"/>
+        <w:ind w:left="1134"/>
+        <w:rPr>
+          <w:rFonts w:ascii="Consolas" w:hAnsi="Consolas" w:cs="Courier New"/>
+          <w:sz w:val="22"/>
+          <w:szCs w:val="22"/>
+        </w:rPr>
+      </w:pPr>
+      <w:r>
+        <w:rPr>
+          <w:rFonts w:ascii="Consolas" w:hAnsi="Consolas" w:cs="Courier New"/>
+          <w:sz w:val="22"/>
+          <w:szCs w:val="22"/>
+        </w:rPr>
+        <w:t xml:space="preserve">29. </w:t>
+      </w:r>
+      <w:r>
+        <w:rPr>
+          <w:rFonts w:ascii="Consolas" w:hAnsi="Consolas" w:cs="Courier New"/>
+          <w:color w:val="000000"/>
+          <w:sz w:val="22"/>
+          <w:szCs w:val="22"/>
+        </w:rPr>
+        <w:t xml:space="preserve">        </w:t>
+      </w:r>
+      <w:r>
+        <w:rPr>
+          <w:rFonts w:ascii="Consolas" w:hAnsi="Consolas" w:cs="Courier New"/>
+          <w:color w:val="000088"/>
+          <w:sz w:val="22"/>
+          <w:szCs w:val="22"/>
+        </w:rPr>
+        <w:t>global</w:t>
+      </w:r>
+      <w:r>
+        <w:rPr>
+          <w:rFonts w:ascii="Consolas" w:hAnsi="Consolas" w:cs="Courier New"/>
+          <w:color w:val="000000"/>
+          <w:sz w:val="22"/>
+          <w:szCs w:val="22"/>
+        </w:rPr>
+        <w:t xml:space="preserve"> </w:t>
+      </w:r>
+      <w:r>
+        <w:rPr>
+          <w:rFonts w:ascii="Consolas" w:hAnsi="Consolas" w:cs="Courier New"/>
+          <w:color w:val="660066"/>
+          <w:sz w:val="22"/>
+          <w:szCs w:val="22"/>
+        </w:rPr>
+        <w:t>Target</w:t>
+      </w:r>
+    </w:p>
+    <w:p>
+      <w:pPr>
+        <w:pStyle w:val="NormalWeb"/>
+        <w:pBdr>
+          <w:top w:val="single" w:sz="6" w:space="2" w:color="888888"/>
+          <w:left w:val="single" w:sz="6" w:space="2" w:color="888888"/>
+          <w:bottom w:val="single" w:sz="6" w:space="2" w:color="888888"/>
+          <w:right w:val="single" w:sz="6" w:space="2" w:color="888888"/>
+        </w:pBdr>
+        <w:tabs>
+          <w:tab w:val="left" w:pos="1134"/>
+          <w:tab w:val="left" w:pos="1832"/>
+          <w:tab w:val="left" w:pos="2748"/>
+          <w:tab w:val="left" w:pos="3664"/>
+          <w:tab w:val="left" w:pos="4580"/>
+          <w:tab w:val="left" w:pos="5496"/>
+          <w:tab w:val="left" w:pos="6412"/>
+          <w:tab w:val="left" w:pos="7328"/>
+          <w:tab w:val="left" w:pos="8244"/>
+          <w:tab w:val="left" w:pos="9160"/>
+          <w:tab w:val="left" w:pos="10076"/>
+          <w:tab w:val="left" w:pos="10992"/>
+          <w:tab w:val="left" w:pos="11908"/>
+          <w:tab w:val="left" w:pos="12824"/>
+          <w:tab w:val="left" w:pos="13740"/>
+          <w:tab w:val="left" w:pos="14656"/>
+        </w:tabs>
+        <w:spacing w:before="0" w:beforeAutospacing="0" w:after="0" w:afterAutospacing="0" w:line="312" w:lineRule="auto"/>
+        <w:ind w:left="1134"/>
+        <w:rPr>
+          <w:rFonts w:ascii="Consolas" w:hAnsi="Consolas" w:cs="Courier New"/>
+          <w:sz w:val="22"/>
+          <w:szCs w:val="22"/>
+        </w:rPr>
+      </w:pPr>
+      <w:r>
+        <w:rPr>
+          <w:rFonts w:ascii="Consolas" w:hAnsi="Consolas" w:cs="Courier New"/>
+          <w:sz w:val="22"/>
+          <w:szCs w:val="22"/>
+        </w:rPr>
+        <w:t xml:space="preserve">30. </w:t>
+      </w:r>
+      <w:r>
+        <w:rPr>
+          <w:rFonts w:ascii="Consolas" w:hAnsi="Consolas" w:cs="Courier New"/>
+          <w:color w:val="000000"/>
+          <w:sz w:val="22"/>
+          <w:szCs w:val="22"/>
+        </w:rPr>
+        <w:t xml:space="preserve">        </w:t>
+      </w:r>
+      <w:r>
+        <w:rPr>
+          <w:rFonts w:ascii="Consolas" w:hAnsi="Consolas" w:cs="Courier New"/>
+          <w:color w:val="660066"/>
+          <w:sz w:val="22"/>
+          <w:szCs w:val="22"/>
+        </w:rPr>
+        <w:t>Chromosome_Len</w:t>
+      </w:r>
+      <w:r>
+        <w:rPr>
+          <w:rFonts w:ascii="Consolas" w:hAnsi="Consolas" w:cs="Courier New"/>
+          <w:color w:val="000000"/>
+          <w:sz w:val="22"/>
+          <w:szCs w:val="22"/>
+        </w:rPr>
+        <w:t xml:space="preserve"> </w:t>
+      </w:r>
+      <w:r>
+        <w:rPr>
+          <w:rFonts w:ascii="Consolas" w:hAnsi="Consolas" w:cs="Courier New"/>
+          <w:color w:val="666600"/>
+          <w:sz w:val="22"/>
+          <w:szCs w:val="22"/>
+        </w:rPr>
+        <w:t>=</w:t>
+      </w:r>
+      <w:r>
+        <w:rPr>
+          <w:rFonts w:ascii="Consolas" w:hAnsi="Consolas" w:cs="Courier New"/>
+          <w:color w:val="000000"/>
+          <w:sz w:val="22"/>
+          <w:szCs w:val="22"/>
+        </w:rPr>
+        <w:t xml:space="preserve"> len</w:t>
+      </w:r>
+      <w:r>
+        <w:rPr>
+          <w:rFonts w:ascii="Consolas" w:hAnsi="Consolas" w:cs="Courier New"/>
+          <w:color w:val="666600"/>
+          <w:sz w:val="22"/>
+          <w:szCs w:val="22"/>
+        </w:rPr>
+        <w:t>(</w:t>
+      </w:r>
+      <w:r>
+        <w:rPr>
+          <w:rFonts w:ascii="Consolas" w:hAnsi="Consolas" w:cs="Courier New"/>
+          <w:color w:val="660066"/>
+          <w:sz w:val="22"/>
+          <w:szCs w:val="22"/>
+        </w:rPr>
+        <w:t>Target</w:t>
+      </w:r>
+      <w:r>
+        <w:rPr>
+          <w:rFonts w:ascii="Consolas" w:hAnsi="Consolas" w:cs="Courier New"/>
+          <w:color w:val="666600"/>
+          <w:sz w:val="22"/>
+          <w:szCs w:val="22"/>
+        </w:rPr>
+        <w:t>)</w:t>
+      </w:r>
+    </w:p>
+    <w:p>
+      <w:pPr>
+        <w:pStyle w:val="NormalWeb"/>
+        <w:pBdr>
+          <w:top w:val="single" w:sz="6" w:space="2" w:color="888888"/>
+          <w:left w:val="single" w:sz="6" w:space="2" w:color="888888"/>
+          <w:bottom w:val="single" w:sz="6" w:space="2" w:color="888888"/>
+          <w:right w:val="single" w:sz="6" w:space="2" w:color="888888"/>
+        </w:pBdr>
+        <w:tabs>
+          <w:tab w:val="left" w:pos="1134"/>
+          <w:tab w:val="left" w:pos="1832"/>
+          <w:tab w:val="left" w:pos="2748"/>
+          <w:tab w:val="left" w:pos="3664"/>
+          <w:tab w:val="left" w:pos="4580"/>
+          <w:tab w:val="left" w:pos="5496"/>
+          <w:tab w:val="left" w:pos="6412"/>
+          <w:tab w:val="left" w:pos="7328"/>
+          <w:tab w:val="left" w:pos="8244"/>
+          <w:tab w:val="left" w:pos="9160"/>
+          <w:tab w:val="left" w:pos="10076"/>
+          <w:tab w:val="left" w:pos="10992"/>
+          <w:tab w:val="left" w:pos="11908"/>
+          <w:tab w:val="left" w:pos="12824"/>
+          <w:tab w:val="left" w:pos="13740"/>
+          <w:tab w:val="left" w:pos="14656"/>
+        </w:tabs>
+        <w:spacing w:before="0" w:beforeAutospacing="0" w:after="0" w:afterAutospacing="0" w:line="312" w:lineRule="auto"/>
+        <w:ind w:left="1134"/>
+        <w:rPr>
+          <w:rFonts w:ascii="Consolas" w:hAnsi="Consolas" w:cs="Courier New"/>
+          <w:sz w:val="22"/>
+          <w:szCs w:val="22"/>
+        </w:rPr>
+      </w:pPr>
+      <w:r>
+        <w:rPr>
+          <w:rFonts w:ascii="Consolas" w:hAnsi="Consolas" w:cs="Courier New"/>
+          <w:sz w:val="22"/>
+          <w:szCs w:val="22"/>
+        </w:rPr>
+        <w:t xml:space="preserve">31. </w:t>
+      </w:r>
+      <w:r>
+        <w:rPr>
+          <w:rFonts w:ascii="Consolas" w:hAnsi="Consolas" w:cs="Courier New"/>
+          <w:color w:val="000000"/>
+          <w:sz w:val="22"/>
+          <w:szCs w:val="22"/>
+        </w:rPr>
+        <w:t xml:space="preserve">        </w:t>
+      </w:r>
+      <w:r>
+        <w:rPr>
+          <w:rFonts w:ascii="Consolas" w:hAnsi="Consolas" w:cs="Courier New"/>
+          <w:color w:val="000088"/>
+          <w:sz w:val="22"/>
+          <w:szCs w:val="22"/>
+        </w:rPr>
+        <w:t>return</w:t>
+      </w:r>
+      <w:r>
+        <w:rPr>
+          <w:rFonts w:ascii="Consolas" w:hAnsi="Consolas" w:cs="Courier New"/>
+          <w:color w:val="000000"/>
+          <w:sz w:val="22"/>
+          <w:szCs w:val="22"/>
+        </w:rPr>
+        <w:t xml:space="preserve"> </w:t>
+      </w:r>
+      <w:r>
+        <w:rPr>
+          <w:rFonts w:ascii="Consolas" w:hAnsi="Consolas" w:cs="Courier New"/>
+          <w:color w:val="666600"/>
+          <w:sz w:val="22"/>
+          <w:szCs w:val="22"/>
+        </w:rPr>
+        <w:t>[</w:t>
+      </w:r>
+      <w:r>
+        <w:rPr>
+          <w:rFonts w:ascii="Consolas" w:hAnsi="Consolas" w:cs="Courier New"/>
+          <w:color w:val="000088"/>
+          <w:sz w:val="22"/>
+          <w:szCs w:val="22"/>
+        </w:rPr>
+        <w:t>self</w:t>
+      </w:r>
+      <w:r>
+        <w:rPr>
+          <w:rFonts w:ascii="Consolas" w:hAnsi="Consolas" w:cs="Courier New"/>
+          <w:color w:val="666600"/>
+          <w:sz w:val="22"/>
+          <w:szCs w:val="22"/>
+        </w:rPr>
+        <w:t>.</w:t>
+      </w:r>
+      <w:r>
+        <w:rPr>
+          <w:rFonts w:ascii="Consolas" w:hAnsi="Consolas" w:cs="Courier New"/>
+          <w:color w:val="660066"/>
+          <w:sz w:val="22"/>
+          <w:szCs w:val="22"/>
+        </w:rPr>
+        <w:t>Gene_Mutation</w:t>
+      </w:r>
+      <w:r>
+        <w:rPr>
+          <w:rFonts w:ascii="Consolas" w:hAnsi="Consolas" w:cs="Courier New"/>
+          <w:color w:val="666600"/>
+          <w:sz w:val="22"/>
+          <w:szCs w:val="22"/>
+        </w:rPr>
+        <w:t>()</w:t>
+      </w:r>
+      <w:r>
+        <w:rPr>
+          <w:rFonts w:ascii="Consolas" w:hAnsi="Consolas" w:cs="Courier New"/>
+          <w:color w:val="000000"/>
+          <w:sz w:val="22"/>
+          <w:szCs w:val="22"/>
+        </w:rPr>
+        <w:t xml:space="preserve"> </w:t>
+      </w:r>
+      <w:r>
+        <w:rPr>
+          <w:rFonts w:ascii="Consolas" w:hAnsi="Consolas" w:cs="Courier New"/>
+          <w:color w:val="000088"/>
+          <w:sz w:val="22"/>
+          <w:szCs w:val="22"/>
+        </w:rPr>
+        <w:t>for</w:t>
+      </w:r>
+      <w:r>
+        <w:rPr>
+          <w:rFonts w:ascii="Consolas" w:hAnsi="Consolas" w:cs="Courier New"/>
+          <w:color w:val="000000"/>
+          <w:sz w:val="22"/>
+          <w:szCs w:val="22"/>
+        </w:rPr>
+        <w:t xml:space="preserve"> _ </w:t>
+      </w:r>
+      <w:r>
+        <w:rPr>
+          <w:rFonts w:ascii="Consolas" w:hAnsi="Consolas" w:cs="Courier New"/>
+          <w:color w:val="000088"/>
+          <w:sz w:val="22"/>
+          <w:szCs w:val="22"/>
+        </w:rPr>
+        <w:t>in</w:t>
+      </w:r>
+      <w:r>
+        <w:rPr>
+          <w:rFonts w:ascii="Consolas" w:hAnsi="Consolas" w:cs="Courier New"/>
+          <w:color w:val="000000"/>
+          <w:sz w:val="22"/>
+          <w:szCs w:val="22"/>
+        </w:rPr>
+        <w:t xml:space="preserve"> range</w:t>
+      </w:r>
+      <w:r>
+        <w:rPr>
+          <w:rFonts w:ascii="Consolas" w:hAnsi="Consolas" w:cs="Courier New"/>
+          <w:color w:val="666600"/>
+          <w:sz w:val="22"/>
+          <w:szCs w:val="22"/>
+        </w:rPr>
+        <w:t>(</w:t>
+      </w:r>
+      <w:r>
+        <w:rPr>
+          <w:rFonts w:ascii="Consolas" w:hAnsi="Consolas" w:cs="Courier New"/>
+          <w:color w:val="660066"/>
+          <w:sz w:val="22"/>
+          <w:szCs w:val="22"/>
+        </w:rPr>
+        <w:t>Chromosome_Len</w:t>
+      </w:r>
+      <w:r>
+        <w:rPr>
+          <w:rFonts w:ascii="Consolas" w:hAnsi="Consolas" w:cs="Courier New"/>
+          <w:color w:val="666600"/>
+          <w:sz w:val="22"/>
+          <w:szCs w:val="22"/>
+        </w:rPr>
+        <w:t>)]</w:t>
+      </w:r>
+    </w:p>
+    <w:p>
+      <w:pPr>
+        <w:pStyle w:val="ListParagraph"/>
+        <w:spacing w:line="312" w:lineRule="auto"/>
+        <w:ind w:left="1070"/>
+        <w:jc w:val="center"/>
+        <w:rPr>
+          <w:rFonts w:ascii="Times New Roman" w:hAnsi="Times New Roman" w:cs="Times New Roman"/>
+          <w:b/>
+          <w:bCs/>
+          <w:lang w:val="vi-VN"/>
+        </w:rPr>
+      </w:pPr>
+      <w:r>
+        <w:rPr>
+          <w:rFonts w:ascii="Times New Roman" w:hAnsi="Times New Roman" w:cs="Times New Roman"/>
+          <w:b/>
+          <w:bCs/>
+          <w:lang w:val="vi-VN"/>
+        </w:rPr>
+        <w:t>(1)</w:t>
+      </w:r>
+    </w:p>
+    <w:p>
+      <w:pPr>
+        <w:spacing w:line="312" w:lineRule="auto"/>
+        <w:ind w:left="993"/>
+        <w:jc w:val="both"/>
+        <w:rPr>
+          <w:rFonts w:ascii="Times New Roman" w:hAnsi="Times New Roman" w:cs="Times New Roman"/>
+          <w:sz w:val="26"/>
+          <w:szCs w:val="26"/>
+          <w:lang w:val="vi-VN"/>
+        </w:rPr>
+        <w:sectPr>
+          <w:headerReference w:type="default" r:id="rId25"/>
+          <w:footerReference w:type="default" r:id="rId26"/>
+          <w:pgSz w:w="11906" w:h="16838" w:code="9"/>
+          <w:pgMar w:top="1247" w:right="1247" w:bottom="1247" w:left="1814" w:header="720" w:footer="720" w:gutter="0"/>
+          <w:pgNumType w:start="11"/>
+          <w:cols w:space="720"/>
+          <w:docGrid w:linePitch="360"/>
+        </w:sectPr>
+      </w:pPr>
+    </w:p>
+    <w:p>
+      <w:pPr>
+        <w:pStyle w:val="Heading1"/>
+        <w:spacing w:line="312" w:lineRule="auto"/>
+        <w:jc w:val="center"/>
+        <w:rPr>
+          <w:rFonts w:ascii="Times New Roman" w:hAnsi="Times New Roman" w:cs="Times New Roman"/>
+          <w:b/>
+          <w:bCs/>
+          <w:color w:val="000000" w:themeColor="text1"/>
+          <w:u w:val="single"/>
+        </w:rPr>
+      </w:pPr>
+      <w:r>
+        <w:rPr>
+          <w:rFonts w:ascii="Times New Roman" w:hAnsi="Times New Roman" w:cs="Times New Roman"/>
+          <w:b/>
+          <w:bCs/>
+          <w:color w:val="000000" w:themeColor="text1"/>
+          <w:u w:val="single"/>
+          <w:lang w:val="vi-VN"/>
+        </w:rPr>
+        <w:lastRenderedPageBreak/>
+        <w:t xml:space="preserve">Chương </w:t>
+      </w:r>
+      <w:r>
+        <w:rPr>
+          <w:rFonts w:ascii="Times New Roman" w:hAnsi="Times New Roman" w:cs="Times New Roman"/>
+          <w:b/>
+          <w:bCs/>
+          <w:color w:val="000000" w:themeColor="text1"/>
+          <w:u w:val="single"/>
+        </w:rPr>
+        <w:t>4</w:t>
+      </w:r>
+    </w:p>
+    <w:p>
+      <w:pPr>
+        <w:spacing w:line="312" w:lineRule="auto"/>
+        <w:jc w:val="center"/>
+        <w:rPr>
+          <w:rFonts w:ascii="Times New Roman" w:hAnsi="Times New Roman" w:cs="Times New Roman"/>
+          <w:b/>
+          <w:bCs/>
+          <w:sz w:val="36"/>
+          <w:szCs w:val="36"/>
+          <w:lang w:val="vi-VN"/>
+        </w:rPr>
+      </w:pPr>
+      <w:r>
+        <w:rPr>
+          <w:rFonts w:ascii="Times New Roman" w:hAnsi="Times New Roman" w:cs="Times New Roman"/>
+          <w:b/>
+          <w:bCs/>
+          <w:sz w:val="36"/>
+          <w:szCs w:val="36"/>
+        </w:rPr>
+        <w:t>KẾT</w:t>
+      </w:r>
+      <w:r>
+        <w:rPr>
+          <w:rFonts w:ascii="Times New Roman" w:hAnsi="Times New Roman" w:cs="Times New Roman"/>
+          <w:b/>
+          <w:bCs/>
+          <w:sz w:val="36"/>
+          <w:szCs w:val="36"/>
+          <w:lang w:val="vi-VN"/>
+        </w:rPr>
+        <w:t xml:space="preserve"> QUẢ THỰC HIỆNN VÀ ĐÁNH GIÁ PHƯƠNG PHÁP</w:t>
+      </w:r>
+    </w:p>
+    <w:p>
+      <w:pPr>
+        <w:pStyle w:val="ListParagraph"/>
+        <w:numPr>
+          <w:ilvl w:val="0"/>
+          <w:numId w:val="70"/>
+        </w:numPr>
+        <w:spacing w:line="312" w:lineRule="auto"/>
+        <w:rPr>
+          <w:rFonts w:ascii="Times New Roman" w:hAnsi="Times New Roman" w:cs="Times New Roman"/>
+          <w:b/>
+          <w:bCs/>
+          <w:sz w:val="26"/>
+          <w:szCs w:val="26"/>
+          <w:lang w:val="vi-VN"/>
+        </w:rPr>
+      </w:pPr>
+      <w:r>
+        <w:rPr>
+          <w:rFonts w:ascii="Times New Roman" w:hAnsi="Times New Roman" w:cs="Times New Roman"/>
+          <w:b/>
+          <w:bCs/>
+          <w:sz w:val="26"/>
+          <w:szCs w:val="26"/>
+          <w:lang w:val="vi-VN"/>
+        </w:rPr>
+        <w:t>Kết quả thực hiện</w:t>
+      </w:r>
+    </w:p>
+    <w:p>
+      <w:pPr>
+        <w:pStyle w:val="ListParagraph"/>
+        <w:numPr>
+          <w:ilvl w:val="0"/>
+          <w:numId w:val="70"/>
         </w:numPr>
         <w:spacing w:line="312" w:lineRule="auto"/>
         <w:rPr>
@@ -26835,7 +28158,7 @@
           <w:szCs w:val="26"/>
           <w:lang w:val="vi-VN"/>
         </w:rPr>
-        <w:t>Ứng dụng phương pháp Shuffle Mutation</w:t>
+        <w:t>Đánh giá phương pháp</w:t>
       </w:r>
     </w:p>
     <w:p>
@@ -26871,7 +28194,7 @@
           <w:color w:val="000000" w:themeColor="text1"/>
           <w:u w:val="single"/>
         </w:rPr>
-        <w:t>4</w:t>
+        <w:t>5</w:t>
       </w:r>
     </w:p>
     <w:p>
@@ -26906,7 +28229,7 @@
           <w:szCs w:val="36"/>
           <w:lang w:val="vi-VN"/>
         </w:rPr>
-        <w:t xml:space="preserve"> QUẢ THỰC HIỆNN VÀ ĐÁNH GIÁ PHƯƠNG PHÁP</w:t>
+        <w:t xml:space="preserve"> LUẬN VÀ HƯỚNG PHÁT TRIỂN</w:t>
       </w:r>
     </w:p>
     <w:p>
@@ -26914,7 +28237,7 @@
         <w:pStyle w:val="ListParagraph"/>
         <w:numPr>
           <w:ilvl w:val="0"/>
-          <w:numId w:val="70"/>
+          <w:numId w:val="71"/>
         </w:numPr>
         <w:spacing w:line="312" w:lineRule="auto"/>
         <w:rPr>
@@ -26935,7 +28258,7 @@
           <w:szCs w:val="26"/>
           <w:lang w:val="vi-VN"/>
         </w:rPr>
-        <w:t>Kết quả thực hiện</w:t>
+        <w:t>Kết luận</w:t>
       </w:r>
     </w:p>
     <w:p>
@@ -26943,8 +28266,32 @@
         <w:pStyle w:val="ListParagraph"/>
         <w:numPr>
           <w:ilvl w:val="0"/>
-          <w:numId w:val="70"/>
+          <w:numId w:val="71"/>
         </w:numPr>
+        <w:spacing w:line="312" w:lineRule="auto"/>
+        <w:rPr>
+          <w:rFonts w:ascii="Times New Roman" w:hAnsi="Times New Roman" w:cs="Times New Roman"/>
+          <w:b/>
+          <w:bCs/>
+          <w:sz w:val="26"/>
+          <w:szCs w:val="26"/>
+          <w:lang w:val="vi-VN"/>
+        </w:rPr>
+      </w:pPr>
+      <w:r>
+        <w:rPr>
+          <w:rFonts w:ascii="Times New Roman" w:hAnsi="Times New Roman" w:cs="Times New Roman"/>
+          <w:b/>
+          <w:bCs/>
+          <w:sz w:val="26"/>
+          <w:szCs w:val="26"/>
+          <w:lang w:val="vi-VN"/>
+        </w:rPr>
+        <w:t>Hướng phát triển</w:t>
+      </w:r>
+    </w:p>
+    <w:p>
+      <w:pPr>
         <w:spacing w:line="312" w:lineRule="auto"/>
         <w:rPr>
           <w:rFonts w:ascii="Times New Roman" w:hAnsi="Times New Roman" w:cs="Times New Roman"/>
@@ -26964,168 +28311,6 @@
           <w:docGrid w:linePitch="360"/>
         </w:sectPr>
       </w:pPr>
-      <w:r>
-        <w:rPr>
-          <w:rFonts w:ascii="Times New Roman" w:hAnsi="Times New Roman" w:cs="Times New Roman"/>
-          <w:b/>
-          <w:bCs/>
-          <w:sz w:val="26"/>
-          <w:szCs w:val="26"/>
-          <w:lang w:val="vi-VN"/>
-        </w:rPr>
-        <w:t>Đánh giá phương pháp</w:t>
-      </w:r>
-    </w:p>
-    <w:p>
-      <w:pPr>
-        <w:pStyle w:val="Heading1"/>
-        <w:spacing w:line="312" w:lineRule="auto"/>
-        <w:jc w:val="center"/>
-        <w:rPr>
-          <w:rFonts w:ascii="Times New Roman" w:hAnsi="Times New Roman" w:cs="Times New Roman"/>
-          <w:b/>
-          <w:bCs/>
-          <w:color w:val="000000" w:themeColor="text1"/>
-          <w:u w:val="single"/>
-        </w:rPr>
-      </w:pPr>
-      <w:r>
-        <w:rPr>
-          <w:rFonts w:ascii="Times New Roman" w:hAnsi="Times New Roman" w:cs="Times New Roman"/>
-          <w:b/>
-          <w:bCs/>
-          <w:color w:val="000000" w:themeColor="text1"/>
-          <w:u w:val="single"/>
-          <w:lang w:val="vi-VN"/>
-        </w:rPr>
-        <w:lastRenderedPageBreak/>
-        <w:t xml:space="preserve">Chương </w:t>
-      </w:r>
-      <w:r>
-        <w:rPr>
-          <w:rFonts w:ascii="Times New Roman" w:hAnsi="Times New Roman" w:cs="Times New Roman"/>
-          <w:b/>
-          <w:bCs/>
-          <w:color w:val="000000" w:themeColor="text1"/>
-          <w:u w:val="single"/>
-        </w:rPr>
-        <w:t>5</w:t>
-      </w:r>
-    </w:p>
-    <w:p>
-      <w:pPr>
-        <w:spacing w:line="312" w:lineRule="auto"/>
-        <w:jc w:val="center"/>
-        <w:rPr>
-          <w:rFonts w:ascii="Times New Roman" w:hAnsi="Times New Roman" w:cs="Times New Roman"/>
-          <w:b/>
-          <w:bCs/>
-          <w:sz w:val="36"/>
-          <w:szCs w:val="36"/>
-          <w:lang w:val="vi-VN"/>
-        </w:rPr>
-      </w:pPr>
-      <w:r>
-        <w:rPr>
-          <w:rFonts w:ascii="Times New Roman" w:hAnsi="Times New Roman" w:cs="Times New Roman"/>
-          <w:b/>
-          <w:bCs/>
-          <w:sz w:val="36"/>
-          <w:szCs w:val="36"/>
-        </w:rPr>
-        <w:t>KẾT</w:t>
-      </w:r>
-      <w:r>
-        <w:rPr>
-          <w:rFonts w:ascii="Times New Roman" w:hAnsi="Times New Roman" w:cs="Times New Roman"/>
-          <w:b/>
-          <w:bCs/>
-          <w:sz w:val="36"/>
-          <w:szCs w:val="36"/>
-          <w:lang w:val="vi-VN"/>
-        </w:rPr>
-        <w:t xml:space="preserve"> LUẬN VÀ HƯỚNG PHÁT TRIỂN</w:t>
-      </w:r>
-    </w:p>
-    <w:p>
-      <w:pPr>
-        <w:pStyle w:val="ListParagraph"/>
-        <w:numPr>
-          <w:ilvl w:val="0"/>
-          <w:numId w:val="71"/>
-        </w:numPr>
-        <w:spacing w:line="312" w:lineRule="auto"/>
-        <w:rPr>
-          <w:rFonts w:ascii="Times New Roman" w:hAnsi="Times New Roman" w:cs="Times New Roman"/>
-          <w:b/>
-          <w:bCs/>
-          <w:sz w:val="26"/>
-          <w:szCs w:val="26"/>
-          <w:lang w:val="vi-VN"/>
-        </w:rPr>
-      </w:pPr>
-      <w:r>
-        <w:rPr>
-          <w:rFonts w:ascii="Times New Roman" w:hAnsi="Times New Roman" w:cs="Times New Roman"/>
-          <w:b/>
-          <w:bCs/>
-          <w:sz w:val="26"/>
-          <w:szCs w:val="26"/>
-          <w:lang w:val="vi-VN"/>
-        </w:rPr>
-        <w:t>Kết luận</w:t>
-      </w:r>
-    </w:p>
-    <w:p>
-      <w:pPr>
-        <w:pStyle w:val="ListParagraph"/>
-        <w:numPr>
-          <w:ilvl w:val="0"/>
-          <w:numId w:val="71"/>
-        </w:numPr>
-        <w:spacing w:line="312" w:lineRule="auto"/>
-        <w:rPr>
-          <w:rFonts w:ascii="Times New Roman" w:hAnsi="Times New Roman" w:cs="Times New Roman"/>
-          <w:b/>
-          <w:bCs/>
-          <w:sz w:val="26"/>
-          <w:szCs w:val="26"/>
-          <w:lang w:val="vi-VN"/>
-        </w:rPr>
-      </w:pPr>
-      <w:r>
-        <w:rPr>
-          <w:rFonts w:ascii="Times New Roman" w:hAnsi="Times New Roman" w:cs="Times New Roman"/>
-          <w:b/>
-          <w:bCs/>
-          <w:sz w:val="26"/>
-          <w:szCs w:val="26"/>
-          <w:lang w:val="vi-VN"/>
-        </w:rPr>
-        <w:t>Hướng phát triển</w:t>
-      </w:r>
-    </w:p>
-    <w:p>
-      <w:pPr>
-        <w:spacing w:line="312" w:lineRule="auto"/>
-        <w:rPr>
-          <w:rFonts w:ascii="Times New Roman" w:hAnsi="Times New Roman" w:cs="Times New Roman"/>
-          <w:b/>
-          <w:bCs/>
-          <w:sz w:val="26"/>
-          <w:szCs w:val="26"/>
-          <w:lang w:val="vi-VN"/>
-        </w:rPr>
-        <w:sectPr>
-          <w:headerReference w:type="default" r:id="rId31"/>
-          <w:footerReference w:type="default" r:id="rId32"/>
-          <w:pgSz w:w="11906" w:h="16838" w:code="9"/>
-          <w:pgMar w:top="1247" w:right="1247" w:bottom="1247" w:left="1814" w:header="720" w:footer="720" w:gutter="0"/>
-          <w:pgNumType w:start="11"/>
-          <w:cols w:space="720"/>
-          <w:docGrid w:linePitch="360"/>
-        </w:sectPr>
-      </w:pPr>
     </w:p>
     <w:p>
       <w:pPr>
@@ -27141,8 +28326,8 @@
           <w:lang w:val="vi-VN"/>
         </w:rPr>
         <w:sectPr>
-          <w:headerReference w:type="default" r:id="rId33"/>
-          <w:footerReference w:type="default" r:id="rId34"/>
+          <w:headerReference w:type="default" r:id="rId31"/>
+          <w:footerReference w:type="default" r:id="rId32"/>
           <w:pgSz w:w="11906" w:h="16838" w:code="9"/>
           <w:pgMar w:top="1247" w:right="1247" w:bottom="1247" w:left="1814" w:header="720" w:footer="720" w:gutter="0"/>
           <w:pgNumType w:start="11"/>
@@ -37317,8 +38502,8 @@
       <w:bookmarkEnd w:id="1"/>
     </w:p>
     <w:sectPr>
-      <w:headerReference w:type="default" r:id="rId35"/>
-      <w:footerReference w:type="default" r:id="rId36"/>
+      <w:headerReference w:type="default" r:id="rId33"/>
+      <w:footerReference w:type="default" r:id="rId34"/>
       <w:pgSz w:w="11906" w:h="16838" w:code="9"/>
       <w:pgMar w:top="1247" w:right="1247" w:bottom="1247" w:left="1814" w:header="720" w:footer="720" w:gutter="0"/>
       <w:pgNumType w:start="11"/>
@@ -37424,16 +38609,6 @@
 </w:ftr>
 </file>
 
-<file path=word/footer8.xml><?xml version="1.0" encoding="utf-8"?>
-<w:ftr xmlns:wpc="http://schemas.microsoft.com/office/word/2010/wordprocessingCanvas" xmlns:cx="http://schemas.microsoft.com/office/drawing/2014/chartex" xmlns:cx1="http://schemas.microsoft.com/office/drawing/2015/9/8/chartex" xmlns:cx2="http://schemas.microsoft.com/office/drawing/2015/10/21/chartex" xmlns:cx3="http://schemas.microsoft.com/office/drawing/2016/5/9/chartex" xmlns:cx4="http://schemas.microsoft.com/office/drawing/2016/5/10/chartex" xmlns:cx5="http://schemas.microsoft.com/office/drawing/2016/5/11/chartex" xmlns:cx6="http://schemas.microsoft.com/office/drawing/2016/5/12/chartex" xmlns:cx7="http://schemas.microsoft.com/office/drawing/2016/5/13/chartex" xmlns:cx8="http://schemas.microsoft.com/office/drawing/2016/5/14/chartex" xmlns:mc="http://schemas.openxmlformats.org/markup-compatibility/2006" xmlns:aink="http://schemas.microsoft.com/office/drawing/2016/ink" xmlns:am3d="http://schemas.microsoft.com/office/drawing/2017/model3d" xmlns:o="urn:schemas-microsoft-com:office:office" xmlns:oel="http://schemas.microsoft.com/office/2019/extlst" xmlns:r="http://schemas.openxmlformats.org/officeDocument/2006/relationships" xmlns:m="http://schemas.openxmlformats.org/officeDocument/2006/math" xmlns:v="urn:schemas-microsoft-com:vml" xmlns:wp14="http://schemas.microsoft.com/office/word/2010/wordprocessingDrawing" xmlns:wp="http://schemas.openxmlformats.org/drawingml/2006/wordprocessingDrawing" xmlns:w10="urn:schemas-microsoft-com:office:word" xmlns:w="http://schemas.openxmlformats.org/wordprocessingml/2006/main" xmlns:w14="http://schemas.microsoft.com/office/word/2010/wordml" xmlns:w15="http://schemas.microsoft.com/office/word/2012/wordml" xmlns:w16cex="http://schemas.microsoft.com/office/word/2018/wordml/cex" xmlns:w16cid="http://schemas.microsoft.com/office/word/2016/wordml/cid" xmlns:w16="http://schemas.microsoft.com/office/word/2018/wordml" xmlns:w16sdtdh="http://schemas.microsoft.com/office/word/2020/wordml/sdtdatahash" xmlns:w16se="http://schemas.microsoft.com/office/word/2015/wordml/symex" xmlns:wpg="http://schemas.microsoft.com/office/word/2010/wordprocessingGroup" xmlns:wpi="http://schemas.microsoft.com/office/word/2010/wordprocessingInk" xmlns:wne="http://schemas.microsoft.com/office/word/2006/wordml" xmlns:wps="http://schemas.microsoft.com/office/word/2010/wordprocessingShape" mc:Ignorable="w14 w15 w16se w16cid w16 w16cex w16sdtdh wp14">
-  <w:p>
-    <w:pPr>
-      <w:pStyle w:val="Footer"/>
-    </w:pPr>
-  </w:p>
-</w:ftr>
-</file>
-
 <file path=word/footnotes.xml><?xml version="1.0" encoding="utf-8"?>
 <w:footnotes xmlns:wpc="http://schemas.microsoft.com/office/word/2010/wordprocessingCanvas" xmlns:cx="http://schemas.microsoft.com/office/drawing/2014/chartex" xmlns:cx1="http://schemas.microsoft.com/office/drawing/2015/9/8/chartex" xmlns:cx2="http://schemas.microsoft.com/office/drawing/2015/10/21/chartex" xmlns:cx3="http://schemas.microsoft.com/office/drawing/2016/5/9/chartex" xmlns:cx4="http://schemas.microsoft.com/office/drawing/2016/5/10/chartex" xmlns:cx5="http://schemas.microsoft.com/office/drawing/2016/5/11/chartex" xmlns:cx6="http://schemas.microsoft.com/office/drawing/2016/5/12/chartex" xmlns:cx7="http://schemas.microsoft.com/office/drawing/2016/5/13/chartex" xmlns:cx8="http://schemas.microsoft.com/office/drawing/2016/5/14/chartex" xmlns:mc="http://schemas.openxmlformats.org/markup-compatibility/2006" xmlns:aink="http://schemas.microsoft.com/office/drawing/2016/ink" xmlns:am3d="http://schemas.microsoft.com/office/drawing/2017/model3d" xmlns:o="urn:schemas-microsoft-com:office:office" xmlns:oel="http://schemas.microsoft.com/office/2019/extlst" xmlns:r="http://schemas.openxmlformats.org/officeDocument/2006/relationships" xmlns:m="http://schemas.openxmlformats.org/officeDocument/2006/math" xmlns:v="urn:schemas-microsoft-com:vml" xmlns:wp14="http://schemas.microsoft.com/office/word/2010/wordprocessingDrawing" xmlns:wp="http://schemas.openxmlformats.org/drawingml/2006/wordprocessingDrawing" xmlns:w10="urn:schemas-microsoft-com:office:word" xmlns:w="http://schemas.openxmlformats.org/wordprocessingml/2006/main" xmlns:w14="http://schemas.microsoft.com/office/word/2010/wordml" xmlns:w15="http://schemas.microsoft.com/office/word/2012/wordml" xmlns:w16cex="http://schemas.microsoft.com/office/word/2018/wordml/cex" xmlns:w16cid="http://schemas.microsoft.com/office/word/2016/wordml/cid" xmlns:w16="http://schemas.microsoft.com/office/word/2018/wordml" xmlns:w16sdtdh="http://schemas.microsoft.com/office/word/2020/wordml/sdtdatahash" xmlns:w16se="http://schemas.microsoft.com/office/word/2015/wordml/symex" xmlns:wpg="http://schemas.microsoft.com/office/word/2010/wordprocessingGroup" xmlns:wpi="http://schemas.microsoft.com/office/word/2010/wordprocessingInk" xmlns:wne="http://schemas.microsoft.com/office/word/2006/wordml" xmlns:wps="http://schemas.microsoft.com/office/word/2010/wordprocessingShape" mc:Ignorable="w14 w15 w16se w16cid w16 w16cex w16sdtdh wp14">
   <w:footnote w:type="separator" w:id="-1">
@@ -37464,7 +38639,78 @@
   <w:p>
     <w:pPr>
       <w:pStyle w:val="Header"/>
+      <w:rPr>
+        <w:rFonts w:ascii="Times New Roman" w:hAnsi="Times New Roman" w:cs="Times New Roman"/>
+        <w:b/>
+        <w:bCs/>
+        <w:sz w:val="26"/>
+        <w:szCs w:val="26"/>
+        <w:lang w:val="vi-VN"/>
+      </w:rPr>
     </w:pPr>
+    <w:r>
+      <w:rPr>
+        <w:rFonts w:ascii="Times New Roman" w:hAnsi="Times New Roman" w:cs="Times New Roman"/>
+        <w:b/>
+        <w:bCs/>
+        <w:sz w:val="26"/>
+        <w:szCs w:val="26"/>
+      </w:rPr>
+      <w:ptab w:relativeTo="indent" w:alignment="left" w:leader="underscore"/>
+    </w:r>
+    <w:r>
+      <w:rPr>
+        <w:rFonts w:ascii="Times New Roman" w:hAnsi="Times New Roman" w:cs="Times New Roman"/>
+        <w:b/>
+        <w:bCs/>
+        <w:sz w:val="26"/>
+        <w:szCs w:val="26"/>
+      </w:rPr>
+      <w:ptab w:relativeTo="margin" w:alignment="center" w:leader="underscore"/>
+    </w:r>
+    <w:r>
+      <w:rPr>
+        <w:rFonts w:ascii="Times New Roman" w:hAnsi="Times New Roman" w:cs="Times New Roman"/>
+        <w:b/>
+        <w:bCs/>
+        <w:sz w:val="26"/>
+        <w:szCs w:val="26"/>
+      </w:rPr>
+      <w:t>Chương</w:t>
+    </w:r>
+    <w:r>
+      <w:rPr>
+        <w:rFonts w:ascii="Times New Roman" w:hAnsi="Times New Roman" w:cs="Times New Roman"/>
+        <w:b/>
+        <w:bCs/>
+        <w:sz w:val="26"/>
+        <w:szCs w:val="26"/>
+        <w:lang w:val="vi-VN"/>
+      </w:rPr>
+      <w:t xml:space="preserve"> </w:t>
+    </w:r>
+    <w:r>
+      <w:rPr>
+        <w:rFonts w:ascii="Times New Roman" w:hAnsi="Times New Roman" w:cs="Times New Roman"/>
+        <w:b/>
+        <w:bCs/>
+        <w:sz w:val="26"/>
+        <w:szCs w:val="26"/>
+        <w:lang w:val="vi-VN"/>
+      </w:rPr>
+      <w:t>1. GIỚI THIỆU</w:t>
+    </w:r>
+    <w:r>
+      <w:rPr>
+        <w:rFonts w:ascii="Times New Roman" w:hAnsi="Times New Roman" w:cs="Times New Roman"/>
+        <w:b/>
+        <w:bCs/>
+        <w:sz w:val="26"/>
+        <w:szCs w:val="26"/>
+        <w:lang w:val="vi-VN"/>
+      </w:rPr>
+      <w:ptab w:relativeTo="margin" w:alignment="right" w:leader="underscore"/>
+    </w:r>
   </w:p>
 </w:hdr>
 </file>
@@ -37531,9 +38777,30 @@
         <w:bCs/>
         <w:sz w:val="26"/>
         <w:szCs w:val="26"/>
+      </w:rPr>
+      <w:t>2</w:t>
+    </w:r>
+    <w:r>
+      <w:rPr>
+        <w:rFonts w:ascii="Times New Roman" w:hAnsi="Times New Roman" w:cs="Times New Roman"/>
+        <w:b/>
+        <w:bCs/>
+        <w:sz w:val="26"/>
+        <w:szCs w:val="26"/>
         <w:lang w:val="vi-VN"/>
       </w:rPr>
-      <w:t>1. GIỚI THIỆU</w:t>
+      <w:t xml:space="preserve">. </w:t>
+    </w:r>
+    <w:r>
+      <w:rPr>
+        <w:rFonts w:ascii="Times New Roman" w:hAnsi="Times New Roman" w:cs="Times New Roman"/>
+        <w:b/>
+        <w:bCs/>
+        <w:sz w:val="26"/>
+        <w:szCs w:val="26"/>
+        <w:lang w:val="vi-VN"/>
+      </w:rPr>
+      <w:t>CƠ SỞ LÝ THUYẾT</w:t>
     </w:r>
     <w:r>
       <w:rPr>
@@ -37613,7 +38880,7 @@
         <w:sz w:val="26"/>
         <w:szCs w:val="26"/>
       </w:rPr>
-      <w:t>2</w:t>
+      <w:t>3</w:t>
     </w:r>
     <w:r>
       <w:rPr>
@@ -37624,18 +38891,7 @@
         <w:szCs w:val="26"/>
         <w:lang w:val="vi-VN"/>
       </w:rPr>
-      <w:t xml:space="preserve">. </w:t>
-    </w:r>
-    <w:r>
-      <w:rPr>
-        <w:rFonts w:ascii="Times New Roman" w:hAnsi="Times New Roman" w:cs="Times New Roman"/>
-        <w:b/>
-        <w:bCs/>
-        <w:sz w:val="26"/>
-        <w:szCs w:val="26"/>
-        <w:lang w:val="vi-VN"/>
-      </w:rPr>
-      <w:t>CƠ SỞ LÝ THUYẾT</w:t>
+      <w:t>. PHƯƠNG PHÁP THỰC HIỆN</w:t>
     </w:r>
     <w:r>
       <w:rPr>
@@ -37715,7 +38971,7 @@
         <w:sz w:val="26"/>
         <w:szCs w:val="26"/>
       </w:rPr>
-      <w:t>3</w:t>
+      <w:t>4</w:t>
     </w:r>
     <w:r>
       <w:rPr>
@@ -37726,7 +38982,7 @@
         <w:szCs w:val="26"/>
         <w:lang w:val="vi-VN"/>
       </w:rPr>
-      <w:t>. PHƯƠNG PHÁP THỰC HIỆN</w:t>
+      <w:t>. KẾT QUẢ THỰC HIỆN VÀ ĐÁNH GIÁ PHƯƠNG PHÁP</w:t>
     </w:r>
     <w:r>
       <w:rPr>
@@ -37806,7 +39062,7 @@
         <w:sz w:val="26"/>
         <w:szCs w:val="26"/>
       </w:rPr>
-      <w:t>4</w:t>
+      <w:t>5</w:t>
     </w:r>
     <w:r>
       <w:rPr>
@@ -37817,7 +39073,7 @@
         <w:szCs w:val="26"/>
         <w:lang w:val="vi-VN"/>
       </w:rPr>
-      <w:t>. KẾT QUẢ THỰC HIỆN VÀ ĐÁNH GIÁ PHƯƠNG PHÁP</w:t>
+      <w:t>. KẾT LUẬN VÀ HƯỚNG PHÁT TRIỂN</w:t>
     </w:r>
     <w:r>
       <w:rPr>
@@ -37876,7 +39132,7 @@
         <w:sz w:val="26"/>
         <w:szCs w:val="26"/>
       </w:rPr>
-      <w:t>Chương</w:t>
+      <w:t>TÀI</w:t>
     </w:r>
     <w:r>
       <w:rPr>
@@ -37887,28 +39143,7 @@
         <w:szCs w:val="26"/>
         <w:lang w:val="vi-VN"/>
       </w:rPr>
-      <w:t xml:space="preserve"> </w:t>
-    </w:r>
-    <w:r>
-      <w:rPr>
-        <w:rFonts w:ascii="Times New Roman" w:hAnsi="Times New Roman" w:cs="Times New Roman"/>
-        <w:b/>
-        <w:bCs/>
-        <w:sz w:val="26"/>
-        <w:szCs w:val="26"/>
-      </w:rPr>
-      <w:t>5</w:t>
-    </w:r>
-    <w:r>
-      <w:rPr>
-        <w:rFonts w:ascii="Times New Roman" w:hAnsi="Times New Roman" w:cs="Times New Roman"/>
-        <w:b/>
-        <w:bCs/>
-        <w:sz w:val="26"/>
-        <w:szCs w:val="26"/>
-        <w:lang w:val="vi-VN"/>
-      </w:rPr>
-      <w:t>. KẾT LUẬN VÀ HƯỚNG PHÁT TRIỂN</w:t>
+      <w:t xml:space="preserve"> LIỆU THAM KHẢO</w:t>
     </w:r>
     <w:r>
       <w:rPr>
@@ -37926,76 +39161,6 @@
 </file>
 
 <file path=word/header7.xml><?xml version="1.0" encoding="utf-8"?>
-<w:hdr xmlns:wpc="http://schemas.microsoft.com/office/word/2010/wordprocessingCanvas" xmlns:cx="http://schemas.microsoft.com/office/drawing/2014/chartex" xmlns:cx1="http://schemas.microsoft.com/office/drawing/2015/9/8/chartex" xmlns:cx2="http://schemas.microsoft.com/office/drawing/2015/10/21/chartex" xmlns:cx3="http://schemas.microsoft.com/office/drawing/2016/5/9/chartex" xmlns:cx4="http://schemas.microsoft.com/office/drawing/2016/5/10/chartex" xmlns:cx5="http://schemas.microsoft.com/office/drawing/2016/5/11/chartex" xmlns:cx6="http://schemas.microsoft.com/office/drawing/2016/5/12/chartex" xmlns:cx7="http://schemas.microsoft.com/office/drawing/2016/5/13/chartex" xmlns:cx8="http://schemas.microsoft.com/office/drawing/2016/5/14/chartex" xmlns:mc="http://schemas.openxmlformats.org/markup-compatibility/2006" xmlns:aink="http://schemas.microsoft.com/office/drawing/2016/ink" xmlns:am3d="http://schemas.microsoft.com/office/drawing/2017/model3d" xmlns:o="urn:schemas-microsoft-com:office:office" xmlns:oel="http://schemas.microsoft.com/office/2019/extlst" xmlns:r="http://schemas.openxmlformats.org/officeDocument/2006/relationships" xmlns:m="http://schemas.openxmlformats.org/officeDocument/2006/math" xmlns:v="urn:schemas-microsoft-com:vml" xmlns:wp14="http://schemas.microsoft.com/office/word/2010/wordprocessingDrawing" xmlns:wp="http://schemas.openxmlformats.org/drawingml/2006/wordprocessingDrawing" xmlns:w10="urn:schemas-microsoft-com:office:word" xmlns:w="http://schemas.openxmlformats.org/wordprocessingml/2006/main" xmlns:w14="http://schemas.microsoft.com/office/word/2010/wordml" xmlns:w15="http://schemas.microsoft.com/office/word/2012/wordml" xmlns:w16cex="http://schemas.microsoft.com/office/word/2018/wordml/cex" xmlns:w16cid="http://schemas.microsoft.com/office/word/2016/wordml/cid" xmlns:w16="http://schemas.microsoft.com/office/word/2018/wordml" xmlns:w16sdtdh="http://schemas.microsoft.com/office/word/2020/wordml/sdtdatahash" xmlns:w16se="http://schemas.microsoft.com/office/word/2015/wordml/symex" xmlns:wpg="http://schemas.microsoft.com/office/word/2010/wordprocessingGroup" xmlns:wpi="http://schemas.microsoft.com/office/word/2010/wordprocessingInk" xmlns:wne="http://schemas.microsoft.com/office/word/2006/wordml" xmlns:wps="http://schemas.microsoft.com/office/word/2010/wordprocessingShape" mc:Ignorable="w14 w15 w16se w16cid w16 w16cex w16sdtdh wp14">
-  <w:p>
-    <w:pPr>
-      <w:pStyle w:val="Header"/>
-      <w:rPr>
-        <w:rFonts w:ascii="Times New Roman" w:hAnsi="Times New Roman" w:cs="Times New Roman"/>
-        <w:b/>
-        <w:bCs/>
-        <w:sz w:val="26"/>
-        <w:szCs w:val="26"/>
-        <w:lang w:val="vi-VN"/>
-      </w:rPr>
-    </w:pPr>
-    <w:r>
-      <w:rPr>
-        <w:rFonts w:ascii="Times New Roman" w:hAnsi="Times New Roman" w:cs="Times New Roman"/>
-        <w:b/>
-        <w:bCs/>
-        <w:sz w:val="26"/>
-        <w:szCs w:val="26"/>
-      </w:rPr>
-      <w:ptab w:relativeTo="indent" w:alignment="left" w:leader="underscore"/>
-    </w:r>
-    <w:r>
-      <w:rPr>
-        <w:rFonts w:ascii="Times New Roman" w:hAnsi="Times New Roman" w:cs="Times New Roman"/>
-        <w:b/>
-        <w:bCs/>
-        <w:sz w:val="26"/>
-        <w:szCs w:val="26"/>
-      </w:rPr>
-      <w:ptab w:relativeTo="margin" w:alignment="center" w:leader="underscore"/>
-    </w:r>
-    <w:r>
-      <w:rPr>
-        <w:rFonts w:ascii="Times New Roman" w:hAnsi="Times New Roman" w:cs="Times New Roman"/>
-        <w:b/>
-        <w:bCs/>
-        <w:sz w:val="26"/>
-        <w:szCs w:val="26"/>
-      </w:rPr>
-      <w:t>TÀI</w:t>
-    </w:r>
-    <w:r>
-      <w:rPr>
-        <w:rFonts w:ascii="Times New Roman" w:hAnsi="Times New Roman" w:cs="Times New Roman"/>
-        <w:b/>
-        <w:bCs/>
-        <w:sz w:val="26"/>
-        <w:szCs w:val="26"/>
-        <w:lang w:val="vi-VN"/>
-      </w:rPr>
-      <w:t xml:space="preserve"> LIỆU THAM KHẢO</w:t>
-    </w:r>
-    <w:r>
-      <w:rPr>
-        <w:rFonts w:ascii="Times New Roman" w:hAnsi="Times New Roman" w:cs="Times New Roman"/>
-        <w:b/>
-        <w:bCs/>
-        <w:sz w:val="26"/>
-        <w:szCs w:val="26"/>
-        <w:lang w:val="vi-VN"/>
-      </w:rPr>
-      <w:ptab w:relativeTo="margin" w:alignment="right" w:leader="underscore"/>
-    </w:r>
-  </w:p>
-</w:hdr>
-</file>
-
-<file path=word/header8.xml><?xml version="1.0" encoding="utf-8"?>
 <w:hdr xmlns:wpc="http://schemas.microsoft.com/office/word/2010/wordprocessingCanvas" xmlns:cx="http://schemas.microsoft.com/office/drawing/2014/chartex" xmlns:cx1="http://schemas.microsoft.com/office/drawing/2015/9/8/chartex" xmlns:cx2="http://schemas.microsoft.com/office/drawing/2015/10/21/chartex" xmlns:cx3="http://schemas.microsoft.com/office/drawing/2016/5/9/chartex" xmlns:cx4="http://schemas.microsoft.com/office/drawing/2016/5/10/chartex" xmlns:cx5="http://schemas.microsoft.com/office/drawing/2016/5/11/chartex" xmlns:cx6="http://schemas.microsoft.com/office/drawing/2016/5/12/chartex" xmlns:cx7="http://schemas.microsoft.com/office/drawing/2016/5/13/chartex" xmlns:cx8="http://schemas.microsoft.com/office/drawing/2016/5/14/chartex" xmlns:mc="http://schemas.openxmlformats.org/markup-compatibility/2006" xmlns:aink="http://schemas.microsoft.com/office/drawing/2016/ink" xmlns:am3d="http://schemas.microsoft.com/office/drawing/2017/model3d" xmlns:o="urn:schemas-microsoft-com:office:office" xmlns:oel="http://schemas.microsoft.com/office/2019/extlst" xmlns:r="http://schemas.openxmlformats.org/officeDocument/2006/relationships" xmlns:m="http://schemas.openxmlformats.org/officeDocument/2006/math" xmlns:v="urn:schemas-microsoft-com:vml" xmlns:wp14="http://schemas.microsoft.com/office/word/2010/wordprocessingDrawing" xmlns:wp="http://schemas.openxmlformats.org/drawingml/2006/wordprocessingDrawing" xmlns:w10="urn:schemas-microsoft-com:office:word" xmlns:w="http://schemas.openxmlformats.org/wordprocessingml/2006/main" xmlns:w14="http://schemas.microsoft.com/office/word/2010/wordml" xmlns:w15="http://schemas.microsoft.com/office/word/2012/wordml" xmlns:w16cex="http://schemas.microsoft.com/office/word/2018/wordml/cex" xmlns:w16cid="http://schemas.microsoft.com/office/word/2016/wordml/cid" xmlns:w16="http://schemas.microsoft.com/office/word/2018/wordml" xmlns:w16sdtdh="http://schemas.microsoft.com/office/word/2020/wordml/sdtdatahash" xmlns:w16se="http://schemas.microsoft.com/office/word/2015/wordml/symex" xmlns:wpg="http://schemas.microsoft.com/office/word/2010/wordprocessingGroup" xmlns:wpi="http://schemas.microsoft.com/office/word/2010/wordprocessingInk" xmlns:wne="http://schemas.microsoft.com/office/word/2006/wordml" xmlns:wps="http://schemas.microsoft.com/office/word/2010/wordprocessingShape" mc:Ignorable="w14 w15 w16se w16cid w16 w16cex w16sdtdh wp14">
   <w:p>
     <w:pPr>
@@ -43446,6 +44611,95 @@
     </w:lvl>
   </w:abstractNum>
   <w:abstractNum w:abstractNumId="52" w15:restartNumberingAfterBreak="0">
+    <w:nsid w:val="3D647080"/>
+    <w:multiLevelType w:val="hybridMultilevel"/>
+    <w:tmpl w:val="FB72CF3C"/>
+    <w:lvl w:ilvl="0" w:tplc="79D2F5E8">
+      <w:start w:val="1"/>
+      <w:numFmt w:val="decimal"/>
+      <w:lvlText w:val="3.7.%1"/>
+      <w:lvlJc w:val="left"/>
+      <w:pPr>
+        <w:ind w:left="1440" w:hanging="360"/>
+      </w:pPr>
+      <w:rPr>
+        <w:rFonts w:hint="default"/>
+      </w:rPr>
+    </w:lvl>
+    <w:lvl w:ilvl="1" w:tplc="04090019" w:tentative="1">
+      <w:start w:val="1"/>
+      <w:numFmt w:val="lowerLetter"/>
+      <w:lvlText w:val="%2."/>
+      <w:lvlJc w:val="left"/>
+      <w:pPr>
+        <w:ind w:left="2160" w:hanging="360"/>
+      </w:pPr>
+    </w:lvl>
+    <w:lvl w:ilvl="2" w:tplc="0409001B" w:tentative="1">
+      <w:start w:val="1"/>
+      <w:numFmt w:val="lowerRoman"/>
+      <w:lvlText w:val="%3."/>
+      <w:lvlJc w:val="right"/>
+      <w:pPr>
+        <w:ind w:left="2880" w:hanging="180"/>
+      </w:pPr>
+    </w:lvl>
+    <w:lvl w:ilvl="3" w:tplc="0409000F" w:tentative="1">
+      <w:start w:val="1"/>
+      <w:numFmt w:val="decimal"/>
+      <w:lvlText w:val="%4."/>
+      <w:lvlJc w:val="left"/>
+      <w:pPr>
+        <w:ind w:left="3600" w:hanging="360"/>
+      </w:pPr>
+    </w:lvl>
+    <w:lvl w:ilvl="4" w:tplc="04090019" w:tentative="1">
+      <w:start w:val="1"/>
+      <w:numFmt w:val="lowerLetter"/>
+      <w:lvlText w:val="%5."/>
+      <w:lvlJc w:val="left"/>
+      <w:pPr>
+        <w:ind w:left="4320" w:hanging="360"/>
+      </w:pPr>
+    </w:lvl>
+    <w:lvl w:ilvl="5" w:tplc="0409001B" w:tentative="1">
+      <w:start w:val="1"/>
+      <w:numFmt w:val="lowerRoman"/>
+      <w:lvlText w:val="%6."/>
+      <w:lvlJc w:val="right"/>
+      <w:pPr>
+        <w:ind w:left="5040" w:hanging="180"/>
+      </w:pPr>
+    </w:lvl>
+    <w:lvl w:ilvl="6" w:tplc="0409000F" w:tentative="1">
+      <w:start w:val="1"/>
+      <w:numFmt w:val="decimal"/>
+      <w:lvlText w:val="%7."/>
+      <w:lvlJc w:val="left"/>
+      <w:pPr>
+        <w:ind w:left="5760" w:hanging="360"/>
+      </w:pPr>
+    </w:lvl>
+    <w:lvl w:ilvl="7" w:tplc="04090019" w:tentative="1">
+      <w:start w:val="1"/>
+      <w:numFmt w:val="lowerLetter"/>
+      <w:lvlText w:val="%8."/>
+      <w:lvlJc w:val="left"/>
+      <w:pPr>
+        <w:ind w:left="6480" w:hanging="360"/>
+      </w:pPr>
+    </w:lvl>
+    <w:lvl w:ilvl="8" w:tplc="0409001B" w:tentative="1">
+      <w:start w:val="1"/>
+      <w:numFmt w:val="lowerRoman"/>
+      <w:lvlText w:val="%9."/>
+      <w:lvlJc w:val="right"/>
+      <w:pPr>
+        <w:ind w:left="7200" w:hanging="180"/>
+      </w:pPr>
+    </w:lvl>
+  </w:abstractNum>
+  <w:abstractNum w:abstractNumId="53" w15:restartNumberingAfterBreak="0">
     <w:nsid w:val="3E4473F1"/>
     <w:multiLevelType w:val="hybridMultilevel"/>
     <w:tmpl w:val="46F0B53A"/>
@@ -43558,7 +44812,7 @@
       </w:rPr>
     </w:lvl>
   </w:abstractNum>
-  <w:abstractNum w:abstractNumId="53" w15:restartNumberingAfterBreak="0">
+  <w:abstractNum w:abstractNumId="54" w15:restartNumberingAfterBreak="0">
     <w:nsid w:val="408B65EA"/>
     <w:multiLevelType w:val="hybridMultilevel"/>
     <w:tmpl w:val="F9527E12"/>
@@ -43671,7 +44925,7 @@
       </w:rPr>
     </w:lvl>
   </w:abstractNum>
-  <w:abstractNum w:abstractNumId="54" w15:restartNumberingAfterBreak="0">
+  <w:abstractNum w:abstractNumId="55" w15:restartNumberingAfterBreak="0">
     <w:nsid w:val="4252143F"/>
     <w:multiLevelType w:val="hybridMultilevel"/>
     <w:tmpl w:val="3914104A"/>
@@ -43762,7 +45016,7 @@
       </w:pPr>
     </w:lvl>
   </w:abstractNum>
-  <w:abstractNum w:abstractNumId="55" w15:restartNumberingAfterBreak="0">
+  <w:abstractNum w:abstractNumId="56" w15:restartNumberingAfterBreak="0">
     <w:nsid w:val="427E0B45"/>
     <w:multiLevelType w:val="hybridMultilevel"/>
     <w:tmpl w:val="F9FE2C10"/>
@@ -43851,7 +45105,7 @@
       </w:pPr>
     </w:lvl>
   </w:abstractNum>
-  <w:abstractNum w:abstractNumId="56" w15:restartNumberingAfterBreak="0">
+  <w:abstractNum w:abstractNumId="57" w15:restartNumberingAfterBreak="0">
     <w:nsid w:val="4382037A"/>
     <w:multiLevelType w:val="hybridMultilevel"/>
     <w:tmpl w:val="282A1C84"/>
@@ -43964,7 +45218,7 @@
       </w:rPr>
     </w:lvl>
   </w:abstractNum>
-  <w:abstractNum w:abstractNumId="57" w15:restartNumberingAfterBreak="0">
+  <w:abstractNum w:abstractNumId="58" w15:restartNumberingAfterBreak="0">
     <w:nsid w:val="4536620C"/>
     <w:multiLevelType w:val="hybridMultilevel"/>
     <w:tmpl w:val="47563DD4"/>
@@ -44055,7 +45309,7 @@
       </w:pPr>
     </w:lvl>
   </w:abstractNum>
-  <w:abstractNum w:abstractNumId="58" w15:restartNumberingAfterBreak="0">
+  <w:abstractNum w:abstractNumId="59" w15:restartNumberingAfterBreak="0">
     <w:nsid w:val="469D4A29"/>
     <w:multiLevelType w:val="hybridMultilevel"/>
     <w:tmpl w:val="A3BCF62C"/>
@@ -44168,7 +45422,7 @@
       </w:rPr>
     </w:lvl>
   </w:abstractNum>
-  <w:abstractNum w:abstractNumId="59" w15:restartNumberingAfterBreak="0">
+  <w:abstractNum w:abstractNumId="60" w15:restartNumberingAfterBreak="0">
     <w:nsid w:val="474D0B07"/>
     <w:multiLevelType w:val="hybridMultilevel"/>
     <w:tmpl w:val="756E9E9C"/>
@@ -44281,7 +45535,7 @@
       </w:rPr>
     </w:lvl>
   </w:abstractNum>
-  <w:abstractNum w:abstractNumId="60" w15:restartNumberingAfterBreak="0">
+  <w:abstractNum w:abstractNumId="61" w15:restartNumberingAfterBreak="0">
     <w:nsid w:val="4A542B19"/>
     <w:multiLevelType w:val="hybridMultilevel"/>
     <w:tmpl w:val="EC04F3D8"/>
@@ -44372,7 +45626,7 @@
       </w:pPr>
     </w:lvl>
   </w:abstractNum>
-  <w:abstractNum w:abstractNumId="61" w15:restartNumberingAfterBreak="0">
+  <w:abstractNum w:abstractNumId="62" w15:restartNumberingAfterBreak="0">
     <w:nsid w:val="4B55458F"/>
     <w:multiLevelType w:val="hybridMultilevel"/>
     <w:tmpl w:val="6E6E0F0A"/>
@@ -44485,7 +45739,7 @@
       </w:rPr>
     </w:lvl>
   </w:abstractNum>
-  <w:abstractNum w:abstractNumId="62" w15:restartNumberingAfterBreak="0">
+  <w:abstractNum w:abstractNumId="63" w15:restartNumberingAfterBreak="0">
     <w:nsid w:val="4D5A4249"/>
     <w:multiLevelType w:val="hybridMultilevel"/>
     <w:tmpl w:val="188E6FA4"/>
@@ -44574,7 +45828,7 @@
       </w:pPr>
     </w:lvl>
   </w:abstractNum>
-  <w:abstractNum w:abstractNumId="63" w15:restartNumberingAfterBreak="0">
+  <w:abstractNum w:abstractNumId="64" w15:restartNumberingAfterBreak="0">
     <w:nsid w:val="4D696893"/>
     <w:multiLevelType w:val="hybridMultilevel"/>
     <w:tmpl w:val="27D0A486"/>
@@ -44687,7 +45941,7 @@
       </w:rPr>
     </w:lvl>
   </w:abstractNum>
-  <w:abstractNum w:abstractNumId="64" w15:restartNumberingAfterBreak="0">
+  <w:abstractNum w:abstractNumId="65" w15:restartNumberingAfterBreak="0">
     <w:nsid w:val="4E0F5EDE"/>
     <w:multiLevelType w:val="hybridMultilevel"/>
     <w:tmpl w:val="029EE600"/>
@@ -44778,7 +46032,7 @@
       </w:pPr>
     </w:lvl>
   </w:abstractNum>
-  <w:abstractNum w:abstractNumId="65" w15:restartNumberingAfterBreak="0">
+  <w:abstractNum w:abstractNumId="66" w15:restartNumberingAfterBreak="0">
     <w:nsid w:val="504D56D6"/>
     <w:multiLevelType w:val="hybridMultilevel"/>
     <w:tmpl w:val="3716D974"/>
@@ -44891,7 +46145,7 @@
       </w:rPr>
     </w:lvl>
   </w:abstractNum>
-  <w:abstractNum w:abstractNumId="66" w15:restartNumberingAfterBreak="0">
+  <w:abstractNum w:abstractNumId="67" w15:restartNumberingAfterBreak="0">
     <w:nsid w:val="51E75745"/>
     <w:multiLevelType w:val="hybridMultilevel"/>
     <w:tmpl w:val="839C775E"/>
@@ -45004,7 +46258,7 @@
       </w:rPr>
     </w:lvl>
   </w:abstractNum>
-  <w:abstractNum w:abstractNumId="67" w15:restartNumberingAfterBreak="0">
+  <w:abstractNum w:abstractNumId="68" w15:restartNumberingAfterBreak="0">
     <w:nsid w:val="521707E5"/>
     <w:multiLevelType w:val="hybridMultilevel"/>
     <w:tmpl w:val="C8EA4526"/>
@@ -45093,7 +46347,7 @@
       </w:pPr>
     </w:lvl>
   </w:abstractNum>
-  <w:abstractNum w:abstractNumId="68" w15:restartNumberingAfterBreak="0">
+  <w:abstractNum w:abstractNumId="69" w15:restartNumberingAfterBreak="0">
     <w:nsid w:val="53227EA4"/>
     <w:multiLevelType w:val="hybridMultilevel"/>
     <w:tmpl w:val="B54A77F6"/>
@@ -45205,7 +46459,7 @@
       </w:rPr>
     </w:lvl>
   </w:abstractNum>
-  <w:abstractNum w:abstractNumId="69" w15:restartNumberingAfterBreak="0">
+  <w:abstractNum w:abstractNumId="70" w15:restartNumberingAfterBreak="0">
     <w:nsid w:val="5425500A"/>
     <w:multiLevelType w:val="hybridMultilevel"/>
     <w:tmpl w:val="BD003686"/>
@@ -45318,7 +46572,7 @@
       </w:rPr>
     </w:lvl>
   </w:abstractNum>
-  <w:abstractNum w:abstractNumId="70" w15:restartNumberingAfterBreak="0">
+  <w:abstractNum w:abstractNumId="71" w15:restartNumberingAfterBreak="0">
     <w:nsid w:val="54B90416"/>
     <w:multiLevelType w:val="hybridMultilevel"/>
     <w:tmpl w:val="EC1462F6"/>
@@ -45407,7 +46661,7 @@
       </w:pPr>
     </w:lvl>
   </w:abstractNum>
-  <w:abstractNum w:abstractNumId="71" w15:restartNumberingAfterBreak="0">
+  <w:abstractNum w:abstractNumId="72" w15:restartNumberingAfterBreak="0">
     <w:nsid w:val="56443773"/>
     <w:multiLevelType w:val="hybridMultilevel"/>
     <w:tmpl w:val="D560829C"/>
@@ -45496,7 +46750,7 @@
       </w:pPr>
     </w:lvl>
   </w:abstractNum>
-  <w:abstractNum w:abstractNumId="72" w15:restartNumberingAfterBreak="0">
+  <w:abstractNum w:abstractNumId="73" w15:restartNumberingAfterBreak="0">
     <w:nsid w:val="56E267EA"/>
     <w:multiLevelType w:val="hybridMultilevel"/>
     <w:tmpl w:val="96A6D58C"/>
@@ -45609,7 +46863,7 @@
       </w:rPr>
     </w:lvl>
   </w:abstractNum>
-  <w:abstractNum w:abstractNumId="73" w15:restartNumberingAfterBreak="0">
+  <w:abstractNum w:abstractNumId="74" w15:restartNumberingAfterBreak="0">
     <w:nsid w:val="57A35C8F"/>
     <w:multiLevelType w:val="hybridMultilevel"/>
     <w:tmpl w:val="29540910"/>
@@ -45722,7 +46976,7 @@
       </w:rPr>
     </w:lvl>
   </w:abstractNum>
-  <w:abstractNum w:abstractNumId="74" w15:restartNumberingAfterBreak="0">
+  <w:abstractNum w:abstractNumId="75" w15:restartNumberingAfterBreak="0">
     <w:nsid w:val="57C74503"/>
     <w:multiLevelType w:val="hybridMultilevel"/>
     <w:tmpl w:val="90C67AD2"/>
@@ -45835,7 +47089,7 @@
       </w:rPr>
     </w:lvl>
   </w:abstractNum>
-  <w:abstractNum w:abstractNumId="75" w15:restartNumberingAfterBreak="0">
+  <w:abstractNum w:abstractNumId="76" w15:restartNumberingAfterBreak="0">
     <w:nsid w:val="5C352000"/>
     <w:multiLevelType w:val="hybridMultilevel"/>
     <w:tmpl w:val="3AFE76C4"/>
@@ -45924,7 +47178,7 @@
       </w:pPr>
     </w:lvl>
   </w:abstractNum>
-  <w:abstractNum w:abstractNumId="76" w15:restartNumberingAfterBreak="0">
+  <w:abstractNum w:abstractNumId="77" w15:restartNumberingAfterBreak="0">
     <w:nsid w:val="5C740C16"/>
     <w:multiLevelType w:val="hybridMultilevel"/>
     <w:tmpl w:val="24D2CE4C"/>
@@ -46015,7 +47269,7 @@
       </w:pPr>
     </w:lvl>
   </w:abstractNum>
-  <w:abstractNum w:abstractNumId="77" w15:restartNumberingAfterBreak="0">
+  <w:abstractNum w:abstractNumId="78" w15:restartNumberingAfterBreak="0">
     <w:nsid w:val="5DAF4B3D"/>
     <w:multiLevelType w:val="hybridMultilevel"/>
     <w:tmpl w:val="A2ECE436"/>
@@ -46106,7 +47360,7 @@
       </w:pPr>
     </w:lvl>
   </w:abstractNum>
-  <w:abstractNum w:abstractNumId="78" w15:restartNumberingAfterBreak="0">
+  <w:abstractNum w:abstractNumId="79" w15:restartNumberingAfterBreak="0">
     <w:nsid w:val="603516AA"/>
     <w:multiLevelType w:val="hybridMultilevel"/>
     <w:tmpl w:val="796EF666"/>
@@ -46195,7 +47449,7 @@
       </w:pPr>
     </w:lvl>
   </w:abstractNum>
-  <w:abstractNum w:abstractNumId="79" w15:restartNumberingAfterBreak="0">
+  <w:abstractNum w:abstractNumId="80" w15:restartNumberingAfterBreak="0">
     <w:nsid w:val="61444B4E"/>
     <w:multiLevelType w:val="hybridMultilevel"/>
     <w:tmpl w:val="55BA2D16"/>
@@ -46281,7 +47535,7 @@
       </w:pPr>
     </w:lvl>
   </w:abstractNum>
-  <w:abstractNum w:abstractNumId="80" w15:restartNumberingAfterBreak="0">
+  <w:abstractNum w:abstractNumId="81" w15:restartNumberingAfterBreak="0">
     <w:nsid w:val="61C76DDF"/>
     <w:multiLevelType w:val="hybridMultilevel"/>
     <w:tmpl w:val="280801D4"/>
@@ -46372,7 +47626,7 @@
       </w:pPr>
     </w:lvl>
   </w:abstractNum>
-  <w:abstractNum w:abstractNumId="81" w15:restartNumberingAfterBreak="0">
+  <w:abstractNum w:abstractNumId="82" w15:restartNumberingAfterBreak="0">
     <w:nsid w:val="647E0B1E"/>
     <w:multiLevelType w:val="hybridMultilevel"/>
     <w:tmpl w:val="E0769020"/>
@@ -46461,7 +47715,7 @@
       </w:pPr>
     </w:lvl>
   </w:abstractNum>
-  <w:abstractNum w:abstractNumId="82" w15:restartNumberingAfterBreak="0">
+  <w:abstractNum w:abstractNumId="83" w15:restartNumberingAfterBreak="0">
     <w:nsid w:val="64DE5AD9"/>
     <w:multiLevelType w:val="hybridMultilevel"/>
     <w:tmpl w:val="24EA6732"/>
@@ -46547,7 +47801,7 @@
       </w:pPr>
     </w:lvl>
   </w:abstractNum>
-  <w:abstractNum w:abstractNumId="83" w15:restartNumberingAfterBreak="0">
+  <w:abstractNum w:abstractNumId="84" w15:restartNumberingAfterBreak="0">
     <w:nsid w:val="65011CB5"/>
     <w:multiLevelType w:val="hybridMultilevel"/>
     <w:tmpl w:val="A82C38CA"/>
@@ -46636,7 +47890,7 @@
       </w:pPr>
     </w:lvl>
   </w:abstractNum>
-  <w:abstractNum w:abstractNumId="84" w15:restartNumberingAfterBreak="0">
+  <w:abstractNum w:abstractNumId="85" w15:restartNumberingAfterBreak="0">
     <w:nsid w:val="681E214F"/>
     <w:multiLevelType w:val="hybridMultilevel"/>
     <w:tmpl w:val="0EE60F08"/>
@@ -46748,7 +48002,7 @@
       </w:rPr>
     </w:lvl>
   </w:abstractNum>
-  <w:abstractNum w:abstractNumId="85" w15:restartNumberingAfterBreak="0">
+  <w:abstractNum w:abstractNumId="86" w15:restartNumberingAfterBreak="0">
     <w:nsid w:val="68820CBD"/>
     <w:multiLevelType w:val="hybridMultilevel"/>
     <w:tmpl w:val="DEDEA16C"/>
@@ -46861,7 +48115,7 @@
       </w:rPr>
     </w:lvl>
   </w:abstractNum>
-  <w:abstractNum w:abstractNumId="86" w15:restartNumberingAfterBreak="0">
+  <w:abstractNum w:abstractNumId="87" w15:restartNumberingAfterBreak="0">
     <w:nsid w:val="68960C9C"/>
     <w:multiLevelType w:val="hybridMultilevel"/>
     <w:tmpl w:val="B9F8FD68"/>
@@ -46974,7 +48228,7 @@
       </w:rPr>
     </w:lvl>
   </w:abstractNum>
-  <w:abstractNum w:abstractNumId="87" w15:restartNumberingAfterBreak="0">
+  <w:abstractNum w:abstractNumId="88" w15:restartNumberingAfterBreak="0">
     <w:nsid w:val="69D7244D"/>
     <w:multiLevelType w:val="hybridMultilevel"/>
     <w:tmpl w:val="1D54820E"/>
@@ -47087,7 +48341,7 @@
       </w:rPr>
     </w:lvl>
   </w:abstractNum>
-  <w:abstractNum w:abstractNumId="88" w15:restartNumberingAfterBreak="0">
+  <w:abstractNum w:abstractNumId="89" w15:restartNumberingAfterBreak="0">
     <w:nsid w:val="6BA271A0"/>
     <w:multiLevelType w:val="hybridMultilevel"/>
     <w:tmpl w:val="AB58CE74"/>
@@ -47200,7 +48454,7 @@
       </w:rPr>
     </w:lvl>
   </w:abstractNum>
-  <w:abstractNum w:abstractNumId="89" w15:restartNumberingAfterBreak="0">
+  <w:abstractNum w:abstractNumId="90" w15:restartNumberingAfterBreak="0">
     <w:nsid w:val="6C7923CA"/>
     <w:multiLevelType w:val="hybridMultilevel"/>
     <w:tmpl w:val="9FC4A17C"/>
@@ -47291,7 +48545,7 @@
       </w:pPr>
     </w:lvl>
   </w:abstractNum>
-  <w:abstractNum w:abstractNumId="90" w15:restartNumberingAfterBreak="0">
+  <w:abstractNum w:abstractNumId="91" w15:restartNumberingAfterBreak="0">
     <w:nsid w:val="6D261A19"/>
     <w:multiLevelType w:val="hybridMultilevel"/>
     <w:tmpl w:val="B1941714"/>
@@ -47404,7 +48658,7 @@
       </w:rPr>
     </w:lvl>
   </w:abstractNum>
-  <w:abstractNum w:abstractNumId="91" w15:restartNumberingAfterBreak="0">
+  <w:abstractNum w:abstractNumId="92" w15:restartNumberingAfterBreak="0">
     <w:nsid w:val="707640DA"/>
     <w:multiLevelType w:val="hybridMultilevel"/>
     <w:tmpl w:val="42ECC0DA"/>
@@ -47517,7 +48771,7 @@
       </w:rPr>
     </w:lvl>
   </w:abstractNum>
-  <w:abstractNum w:abstractNumId="92" w15:restartNumberingAfterBreak="0">
+  <w:abstractNum w:abstractNumId="93" w15:restartNumberingAfterBreak="0">
     <w:nsid w:val="71157D94"/>
     <w:multiLevelType w:val="hybridMultilevel"/>
     <w:tmpl w:val="B2526850"/>
@@ -47630,7 +48884,7 @@
       </w:rPr>
     </w:lvl>
   </w:abstractNum>
-  <w:abstractNum w:abstractNumId="93" w15:restartNumberingAfterBreak="0">
+  <w:abstractNum w:abstractNumId="94" w15:restartNumberingAfterBreak="0">
     <w:nsid w:val="72FC0DEC"/>
     <w:multiLevelType w:val="hybridMultilevel"/>
     <w:tmpl w:val="8B12BCDC"/>
@@ -47743,7 +48997,7 @@
       </w:rPr>
     </w:lvl>
   </w:abstractNum>
-  <w:abstractNum w:abstractNumId="94" w15:restartNumberingAfterBreak="0">
+  <w:abstractNum w:abstractNumId="95" w15:restartNumberingAfterBreak="0">
     <w:nsid w:val="74DB393D"/>
     <w:multiLevelType w:val="hybridMultilevel"/>
     <w:tmpl w:val="4942F408"/>
@@ -47856,7 +49110,7 @@
       </w:rPr>
     </w:lvl>
   </w:abstractNum>
-  <w:abstractNum w:abstractNumId="95" w15:restartNumberingAfterBreak="0">
+  <w:abstractNum w:abstractNumId="96" w15:restartNumberingAfterBreak="0">
     <w:nsid w:val="75A33C1B"/>
     <w:multiLevelType w:val="hybridMultilevel"/>
     <w:tmpl w:val="43D6BED2"/>
@@ -47945,7 +49199,7 @@
       </w:pPr>
     </w:lvl>
   </w:abstractNum>
-  <w:abstractNum w:abstractNumId="96" w15:restartNumberingAfterBreak="0">
+  <w:abstractNum w:abstractNumId="97" w15:restartNumberingAfterBreak="0">
     <w:nsid w:val="77816092"/>
     <w:multiLevelType w:val="multilevel"/>
     <w:tmpl w:val="0DE6A318"/>
@@ -48058,7 +49312,7 @@
       </w:pPr>
     </w:lvl>
   </w:abstractNum>
-  <w:abstractNum w:abstractNumId="97" w15:restartNumberingAfterBreak="0">
+  <w:abstractNum w:abstractNumId="98" w15:restartNumberingAfterBreak="0">
     <w:nsid w:val="78BD4B67"/>
     <w:multiLevelType w:val="hybridMultilevel"/>
     <w:tmpl w:val="7C8ECCEA"/>
@@ -48171,7 +49425,7 @@
       </w:rPr>
     </w:lvl>
   </w:abstractNum>
-  <w:abstractNum w:abstractNumId="98" w15:restartNumberingAfterBreak="0">
+  <w:abstractNum w:abstractNumId="99" w15:restartNumberingAfterBreak="0">
     <w:nsid w:val="7AC52224"/>
     <w:multiLevelType w:val="hybridMultilevel"/>
     <w:tmpl w:val="0DEC6A88"/>
@@ -48284,7 +49538,7 @@
       </w:rPr>
     </w:lvl>
   </w:abstractNum>
-  <w:abstractNum w:abstractNumId="99" w15:restartNumberingAfterBreak="0">
+  <w:abstractNum w:abstractNumId="100" w15:restartNumberingAfterBreak="0">
     <w:nsid w:val="7CB44EAB"/>
     <w:multiLevelType w:val="hybridMultilevel"/>
     <w:tmpl w:val="DCCC0EE0"/>
@@ -48397,7 +49651,7 @@
       </w:rPr>
     </w:lvl>
   </w:abstractNum>
-  <w:abstractNum w:abstractNumId="100" w15:restartNumberingAfterBreak="0">
+  <w:abstractNum w:abstractNumId="101" w15:restartNumberingAfterBreak="0">
     <w:nsid w:val="7CCD1CAD"/>
     <w:multiLevelType w:val="hybridMultilevel"/>
     <w:tmpl w:val="98800ABA"/>
@@ -48510,7 +49764,7 @@
       </w:rPr>
     </w:lvl>
   </w:abstractNum>
-  <w:abstractNum w:abstractNumId="101" w15:restartNumberingAfterBreak="0">
+  <w:abstractNum w:abstractNumId="102" w15:restartNumberingAfterBreak="0">
     <w:nsid w:val="7F3273D2"/>
     <w:multiLevelType w:val="hybridMultilevel"/>
     <w:tmpl w:val="3C8C15FA"/>
@@ -48622,7 +49876,7 @@
       </w:rPr>
     </w:lvl>
   </w:abstractNum>
-  <w:abstractNum w:abstractNumId="102" w15:restartNumberingAfterBreak="0">
+  <w:abstractNum w:abstractNumId="103" w15:restartNumberingAfterBreak="0">
     <w:nsid w:val="7FDD20B5"/>
     <w:multiLevelType w:val="hybridMultilevel"/>
     <w:tmpl w:val="B298194C"/>
@@ -48715,13 +49969,13 @@
     <w:abstractNumId w:val="25"/>
   </w:num>
   <w:num w:numId="2" w16cid:durableId="1877740917">
-    <w:abstractNumId w:val="82"/>
+    <w:abstractNumId w:val="83"/>
   </w:num>
   <w:num w:numId="3" w16cid:durableId="545259965">
-    <w:abstractNumId w:val="79"/>
+    <w:abstractNumId w:val="80"/>
   </w:num>
   <w:num w:numId="4" w16cid:durableId="317541306">
-    <w:abstractNumId w:val="83"/>
+    <w:abstractNumId w:val="84"/>
   </w:num>
   <w:num w:numId="5" w16cid:durableId="1225675271">
     <w:abstractNumId w:val="15"/>
@@ -48745,28 +49999,28 @@
     <w:abstractNumId w:val="10"/>
   </w:num>
   <w:num w:numId="12" w16cid:durableId="1176765504">
-    <w:abstractNumId w:val="55"/>
+    <w:abstractNumId w:val="56"/>
   </w:num>
   <w:num w:numId="13" w16cid:durableId="607156074">
-    <w:abstractNumId w:val="81"/>
+    <w:abstractNumId w:val="82"/>
   </w:num>
   <w:num w:numId="14" w16cid:durableId="341973811">
     <w:abstractNumId w:val="46"/>
   </w:num>
   <w:num w:numId="15" w16cid:durableId="26100953">
-    <w:abstractNumId w:val="91"/>
+    <w:abstractNumId w:val="92"/>
   </w:num>
   <w:num w:numId="16" w16cid:durableId="65688915">
     <w:abstractNumId w:val="26"/>
   </w:num>
   <w:num w:numId="17" w16cid:durableId="1075394859">
-    <w:abstractNumId w:val="80"/>
+    <w:abstractNumId w:val="81"/>
   </w:num>
   <w:num w:numId="18" w16cid:durableId="731081313">
-    <w:abstractNumId w:val="60"/>
+    <w:abstractNumId w:val="61"/>
   </w:num>
   <w:num w:numId="19" w16cid:durableId="1744832948">
-    <w:abstractNumId w:val="85"/>
+    <w:abstractNumId w:val="86"/>
   </w:num>
   <w:num w:numId="20" w16cid:durableId="261644255">
     <w:abstractNumId w:val="36"/>
@@ -48778,13 +50032,13 @@
     <w:abstractNumId w:val="2"/>
   </w:num>
   <w:num w:numId="23" w16cid:durableId="964894376">
-    <w:abstractNumId w:val="58"/>
+    <w:abstractNumId w:val="59"/>
   </w:num>
   <w:num w:numId="24" w16cid:durableId="2019647896">
-    <w:abstractNumId w:val="69"/>
+    <w:abstractNumId w:val="70"/>
   </w:num>
   <w:num w:numId="25" w16cid:durableId="797840918">
-    <w:abstractNumId w:val="99"/>
+    <w:abstractNumId w:val="100"/>
   </w:num>
   <w:num w:numId="26" w16cid:durableId="138889451">
     <w:abstractNumId w:val="41"/>
@@ -48799,7 +50053,7 @@
     <w:abstractNumId w:val="32"/>
   </w:num>
   <w:num w:numId="30" w16cid:durableId="1607693178">
-    <w:abstractNumId w:val="88"/>
+    <w:abstractNumId w:val="89"/>
   </w:num>
   <w:num w:numId="31" w16cid:durableId="800265901">
     <w:abstractNumId w:val="31"/>
@@ -48808,7 +50062,7 @@
     <w:abstractNumId w:val="11"/>
   </w:num>
   <w:num w:numId="33" w16cid:durableId="777717415">
-    <w:abstractNumId w:val="96"/>
+    <w:abstractNumId w:val="97"/>
   </w:num>
   <w:num w:numId="34" w16cid:durableId="90198742">
     <w:abstractNumId w:val="30"/>
@@ -48817,43 +50071,43 @@
     <w:abstractNumId w:val="35"/>
   </w:num>
   <w:num w:numId="36" w16cid:durableId="1415858223">
-    <w:abstractNumId w:val="92"/>
+    <w:abstractNumId w:val="93"/>
   </w:num>
   <w:num w:numId="37" w16cid:durableId="1461725842">
-    <w:abstractNumId w:val="68"/>
+    <w:abstractNumId w:val="69"/>
   </w:num>
   <w:num w:numId="38" w16cid:durableId="467281755">
-    <w:abstractNumId w:val="101"/>
+    <w:abstractNumId w:val="102"/>
   </w:num>
   <w:num w:numId="39" w16cid:durableId="128594720">
     <w:abstractNumId w:val="28"/>
   </w:num>
   <w:num w:numId="40" w16cid:durableId="1724131259">
-    <w:abstractNumId w:val="84"/>
+    <w:abstractNumId w:val="85"/>
   </w:num>
   <w:num w:numId="41" w16cid:durableId="827135471">
     <w:abstractNumId w:val="14"/>
   </w:num>
   <w:num w:numId="42" w16cid:durableId="2055499127">
-    <w:abstractNumId w:val="65"/>
+    <w:abstractNumId w:val="66"/>
   </w:num>
   <w:num w:numId="43" w16cid:durableId="1488745056">
     <w:abstractNumId w:val="48"/>
   </w:num>
   <w:num w:numId="44" w16cid:durableId="1181428561">
-    <w:abstractNumId w:val="87"/>
+    <w:abstractNumId w:val="88"/>
   </w:num>
   <w:num w:numId="45" w16cid:durableId="1891307907">
     <w:abstractNumId w:val="4"/>
   </w:num>
   <w:num w:numId="46" w16cid:durableId="752967709">
-    <w:abstractNumId w:val="100"/>
+    <w:abstractNumId w:val="101"/>
   </w:num>
   <w:num w:numId="47" w16cid:durableId="773287574">
-    <w:abstractNumId w:val="61"/>
+    <w:abstractNumId w:val="62"/>
   </w:num>
   <w:num w:numId="48" w16cid:durableId="82649572">
-    <w:abstractNumId w:val="72"/>
+    <w:abstractNumId w:val="73"/>
   </w:num>
   <w:num w:numId="49" w16cid:durableId="1254818175">
     <w:abstractNumId w:val="17"/>
@@ -48868,13 +50122,13 @@
     <w:abstractNumId w:val="20"/>
   </w:num>
   <w:num w:numId="53" w16cid:durableId="121921478">
-    <w:abstractNumId w:val="95"/>
+    <w:abstractNumId w:val="96"/>
   </w:num>
   <w:num w:numId="54" w16cid:durableId="1004547520">
-    <w:abstractNumId w:val="76"/>
+    <w:abstractNumId w:val="77"/>
   </w:num>
   <w:num w:numId="55" w16cid:durableId="259342175">
-    <w:abstractNumId w:val="71"/>
+    <w:abstractNumId w:val="72"/>
   </w:num>
   <w:num w:numId="56" w16cid:durableId="614606257">
     <w:abstractNumId w:val="44"/>
@@ -48883,25 +50137,25 @@
     <w:abstractNumId w:val="50"/>
   </w:num>
   <w:num w:numId="58" w16cid:durableId="2042899887">
-    <w:abstractNumId w:val="75"/>
+    <w:abstractNumId w:val="76"/>
   </w:num>
   <w:num w:numId="59" w16cid:durableId="654604587">
     <w:abstractNumId w:val="49"/>
   </w:num>
   <w:num w:numId="60" w16cid:durableId="437335165">
-    <w:abstractNumId w:val="62"/>
+    <w:abstractNumId w:val="63"/>
   </w:num>
   <w:num w:numId="61" w16cid:durableId="1078477046">
-    <w:abstractNumId w:val="70"/>
+    <w:abstractNumId w:val="71"/>
   </w:num>
   <w:num w:numId="62" w16cid:durableId="948469478">
-    <w:abstractNumId w:val="102"/>
+    <w:abstractNumId w:val="103"/>
   </w:num>
   <w:num w:numId="63" w16cid:durableId="1647930357">
-    <w:abstractNumId w:val="78"/>
+    <w:abstractNumId w:val="79"/>
   </w:num>
   <w:num w:numId="64" w16cid:durableId="641814165">
-    <w:abstractNumId w:val="77"/>
+    <w:abstractNumId w:val="78"/>
   </w:num>
   <w:num w:numId="65" w16cid:durableId="1148984351">
     <w:abstractNumId w:val="16"/>
@@ -48910,40 +50164,40 @@
     <w:abstractNumId w:val="29"/>
   </w:num>
   <w:num w:numId="67" w16cid:durableId="57411515">
-    <w:abstractNumId w:val="64"/>
+    <w:abstractNumId w:val="65"/>
   </w:num>
   <w:num w:numId="68" w16cid:durableId="1433625334">
-    <w:abstractNumId w:val="54"/>
+    <w:abstractNumId w:val="55"/>
   </w:num>
   <w:num w:numId="69" w16cid:durableId="731199605">
     <w:abstractNumId w:val="18"/>
   </w:num>
   <w:num w:numId="70" w16cid:durableId="877164470">
-    <w:abstractNumId w:val="57"/>
+    <w:abstractNumId w:val="58"/>
   </w:num>
   <w:num w:numId="71" w16cid:durableId="1669093579">
     <w:abstractNumId w:val="38"/>
   </w:num>
   <w:num w:numId="72" w16cid:durableId="906691682">
-    <w:abstractNumId w:val="63"/>
+    <w:abstractNumId w:val="64"/>
   </w:num>
   <w:num w:numId="73" w16cid:durableId="2004237331">
-    <w:abstractNumId w:val="73"/>
+    <w:abstractNumId w:val="74"/>
   </w:num>
   <w:num w:numId="74" w16cid:durableId="326520923">
-    <w:abstractNumId w:val="94"/>
+    <w:abstractNumId w:val="95"/>
   </w:num>
   <w:num w:numId="75" w16cid:durableId="1007829706">
     <w:abstractNumId w:val="0"/>
   </w:num>
   <w:num w:numId="76" w16cid:durableId="83036940">
-    <w:abstractNumId w:val="93"/>
+    <w:abstractNumId w:val="94"/>
   </w:num>
   <w:num w:numId="77" w16cid:durableId="1130975511">
     <w:abstractNumId w:val="27"/>
   </w:num>
   <w:num w:numId="78" w16cid:durableId="2037150699">
-    <w:abstractNumId w:val="53"/>
+    <w:abstractNumId w:val="54"/>
   </w:num>
   <w:num w:numId="79" w16cid:durableId="1583175780">
     <w:abstractNumId w:val="33"/>
@@ -48961,19 +50215,19 @@
     <w:abstractNumId w:val="45"/>
   </w:num>
   <w:num w:numId="84" w16cid:durableId="852307725">
-    <w:abstractNumId w:val="52"/>
+    <w:abstractNumId w:val="53"/>
   </w:num>
   <w:num w:numId="85" w16cid:durableId="1861237448">
-    <w:abstractNumId w:val="74"/>
+    <w:abstractNumId w:val="75"/>
   </w:num>
   <w:num w:numId="86" w16cid:durableId="1612660358">
-    <w:abstractNumId w:val="86"/>
+    <w:abstractNumId w:val="87"/>
   </w:num>
   <w:num w:numId="87" w16cid:durableId="377436625">
-    <w:abstractNumId w:val="56"/>
+    <w:abstractNumId w:val="57"/>
   </w:num>
   <w:num w:numId="88" w16cid:durableId="1957787030">
-    <w:abstractNumId w:val="59"/>
+    <w:abstractNumId w:val="60"/>
   </w:num>
   <w:num w:numId="89" w16cid:durableId="189606869">
     <w:abstractNumId w:val="42"/>
@@ -48982,7 +50236,7 @@
     <w:abstractNumId w:val="13"/>
   </w:num>
   <w:num w:numId="91" w16cid:durableId="2007704405">
-    <w:abstractNumId w:val="97"/>
+    <w:abstractNumId w:val="98"/>
   </w:num>
   <w:num w:numId="92" w16cid:durableId="314451907">
     <w:abstractNumId w:val="7"/>
@@ -48994,13 +50248,13 @@
     <w:abstractNumId w:val="9"/>
   </w:num>
   <w:num w:numId="95" w16cid:durableId="1164318809">
-    <w:abstractNumId w:val="66"/>
+    <w:abstractNumId w:val="67"/>
   </w:num>
   <w:num w:numId="96" w16cid:durableId="2123720218">
     <w:abstractNumId w:val="51"/>
   </w:num>
   <w:num w:numId="97" w16cid:durableId="368914350">
-    <w:abstractNumId w:val="90"/>
+    <w:abstractNumId w:val="91"/>
   </w:num>
   <w:num w:numId="98" w16cid:durableId="788284924">
     <w:abstractNumId w:val="12"/>
@@ -49012,13 +50266,16 @@
     <w:abstractNumId w:val="24"/>
   </w:num>
   <w:num w:numId="101" w16cid:durableId="1859155394">
-    <w:abstractNumId w:val="89"/>
+    <w:abstractNumId w:val="90"/>
   </w:num>
   <w:num w:numId="102" w16cid:durableId="290673312">
-    <w:abstractNumId w:val="98"/>
+    <w:abstractNumId w:val="99"/>
   </w:num>
   <w:num w:numId="103" w16cid:durableId="1676879680">
-    <w:abstractNumId w:val="67"/>
+    <w:abstractNumId w:val="68"/>
+  </w:num>
+  <w:num w:numId="104" w16cid:durableId="1208444986">
+    <w:abstractNumId w:val="52"/>
   </w:num>
 </w:numbering>
 </file>
@@ -50075,11 +51332,11 @@
 </file>
 
 <file path=customXml/item1.xml><?xml version="1.0" encoding="utf-8"?>
-<b:Sources xmlns:b="http://schemas.openxmlformats.org/officeDocument/2006/bibliography" xmlns="http://schemas.openxmlformats.org/officeDocument/2006/bibliography" SelectedStyle="\APASixthEditionOfficeOnline.xsl" StyleName="APA" Version="6"/>
+<b:Sources xmlns:b="http://schemas.openxmlformats.org/officeDocument/2006/bibliography" xmlns="http://schemas.openxmlformats.org/officeDocument/2006/bibliography" SelectedStyle="\IEEE2006OfficeOnline.xsl" StyleName="IEEE" Version="2006"/>
 </file>
 
 <file path=customXml/itemProps1.xml><?xml version="1.0" encoding="utf-8"?>
-<ds:datastoreItem xmlns:ds="http://schemas.openxmlformats.org/officeDocument/2006/customXml" ds:itemID="{10564809-DDF1-488D-81E9-AC4FAC22F3A6}">
+<ds:datastoreItem xmlns:ds="http://schemas.openxmlformats.org/officeDocument/2006/customXml" ds:itemID="{3D72647C-8BBD-4CB7-9208-011E91A99188}">
   <ds:schemaRefs>
     <ds:schemaRef ds:uri="http://schemas.openxmlformats.org/officeDocument/2006/bibliography"/>
   </ds:schemaRefs>

--- a/PROJECT_FILES/2100450_LePhuocHuu_2101166_NguyenMyHang_BaoCaoDoAn_1.docx
+++ b/PROJECT_FILES/2100450_LePhuocHuu_2101166_NguyenMyHang_BaoCaoDoAn_1.docx
@@ -11354,7 +11354,7 @@
           <w:lang w:val="vi-VN"/>
         </w:rPr>
         <w:drawing>
-          <wp:inline distT="0" distB="0" distL="0" distR="0" wp14:anchorId="1C7738EB" wp14:editId="6961F5C1">
+          <wp:inline distT="0" distB="0" distL="0" distR="0" wp14:anchorId="1C7738EB" wp14:editId="644469A4">
             <wp:extent cx="3834385" cy="2735006"/>
             <wp:effectExtent l="152400" t="114300" r="147320" b="160655"/>
             <wp:docPr id="1799274878" name="Picture 4" descr="A diagram of a sequence of dna&#10;&#10;Description automatically generated"/>
@@ -11819,6 +11819,15 @@
           <w:lang w:val="vi-VN"/>
         </w:rPr>
       </w:pPr>
+      <w:r>
+        <w:rPr>
+          <w:rFonts w:ascii="Times New Roman" w:hAnsi="Times New Roman" w:cs="Times New Roman"/>
+          <w:sz w:val="26"/>
+          <w:szCs w:val="26"/>
+          <w:lang w:val="vi-VN"/>
+        </w:rPr>
+        <w:t xml:space="preserve">    </w:t>
+      </w:r>
       <w:r>
         <w:rPr>
           <w:rFonts w:ascii="Times New Roman" w:hAnsi="Times New Roman" w:cs="Times New Roman"/>
@@ -15781,7 +15790,16 @@
           <w:sz w:val="22"/>
           <w:szCs w:val="22"/>
         </w:rPr>
-        <w:t xml:space="preserve">IF </w:t>
+        <w:t>if</w:t>
+      </w:r>
+      <w:r>
+        <w:rPr>
+          <w:rFonts w:ascii="Consolas" w:hAnsi="Consolas" w:cs="Courier New"/>
+          <w:color w:val="000000"/>
+          <w:sz w:val="22"/>
+          <w:szCs w:val="22"/>
+        </w:rPr>
+        <w:t xml:space="preserve"> </w:t>
       </w:r>
       <w:r>
         <w:rPr>
@@ -20426,7 +20444,6 @@
           <w:rFonts w:ascii="Times New Roman" w:hAnsi="Times New Roman" w:cs="Times New Roman"/>
           <w:sz w:val="26"/>
           <w:szCs w:val="26"/>
-          <w:lang w:val="vi-VN"/>
         </w:rPr>
       </w:pPr>
       <w:r>
@@ -21905,16 +21922,7 @@
           <w:szCs w:val="26"/>
           <w:lang w:val="vi-VN"/>
         </w:rPr>
-        <w:t>C</w:t>
-      </w:r>
-      <w:r>
-        <w:rPr>
-          <w:rFonts w:ascii="Times New Roman" w:hAnsi="Times New Roman" w:cs="Times New Roman"/>
-          <w:sz w:val="26"/>
-          <w:szCs w:val="26"/>
-          <w:lang w:val="vi-VN"/>
-        </w:rPr>
-        <w:t>ác chuỗi này sẽ được đánh giá dựa trên chuỗi mục tiêu bằng cách so sánh các gen (</w:t>
+        <w:t>Các chuỗi này sẽ được đánh giá dựa trên chuỗi mục tiêu bằng cách so sánh các gen (</w:t>
       </w:r>
       <w:r>
         <w:rPr>
@@ -23136,16 +23144,7 @@
           <w:szCs w:val="26"/>
           <w:lang w:val="vi-VN"/>
         </w:rPr>
-        <w:t xml:space="preserve">Đầu tiên </w:t>
-      </w:r>
-      <w:r>
-        <w:rPr>
-          <w:rFonts w:ascii="Times New Roman" w:hAnsi="Times New Roman" w:cs="Times New Roman"/>
-          <w:sz w:val="26"/>
-          <w:szCs w:val="26"/>
-          <w:lang w:val="vi-VN"/>
-        </w:rPr>
-        <w:t>sẽ ứng dụng phương pháp Rank – Based Selection để chọn các chuỗi có độ tương thích cao so với chuỗi mục tiêu.</w:t>
+        <w:t>Đầu tiên sẽ ứng dụng phương pháp Rank – Based Selection để chọn các chuỗi có độ tương thích cao so với chuỗi mục tiêu.</w:t>
       </w:r>
     </w:p>
     <w:p>
@@ -23737,25 +23736,7 @@
           <w:szCs w:val="26"/>
           <w:lang w:val="vi-VN"/>
         </w:rPr>
-        <w:t>Đ</w:t>
-      </w:r>
-      <w:r>
-        <w:rPr>
-          <w:rFonts w:ascii="Times New Roman" w:hAnsi="Times New Roman" w:cs="Times New Roman"/>
-          <w:sz w:val="26"/>
-          <w:szCs w:val="26"/>
-          <w:lang w:val="vi-VN"/>
-        </w:rPr>
-        <w:t xml:space="preserve">ể thực hiện được việc đó Elitist Selection cần đến một số lượng hoặc phần trăm nhất định được xác định từ </w:t>
-      </w:r>
-      <w:r>
-        <w:rPr>
-          <w:rFonts w:ascii="Times New Roman" w:hAnsi="Times New Roman" w:cs="Times New Roman"/>
-          <w:sz w:val="26"/>
-          <w:szCs w:val="26"/>
-          <w:lang w:val="vi-VN"/>
-        </w:rPr>
-        <w:t>trước.</w:t>
+        <w:t>Để thực hiện được việc đó Elitist Selection cần đến một số lượng hoặc phần trăm nhất định được xác định từ trước.</w:t>
       </w:r>
     </w:p>
     <w:p>
@@ -26572,16 +26553,7 @@
           <w:szCs w:val="26"/>
           <w:lang w:val="vi-VN"/>
         </w:rPr>
-        <w:t xml:space="preserve">    </w:t>
-      </w:r>
-      <w:r>
-        <w:rPr>
-          <w:rFonts w:ascii="Times New Roman" w:hAnsi="Times New Roman" w:cs="Times New Roman"/>
-          <w:sz w:val="26"/>
-          <w:szCs w:val="26"/>
-          <w:lang w:val="vi-VN"/>
-        </w:rPr>
-        <w:t xml:space="preserve">Nếu như Probability nhỏ hơn 0.45 thì giải thuật sẽ dùng hàm </w:t>
+        <w:t xml:space="preserve">    Nếu như Probability nhỏ hơn 0.45 thì giải thuật sẽ dùng hàm </w:t>
       </w:r>
       <w:r>
         <w:rPr>
@@ -26869,16 +26841,7 @@
           <w:szCs w:val="26"/>
           <w:lang w:val="vi-VN"/>
         </w:rPr>
-        <w:t>B</w:t>
-      </w:r>
-      <w:r>
-        <w:rPr>
-          <w:rFonts w:ascii="Times New Roman" w:hAnsi="Times New Roman" w:cs="Times New Roman"/>
-          <w:sz w:val="26"/>
-          <w:szCs w:val="26"/>
-          <w:lang w:val="vi-VN"/>
-        </w:rPr>
-        <w:t xml:space="preserve">ước đầu tiên của phương pháp này là chọn một đoạn hoặc một gen đơn lẻ ngẫu nhiên, sau đó sắp xếp các đoạn đó vào cá thể. Với demo tìm chuỗi mục tiêu phương pháp Shuffle Mutation sẽ thực hiện chọn ngẫu nhiên một </w:t>
+        <w:t xml:space="preserve">Bước đầu tiên của phương pháp này là chọn một đoạn hoặc một gen đơn lẻ ngẫu nhiên, sau đó sắp xếp các đoạn đó vào cá thể. Với demo tìm chuỗi mục tiêu phương pháp Shuffle Mutation sẽ thực hiện chọn ngẫu nhiên một </w:t>
       </w:r>
       <w:r>
         <w:rPr>
@@ -27399,16 +27362,7 @@
           <w:szCs w:val="26"/>
           <w:lang w:val="vi-VN"/>
         </w:rPr>
-        <w:t xml:space="preserve">    </w:t>
-      </w:r>
-      <w:r>
-        <w:rPr>
-          <w:rFonts w:ascii="Times New Roman" w:hAnsi="Times New Roman" w:cs="Times New Roman"/>
-          <w:sz w:val="26"/>
-          <w:szCs w:val="26"/>
-          <w:lang w:val="vi-VN"/>
-        </w:rPr>
-        <w:t>Biến Genes sẽ được khởi tạo toàn cục trong suốt quá trình thực hiện giải thuật di truyền, khởi tạo biến Gen biến này được gán giá trị là các ký tự được chọn ngẫu nhiên bằng hàm choice() với tham số sẽ là biến Genes toàn cụ, kết quả được trả về là một ký tự ngẫu nhiên đã được chọn. Các ký tự đã được chọn sẽ được tạo thành chuỗi bằng hàm Create_Chromosome().</w:t>
+        <w:t xml:space="preserve">    Biến Genes sẽ được khởi tạo toàn cục trong suốt quá trình thực hiện giải thuật di truyền, khởi tạo biến Gen biến này được gán giá trị là các ký tự được chọn ngẫu nhiên bằng hàm choice() với tham số sẽ là biến Genes toàn cụ, kết quả được trả về là một ký tự ngẫu nhiên đã được chọn. Các ký tự đã được chọn sẽ được tạo thành chuỗi bằng hàm Create_Chromosome().</w:t>
       </w:r>
     </w:p>
     <w:p>
@@ -28897,7 +28851,25 @@
           <w:sz w:val="17"/>
           <w:szCs w:val="17"/>
         </w:rPr>
-        <w:t>'''aáàảãạâấầẩẫậăắằẳẵặ bcd đ eéèẻẽẹ êếềểễệ</w:t>
+        <w:t xml:space="preserve">'''aáàảãạâấầẩẫậăắằẳẵặ </w:t>
+      </w:r>
+      <w:r>
+        <w:rPr>
+          <w:rFonts w:ascii="Consolas" w:hAnsi="Consolas" w:cs="Courier New"/>
+          <w:color w:val="008800"/>
+          <w:sz w:val="17"/>
+          <w:szCs w:val="17"/>
+        </w:rPr>
+        <w:t>b</w:t>
+      </w:r>
+      <w:r>
+        <w:rPr>
+          <w:rFonts w:ascii="Consolas" w:hAnsi="Consolas" w:cs="Courier New"/>
+          <w:color w:val="008800"/>
+          <w:sz w:val="17"/>
+          <w:szCs w:val="17"/>
+        </w:rPr>
+        <w:t>cd đ eéèẻẽẹ êếềểễệ</w:t>
       </w:r>
     </w:p>
     <w:p>
@@ -31039,7 +31011,26 @@
           <w:sz w:val="17"/>
           <w:szCs w:val="17"/>
         </w:rPr>
-        <w:t xml:space="preserve"> _ </w:t>
+        <w:t xml:space="preserve"> </w:t>
+      </w:r>
+      <w:r>
+        <w:rPr>
+          <w:rFonts w:ascii="Consolas" w:hAnsi="Consolas" w:cs="Courier New"/>
+          <w:color w:val="000000"/>
+          <w:sz w:val="17"/>
+          <w:szCs w:val="17"/>
+          <w:lang w:val="vi-VN"/>
+        </w:rPr>
+        <w:t>_</w:t>
+      </w:r>
+      <w:r>
+        <w:rPr>
+          <w:rFonts w:ascii="Consolas" w:hAnsi="Consolas" w:cs="Courier New"/>
+          <w:color w:val="000000"/>
+          <w:sz w:val="17"/>
+          <w:szCs w:val="17"/>
+        </w:rPr>
+        <w:t xml:space="preserve"> </w:t>
       </w:r>
       <w:r>
         <w:rPr>
@@ -43827,11 +43818,11 @@
   <w:abstractNum w:abstractNumId="44" w15:restartNumberingAfterBreak="0">
     <w:nsid w:val="378C4062"/>
     <w:multiLevelType w:val="hybridMultilevel"/>
-    <w:tmpl w:val="07C806D8"/>
-    <w:lvl w:ilvl="0" w:tplc="34A8A2D8">
+    <w:tmpl w:val="2AD22D42"/>
+    <w:lvl w:ilvl="0" w:tplc="E3E8C066">
       <w:start w:val="1"/>
       <w:numFmt w:val="decimal"/>
-      <w:lvlText w:val="2.5.%1"/>
+      <w:lvlText w:val="2.4.%1"/>
       <w:lvlJc w:val="left"/>
       <w:pPr>
         <w:ind w:left="1070" w:hanging="360"/>
@@ -44433,11 +44424,11 @@
   <w:abstractNum w:abstractNumId="50" w15:restartNumberingAfterBreak="0">
     <w:nsid w:val="3CC92016"/>
     <w:multiLevelType w:val="hybridMultilevel"/>
-    <w:tmpl w:val="44E0A8AE"/>
-    <w:lvl w:ilvl="0" w:tplc="04EC1074">
+    <w:tmpl w:val="8AD46AE2"/>
+    <w:lvl w:ilvl="0" w:tplc="BB702B28">
       <w:start w:val="1"/>
       <w:numFmt w:val="decimal"/>
-      <w:lvlText w:val="2.5.4.%1"/>
+      <w:lvlText w:val="2.4.4.%1"/>
       <w:lvlJc w:val="left"/>
       <w:pPr>
         <w:ind w:left="1790" w:hanging="360"/>
